--- a/Assignment3/Assignment 3 Petri Nets.docx
+++ b/Assignment3/Assignment 3 Petri Nets.docx
@@ -1,28 +1,29 @@
 
 <file path=word/document.xml><?xml version="1.0" encoding="utf-8"?>
-<w:document xmlns:o="urn:schemas-microsoft-com:office:office" xmlns:r="http://schemas.openxmlformats.org/officeDocument/2006/relationships" xmlns:v="urn:schemas-microsoft-com:vml" xmlns:w="http://schemas.openxmlformats.org/wordprocessingml/2006/main" xmlns:w10="urn:schemas-microsoft-com:office:word" xmlns:wp="http://schemas.openxmlformats.org/drawingml/2006/wordprocessingDrawing" xmlns:wps="http://schemas.microsoft.com/office/word/2010/wordprocessingShape" xmlns:wpg="http://schemas.microsoft.com/office/word/2010/wordprocessingGroup" xmlns:mc="http://schemas.openxmlformats.org/markup-compatibility/2006" xmlns:wp14="http://schemas.microsoft.com/office/word/2010/wordprocessingDrawing" xmlns:w14="http://schemas.microsoft.com/office/word/2010/wordml" xmlns:w15="http://schemas.microsoft.com/office/word/2012/wordml" mc:Ignorable="w14 wp14 w15">
+<w:document xmlns:wpc="http://schemas.microsoft.com/office/word/2010/wordprocessingCanvas" xmlns:cx="http://schemas.microsoft.com/office/drawing/2014/chartex" xmlns:cx1="http://schemas.microsoft.com/office/drawing/2015/9/8/chartex" xmlns:cx2="http://schemas.microsoft.com/office/drawing/2015/10/21/chartex" xmlns:cx3="http://schemas.microsoft.com/office/drawing/2016/5/9/chartex" xmlns:cx4="http://schemas.microsoft.com/office/drawing/2016/5/10/chartex" xmlns:cx5="http://schemas.microsoft.com/office/drawing/2016/5/11/chartex" xmlns:cx6="http://schemas.microsoft.com/office/drawing/2016/5/12/chartex" xmlns:cx7="http://schemas.microsoft.com/office/drawing/2016/5/13/chartex" xmlns:cx8="http://schemas.microsoft.com/office/drawing/2016/5/14/chartex" xmlns:mc="http://schemas.openxmlformats.org/markup-compatibility/2006" xmlns:aink="http://schemas.microsoft.com/office/drawing/2016/ink" xmlns:am3d="http://schemas.microsoft.com/office/drawing/2017/model3d" xmlns:o="urn:schemas-microsoft-com:office:office" xmlns:oel="http://schemas.microsoft.com/office/2019/extlst" xmlns:r="http://schemas.openxmlformats.org/officeDocument/2006/relationships" xmlns:m="http://schemas.openxmlformats.org/officeDocument/2006/math" xmlns:v="urn:schemas-microsoft-com:vml" xmlns:wp14="http://schemas.microsoft.com/office/word/2010/wordprocessingDrawing" xmlns:wp="http://schemas.openxmlformats.org/drawingml/2006/wordprocessingDrawing" xmlns:w10="urn:schemas-microsoft-com:office:word" xmlns:w="http://schemas.openxmlformats.org/wordprocessingml/2006/main" xmlns:w14="http://schemas.microsoft.com/office/word/2010/wordml" xmlns:w15="http://schemas.microsoft.com/office/word/2012/wordml" xmlns:w16cex="http://schemas.microsoft.com/office/word/2018/wordml/cex" xmlns:w16cid="http://schemas.microsoft.com/office/word/2016/wordml/cid" xmlns:w16="http://schemas.microsoft.com/office/word/2018/wordml" xmlns:w16du="http://schemas.microsoft.com/office/word/2023/wordml/word16du" xmlns:w16sdtdh="http://schemas.microsoft.com/office/word/2020/wordml/sdtdatahash" xmlns:w16se="http://schemas.microsoft.com/office/word/2015/wordml/symex" xmlns:wpg="http://schemas.microsoft.com/office/word/2010/wordprocessingGroup" xmlns:wpi="http://schemas.microsoft.com/office/word/2010/wordprocessingInk" xmlns:wne="http://schemas.microsoft.com/office/word/2006/wordml" xmlns:wps="http://schemas.microsoft.com/office/word/2010/wordprocessingShape" mc:Ignorable="w14 w15 w16se w16cid w16 w16cex w16sdtdh w16du wp14">
   <w:body>
     <w:p>
       <w:pPr>
-        <w:pStyle w:val="Normal"/>
-        <w:keepNext w:val="true"/>
+        <w:keepNext/>
         <w:keepLines/>
-        <w:spacing w:before="240" w:after="0"/>
-        <w:rPr>
-          <w:rFonts w:ascii="Calibri" w:hAnsi="Calibri" w:eastAsia="Calibri" w:cs="Calibri"/>
-          <w:color w:themeColor="accent1" w:themeShade="bf" w:val="2F5496"/>
+        <w:spacing w:before="240"/>
+        <w:rPr>
+          <w:rFonts w:ascii="Calibri" w:eastAsia="Calibri" w:hAnsi="Calibri" w:cs="Calibri"/>
+          <w:color w:val="2F5496" w:themeColor="accent1" w:themeShade="BF"/>
           <w:sz w:val="28"/>
           <w:szCs w:val="28"/>
           <w:lang w:val="nl-NL"/>
         </w:rPr>
       </w:pPr>
       <w:r>
-        <w:rPr/>
+        <w:rPr>
+          <w:noProof/>
+        </w:rPr>
         <w:drawing>
-          <wp:inline distT="0" distB="0" distL="0" distR="0">
+          <wp:inline distT="0" distB="0" distL="0" distR="0" wp14:anchorId="17E7A5CA" wp14:editId="2CCFE8D0">
             <wp:extent cx="2914650" cy="1257300"/>
             <wp:effectExtent l="0" t="0" r="0" b="0"/>
-            <wp:docPr id="1" name="Picture 525514396" descr="A close-up of a logo&#10;&#10;Description automatically generated" title=""/>
+            <wp:docPr id="1" name="Picture 525514396" descr="A close-up of a logo&#10;&#10;Description automatically generated"/>
             <wp:cNvGraphicFramePr>
               <a:graphicFrameLocks xmlns:a="http://schemas.openxmlformats.org/drawingml/2006/main" noChangeAspect="1"/>
             </wp:cNvGraphicFramePr>
@@ -30,13 +31,13 @@
               <a:graphicData uri="http://schemas.openxmlformats.org/drawingml/2006/picture">
                 <pic:pic xmlns:pic="http://schemas.openxmlformats.org/drawingml/2006/picture">
                   <pic:nvPicPr>
-                    <pic:cNvPr id="1" name="Picture 525514396" descr="A close-up of a logo&#10;&#10;Description automatically generated" title=""/>
+                    <pic:cNvPr id="1" name="Picture 525514396" descr="A close-up of a logo&#10;&#10;Description automatically generated"/>
                     <pic:cNvPicPr>
                       <a:picLocks noChangeAspect="1" noChangeArrowheads="1"/>
                     </pic:cNvPicPr>
                   </pic:nvPicPr>
                   <pic:blipFill>
-                    <a:blip r:embed="rId2"/>
+                    <a:blip r:embed="rId8"/>
                     <a:stretch>
                       <a:fillRect/>
                     </a:stretch>
@@ -59,84 +60,54 @@
     </w:p>
     <w:p>
       <w:pPr>
-        <w:pStyle w:val="Normal"/>
         <w:jc w:val="center"/>
         <w:rPr>
-          <w:rFonts w:ascii="Calibri Light" w:hAnsi="Calibri Light" w:eastAsia="Calibri Light" w:cs="Calibri Light"/>
-          <w:color w:themeColor="text1" w:val="000000"/>
+          <w:rFonts w:ascii="Calibri Light" w:eastAsia="Calibri Light" w:hAnsi="Calibri Light" w:cs="Calibri Light"/>
+          <w:color w:val="000000" w:themeColor="text1"/>
           <w:sz w:val="56"/>
           <w:szCs w:val="56"/>
           <w:lang w:val="nl-NL"/>
         </w:rPr>
       </w:pPr>
-      <w:r>
-        <w:rPr>
-          <w:rFonts w:eastAsia="Calibri Light" w:cs="Calibri Light" w:ascii="Calibri Light" w:hAnsi="Calibri Light"/>
-          <w:color w:themeColor="text1" w:val="000000"/>
+    </w:p>
+    <w:p>
+      <w:pPr>
+        <w:jc w:val="center"/>
+        <w:rPr>
+          <w:rFonts w:ascii="Calibri Light" w:eastAsia="Calibri Light" w:hAnsi="Calibri Light" w:cs="Calibri Light"/>
+          <w:color w:val="000000" w:themeColor="text1"/>
           <w:sz w:val="56"/>
           <w:szCs w:val="56"/>
           <w:lang w:val="nl-NL"/>
         </w:rPr>
-      </w:r>
-    </w:p>
-    <w:p>
-      <w:pPr>
-        <w:pStyle w:val="Normal"/>
+      </w:pPr>
+    </w:p>
+    <w:p>
+      <w:pPr>
         <w:jc w:val="center"/>
         <w:rPr>
-          <w:rFonts w:ascii="Calibri Light" w:hAnsi="Calibri Light" w:eastAsia="Calibri Light" w:cs="Calibri Light"/>
-          <w:color w:themeColor="text1" w:val="000000"/>
+          <w:rFonts w:ascii="Calibri Light" w:eastAsia="Calibri Light" w:hAnsi="Calibri Light" w:cs="Calibri Light"/>
+          <w:color w:val="000000" w:themeColor="text1"/>
           <w:sz w:val="56"/>
           <w:szCs w:val="56"/>
           <w:lang w:val="nl-NL"/>
         </w:rPr>
       </w:pPr>
-      <w:r>
-        <w:rPr>
-          <w:rFonts w:eastAsia="Calibri Light" w:cs="Calibri Light" w:ascii="Calibri Light" w:hAnsi="Calibri Light"/>
-          <w:color w:themeColor="text1" w:val="000000"/>
-          <w:sz w:val="56"/>
-          <w:szCs w:val="56"/>
-          <w:lang w:val="nl-NL"/>
-        </w:rPr>
-      </w:r>
-    </w:p>
-    <w:p>
-      <w:pPr>
-        <w:pStyle w:val="Normal"/>
-        <w:jc w:val="center"/>
-        <w:rPr>
-          <w:rFonts w:ascii="Calibri Light" w:hAnsi="Calibri Light" w:eastAsia="Calibri Light" w:cs="Calibri Light"/>
-          <w:color w:themeColor="text1" w:val="000000"/>
-          <w:sz w:val="56"/>
-          <w:szCs w:val="56"/>
-          <w:lang w:val="nl-NL"/>
-        </w:rPr>
-      </w:pPr>
-      <w:r>
-        <w:rPr>
-          <w:rFonts w:eastAsia="Calibri Light" w:cs="Calibri Light" w:ascii="Calibri Light" w:hAnsi="Calibri Light"/>
-          <w:color w:themeColor="text1" w:val="000000"/>
-          <w:sz w:val="56"/>
-          <w:szCs w:val="56"/>
-          <w:lang w:val="nl-NL"/>
-        </w:rPr>
-      </w:r>
     </w:p>
     <w:p>
       <w:pPr>
         <w:pStyle w:val="Title"/>
         <w:jc w:val="center"/>
         <w:rPr>
-          <w:rFonts w:ascii="Calibri Light" w:hAnsi="Calibri Light" w:eastAsia="Calibri Light" w:cs="Calibri Light"/>
-          <w:color w:themeColor="text1" w:val="000000"/>
+          <w:rFonts w:ascii="Calibri Light" w:eastAsia="Calibri Light" w:hAnsi="Calibri Light" w:cs="Calibri Light"/>
+          <w:color w:val="000000" w:themeColor="text1"/>
           <w:lang w:val="en-GB"/>
         </w:rPr>
       </w:pPr>
       <w:r>
         <w:rPr>
           <w:rFonts w:eastAsia="Calibri Light" w:cs="Calibri Light"/>
-          <w:color w:themeColor="text1" w:val="000000"/>
+          <w:color w:val="000000" w:themeColor="text1"/>
           <w:lang w:val="en-GB"/>
         </w:rPr>
         <w:t>Modelling Of Software</w:t>
@@ -147,14 +118,14 @@
         <w:pStyle w:val="Title"/>
         <w:jc w:val="center"/>
         <w:rPr>
-          <w:rFonts w:ascii="Calibri Light" w:hAnsi="Calibri Light" w:eastAsia="Calibri Light" w:cs="Calibri Light"/>
-          <w:color w:themeColor="text1" w:val="000000"/>
+          <w:rFonts w:ascii="Calibri Light" w:eastAsia="Calibri Light" w:hAnsi="Calibri Light" w:cs="Calibri Light"/>
+          <w:color w:val="000000" w:themeColor="text1"/>
         </w:rPr>
       </w:pPr>
       <w:r>
         <w:rPr>
           <w:rFonts w:eastAsia="Calibri Light" w:cs="Calibri Light"/>
-          <w:color w:themeColor="text1" w:val="000000"/>
+          <w:color w:val="000000" w:themeColor="text1"/>
           <w:lang w:val="en-GB"/>
         </w:rPr>
         <w:t>Intensive Systems</w:t>
@@ -163,10 +134,10 @@
     <w:p>
       <w:pPr>
         <w:pStyle w:val="Subtitle"/>
-        <w:spacing w:before="0" w:after="160"/>
+        <w:spacing w:after="160"/>
         <w:jc w:val="center"/>
         <w:rPr>
-          <w:rFonts w:ascii="Calibri" w:hAnsi="Calibri" w:eastAsia="Calibri" w:cs="Calibri"/>
+          <w:rFonts w:ascii="Calibri" w:eastAsia="Calibri" w:hAnsi="Calibri" w:cs="Calibri"/>
           <w:color w:val="5A5A5A"/>
           <w:sz w:val="22"/>
           <w:szCs w:val="22"/>
@@ -180,7 +151,7 @@
           <w:szCs w:val="22"/>
           <w:lang w:val="en-GB"/>
         </w:rPr>
-        <w:t xml:space="preserve"> </w:t>
+        <w:t xml:space="preserve"> Assignment </w:t>
       </w:r>
       <w:r>
         <w:rPr>
@@ -190,22 +161,41 @@
           <w:szCs w:val="22"/>
           <w:lang w:val="en-GB"/>
         </w:rPr>
-        <w:t>Assignment 2: CBC</w:t>
-      </w:r>
-    </w:p>
-    <w:p>
-      <w:pPr>
-        <w:pStyle w:val="Normal"/>
+        <w:t>3</w:t>
+      </w:r>
+      <w:r>
+        <w:rPr>
+          <w:rFonts w:eastAsia="Calibri" w:cs="Calibri"/>
+          <w:color w:val="5A5A5A"/>
+          <w:sz w:val="22"/>
+          <w:szCs w:val="22"/>
+          <w:lang w:val="en-GB"/>
+        </w:rPr>
+        <w:t xml:space="preserve">: </w:t>
+      </w:r>
+      <w:r>
+        <w:rPr>
+          <w:rFonts w:eastAsia="Calibri" w:cs="Calibri"/>
+          <w:color w:val="5A5A5A"/>
+          <w:sz w:val="22"/>
+          <w:szCs w:val="22"/>
+          <w:lang w:val="en-GB"/>
+        </w:rPr>
+        <w:t>Petri-Net</w:t>
+      </w:r>
+    </w:p>
+    <w:p>
+      <w:pPr>
         <w:jc w:val="center"/>
         <w:rPr>
-          <w:rFonts w:ascii="Calibri" w:hAnsi="Calibri" w:eastAsia="Calibri" w:cs="Calibri"/>
-          <w:color w:themeColor="text1" w:val="000000"/>
+          <w:rFonts w:ascii="Calibri" w:eastAsia="Calibri" w:hAnsi="Calibri" w:cs="Calibri"/>
+          <w:color w:val="000000" w:themeColor="text1"/>
         </w:rPr>
       </w:pPr>
       <w:r>
         <w:rPr>
           <w:rFonts w:eastAsia="Calibri" w:cs="Calibri"/>
-          <w:color w:themeColor="text1" w:val="000000"/>
+          <w:color w:val="000000" w:themeColor="text1"/>
           <w:lang w:val="en-GB"/>
         </w:rPr>
         <w:t>1</w:t>
@@ -213,7 +203,7 @@
       <w:r>
         <w:rPr>
           <w:rFonts w:eastAsia="Calibri" w:cs="Calibri"/>
-          <w:color w:themeColor="text1" w:val="000000"/>
+          <w:color w:val="000000" w:themeColor="text1"/>
           <w:vertAlign w:val="superscript"/>
           <w:lang w:val="en-GB"/>
         </w:rPr>
@@ -222,7 +212,7 @@
       <w:r>
         <w:rPr>
           <w:rFonts w:eastAsia="Calibri" w:cs="Calibri"/>
-          <w:color w:themeColor="text1" w:val="000000"/>
+          <w:color w:val="000000" w:themeColor="text1"/>
           <w:lang w:val="en-GB"/>
         </w:rPr>
         <w:t xml:space="preserve"> Master computer science</w:t>
@@ -230,17 +220,16 @@
     </w:p>
     <w:p>
       <w:pPr>
-        <w:pStyle w:val="Normal"/>
         <w:jc w:val="center"/>
         <w:rPr>
-          <w:rFonts w:ascii="Calibri" w:hAnsi="Calibri" w:eastAsia="Calibri" w:cs="Calibri"/>
-          <w:color w:themeColor="text1" w:val="000000"/>
+          <w:rFonts w:ascii="Calibri" w:eastAsia="Calibri" w:hAnsi="Calibri" w:cs="Calibri"/>
+          <w:color w:val="000000" w:themeColor="text1"/>
         </w:rPr>
       </w:pPr>
       <w:r>
         <w:rPr>
           <w:rFonts w:eastAsia="Calibri" w:cs="Calibri"/>
-          <w:color w:themeColor="text1" w:val="000000"/>
+          <w:color w:val="000000" w:themeColor="text1"/>
           <w:lang w:val="en-GB"/>
         </w:rPr>
         <w:t>2024-2025</w:t>
@@ -248,81 +237,67 @@
     </w:p>
     <w:p>
       <w:pPr>
-        <w:pStyle w:val="Normal"/>
         <w:jc w:val="center"/>
         <w:rPr>
-          <w:rFonts w:ascii="Calibri" w:hAnsi="Calibri" w:eastAsia="Calibri" w:cs="Calibri"/>
-          <w:color w:themeColor="text1" w:val="000000"/>
+          <w:rFonts w:ascii="Calibri" w:eastAsia="Calibri" w:hAnsi="Calibri" w:cs="Calibri"/>
+          <w:color w:val="000000" w:themeColor="text1"/>
+        </w:rPr>
+      </w:pPr>
+    </w:p>
+    <w:p>
+      <w:pPr>
+        <w:rPr>
+          <w:rFonts w:ascii="Calibri" w:eastAsia="Calibri" w:hAnsi="Calibri" w:cs="Calibri"/>
+          <w:color w:val="000000" w:themeColor="text1"/>
+        </w:rPr>
+      </w:pPr>
+    </w:p>
+    <w:p>
+      <w:pPr>
+        <w:jc w:val="center"/>
+        <w:rPr>
+          <w:rFonts w:ascii="Calibri" w:eastAsia="Calibri" w:hAnsi="Calibri" w:cs="Calibri"/>
+          <w:color w:val="000000" w:themeColor="text1"/>
+        </w:rPr>
+      </w:pPr>
+    </w:p>
+    <w:p>
+      <w:pPr>
+        <w:jc w:val="center"/>
+        <w:rPr>
+          <w:rFonts w:ascii="Calibri" w:eastAsia="Calibri" w:hAnsi="Calibri" w:cs="Calibri"/>
+          <w:color w:val="000000" w:themeColor="text1"/>
         </w:rPr>
       </w:pPr>
       <w:r>
         <w:rPr>
           <w:rFonts w:eastAsia="Calibri" w:cs="Calibri"/>
-          <w:color w:themeColor="text1" w:val="000000"/>
-        </w:rPr>
-      </w:r>
-    </w:p>
-    <w:p>
-      <w:pPr>
-        <w:pStyle w:val="Normal"/>
-        <w:rPr>
-          <w:rFonts w:ascii="Calibri" w:hAnsi="Calibri" w:eastAsia="Calibri" w:cs="Calibri"/>
-          <w:color w:themeColor="text1" w:val="000000"/>
-        </w:rPr>
-      </w:pPr>
+          <w:color w:val="000000" w:themeColor="text1"/>
+        </w:rPr>
+        <w:t xml:space="preserve">Liam </w:t>
+      </w:r>
+      <w:proofErr w:type="spellStart"/>
       <w:r>
         <w:rPr>
           <w:rFonts w:eastAsia="Calibri" w:cs="Calibri"/>
-          <w:color w:themeColor="text1" w:val="000000"/>
-        </w:rPr>
-      </w:r>
-    </w:p>
-    <w:p>
-      <w:pPr>
-        <w:pStyle w:val="Normal"/>
+          <w:color w:val="000000" w:themeColor="text1"/>
+        </w:rPr>
+        <w:t>Leirs</w:t>
+      </w:r>
+      <w:proofErr w:type="spellEnd"/>
+    </w:p>
+    <w:p>
+      <w:pPr>
         <w:jc w:val="center"/>
         <w:rPr>
-          <w:rFonts w:ascii="Calibri" w:hAnsi="Calibri" w:eastAsia="Calibri" w:cs="Calibri"/>
-          <w:color w:themeColor="text1" w:val="000000"/>
+          <w:rFonts w:ascii="Calibri" w:eastAsia="Calibri" w:hAnsi="Calibri" w:cs="Calibri"/>
+          <w:color w:val="000000" w:themeColor="text1"/>
         </w:rPr>
       </w:pPr>
       <w:r>
         <w:rPr>
           <w:rFonts w:eastAsia="Calibri" w:cs="Calibri"/>
-          <w:color w:themeColor="text1" w:val="000000"/>
-        </w:rPr>
-      </w:r>
-    </w:p>
-    <w:p>
-      <w:pPr>
-        <w:pStyle w:val="Normal"/>
-        <w:jc w:val="center"/>
-        <w:rPr>
-          <w:rFonts w:ascii="Calibri" w:hAnsi="Calibri" w:eastAsia="Calibri" w:cs="Calibri"/>
-          <w:color w:themeColor="text1" w:val="000000"/>
-        </w:rPr>
-      </w:pPr>
-      <w:r>
-        <w:rPr>
-          <w:rFonts w:eastAsia="Calibri" w:cs="Calibri"/>
-          <w:color w:themeColor="text1" w:val="000000"/>
-        </w:rPr>
-        <w:t>Liam Leirs</w:t>
-      </w:r>
-    </w:p>
-    <w:p>
-      <w:pPr>
-        <w:pStyle w:val="Normal"/>
-        <w:jc w:val="center"/>
-        <w:rPr>
-          <w:rFonts w:ascii="Calibri" w:hAnsi="Calibri" w:eastAsia="Calibri" w:cs="Calibri"/>
-          <w:color w:themeColor="text1" w:val="000000"/>
-        </w:rPr>
-      </w:pPr>
-      <w:r>
-        <w:rPr>
-          <w:rFonts w:eastAsia="Calibri" w:cs="Calibri"/>
-          <w:color w:themeColor="text1" w:val="000000"/>
+          <w:color w:val="000000" w:themeColor="text1"/>
           <w:lang w:val="en-GB"/>
         </w:rPr>
         <w:t>Robbe Teughels</w:t>
@@ -330,326 +305,2515 @@
     </w:p>
     <w:p>
       <w:pPr>
-        <w:pStyle w:val="Normal"/>
-        <w:rPr>
-          <w:rFonts w:ascii="Calibri Light" w:hAnsi="Calibri Light" w:eastAsia="" w:cs="" w:asciiTheme="majorHAnsi" w:cstheme="majorBidi" w:eastAsiaTheme="majorEastAsia" w:hAnsiTheme="majorHAnsi"/>
+        <w:rPr>
+          <w:rFonts w:asciiTheme="majorHAnsi" w:eastAsiaTheme="majorEastAsia" w:hAnsiTheme="majorHAnsi" w:cstheme="majorBidi"/>
           <w:sz w:val="32"/>
           <w:szCs w:val="32"/>
         </w:rPr>
       </w:pPr>
       <w:r>
-        <w:rPr/>
-      </w:r>
-    </w:p>
-    <w:p>
-      <w:pPr>
-        <w:pStyle w:val="Normal"/>
-        <w:rPr>
-          <w:rFonts w:ascii="Calibri Light" w:hAnsi="Calibri Light" w:eastAsia="" w:cs="" w:asciiTheme="majorHAnsi" w:cstheme="majorBidi" w:eastAsiaTheme="majorEastAsia" w:hAnsiTheme="majorHAnsi"/>
+        <w:rPr>
+          <w:rFonts w:asciiTheme="majorHAnsi" w:eastAsiaTheme="majorEastAsia" w:hAnsiTheme="majorHAnsi" w:cstheme="majorBidi"/>
           <w:sz w:val="32"/>
           <w:szCs w:val="32"/>
         </w:rPr>
-      </w:pPr>
-      <w:r>
-        <w:rPr/>
-      </w:r>
-    </w:p>
-    <w:p>
-      <w:pPr>
-        <w:pStyle w:val="Normal"/>
-        <w:rPr>
-          <w:rFonts w:ascii="Calibri Light" w:hAnsi="Calibri Light" w:eastAsia="" w:cs="" w:asciiTheme="majorHAnsi" w:cstheme="majorBidi" w:eastAsiaTheme="majorEastAsia" w:hAnsiTheme="majorHAnsi"/>
-          <w:sz w:val="32"/>
-          <w:szCs w:val="32"/>
-        </w:rPr>
-      </w:pPr>
-      <w:r>
-        <w:rPr/>
-      </w:r>
-    </w:p>
-    <w:p>
-      <w:pPr>
-        <w:pStyle w:val="Normal"/>
-        <w:rPr>
-          <w:rFonts w:ascii="Calibri Light" w:hAnsi="Calibri Light" w:eastAsia="" w:cs="" w:asciiTheme="majorHAnsi" w:cstheme="majorBidi" w:eastAsiaTheme="majorEastAsia" w:hAnsiTheme="majorHAnsi"/>
-          <w:sz w:val="32"/>
-          <w:szCs w:val="32"/>
-        </w:rPr>
-      </w:pPr>
-      <w:r>
-        <w:rPr/>
-      </w:r>
-    </w:p>
-    <w:p>
-      <w:pPr>
-        <w:pStyle w:val="Normal"/>
-        <w:rPr>
-          <w:rFonts w:ascii="Calibri Light" w:hAnsi="Calibri Light" w:eastAsia="" w:cs="" w:asciiTheme="majorHAnsi" w:cstheme="majorBidi" w:eastAsiaTheme="majorEastAsia" w:hAnsiTheme="majorHAnsi"/>
-          <w:sz w:val="32"/>
-          <w:szCs w:val="32"/>
-        </w:rPr>
-      </w:pPr>
-      <w:r>
-        <w:rPr/>
-      </w:r>
-    </w:p>
-    <w:p>
-      <w:pPr>
-        <w:pStyle w:val="Normal"/>
-        <w:rPr>
-          <w:rFonts w:ascii="Calibri Light" w:hAnsi="Calibri Light" w:eastAsia="" w:cs="" w:asciiTheme="majorHAnsi" w:cstheme="majorBidi" w:eastAsiaTheme="majorEastAsia" w:hAnsiTheme="majorHAnsi"/>
-          <w:sz w:val="32"/>
-          <w:szCs w:val="32"/>
-        </w:rPr>
-      </w:pPr>
-      <w:r>
-        <w:rPr/>
-      </w:r>
-    </w:p>
-    <w:p>
-      <w:pPr>
-        <w:pStyle w:val="Normal"/>
-        <w:rPr>
-          <w:rFonts w:ascii="Calibri Light" w:hAnsi="Calibri Light" w:eastAsia="" w:cs="" w:asciiTheme="majorHAnsi" w:cstheme="majorBidi" w:eastAsiaTheme="majorEastAsia" w:hAnsiTheme="majorHAnsi"/>
-          <w:sz w:val="32"/>
-          <w:szCs w:val="32"/>
-        </w:rPr>
-      </w:pPr>
-      <w:r>
-        <w:rPr/>
-      </w:r>
-    </w:p>
-    <w:p>
-      <w:pPr>
-        <w:pStyle w:val="Normal"/>
-        <w:rPr>
-          <w:rFonts w:ascii="Calibri Light" w:hAnsi="Calibri Light" w:eastAsia="" w:cs="" w:asciiTheme="majorHAnsi" w:cstheme="majorBidi" w:eastAsiaTheme="majorEastAsia" w:hAnsiTheme="majorHAnsi"/>
-          <w:sz w:val="32"/>
-          <w:szCs w:val="32"/>
-        </w:rPr>
-      </w:pPr>
-      <w:r>
-        <w:rPr/>
-      </w:r>
-    </w:p>
-    <w:p>
-      <w:pPr>
-        <w:pStyle w:val="Normal"/>
-        <w:rPr>
-          <w:rFonts w:ascii="Calibri Light" w:hAnsi="Calibri Light" w:eastAsia="" w:cs="" w:asciiTheme="majorHAnsi" w:cstheme="majorBidi" w:eastAsiaTheme="majorEastAsia" w:hAnsiTheme="majorHAnsi"/>
-          <w:sz w:val="32"/>
-          <w:szCs w:val="32"/>
-        </w:rPr>
-      </w:pPr>
-      <w:r>
-        <w:rPr/>
-      </w:r>
-    </w:p>
-    <w:p>
-      <w:pPr>
-        <w:pStyle w:val="Normal"/>
-        <w:rPr>
-          <w:rFonts w:ascii="Calibri Light" w:hAnsi="Calibri Light" w:eastAsia="" w:cs="" w:asciiTheme="majorHAnsi" w:cstheme="majorBidi" w:eastAsiaTheme="majorEastAsia" w:hAnsiTheme="majorHAnsi"/>
-          <w:sz w:val="32"/>
-          <w:szCs w:val="32"/>
-        </w:rPr>
-      </w:pPr>
-      <w:r>
-        <w:rPr/>
-      </w:r>
-    </w:p>
-    <w:p>
-      <w:pPr>
-        <w:pStyle w:val="Normal"/>
-        <w:rPr>
-          <w:rFonts w:ascii="Calibri Light" w:hAnsi="Calibri Light" w:eastAsia="" w:cs="" w:asciiTheme="majorHAnsi" w:cstheme="majorBidi" w:eastAsiaTheme="majorEastAsia" w:hAnsiTheme="majorHAnsi"/>
-          <w:sz w:val="32"/>
-          <w:szCs w:val="32"/>
-        </w:rPr>
-      </w:pPr>
-      <w:r>
-        <w:rPr/>
-      </w:r>
-    </w:p>
-    <w:p>
-      <w:pPr>
-        <w:pStyle w:val="Normal"/>
-        <w:rPr>
-          <w:rFonts w:ascii="Calibri Light" w:hAnsi="Calibri Light" w:eastAsia="" w:cs="" w:asciiTheme="majorHAnsi" w:cstheme="majorBidi" w:eastAsiaTheme="majorEastAsia" w:hAnsiTheme="majorHAnsi"/>
-          <w:sz w:val="32"/>
-          <w:szCs w:val="32"/>
-        </w:rPr>
-      </w:pPr>
-      <w:r>
-        <w:rPr/>
-      </w:r>
-    </w:p>
-    <w:p>
-      <w:pPr>
-        <w:pStyle w:val="Normal"/>
-        <w:rPr>
-          <w:rFonts w:ascii="Calibri Light" w:hAnsi="Calibri Light" w:eastAsia="" w:cs="" w:asciiTheme="majorHAnsi" w:cstheme="majorBidi" w:eastAsiaTheme="majorEastAsia" w:hAnsiTheme="majorHAnsi"/>
-          <w:sz w:val="32"/>
-          <w:szCs w:val="32"/>
-        </w:rPr>
-      </w:pPr>
-      <w:r>
-        <w:rPr/>
-      </w:r>
-    </w:p>
-    <w:p>
-      <w:pPr>
-        <w:pStyle w:val="Normal"/>
-        <w:rPr>
-          <w:rFonts w:ascii="Calibri Light" w:hAnsi="Calibri Light" w:eastAsia="" w:cs="" w:asciiTheme="majorHAnsi" w:cstheme="majorBidi" w:eastAsiaTheme="majorEastAsia" w:hAnsiTheme="majorHAnsi"/>
-          <w:sz w:val="32"/>
-          <w:szCs w:val="32"/>
-        </w:rPr>
-      </w:pPr>
-      <w:r>
-        <w:rPr/>
-      </w:r>
-    </w:p>
-    <w:p>
-      <w:pPr>
-        <w:pStyle w:val="Normal"/>
-        <w:rPr>
-          <w:rFonts w:ascii="Calibri Light" w:hAnsi="Calibri Light" w:eastAsia="" w:cs="" w:asciiTheme="majorHAnsi" w:cstheme="majorBidi" w:eastAsiaTheme="majorEastAsia" w:hAnsiTheme="majorHAnsi"/>
-          <w:sz w:val="32"/>
-          <w:szCs w:val="32"/>
-        </w:rPr>
-      </w:pPr>
-      <w:r>
-        <w:rPr/>
-      </w:r>
-    </w:p>
-    <w:p>
-      <w:pPr>
-        <w:pStyle w:val="Normal"/>
-        <w:rPr>
-          <w:rFonts w:ascii="Calibri Light" w:hAnsi="Calibri Light" w:eastAsia="" w:cs="" w:asciiTheme="majorHAnsi" w:cstheme="majorBidi" w:eastAsiaTheme="majorEastAsia" w:hAnsiTheme="majorHAnsi"/>
-          <w:sz w:val="32"/>
-          <w:szCs w:val="32"/>
-        </w:rPr>
-      </w:pPr>
-      <w:r>
-        <w:rPr/>
-      </w:r>
-    </w:p>
-    <w:p>
-      <w:pPr>
-        <w:pStyle w:val="Normal"/>
-        <w:rPr>
-          <w:rFonts w:ascii="Calibri Light" w:hAnsi="Calibri Light" w:eastAsia="" w:cs="" w:asciiTheme="majorHAnsi" w:cstheme="majorBidi" w:eastAsiaTheme="majorEastAsia" w:hAnsiTheme="majorHAnsi"/>
-          <w:sz w:val="32"/>
-          <w:szCs w:val="32"/>
-        </w:rPr>
-      </w:pPr>
-      <w:r>
-        <w:rPr/>
-      </w:r>
-    </w:p>
-    <w:p>
-      <w:pPr>
-        <w:pStyle w:val="Heading2"/>
-        <w:numPr>
-          <w:ilvl w:val="0"/>
-          <w:numId w:val="0"/>
-        </w:numPr>
-        <w:ind w:hanging="0" w:start="0"/>
+        <w:br w:type="page"/>
+      </w:r>
+    </w:p>
+    <w:p>
+      <w:pPr>
+        <w:rPr>
+          <w:rFonts w:asciiTheme="majorHAnsi" w:eastAsiaTheme="majorEastAsia" w:hAnsiTheme="majorHAnsi" w:cstheme="majorBidi"/>
+          <w:sz w:val="28"/>
+          <w:szCs w:val="28"/>
+        </w:rPr>
+      </w:pPr>
+      <w:r>
+        <w:rPr>
+          <w:rFonts w:asciiTheme="majorHAnsi" w:eastAsiaTheme="majorEastAsia" w:hAnsiTheme="majorHAnsi" w:cstheme="majorBidi"/>
+          <w:sz w:val="28"/>
+          <w:szCs w:val="28"/>
+        </w:rPr>
+        <w:lastRenderedPageBreak/>
+        <w:t>Petri-Net</w:t>
+      </w:r>
+      <w:r>
+        <w:rPr>
+          <w:rFonts w:asciiTheme="majorHAnsi" w:eastAsiaTheme="majorEastAsia" w:hAnsiTheme="majorHAnsi" w:cstheme="majorBidi"/>
+          <w:sz w:val="28"/>
+          <w:szCs w:val="28"/>
+        </w:rPr>
+        <w:t xml:space="preserve"> Construction:</w:t>
+      </w:r>
+    </w:p>
+    <w:p>
+      <w:pPr>
+        <w:rPr>
+          <w:rFonts w:asciiTheme="majorHAnsi" w:eastAsiaTheme="majorEastAsia" w:hAnsiTheme="majorHAnsi" w:cstheme="majorBidi"/>
+          <w:sz w:val="28"/>
+          <w:szCs w:val="28"/>
+        </w:rPr>
+      </w:pPr>
+    </w:p>
+    <w:p>
+      <w:pPr>
+        <w:rPr>
+          <w:rFonts w:asciiTheme="majorHAnsi" w:eastAsiaTheme="majorEastAsia" w:hAnsiTheme="majorHAnsi" w:cstheme="majorBidi"/>
+          <w:b/>
+          <w:bCs/>
+        </w:rPr>
+      </w:pPr>
+      <w:r>
+        <w:rPr>
+          <w:rFonts w:asciiTheme="majorHAnsi" w:eastAsiaTheme="majorEastAsia" w:hAnsiTheme="majorHAnsi" w:cstheme="majorBidi"/>
+          <w:b/>
+          <w:bCs/>
+        </w:rPr>
+        <w:t>Generator:</w:t>
+      </w:r>
+    </w:p>
+    <w:p>
+      <w:pPr>
+        <w:rPr>
+          <w:rFonts w:asciiTheme="majorHAnsi" w:eastAsiaTheme="majorEastAsia" w:hAnsiTheme="majorHAnsi" w:cstheme="majorBidi"/>
+          <w:b/>
+          <w:bCs/>
+        </w:rPr>
+      </w:pPr>
+      <w:r>
+        <w:rPr>
+          <w:rFonts w:asciiTheme="majorHAnsi" w:eastAsiaTheme="majorEastAsia" w:hAnsiTheme="majorHAnsi" w:cstheme="majorBidi"/>
+          <w:b/>
+          <w:bCs/>
+          <w:noProof/>
+        </w:rPr>
+        <mc:AlternateContent>
+          <mc:Choice Requires="wpg">
+            <w:drawing>
+              <wp:anchor distT="0" distB="0" distL="114300" distR="114300" simplePos="0" relativeHeight="251656192" behindDoc="1" locked="0" layoutInCell="1" allowOverlap="1" wp14:anchorId="4024BFE5" wp14:editId="4FCE7F56">
+                <wp:simplePos x="0" y="0"/>
+                <wp:positionH relativeFrom="column">
+                  <wp:posOffset>-5715</wp:posOffset>
+                </wp:positionH>
+                <wp:positionV relativeFrom="paragraph">
+                  <wp:posOffset>66026</wp:posOffset>
+                </wp:positionV>
+                <wp:extent cx="761365" cy="993775"/>
+                <wp:effectExtent l="0" t="0" r="19685" b="0"/>
+                <wp:wrapTight wrapText="bothSides">
+                  <wp:wrapPolygon edited="0">
+                    <wp:start x="0" y="0"/>
+                    <wp:lineTo x="0" y="21117"/>
+                    <wp:lineTo x="21618" y="21117"/>
+                    <wp:lineTo x="21618" y="0"/>
+                    <wp:lineTo x="0" y="0"/>
+                  </wp:wrapPolygon>
+                </wp:wrapTight>
+                <wp:docPr id="950524403" name="Group 12"/>
+                <wp:cNvGraphicFramePr>
+                  <a:graphicFrameLocks xmlns:a="http://schemas.openxmlformats.org/drawingml/2006/main" noChangeAspect="1"/>
+                </wp:cNvGraphicFramePr>
+                <a:graphic xmlns:a="http://schemas.openxmlformats.org/drawingml/2006/main">
+                  <a:graphicData uri="http://schemas.microsoft.com/office/word/2010/wordprocessingGroup">
+                    <wpg:wgp>
+                      <wpg:cNvGrpSpPr>
+                        <a:grpSpLocks noChangeAspect="1"/>
+                      </wpg:cNvGrpSpPr>
+                      <wpg:grpSpPr>
+                        <a:xfrm>
+                          <a:off x="0" y="0"/>
+                          <a:ext cx="761365" cy="993775"/>
+                          <a:chOff x="1771071" y="-4093"/>
+                          <a:chExt cx="1122689" cy="1465863"/>
+                        </a:xfrm>
+                      </wpg:grpSpPr>
+                      <pic:pic xmlns:pic="http://schemas.openxmlformats.org/drawingml/2006/picture">
+                        <pic:nvPicPr>
+                          <pic:cNvPr id="1665021089" name="Picture 1"/>
+                          <pic:cNvPicPr>
+                            <a:picLocks noChangeAspect="1"/>
+                          </pic:cNvPicPr>
+                        </pic:nvPicPr>
+                        <pic:blipFill>
+                          <a:blip r:embed="rId9" cstate="print">
+                            <a:extLst>
+                              <a:ext uri="{28A0092B-C50C-407E-A947-70E740481C1C}">
+                                <a14:useLocalDpi xmlns:a14="http://schemas.microsoft.com/office/drawing/2010/main" val="0"/>
+                              </a:ext>
+                            </a:extLst>
+                          </a:blip>
+                          <a:stretch>
+                            <a:fillRect/>
+                          </a:stretch>
+                        </pic:blipFill>
+                        <pic:spPr>
+                          <a:xfrm>
+                            <a:off x="1771071" y="-4093"/>
+                            <a:ext cx="1122680" cy="1465863"/>
+                          </a:xfrm>
+                          <a:prstGeom prst="rect">
+                            <a:avLst/>
+                          </a:prstGeom>
+                        </pic:spPr>
+                      </pic:pic>
+                      <wpg:grpSp>
+                        <wpg:cNvPr id="1370924537" name="Group 11"/>
+                        <wpg:cNvGrpSpPr/>
+                        <wpg:grpSpPr>
+                          <a:xfrm>
+                            <a:off x="2176062" y="338761"/>
+                            <a:ext cx="717698" cy="620152"/>
+                            <a:chOff x="404982" y="338761"/>
+                            <a:chExt cx="717698" cy="620152"/>
+                          </a:xfrm>
+                        </wpg:grpSpPr>
+                        <wpg:grpSp>
+                          <wpg:cNvPr id="1510943090" name="Group 9"/>
+                          <wpg:cNvGrpSpPr/>
+                          <wpg:grpSpPr>
+                            <a:xfrm>
+                              <a:off x="404982" y="338761"/>
+                              <a:ext cx="717698" cy="620152"/>
+                              <a:chOff x="404982" y="338761"/>
+                              <a:chExt cx="717698" cy="620152"/>
+                            </a:xfrm>
+                          </wpg:grpSpPr>
+                          <wps:wsp>
+                            <wps:cNvPr id="163232660" name="Rectangle 6"/>
+                            <wps:cNvSpPr/>
+                            <wps:spPr>
+                              <a:xfrm>
+                                <a:off x="611298" y="338761"/>
+                                <a:ext cx="511382" cy="147730"/>
+                              </a:xfrm>
+                              <a:prstGeom prst="rect">
+                                <a:avLst/>
+                              </a:prstGeom>
+                              <a:solidFill>
+                                <a:schemeClr val="bg1"/>
+                              </a:solidFill>
+                              <a:ln>
+                                <a:solidFill>
+                                  <a:schemeClr val="bg1"/>
+                                </a:solidFill>
+                              </a:ln>
+                            </wps:spPr>
+                            <wps:style>
+                              <a:lnRef idx="2">
+                                <a:schemeClr val="accent1">
+                                  <a:shade val="15000"/>
+                                </a:schemeClr>
+                              </a:lnRef>
+                              <a:fillRef idx="1">
+                                <a:schemeClr val="accent1"/>
+                              </a:fillRef>
+                              <a:effectRef idx="0">
+                                <a:schemeClr val="accent1"/>
+                              </a:effectRef>
+                              <a:fontRef idx="minor">
+                                <a:schemeClr val="lt1"/>
+                              </a:fontRef>
+                            </wps:style>
+                            <wps:bodyPr rot="0" spcFirstLastPara="0" vertOverflow="overflow" horzOverflow="overflow" vert="horz" wrap="square" lIns="91440" tIns="45720" rIns="91440" bIns="45720" numCol="1" spcCol="0" rtlCol="0" fromWordArt="0" anchor="ctr" anchorCtr="0" forceAA="0" compatLnSpc="1">
+                              <a:prstTxWarp prst="textNoShape">
+                                <a:avLst/>
+                              </a:prstTxWarp>
+                              <a:noAutofit/>
+                            </wps:bodyPr>
+                          </wps:wsp>
+                          <wps:wsp>
+                            <wps:cNvPr id="651638537" name="Rectangle 8"/>
+                            <wps:cNvSpPr/>
+                            <wps:spPr>
+                              <a:xfrm>
+                                <a:off x="404982" y="613726"/>
+                                <a:ext cx="717695" cy="345187"/>
+                              </a:xfrm>
+                              <a:prstGeom prst="rect">
+                                <a:avLst/>
+                              </a:prstGeom>
+                              <a:solidFill>
+                                <a:schemeClr val="bg1"/>
+                              </a:solidFill>
+                              <a:ln>
+                                <a:solidFill>
+                                  <a:schemeClr val="bg1"/>
+                                </a:solidFill>
+                              </a:ln>
+                            </wps:spPr>
+                            <wps:style>
+                              <a:lnRef idx="2">
+                                <a:schemeClr val="accent1">
+                                  <a:shade val="15000"/>
+                                </a:schemeClr>
+                              </a:lnRef>
+                              <a:fillRef idx="1">
+                                <a:schemeClr val="accent1"/>
+                              </a:fillRef>
+                              <a:effectRef idx="0">
+                                <a:schemeClr val="accent1"/>
+                              </a:effectRef>
+                              <a:fontRef idx="minor">
+                                <a:schemeClr val="lt1"/>
+                              </a:fontRef>
+                            </wps:style>
+                            <wps:bodyPr rot="0" spcFirstLastPara="0" vertOverflow="overflow" horzOverflow="overflow" vert="horz" wrap="square" lIns="91440" tIns="45720" rIns="91440" bIns="45720" numCol="1" spcCol="0" rtlCol="0" fromWordArt="0" anchor="ctr" anchorCtr="0" forceAA="0" compatLnSpc="1">
+                              <a:prstTxWarp prst="textNoShape">
+                                <a:avLst/>
+                              </a:prstTxWarp>
+                              <a:noAutofit/>
+                            </wps:bodyPr>
+                          </wps:wsp>
+                        </wpg:grpSp>
+                        <wps:wsp>
+                          <wps:cNvPr id="2004289048" name="Rectangle 10"/>
+                          <wps:cNvSpPr/>
+                          <wps:spPr>
+                            <a:xfrm>
+                              <a:off x="807423" y="443191"/>
+                              <a:ext cx="315257" cy="292914"/>
+                            </a:xfrm>
+                            <a:prstGeom prst="rect">
+                              <a:avLst/>
+                            </a:prstGeom>
+                            <a:solidFill>
+                              <a:schemeClr val="bg1"/>
+                            </a:solidFill>
+                            <a:ln>
+                              <a:solidFill>
+                                <a:schemeClr val="bg1"/>
+                              </a:solidFill>
+                            </a:ln>
+                          </wps:spPr>
+                          <wps:style>
+                            <a:lnRef idx="2">
+                              <a:schemeClr val="accent1">
+                                <a:shade val="15000"/>
+                              </a:schemeClr>
+                            </a:lnRef>
+                            <a:fillRef idx="1">
+                              <a:schemeClr val="accent1"/>
+                            </a:fillRef>
+                            <a:effectRef idx="0">
+                              <a:schemeClr val="accent1"/>
+                            </a:effectRef>
+                            <a:fontRef idx="minor">
+                              <a:schemeClr val="lt1"/>
+                            </a:fontRef>
+                          </wps:style>
+                          <wps:bodyPr rot="0" spcFirstLastPara="0" vertOverflow="overflow" horzOverflow="overflow" vert="horz" wrap="square" lIns="91440" tIns="45720" rIns="91440" bIns="45720" numCol="1" spcCol="0" rtlCol="0" fromWordArt="0" anchor="ctr" anchorCtr="0" forceAA="0" compatLnSpc="1">
+                            <a:prstTxWarp prst="textNoShape">
+                              <a:avLst/>
+                            </a:prstTxWarp>
+                            <a:noAutofit/>
+                          </wps:bodyPr>
+                        </wps:wsp>
+                      </wpg:grpSp>
+                    </wpg:wgp>
+                  </a:graphicData>
+                </a:graphic>
+                <wp14:sizeRelH relativeFrom="margin">
+                  <wp14:pctWidth>0</wp14:pctWidth>
+                </wp14:sizeRelH>
+                <wp14:sizeRelV relativeFrom="margin">
+                  <wp14:pctHeight>0</wp14:pctHeight>
+                </wp14:sizeRelV>
+              </wp:anchor>
+            </w:drawing>
+          </mc:Choice>
+          <mc:Fallback>
+            <w:pict>
+              <v:group w14:anchorId="5358157A" id="Group 12" o:spid="_x0000_s1026" style="position:absolute;margin-left:-.45pt;margin-top:5.2pt;width:59.95pt;height:78.25pt;z-index:-251660288;mso-width-relative:margin;mso-height-relative:margin" coordorigin="17710,-40" coordsize="11226,14658" o:gfxdata="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">
+                <o:lock v:ext="edit" aspectratio="t"/>
+                <v:shapetype id="_x0000_t75" coordsize="21600,21600" o:spt="75" o:preferrelative="t" path="m@4@5l@4@11@9@11@9@5xe" filled="f" stroked="f">
+                  <v:stroke joinstyle="miter"/>
+                  <v:formulas>
+                    <v:f eqn="if lineDrawn pixelLineWidth 0"/>
+                    <v:f eqn="sum @0 1 0"/>
+                    <v:f eqn="sum 0 0 @1"/>
+                    <v:f eqn="prod @2 1 2"/>
+                    <v:f eqn="prod @3 21600 pixelWidth"/>
+                    <v:f eqn="prod @3 21600 pixelHeight"/>
+                    <v:f eqn="sum @0 0 1"/>
+                    <v:f eqn="prod @6 1 2"/>
+                    <v:f eqn="prod @7 21600 pixelWidth"/>
+                    <v:f eqn="sum @8 21600 0"/>
+                    <v:f eqn="prod @7 21600 pixelHeight"/>
+                    <v:f eqn="sum @10 21600 0"/>
+                  </v:formulas>
+                  <v:path o:extrusionok="f" gradientshapeok="t" o:connecttype="rect"/>
+                  <o:lock v:ext="edit" aspectratio="t"/>
+                </v:shapetype>
+                <v:shape id="Picture 1" o:spid="_x0000_s1027" type="#_x0000_t75" style="position:absolute;left:17710;top:-40;width:11227;height:14657;visibility:visible;mso-wrap-style:square" o:gfxdata="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">
+                  <v:imagedata r:id="rId10" o:title=""/>
+                </v:shape>
+                <v:group id="Group 11" o:spid="_x0000_s1028" style="position:absolute;left:21760;top:3387;width:7177;height:6202" coordorigin="4049,3387" coordsize="7176,6201" o:gfxdata="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">
+                  <v:group id="Group 9" o:spid="_x0000_s1029" style="position:absolute;left:4049;top:3387;width:7177;height:6202" coordorigin="4049,3387" coordsize="7176,6201" o:gfxdata="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">
+                    <v:rect id="Rectangle 6" o:spid="_x0000_s1030" style="position:absolute;left:6112;top:3387;width:5114;height:1477;visibility:visible;mso-wrap-style:square;v-text-anchor:middle" o:gfxdata="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" fillcolor="white [3212]" strokecolor="white [3212]" strokeweight="1pt"/>
+                    <v:rect id="Rectangle 8" o:spid="_x0000_s1031" style="position:absolute;left:4049;top:6137;width:7177;height:3452;visibility:visible;mso-wrap-style:square;v-text-anchor:middle" o:gfxdata="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" fillcolor="white [3212]" strokecolor="white [3212]" strokeweight="1pt"/>
+                  </v:group>
+                  <v:rect id="Rectangle 10" o:spid="_x0000_s1032" style="position:absolute;left:8074;top:4431;width:3152;height:2930;visibility:visible;mso-wrap-style:square;v-text-anchor:middle" o:gfxdata="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" fillcolor="white [3212]" strokecolor="white [3212]" strokeweight="1pt"/>
+                </v:group>
+                <w10:wrap type="tight"/>
+              </v:group>
+            </w:pict>
+          </mc:Fallback>
+        </mc:AlternateContent>
+      </w:r>
+    </w:p>
+    <w:p>
+      <w:pPr>
+        <w:rPr>
+          <w:rFonts w:asciiTheme="majorHAnsi" w:eastAsiaTheme="majorEastAsia" w:hAnsiTheme="majorHAnsi" w:cstheme="majorBidi"/>
+          <w:b/>
+          <w:bCs/>
+        </w:rPr>
+      </w:pPr>
+      <w:r>
+        <w:rPr>
+          <w:rFonts w:asciiTheme="majorHAnsi" w:eastAsiaTheme="majorEastAsia" w:hAnsiTheme="majorHAnsi" w:cstheme="majorBidi"/>
+          <w:b/>
+          <w:bCs/>
+        </w:rPr>
+        <w:t>When The generator receives a token (generating), it can choose between Generator_ ship/skip to generate as many/few as non-deterministically chosen.</w:t>
+      </w:r>
+    </w:p>
+    <w:p>
+      <w:pPr>
+        <w:rPr>
+          <w:rFonts w:asciiTheme="majorHAnsi" w:eastAsiaTheme="majorEastAsia" w:hAnsiTheme="majorHAnsi" w:cstheme="majorBidi"/>
+        </w:rPr>
+      </w:pPr>
+    </w:p>
+    <w:p>
+      <w:pPr>
+        <w:rPr>
+          <w:rFonts w:asciiTheme="majorHAnsi" w:eastAsiaTheme="majorEastAsia" w:hAnsiTheme="majorHAnsi" w:cstheme="majorBidi"/>
+        </w:rPr>
+      </w:pPr>
+    </w:p>
+    <w:p>
+      <w:pPr>
+        <w:rPr>
+          <w:rFonts w:asciiTheme="majorHAnsi" w:eastAsiaTheme="majorEastAsia" w:hAnsiTheme="majorHAnsi" w:cstheme="majorBidi"/>
+        </w:rPr>
+      </w:pPr>
+    </w:p>
+    <w:p>
+      <w:pPr>
+        <w:rPr>
+          <w:rFonts w:asciiTheme="majorHAnsi" w:eastAsiaTheme="majorEastAsia" w:hAnsiTheme="majorHAnsi" w:cstheme="majorBidi"/>
+        </w:rPr>
+      </w:pPr>
+    </w:p>
+    <w:p>
+      <w:pPr>
+        <w:rPr>
+          <w:rFonts w:asciiTheme="majorHAnsi" w:eastAsiaTheme="majorEastAsia" w:hAnsiTheme="majorHAnsi" w:cstheme="majorBidi"/>
+          <w:b/>
+          <w:bCs/>
+        </w:rPr>
+      </w:pPr>
+      <w:r>
+        <w:rPr>
+          <w:rFonts w:asciiTheme="majorHAnsi" w:eastAsiaTheme="majorEastAsia" w:hAnsiTheme="majorHAnsi" w:cstheme="majorBidi"/>
+          <w:b/>
+          <w:bCs/>
+        </w:rPr>
+        <w:t>Sin</w:t>
+      </w:r>
+      <w:r>
+        <w:rPr>
+          <w:rFonts w:asciiTheme="majorHAnsi" w:eastAsiaTheme="majorEastAsia" w:hAnsiTheme="majorHAnsi" w:cstheme="majorBidi"/>
+          <w:b/>
+          <w:bCs/>
+        </w:rPr>
+        <w:t>k</w:t>
+      </w:r>
+      <w:r>
+        <w:rPr>
+          <w:rFonts w:asciiTheme="majorHAnsi" w:eastAsiaTheme="majorEastAsia" w:hAnsiTheme="majorHAnsi" w:cstheme="majorBidi"/>
+          <w:b/>
+          <w:bCs/>
+        </w:rPr>
+        <w:t>:</w:t>
+      </w:r>
+    </w:p>
+    <w:p>
+      <w:pPr>
+        <w:rPr>
+          <w:rFonts w:asciiTheme="majorHAnsi" w:eastAsiaTheme="majorEastAsia" w:hAnsiTheme="majorHAnsi" w:cstheme="majorBidi"/>
+          <w:b/>
+          <w:bCs/>
+        </w:rPr>
+      </w:pPr>
+      <w:r>
+        <w:rPr>
+          <w:rFonts w:asciiTheme="majorHAnsi" w:eastAsiaTheme="majorEastAsia" w:hAnsiTheme="majorHAnsi" w:cstheme="majorBidi"/>
+          <w:b/>
+          <w:bCs/>
+          <w:noProof/>
+        </w:rPr>
+        <mc:AlternateContent>
+          <mc:Choice Requires="wpg">
+            <w:drawing>
+              <wp:anchor distT="0" distB="0" distL="114300" distR="114300" simplePos="0" relativeHeight="251661312" behindDoc="1" locked="0" layoutInCell="1" allowOverlap="1" wp14:anchorId="12936C7C" wp14:editId="3FF7DCC9">
+                <wp:simplePos x="0" y="0"/>
+                <wp:positionH relativeFrom="column">
+                  <wp:posOffset>-33655</wp:posOffset>
+                </wp:positionH>
+                <wp:positionV relativeFrom="paragraph">
+                  <wp:posOffset>65405</wp:posOffset>
+                </wp:positionV>
+                <wp:extent cx="1430020" cy="652780"/>
+                <wp:effectExtent l="0" t="0" r="17780" b="13970"/>
+                <wp:wrapTight wrapText="bothSides">
+                  <wp:wrapPolygon edited="0">
+                    <wp:start x="0" y="0"/>
+                    <wp:lineTo x="0" y="21432"/>
+                    <wp:lineTo x="14387" y="21432"/>
+                    <wp:lineTo x="21581" y="21432"/>
+                    <wp:lineTo x="21581" y="0"/>
+                    <wp:lineTo x="0" y="0"/>
+                  </wp:wrapPolygon>
+                </wp:wrapTight>
+                <wp:docPr id="496131063" name="Group 16"/>
+                <wp:cNvGraphicFramePr>
+                  <a:graphicFrameLocks xmlns:a="http://schemas.openxmlformats.org/drawingml/2006/main" noChangeAspect="1"/>
+                </wp:cNvGraphicFramePr>
+                <a:graphic xmlns:a="http://schemas.openxmlformats.org/drawingml/2006/main">
+                  <a:graphicData uri="http://schemas.microsoft.com/office/word/2010/wordprocessingGroup">
+                    <wpg:wgp>
+                      <wpg:cNvGrpSpPr>
+                        <a:grpSpLocks noChangeAspect="1"/>
+                      </wpg:cNvGrpSpPr>
+                      <wpg:grpSpPr>
+                        <a:xfrm>
+                          <a:off x="0" y="0"/>
+                          <a:ext cx="1430020" cy="652780"/>
+                          <a:chOff x="0" y="0"/>
+                          <a:chExt cx="2284095" cy="1043305"/>
+                        </a:xfrm>
+                      </wpg:grpSpPr>
+                      <pic:pic xmlns:pic="http://schemas.openxmlformats.org/drawingml/2006/picture">
+                        <pic:nvPicPr>
+                          <pic:cNvPr id="66886353" name="Picture 1" descr="A diagram of a blockchain&#10;&#10;Description automatically generated"/>
+                          <pic:cNvPicPr>
+                            <a:picLocks noChangeAspect="1"/>
+                          </pic:cNvPicPr>
+                        </pic:nvPicPr>
+                        <pic:blipFill>
+                          <a:blip r:embed="rId11" cstate="print">
+                            <a:extLst>
+                              <a:ext uri="{28A0092B-C50C-407E-A947-70E740481C1C}">
+                                <a14:useLocalDpi xmlns:a14="http://schemas.microsoft.com/office/drawing/2010/main" val="0"/>
+                              </a:ext>
+                            </a:extLst>
+                          </a:blip>
+                          <a:stretch>
+                            <a:fillRect/>
+                          </a:stretch>
+                        </pic:blipFill>
+                        <pic:spPr>
+                          <a:xfrm>
+                            <a:off x="0" y="0"/>
+                            <a:ext cx="2284095" cy="1043305"/>
+                          </a:xfrm>
+                          <a:prstGeom prst="rect">
+                            <a:avLst/>
+                          </a:prstGeom>
+                        </pic:spPr>
+                      </pic:pic>
+                      <wps:wsp>
+                        <wps:cNvPr id="1179397927" name="Rectangle 14"/>
+                        <wps:cNvSpPr/>
+                        <wps:spPr>
+                          <a:xfrm>
+                            <a:off x="1312361" y="470870"/>
+                            <a:ext cx="971734" cy="440492"/>
+                          </a:xfrm>
+                          <a:prstGeom prst="rect">
+                            <a:avLst/>
+                          </a:prstGeom>
+                          <a:solidFill>
+                            <a:schemeClr val="bg1"/>
+                          </a:solidFill>
+                          <a:ln>
+                            <a:solidFill>
+                              <a:schemeClr val="bg1"/>
+                            </a:solidFill>
+                          </a:ln>
+                        </wps:spPr>
+                        <wps:style>
+                          <a:lnRef idx="2">
+                            <a:schemeClr val="accent1">
+                              <a:shade val="15000"/>
+                            </a:schemeClr>
+                          </a:lnRef>
+                          <a:fillRef idx="1">
+                            <a:schemeClr val="accent1"/>
+                          </a:fillRef>
+                          <a:effectRef idx="0">
+                            <a:schemeClr val="accent1"/>
+                          </a:effectRef>
+                          <a:fontRef idx="minor">
+                            <a:schemeClr val="lt1"/>
+                          </a:fontRef>
+                        </wps:style>
+                        <wps:bodyPr rot="0" spcFirstLastPara="0" vertOverflow="overflow" horzOverflow="overflow" vert="horz" wrap="square" lIns="91440" tIns="45720" rIns="91440" bIns="45720" numCol="1" spcCol="0" rtlCol="0" fromWordArt="0" anchor="ctr" anchorCtr="0" forceAA="0" compatLnSpc="1">
+                          <a:prstTxWarp prst="textNoShape">
+                            <a:avLst/>
+                          </a:prstTxWarp>
+                          <a:noAutofit/>
+                        </wps:bodyPr>
+                      </wps:wsp>
+                      <wps:wsp>
+                        <wps:cNvPr id="1070264816" name="Rectangle 15"/>
+                        <wps:cNvSpPr/>
+                        <wps:spPr>
+                          <a:xfrm>
+                            <a:off x="1582732" y="880983"/>
+                            <a:ext cx="701363" cy="162322"/>
+                          </a:xfrm>
+                          <a:prstGeom prst="rect">
+                            <a:avLst/>
+                          </a:prstGeom>
+                          <a:solidFill>
+                            <a:schemeClr val="bg1"/>
+                          </a:solidFill>
+                          <a:ln>
+                            <a:solidFill>
+                              <a:schemeClr val="bg1"/>
+                            </a:solidFill>
+                          </a:ln>
+                        </wps:spPr>
+                        <wps:style>
+                          <a:lnRef idx="2">
+                            <a:schemeClr val="accent1">
+                              <a:shade val="15000"/>
+                            </a:schemeClr>
+                          </a:lnRef>
+                          <a:fillRef idx="1">
+                            <a:schemeClr val="accent1"/>
+                          </a:fillRef>
+                          <a:effectRef idx="0">
+                            <a:schemeClr val="accent1"/>
+                          </a:effectRef>
+                          <a:fontRef idx="minor">
+                            <a:schemeClr val="lt1"/>
+                          </a:fontRef>
+                        </wps:style>
+                        <wps:bodyPr rot="0" spcFirstLastPara="0" vertOverflow="overflow" horzOverflow="overflow" vert="horz" wrap="square" lIns="91440" tIns="45720" rIns="91440" bIns="45720" numCol="1" spcCol="0" rtlCol="0" fromWordArt="0" anchor="ctr" anchorCtr="0" forceAA="0" compatLnSpc="1">
+                          <a:prstTxWarp prst="textNoShape">
+                            <a:avLst/>
+                          </a:prstTxWarp>
+                          <a:noAutofit/>
+                        </wps:bodyPr>
+                      </wps:wsp>
+                    </wpg:wgp>
+                  </a:graphicData>
+                </a:graphic>
+                <wp14:sizeRelH relativeFrom="margin">
+                  <wp14:pctWidth>0</wp14:pctWidth>
+                </wp14:sizeRelH>
+                <wp14:sizeRelV relativeFrom="margin">
+                  <wp14:pctHeight>0</wp14:pctHeight>
+                </wp14:sizeRelV>
+              </wp:anchor>
+            </w:drawing>
+          </mc:Choice>
+          <mc:Fallback>
+            <w:pict>
+              <v:group w14:anchorId="084B7AC8" id="Group 16" o:spid="_x0000_s1026" style="position:absolute;margin-left:-2.65pt;margin-top:5.15pt;width:112.6pt;height:51.4pt;z-index:-251655168;mso-width-relative:margin;mso-height-relative:margin" coordsize="22840,10433" o:gfxdata="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">
+                <o:lock v:ext="edit" aspectratio="t"/>
+                <v:shape id="Picture 1" o:spid="_x0000_s1027" type="#_x0000_t75" alt="A diagram of a blockchain&#10;&#10;Description automatically generated" style="position:absolute;width:22840;height:10433;visibility:visible;mso-wrap-style:square" o:gfxdata="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">
+                  <v:imagedata r:id="rId12" o:title="A diagram of a blockchain&#10;&#10;Description automatically generated"/>
+                </v:shape>
+                <v:rect id="Rectangle 14" o:spid="_x0000_s1028" style="position:absolute;left:13123;top:4708;width:9717;height:4405;visibility:visible;mso-wrap-style:square;v-text-anchor:middle" o:gfxdata="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" fillcolor="white [3212]" strokecolor="white [3212]" strokeweight="1pt"/>
+                <v:rect id="Rectangle 15" o:spid="_x0000_s1029" style="position:absolute;left:15827;top:8809;width:7013;height:1624;visibility:visible;mso-wrap-style:square;v-text-anchor:middle" o:gfxdata="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" fillcolor="white [3212]" strokecolor="white [3212]" strokeweight="1pt"/>
+                <w10:wrap type="tight"/>
+              </v:group>
+            </w:pict>
+          </mc:Fallback>
+        </mc:AlternateContent>
+      </w:r>
+      <w:r>
+        <w:rPr>
+          <w:rFonts w:asciiTheme="majorHAnsi" w:eastAsiaTheme="majorEastAsia" w:hAnsiTheme="majorHAnsi" w:cstheme="majorBidi"/>
+          <w:b/>
+          <w:bCs/>
+        </w:rPr>
+        <w:t>When moving out the passage, ships enter the sink, either a node to act as a counter or they can be deleted.</w:t>
+      </w:r>
+    </w:p>
+    <w:p>
+      <w:pPr>
+        <w:rPr>
+          <w:rFonts w:asciiTheme="majorHAnsi" w:eastAsiaTheme="majorEastAsia" w:hAnsiTheme="majorHAnsi" w:cstheme="majorBidi"/>
+          <w:b/>
+          <w:bCs/>
+        </w:rPr>
+      </w:pPr>
+    </w:p>
+    <w:p>
+      <w:pPr>
+        <w:rPr>
+          <w:rFonts w:asciiTheme="majorHAnsi" w:eastAsiaTheme="majorEastAsia" w:hAnsiTheme="majorHAnsi" w:cstheme="majorBidi"/>
+          <w:b/>
+          <w:bCs/>
+        </w:rPr>
+      </w:pPr>
+    </w:p>
+    <w:p>
+      <w:pPr>
+        <w:rPr>
+          <w:rFonts w:asciiTheme="majorHAnsi" w:eastAsiaTheme="majorEastAsia" w:hAnsiTheme="majorHAnsi" w:cstheme="majorBidi"/>
+          <w:b/>
+          <w:bCs/>
+        </w:rPr>
+      </w:pPr>
+    </w:p>
+    <w:p>
+      <w:pPr>
+        <w:rPr>
+          <w:rFonts w:asciiTheme="majorHAnsi" w:eastAsiaTheme="majorEastAsia" w:hAnsiTheme="majorHAnsi" w:cstheme="majorBidi"/>
+          <w:b/>
+          <w:bCs/>
+        </w:rPr>
+      </w:pPr>
+      <w:r>
+        <w:rPr>
+          <w:rFonts w:asciiTheme="majorHAnsi" w:eastAsiaTheme="majorEastAsia" w:hAnsiTheme="majorHAnsi" w:cstheme="majorBidi"/>
+          <w:b/>
+          <w:bCs/>
+        </w:rPr>
+        <w:t>Capacity constraints:</w:t>
+      </w:r>
+    </w:p>
+    <w:p>
+      <w:pPr>
+        <w:rPr>
+          <w:rFonts w:asciiTheme="majorHAnsi" w:eastAsiaTheme="majorEastAsia" w:hAnsiTheme="majorHAnsi" w:cstheme="majorBidi"/>
+          <w:b/>
+          <w:bCs/>
+        </w:rPr>
+      </w:pPr>
+      <w:r>
+        <w:rPr>
+          <w:rFonts w:asciiTheme="majorHAnsi" w:eastAsiaTheme="majorEastAsia" w:hAnsiTheme="majorHAnsi" w:cstheme="majorBidi"/>
+          <w:b/>
+          <w:bCs/>
+        </w:rPr>
+        <w:drawing>
+          <wp:anchor distT="0" distB="0" distL="114300" distR="114300" simplePos="0" relativeHeight="251662336" behindDoc="1" locked="0" layoutInCell="1" allowOverlap="1" wp14:anchorId="66E18C74" wp14:editId="22DDDCFE">
+            <wp:simplePos x="0" y="0"/>
+            <wp:positionH relativeFrom="column">
+              <wp:posOffset>-20320</wp:posOffset>
+            </wp:positionH>
+            <wp:positionV relativeFrom="paragraph">
+              <wp:posOffset>74679</wp:posOffset>
+            </wp:positionV>
+            <wp:extent cx="1737360" cy="652780"/>
+            <wp:effectExtent l="0" t="0" r="0" b="0"/>
+            <wp:wrapTight wrapText="bothSides">
+              <wp:wrapPolygon edited="0">
+                <wp:start x="0" y="0"/>
+                <wp:lineTo x="0" y="20802"/>
+                <wp:lineTo x="21316" y="20802"/>
+                <wp:lineTo x="21316" y="0"/>
+                <wp:lineTo x="0" y="0"/>
+              </wp:wrapPolygon>
+            </wp:wrapTight>
+            <wp:docPr id="552700788" name="Picture 1" descr="A diagram of a diagram of a circle and a circle with arrows&#10;&#10;Description automatically generated"/>
+            <wp:cNvGraphicFramePr>
+              <a:graphicFrameLocks xmlns:a="http://schemas.openxmlformats.org/drawingml/2006/main" noChangeAspect="1"/>
+            </wp:cNvGraphicFramePr>
+            <a:graphic xmlns:a="http://schemas.openxmlformats.org/drawingml/2006/main">
+              <a:graphicData uri="http://schemas.openxmlformats.org/drawingml/2006/picture">
+                <pic:pic xmlns:pic="http://schemas.openxmlformats.org/drawingml/2006/picture">
+                  <pic:nvPicPr>
+                    <pic:cNvPr id="552700788" name="Picture 1" descr="A diagram of a diagram of a circle and a circle with arrows&#10;&#10;Description automatically generated"/>
+                    <pic:cNvPicPr/>
+                  </pic:nvPicPr>
+                  <pic:blipFill>
+                    <a:blip r:embed="rId13" cstate="print">
+                      <a:extLst>
+                        <a:ext uri="{28A0092B-C50C-407E-A947-70E740481C1C}">
+                          <a14:useLocalDpi xmlns:a14="http://schemas.microsoft.com/office/drawing/2010/main" val="0"/>
+                        </a:ext>
+                      </a:extLst>
+                    </a:blip>
+                    <a:stretch>
+                      <a:fillRect/>
+                    </a:stretch>
+                  </pic:blipFill>
+                  <pic:spPr>
+                    <a:xfrm>
+                      <a:off x="0" y="0"/>
+                      <a:ext cx="1737360" cy="652780"/>
+                    </a:xfrm>
+                    <a:prstGeom prst="rect">
+                      <a:avLst/>
+                    </a:prstGeom>
+                  </pic:spPr>
+                </pic:pic>
+              </a:graphicData>
+            </a:graphic>
+          </wp:anchor>
+        </w:drawing>
+      </w:r>
+      <w:r>
+        <w:rPr>
+          <w:rFonts w:asciiTheme="majorHAnsi" w:eastAsiaTheme="majorEastAsia" w:hAnsiTheme="majorHAnsi" w:cstheme="majorBidi"/>
+          <w:b/>
+          <w:bCs/>
+        </w:rPr>
+        <w:t>To make sure that the capacity of any state is respected, we keep track of the remaining capacity of the state. Entering a place consumes a capacity token and leaving places it back.</w:t>
+      </w:r>
+    </w:p>
+    <w:p>
+      <w:pPr>
+        <w:ind w:left="2835"/>
+        <w:rPr>
+          <w:rFonts w:asciiTheme="majorHAnsi" w:eastAsiaTheme="majorEastAsia" w:hAnsiTheme="majorHAnsi" w:cstheme="majorBidi"/>
+          <w:b/>
+          <w:bCs/>
+        </w:rPr>
+      </w:pPr>
+      <w:r>
+        <w:rPr>
+          <w:rFonts w:asciiTheme="majorHAnsi" w:eastAsiaTheme="majorEastAsia" w:hAnsiTheme="majorHAnsi" w:cstheme="majorBidi"/>
+          <w:b/>
+          <w:bCs/>
+        </w:rPr>
+        <w:t>(</w:t>
+      </w:r>
+      <w:proofErr w:type="spellStart"/>
+      <w:r>
+        <w:rPr>
+          <w:rFonts w:asciiTheme="majorHAnsi" w:eastAsiaTheme="majorEastAsia" w:hAnsiTheme="majorHAnsi" w:cstheme="majorBidi"/>
+          <w:b/>
+          <w:bCs/>
+        </w:rPr>
+        <w:t>Ship_Move.Berth_In_BT</w:t>
+      </w:r>
+      <w:proofErr w:type="spellEnd"/>
+      <w:r>
+        <w:rPr>
+          <w:rFonts w:asciiTheme="majorHAnsi" w:eastAsiaTheme="majorEastAsia" w:hAnsiTheme="majorHAnsi" w:cstheme="majorBidi"/>
+          <w:b/>
+          <w:bCs/>
+        </w:rPr>
+        <w:t xml:space="preserve"> means moving to Inbound-passage-B, </w:t>
+      </w:r>
+      <w:proofErr w:type="spellStart"/>
+      <w:r>
+        <w:rPr>
+          <w:rFonts w:asciiTheme="majorHAnsi" w:eastAsiaTheme="majorEastAsia" w:hAnsiTheme="majorHAnsi" w:cstheme="majorBidi"/>
+          <w:b/>
+          <w:bCs/>
+        </w:rPr>
+        <w:t>Ship_Move.Berth_BT</w:t>
+      </w:r>
+      <w:proofErr w:type="spellEnd"/>
+      <w:r>
+        <w:rPr>
+          <w:rFonts w:asciiTheme="majorHAnsi" w:eastAsiaTheme="majorEastAsia" w:hAnsiTheme="majorHAnsi" w:cstheme="majorBidi"/>
+          <w:b/>
+          <w:bCs/>
+        </w:rPr>
+        <w:t xml:space="preserve"> means</w:t>
+      </w:r>
+      <w:r>
+        <w:rPr>
+          <w:rFonts w:asciiTheme="majorHAnsi" w:eastAsiaTheme="majorEastAsia" w:hAnsiTheme="majorHAnsi" w:cstheme="majorBidi"/>
+          <w:b/>
+          <w:bCs/>
+        </w:rPr>
+        <w:t xml:space="preserve"> </w:t>
+      </w:r>
+      <w:r>
+        <w:rPr>
+          <w:rFonts w:asciiTheme="majorHAnsi" w:eastAsiaTheme="majorEastAsia" w:hAnsiTheme="majorHAnsi" w:cstheme="majorBidi"/>
+          <w:b/>
+          <w:bCs/>
+        </w:rPr>
+        <w:t xml:space="preserve">moving to </w:t>
+      </w:r>
+      <w:proofErr w:type="spellStart"/>
+      <w:r>
+        <w:rPr>
+          <w:rFonts w:asciiTheme="majorHAnsi" w:eastAsiaTheme="majorEastAsia" w:hAnsiTheme="majorHAnsi" w:cstheme="majorBidi"/>
+          <w:b/>
+          <w:bCs/>
+        </w:rPr>
+        <w:t>Berth_B</w:t>
+      </w:r>
+      <w:proofErr w:type="spellEnd"/>
+      <w:r>
+        <w:rPr>
+          <w:rFonts w:asciiTheme="majorHAnsi" w:eastAsiaTheme="majorEastAsia" w:hAnsiTheme="majorHAnsi" w:cstheme="majorBidi"/>
+          <w:b/>
+          <w:bCs/>
+        </w:rPr>
+        <w:t xml:space="preserve"> so leaving </w:t>
+      </w:r>
+      <w:proofErr w:type="spellStart"/>
+      <w:r>
+        <w:rPr>
+          <w:rFonts w:asciiTheme="majorHAnsi" w:eastAsiaTheme="majorEastAsia" w:hAnsiTheme="majorHAnsi" w:cstheme="majorBidi"/>
+          <w:b/>
+          <w:bCs/>
+        </w:rPr>
+        <w:t>Berth_In_B</w:t>
+      </w:r>
+      <w:proofErr w:type="spellEnd"/>
+      <w:r>
+        <w:rPr>
+          <w:rFonts w:asciiTheme="majorHAnsi" w:eastAsiaTheme="majorEastAsia" w:hAnsiTheme="majorHAnsi" w:cstheme="majorBidi"/>
+          <w:b/>
+          <w:bCs/>
+        </w:rPr>
+        <w:t>)</w:t>
+      </w:r>
+    </w:p>
+    <w:p>
+      <w:pPr>
+        <w:rPr>
+          <w:rFonts w:asciiTheme="majorHAnsi" w:eastAsiaTheme="majorEastAsia" w:hAnsiTheme="majorHAnsi" w:cstheme="majorBidi"/>
+          <w:b/>
+          <w:bCs/>
+        </w:rPr>
+      </w:pPr>
+    </w:p>
+    <w:p>
+      <w:pPr>
+        <w:rPr>
+          <w:rFonts w:asciiTheme="majorHAnsi" w:eastAsiaTheme="majorEastAsia" w:hAnsiTheme="majorHAnsi" w:cstheme="majorBidi"/>
+          <w:b/>
+          <w:bCs/>
+        </w:rPr>
+      </w:pPr>
+      <w:r>
+        <w:rPr>
+          <w:rFonts w:asciiTheme="majorHAnsi" w:eastAsiaTheme="majorEastAsia" w:hAnsiTheme="majorHAnsi" w:cstheme="majorBidi"/>
+          <w:b/>
+          <w:bCs/>
+        </w:rPr>
+        <w:t>Deterministically m</w:t>
+      </w:r>
+      <w:r>
+        <w:rPr>
+          <w:rFonts w:asciiTheme="majorHAnsi" w:eastAsiaTheme="majorEastAsia" w:hAnsiTheme="majorHAnsi" w:cstheme="majorBidi"/>
+          <w:b/>
+          <w:bCs/>
+        </w:rPr>
+        <w:t xml:space="preserve">oving </w:t>
+      </w:r>
+      <w:r>
+        <w:rPr>
+          <w:rFonts w:asciiTheme="majorHAnsi" w:eastAsiaTheme="majorEastAsia" w:hAnsiTheme="majorHAnsi" w:cstheme="majorBidi"/>
+          <w:b/>
+          <w:bCs/>
+        </w:rPr>
+        <w:t>w</w:t>
+      </w:r>
+      <w:r>
+        <w:rPr>
+          <w:rFonts w:asciiTheme="majorHAnsi" w:eastAsiaTheme="majorEastAsia" w:hAnsiTheme="majorHAnsi" w:cstheme="majorBidi"/>
+          <w:b/>
+          <w:bCs/>
+        </w:rPr>
+        <w:t>ith Token</w:t>
+      </w:r>
+      <w:r>
+        <w:rPr>
+          <w:rFonts w:asciiTheme="majorHAnsi" w:eastAsiaTheme="majorEastAsia" w:hAnsiTheme="majorHAnsi" w:cstheme="majorBidi"/>
+          <w:b/>
+          <w:bCs/>
+        </w:rPr>
+        <w:t>:</w:t>
+      </w:r>
+    </w:p>
+    <w:p>
+      <w:pPr>
+        <w:rPr>
+          <w:rFonts w:asciiTheme="majorHAnsi" w:eastAsiaTheme="majorEastAsia" w:hAnsiTheme="majorHAnsi" w:cstheme="majorBidi"/>
+          <w:b/>
+          <w:bCs/>
+        </w:rPr>
+      </w:pPr>
+      <w:r>
+        <w:rPr>
+          <w:rFonts w:asciiTheme="majorHAnsi" w:eastAsiaTheme="majorEastAsia" w:hAnsiTheme="majorHAnsi" w:cstheme="majorBidi"/>
+          <w:b/>
+          <w:bCs/>
+          <w:noProof/>
+        </w:rPr>
+        <mc:AlternateContent>
+          <mc:Choice Requires="wpg">
+            <w:drawing>
+              <wp:anchor distT="0" distB="0" distL="114300" distR="114300" simplePos="0" relativeHeight="251666432" behindDoc="0" locked="0" layoutInCell="1" allowOverlap="1" wp14:anchorId="5244C1A1" wp14:editId="3473CB2D">
+                <wp:simplePos x="0" y="0"/>
+                <wp:positionH relativeFrom="column">
+                  <wp:posOffset>12759</wp:posOffset>
+                </wp:positionH>
+                <wp:positionV relativeFrom="paragraph">
+                  <wp:posOffset>148236</wp:posOffset>
+                </wp:positionV>
+                <wp:extent cx="1533525" cy="1326751"/>
+                <wp:effectExtent l="0" t="0" r="28575" b="6985"/>
+                <wp:wrapNone/>
+                <wp:docPr id="388851240" name="Group 19"/>
+                <wp:cNvGraphicFramePr/>
+                <a:graphic xmlns:a="http://schemas.openxmlformats.org/drawingml/2006/main">
+                  <a:graphicData uri="http://schemas.microsoft.com/office/word/2010/wordprocessingGroup">
+                    <wpg:wgp>
+                      <wpg:cNvGrpSpPr/>
+                      <wpg:grpSpPr>
+                        <a:xfrm>
+                          <a:off x="0" y="0"/>
+                          <a:ext cx="1533525" cy="1326751"/>
+                          <a:chOff x="0" y="0"/>
+                          <a:chExt cx="1533525" cy="1326751"/>
+                        </a:xfrm>
+                      </wpg:grpSpPr>
+                      <pic:pic xmlns:pic="http://schemas.openxmlformats.org/drawingml/2006/picture">
+                        <pic:nvPicPr>
+                          <pic:cNvPr id="1023650520" name="Picture 1" descr="A diagram of a network&#10;&#10;Description automatically generated"/>
+                          <pic:cNvPicPr>
+                            <a:picLocks noChangeAspect="1"/>
+                          </pic:cNvPicPr>
+                        </pic:nvPicPr>
+                        <pic:blipFill>
+                          <a:blip r:embed="rId14" cstate="print">
+                            <a:extLst>
+                              <a:ext uri="{28A0092B-C50C-407E-A947-70E740481C1C}">
+                                <a14:useLocalDpi xmlns:a14="http://schemas.microsoft.com/office/drawing/2010/main" val="0"/>
+                              </a:ext>
+                            </a:extLst>
+                          </a:blip>
+                          <a:stretch>
+                            <a:fillRect/>
+                          </a:stretch>
+                        </pic:blipFill>
+                        <pic:spPr>
+                          <a:xfrm>
+                            <a:off x="0" y="51036"/>
+                            <a:ext cx="1533525" cy="1275715"/>
+                          </a:xfrm>
+                          <a:prstGeom prst="rect">
+                            <a:avLst/>
+                          </a:prstGeom>
+                        </pic:spPr>
+                      </pic:pic>
+                      <wps:wsp>
+                        <wps:cNvPr id="1302772053" name="Rectangle 18"/>
+                        <wps:cNvSpPr/>
+                        <wps:spPr>
+                          <a:xfrm>
+                            <a:off x="969689" y="0"/>
+                            <a:ext cx="563836" cy="706001"/>
+                          </a:xfrm>
+                          <a:prstGeom prst="rect">
+                            <a:avLst/>
+                          </a:prstGeom>
+                          <a:solidFill>
+                            <a:schemeClr val="bg1"/>
+                          </a:solidFill>
+                          <a:ln>
+                            <a:solidFill>
+                              <a:schemeClr val="bg1"/>
+                            </a:solidFill>
+                          </a:ln>
+                        </wps:spPr>
+                        <wps:style>
+                          <a:lnRef idx="2">
+                            <a:schemeClr val="accent1">
+                              <a:shade val="15000"/>
+                            </a:schemeClr>
+                          </a:lnRef>
+                          <a:fillRef idx="1">
+                            <a:schemeClr val="accent1"/>
+                          </a:fillRef>
+                          <a:effectRef idx="0">
+                            <a:schemeClr val="accent1"/>
+                          </a:effectRef>
+                          <a:fontRef idx="minor">
+                            <a:schemeClr val="lt1"/>
+                          </a:fontRef>
+                        </wps:style>
+                        <wps:bodyPr rot="0" spcFirstLastPara="0" vertOverflow="overflow" horzOverflow="overflow" vert="horz" wrap="square" lIns="91440" tIns="45720" rIns="91440" bIns="45720" numCol="1" spcCol="0" rtlCol="0" fromWordArt="0" anchor="ctr" anchorCtr="0" forceAA="0" compatLnSpc="1">
+                          <a:prstTxWarp prst="textNoShape">
+                            <a:avLst/>
+                          </a:prstTxWarp>
+                          <a:noAutofit/>
+                        </wps:bodyPr>
+                      </wps:wsp>
+                    </wpg:wgp>
+                  </a:graphicData>
+                </a:graphic>
+              </wp:anchor>
+            </w:drawing>
+          </mc:Choice>
+          <mc:Fallback>
+            <w:pict>
+              <v:group w14:anchorId="59FEE368" id="Group 19" o:spid="_x0000_s1026" style="position:absolute;margin-left:1pt;margin-top:11.65pt;width:120.75pt;height:104.45pt;z-index:251666432" coordsize="15335,13267" o:gfxdata="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">
+                <v:shape id="Picture 1" o:spid="_x0000_s1027" type="#_x0000_t75" alt="A diagram of a network&#10;&#10;Description automatically generated" style="position:absolute;top:510;width:15335;height:12757;visibility:visible;mso-wrap-style:square" o:gfxdata="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">
+                  <v:imagedata r:id="rId15" o:title="A diagram of a network&#10;&#10;Description automatically generated"/>
+                </v:shape>
+                <v:rect id="Rectangle 18" o:spid="_x0000_s1028" style="position:absolute;left:9696;width:5639;height:7060;visibility:visible;mso-wrap-style:square;v-text-anchor:middle" o:gfxdata="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" fillcolor="white [3212]" strokecolor="white [3212]" strokeweight="1pt"/>
+              </v:group>
+            </w:pict>
+          </mc:Fallback>
+        </mc:AlternateContent>
+      </w:r>
+    </w:p>
+    <w:p>
+      <w:pPr>
+        <w:ind w:left="2835"/>
+        <w:rPr>
+          <w:rFonts w:asciiTheme="majorHAnsi" w:eastAsiaTheme="majorEastAsia" w:hAnsiTheme="majorHAnsi" w:cstheme="majorBidi"/>
+          <w:b/>
+          <w:bCs/>
+        </w:rPr>
+      </w:pPr>
+      <w:r>
+        <w:rPr>
+          <w:rFonts w:asciiTheme="majorHAnsi" w:eastAsiaTheme="majorEastAsia" w:hAnsiTheme="majorHAnsi" w:cstheme="majorBidi"/>
+          <w:b/>
+          <w:bCs/>
+        </w:rPr>
+        <w:t xml:space="preserve">When token received (token in </w:t>
+      </w:r>
+      <w:proofErr w:type="spellStart"/>
+      <w:r>
+        <w:rPr>
+          <w:rFonts w:asciiTheme="majorHAnsi" w:eastAsiaTheme="majorEastAsia" w:hAnsiTheme="majorHAnsi" w:cstheme="majorBidi"/>
+          <w:b/>
+          <w:bCs/>
+        </w:rPr>
+        <w:t>Berth_In_B_Move</w:t>
+      </w:r>
+      <w:proofErr w:type="spellEnd"/>
+      <w:r>
+        <w:rPr>
+          <w:rFonts w:asciiTheme="majorHAnsi" w:eastAsiaTheme="majorEastAsia" w:hAnsiTheme="majorHAnsi" w:cstheme="majorBidi"/>
+          <w:b/>
+          <w:bCs/>
+        </w:rPr>
+        <w:t xml:space="preserve">), ships are allowed to move into </w:t>
+      </w:r>
+      <w:proofErr w:type="spellStart"/>
+      <w:r>
+        <w:rPr>
+          <w:rFonts w:asciiTheme="majorHAnsi" w:eastAsiaTheme="majorEastAsia" w:hAnsiTheme="majorHAnsi" w:cstheme="majorBidi"/>
+          <w:b/>
+          <w:bCs/>
+        </w:rPr>
+        <w:t>Bert_In_B</w:t>
+      </w:r>
+      <w:proofErr w:type="spellEnd"/>
+      <w:r>
+        <w:rPr>
+          <w:rFonts w:asciiTheme="majorHAnsi" w:eastAsiaTheme="majorEastAsia" w:hAnsiTheme="majorHAnsi" w:cstheme="majorBidi"/>
+          <w:b/>
+          <w:bCs/>
+        </w:rPr>
+        <w:t>. When we are done moving, we must continue the token. To deterministically move (if possible), when moving is enabled, all skips must be disabled. When moving is disabled, at least one skip must be enabled. So skip 1 can fire when there is no remaining capacity left and skip 1 can fire when there are no ships able to move into the state. These combined give for all reachable combinations at least 1 possibility to continue the token and avoid deadlock.</w:t>
+      </w:r>
+      <w:r>
+        <w:rPr>
+          <w:rFonts w:asciiTheme="majorHAnsi" w:eastAsiaTheme="majorEastAsia" w:hAnsiTheme="majorHAnsi" w:cstheme="majorBidi"/>
+          <w:b/>
+          <w:bCs/>
+        </w:rPr>
+        <w:t xml:space="preserve"> </w:t>
+      </w:r>
+    </w:p>
+    <w:p>
+      <w:pPr>
+        <w:rPr>
+          <w:rFonts w:asciiTheme="majorHAnsi" w:eastAsiaTheme="majorEastAsia" w:hAnsiTheme="majorHAnsi" w:cstheme="majorBidi"/>
+          <w:b/>
+          <w:bCs/>
+        </w:rPr>
+      </w:pPr>
+    </w:p>
+    <w:p>
+      <w:pPr>
+        <w:rPr>
+          <w:rFonts w:asciiTheme="majorHAnsi" w:eastAsiaTheme="majorEastAsia" w:hAnsiTheme="majorHAnsi" w:cstheme="majorBidi"/>
+          <w:b/>
+          <w:bCs/>
+        </w:rPr>
+      </w:pPr>
+      <w:r>
+        <w:rPr>
+          <w:rFonts w:asciiTheme="majorHAnsi" w:eastAsiaTheme="majorEastAsia" w:hAnsiTheme="majorHAnsi" w:cstheme="majorBidi"/>
+          <w:b/>
+          <w:bCs/>
+        </w:rPr>
+        <w:t>Serving ships:</w:t>
+      </w:r>
+    </w:p>
+    <w:p>
+      <w:pPr>
+        <w:rPr>
+          <w:rFonts w:asciiTheme="majorHAnsi" w:eastAsiaTheme="majorEastAsia" w:hAnsiTheme="majorHAnsi" w:cstheme="majorBidi"/>
+          <w:b/>
+          <w:bCs/>
+        </w:rPr>
+      </w:pPr>
+      <w:r>
+        <w:rPr>
+          <w:rFonts w:asciiTheme="majorHAnsi" w:eastAsiaTheme="majorEastAsia" w:hAnsiTheme="majorHAnsi" w:cstheme="majorBidi"/>
+          <w:b/>
+          <w:bCs/>
+          <w:noProof/>
+        </w:rPr>
+        <mc:AlternateContent>
+          <mc:Choice Requires="wpg">
+            <w:drawing>
+              <wp:anchor distT="0" distB="0" distL="114300" distR="114300" simplePos="0" relativeHeight="251675648" behindDoc="1" locked="0" layoutInCell="1" allowOverlap="1" wp14:anchorId="75B256B8" wp14:editId="59463B16">
+                <wp:simplePos x="0" y="0"/>
+                <wp:positionH relativeFrom="column">
+                  <wp:posOffset>12700</wp:posOffset>
+                </wp:positionH>
+                <wp:positionV relativeFrom="paragraph">
+                  <wp:posOffset>97155</wp:posOffset>
+                </wp:positionV>
+                <wp:extent cx="2077085" cy="2073910"/>
+                <wp:effectExtent l="0" t="0" r="0" b="21590"/>
+                <wp:wrapTight wrapText="bothSides">
+                  <wp:wrapPolygon edited="0">
+                    <wp:start x="0" y="0"/>
+                    <wp:lineTo x="0" y="21626"/>
+                    <wp:lineTo x="8320" y="21626"/>
+                    <wp:lineTo x="21395" y="21626"/>
+                    <wp:lineTo x="21395" y="0"/>
+                    <wp:lineTo x="0" y="0"/>
+                  </wp:wrapPolygon>
+                </wp:wrapTight>
+                <wp:docPr id="304083240" name="Group 27"/>
+                <wp:cNvGraphicFramePr>
+                  <a:graphicFrameLocks xmlns:a="http://schemas.openxmlformats.org/drawingml/2006/main" noChangeAspect="1"/>
+                </wp:cNvGraphicFramePr>
+                <a:graphic xmlns:a="http://schemas.openxmlformats.org/drawingml/2006/main">
+                  <a:graphicData uri="http://schemas.microsoft.com/office/word/2010/wordprocessingGroup">
+                    <wpg:wgp>
+                      <wpg:cNvGrpSpPr>
+                        <a:grpSpLocks noChangeAspect="1"/>
+                      </wpg:cNvGrpSpPr>
+                      <wpg:grpSpPr>
+                        <a:xfrm>
+                          <a:off x="0" y="0"/>
+                          <a:ext cx="2077085" cy="2073910"/>
+                          <a:chOff x="-3412" y="0"/>
+                          <a:chExt cx="2185319" cy="2179955"/>
+                        </a:xfrm>
+                      </wpg:grpSpPr>
+                      <wpg:grpSp>
+                        <wpg:cNvPr id="214273976" name="Group 26"/>
+                        <wpg:cNvGrpSpPr/>
+                        <wpg:grpSpPr>
+                          <a:xfrm>
+                            <a:off x="-3412" y="0"/>
+                            <a:ext cx="2185319" cy="2179955"/>
+                            <a:chOff x="-3412" y="0"/>
+                            <a:chExt cx="2185319" cy="2179955"/>
+                          </a:xfrm>
+                        </wpg:grpSpPr>
+                        <wpg:grpSp>
+                          <wpg:cNvPr id="1605360398" name="Group 23"/>
+                          <wpg:cNvGrpSpPr/>
+                          <wpg:grpSpPr>
+                            <a:xfrm>
+                              <a:off x="13382" y="0"/>
+                              <a:ext cx="2168525" cy="2179955"/>
+                              <a:chOff x="0" y="0"/>
+                              <a:chExt cx="2168835" cy="2179955"/>
+                            </a:xfrm>
+                          </wpg:grpSpPr>
+                          <wpg:grpSp>
+                            <wpg:cNvPr id="398624223" name="Group 21"/>
+                            <wpg:cNvGrpSpPr/>
+                            <wpg:grpSpPr>
+                              <a:xfrm>
+                                <a:off x="17012" y="0"/>
+                                <a:ext cx="2151823" cy="2179955"/>
+                                <a:chOff x="0" y="0"/>
+                                <a:chExt cx="2151823" cy="2179955"/>
+                              </a:xfrm>
+                            </wpg:grpSpPr>
+                            <pic:pic xmlns:pic="http://schemas.openxmlformats.org/drawingml/2006/picture">
+                              <pic:nvPicPr>
+                                <pic:cNvPr id="691587389" name="Picture 1" descr="A diagram of a network&#10;&#10;Description automatically generated"/>
+                                <pic:cNvPicPr>
+                                  <a:picLocks noChangeAspect="1"/>
+                                </pic:cNvPicPr>
+                              </pic:nvPicPr>
+                              <pic:blipFill>
+                                <a:blip r:embed="rId16" cstate="print">
+                                  <a:extLst>
+                                    <a:ext uri="{28A0092B-C50C-407E-A947-70E740481C1C}">
+                                      <a14:useLocalDpi xmlns:a14="http://schemas.microsoft.com/office/drawing/2010/main" val="0"/>
+                                    </a:ext>
+                                  </a:extLst>
+                                </a:blip>
+                                <a:stretch>
+                                  <a:fillRect/>
+                                </a:stretch>
+                              </pic:blipFill>
+                              <pic:spPr>
+                                <a:xfrm>
+                                  <a:off x="4253" y="0"/>
+                                  <a:ext cx="2147570" cy="2179955"/>
+                                </a:xfrm>
+                                <a:prstGeom prst="rect">
+                                  <a:avLst/>
+                                </a:prstGeom>
+                              </pic:spPr>
+                            </pic:pic>
+                            <wps:wsp>
+                              <wps:cNvPr id="845522875" name="Rectangle 20"/>
+                              <wps:cNvSpPr/>
+                              <wps:spPr>
+                                <a:xfrm>
+                                  <a:off x="0" y="1369473"/>
+                                  <a:ext cx="761359" cy="810482"/>
+                                </a:xfrm>
+                                <a:prstGeom prst="rect">
+                                  <a:avLst/>
+                                </a:prstGeom>
+                                <a:solidFill>
+                                  <a:schemeClr val="bg1"/>
+                                </a:solidFill>
+                                <a:ln>
+                                  <a:solidFill>
+                                    <a:schemeClr val="bg1"/>
+                                  </a:solidFill>
+                                </a:ln>
+                              </wps:spPr>
+                              <wps:style>
+                                <a:lnRef idx="2">
+                                  <a:schemeClr val="accent1">
+                                    <a:shade val="15000"/>
+                                  </a:schemeClr>
+                                </a:lnRef>
+                                <a:fillRef idx="1">
+                                  <a:schemeClr val="accent1"/>
+                                </a:fillRef>
+                                <a:effectRef idx="0">
+                                  <a:schemeClr val="accent1"/>
+                                </a:effectRef>
+                                <a:fontRef idx="minor">
+                                  <a:schemeClr val="lt1"/>
+                                </a:fontRef>
+                              </wps:style>
+                              <wps:bodyPr rot="0" spcFirstLastPara="0" vertOverflow="overflow" horzOverflow="overflow" vert="horz" wrap="square" lIns="91440" tIns="45720" rIns="91440" bIns="45720" numCol="1" spcCol="0" rtlCol="0" fromWordArt="0" anchor="ctr" anchorCtr="0" forceAA="0" compatLnSpc="1">
+                                <a:prstTxWarp prst="textNoShape">
+                                  <a:avLst/>
+                                </a:prstTxWarp>
+                                <a:noAutofit/>
+                              </wps:bodyPr>
+                            </wps:wsp>
+                          </wpg:grpSp>
+                          <wps:wsp>
+                            <wps:cNvPr id="786005870" name="Rectangle 22"/>
+                            <wps:cNvSpPr/>
+                            <wps:spPr>
+                              <a:xfrm>
+                                <a:off x="0" y="340242"/>
+                                <a:ext cx="808880" cy="480591"/>
+                              </a:xfrm>
+                              <a:prstGeom prst="rect">
+                                <a:avLst/>
+                              </a:prstGeom>
+                              <a:solidFill>
+                                <a:schemeClr val="bg1"/>
+                              </a:solidFill>
+                              <a:ln>
+                                <a:solidFill>
+                                  <a:schemeClr val="bg1"/>
+                                </a:solidFill>
+                              </a:ln>
+                            </wps:spPr>
+                            <wps:style>
+                              <a:lnRef idx="2">
+                                <a:schemeClr val="accent1">
+                                  <a:shade val="15000"/>
+                                </a:schemeClr>
+                              </a:lnRef>
+                              <a:fillRef idx="1">
+                                <a:schemeClr val="accent1"/>
+                              </a:fillRef>
+                              <a:effectRef idx="0">
+                                <a:schemeClr val="accent1"/>
+                              </a:effectRef>
+                              <a:fontRef idx="minor">
+                                <a:schemeClr val="lt1"/>
+                              </a:fontRef>
+                            </wps:style>
+                            <wps:bodyPr rot="0" spcFirstLastPara="0" vertOverflow="overflow" horzOverflow="overflow" vert="horz" wrap="square" lIns="91440" tIns="45720" rIns="91440" bIns="45720" numCol="1" spcCol="0" rtlCol="0" fromWordArt="0" anchor="ctr" anchorCtr="0" forceAA="0" compatLnSpc="1">
+                              <a:prstTxWarp prst="textNoShape">
+                                <a:avLst/>
+                              </a:prstTxWarp>
+                              <a:noAutofit/>
+                            </wps:bodyPr>
+                          </wps:wsp>
+                        </wpg:grpSp>
+                        <wps:wsp>
+                          <wps:cNvPr id="818165622" name="Rectangle 24"/>
+                          <wps:cNvSpPr/>
+                          <wps:spPr>
+                            <a:xfrm>
+                              <a:off x="-3412" y="904930"/>
+                              <a:ext cx="153109" cy="582664"/>
+                            </a:xfrm>
+                            <a:prstGeom prst="rect">
+                              <a:avLst/>
+                            </a:prstGeom>
+                            <a:solidFill>
+                              <a:schemeClr val="bg1"/>
+                            </a:solidFill>
+                            <a:ln>
+                              <a:solidFill>
+                                <a:schemeClr val="bg1"/>
+                              </a:solidFill>
+                            </a:ln>
+                          </wps:spPr>
+                          <wps:style>
+                            <a:lnRef idx="2">
+                              <a:schemeClr val="accent1">
+                                <a:shade val="15000"/>
+                              </a:schemeClr>
+                            </a:lnRef>
+                            <a:fillRef idx="1">
+                              <a:schemeClr val="accent1"/>
+                            </a:fillRef>
+                            <a:effectRef idx="0">
+                              <a:schemeClr val="accent1"/>
+                            </a:effectRef>
+                            <a:fontRef idx="minor">
+                              <a:schemeClr val="lt1"/>
+                            </a:fontRef>
+                          </wps:style>
+                          <wps:bodyPr rot="0" spcFirstLastPara="0" vertOverflow="overflow" horzOverflow="overflow" vert="horz" wrap="square" lIns="91440" tIns="45720" rIns="91440" bIns="45720" numCol="1" spcCol="0" rtlCol="0" fromWordArt="0" anchor="ctr" anchorCtr="0" forceAA="0" compatLnSpc="1">
+                            <a:prstTxWarp prst="textNoShape">
+                              <a:avLst/>
+                            </a:prstTxWarp>
+                            <a:noAutofit/>
+                          </wps:bodyPr>
+                        </wps:wsp>
+                      </wpg:grpSp>
+                      <wps:wsp>
+                        <wps:cNvPr id="571314051" name="Rectangle 25"/>
+                        <wps:cNvSpPr/>
+                        <wps:spPr>
+                          <a:xfrm>
+                            <a:off x="539719" y="816269"/>
+                            <a:ext cx="281389" cy="153109"/>
+                          </a:xfrm>
+                          <a:prstGeom prst="rect">
+                            <a:avLst/>
+                          </a:prstGeom>
+                          <a:solidFill>
+                            <a:schemeClr val="bg1"/>
+                          </a:solidFill>
+                          <a:ln>
+                            <a:solidFill>
+                              <a:schemeClr val="bg1"/>
+                            </a:solidFill>
+                          </a:ln>
+                        </wps:spPr>
+                        <wps:style>
+                          <a:lnRef idx="2">
+                            <a:schemeClr val="accent1">
+                              <a:shade val="15000"/>
+                            </a:schemeClr>
+                          </a:lnRef>
+                          <a:fillRef idx="1">
+                            <a:schemeClr val="accent1"/>
+                          </a:fillRef>
+                          <a:effectRef idx="0">
+                            <a:schemeClr val="accent1"/>
+                          </a:effectRef>
+                          <a:fontRef idx="minor">
+                            <a:schemeClr val="lt1"/>
+                          </a:fontRef>
+                        </wps:style>
+                        <wps:bodyPr rot="0" spcFirstLastPara="0" vertOverflow="overflow" horzOverflow="overflow" vert="horz" wrap="square" lIns="91440" tIns="45720" rIns="91440" bIns="45720" numCol="1" spcCol="0" rtlCol="0" fromWordArt="0" anchor="ctr" anchorCtr="0" forceAA="0" compatLnSpc="1">
+                          <a:prstTxWarp prst="textNoShape">
+                            <a:avLst/>
+                          </a:prstTxWarp>
+                          <a:noAutofit/>
+                        </wps:bodyPr>
+                      </wps:wsp>
+                    </wpg:wgp>
+                  </a:graphicData>
+                </a:graphic>
+                <wp14:sizeRelH relativeFrom="margin">
+                  <wp14:pctWidth>0</wp14:pctWidth>
+                </wp14:sizeRelH>
+                <wp14:sizeRelV relativeFrom="margin">
+                  <wp14:pctHeight>0</wp14:pctHeight>
+                </wp14:sizeRelV>
+              </wp:anchor>
+            </w:drawing>
+          </mc:Choice>
+          <mc:Fallback>
+            <w:pict>
+              <v:group w14:anchorId="2CF22CFB" id="Group 27" o:spid="_x0000_s1026" style="position:absolute;margin-left:1pt;margin-top:7.65pt;width:163.55pt;height:163.3pt;z-index:-251640832;mso-width-relative:margin;mso-height-relative:margin" coordorigin="-34" coordsize="21853,21799" o:gfxdata="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">
+                <o:lock v:ext="edit" aspectratio="t"/>
+                <v:group id="Group 26" o:spid="_x0000_s1027" style="position:absolute;left:-34;width:21853;height:21799" coordorigin="-34" coordsize="21853,21799" o:gfxdata="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">
+                  <v:group id="Group 23" o:spid="_x0000_s1028" style="position:absolute;left:133;width:21686;height:21799" coordsize="21688,21799" o:gfxdata="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">
+                    <v:group id="Group 21" o:spid="_x0000_s1029" style="position:absolute;left:170;width:21518;height:21799" coordsize="21518,21799" o:gfxdata="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">
+                      <v:shape id="Picture 1" o:spid="_x0000_s1030" type="#_x0000_t75" alt="A diagram of a network&#10;&#10;Description automatically generated" style="position:absolute;left:42;width:21476;height:21799;visibility:visible;mso-wrap-style:square" o:gfxdata="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">
+                        <v:imagedata r:id="rId17" o:title="A diagram of a network&#10;&#10;Description automatically generated"/>
+                      </v:shape>
+                      <v:rect id="Rectangle 20" o:spid="_x0000_s1031" style="position:absolute;top:13694;width:7613;height:8105;visibility:visible;mso-wrap-style:square;v-text-anchor:middle" o:gfxdata="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" fillcolor="white [3212]" strokecolor="white [3212]" strokeweight="1pt"/>
+                    </v:group>
+                    <v:rect id="Rectangle 22" o:spid="_x0000_s1032" style="position:absolute;top:3402;width:8088;height:4806;visibility:visible;mso-wrap-style:square;v-text-anchor:middle" o:gfxdata="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" fillcolor="white [3212]" strokecolor="white [3212]" strokeweight="1pt"/>
+                  </v:group>
+                  <v:rect id="Rectangle 24" o:spid="_x0000_s1033" style="position:absolute;left:-34;top:9049;width:1530;height:5826;visibility:visible;mso-wrap-style:square;v-text-anchor:middle" o:gfxdata="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" fillcolor="white [3212]" strokecolor="white [3212]" strokeweight="1pt"/>
+                </v:group>
+                <v:rect id="Rectangle 25" o:spid="_x0000_s1034" style="position:absolute;left:5397;top:8162;width:2814;height:1531;visibility:visible;mso-wrap-style:square;v-text-anchor:middle" o:gfxdata="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" fillcolor="white [3212]" strokecolor="white [3212]" strokeweight="1pt"/>
+                <w10:wrap type="tight"/>
+              </v:group>
+            </w:pict>
+          </mc:Fallback>
+        </mc:AlternateContent>
+      </w:r>
+    </w:p>
+    <w:p>
+      <w:pPr>
+        <w:rPr>
+          <w:rFonts w:asciiTheme="majorHAnsi" w:eastAsiaTheme="majorEastAsia" w:hAnsiTheme="majorHAnsi" w:cstheme="majorBidi"/>
+          <w:b/>
+          <w:bCs/>
+        </w:rPr>
+      </w:pPr>
+      <w:r>
+        <w:rPr>
+          <w:rFonts w:asciiTheme="majorHAnsi" w:eastAsiaTheme="majorEastAsia" w:hAnsiTheme="majorHAnsi" w:cstheme="majorBidi"/>
+          <w:b/>
+          <w:bCs/>
+        </w:rPr>
+        <w:t xml:space="preserve">Ships can be served when a token is in </w:t>
+      </w:r>
+      <w:proofErr w:type="spellStart"/>
+      <w:r>
+        <w:rPr>
+          <w:rFonts w:asciiTheme="majorHAnsi" w:eastAsiaTheme="majorEastAsia" w:hAnsiTheme="majorHAnsi" w:cstheme="majorBidi"/>
+          <w:b/>
+          <w:bCs/>
+        </w:rPr>
+        <w:t>Work_B</w:t>
+      </w:r>
+      <w:proofErr w:type="spellEnd"/>
+      <w:r>
+        <w:rPr>
+          <w:rFonts w:asciiTheme="majorHAnsi" w:eastAsiaTheme="majorEastAsia" w:hAnsiTheme="majorHAnsi" w:cstheme="majorBidi"/>
+          <w:b/>
+          <w:bCs/>
+        </w:rPr>
+        <w:t xml:space="preserve">, When a ship enters, it must first request to be served. This request continues the token so the serving of the ship is delayed by 1 cycle. When there is an active request and a worker is available, a marking is applied in </w:t>
+      </w:r>
+      <w:proofErr w:type="spellStart"/>
+      <w:r>
+        <w:rPr>
+          <w:rFonts w:asciiTheme="majorHAnsi" w:eastAsiaTheme="majorEastAsia" w:hAnsiTheme="majorHAnsi" w:cstheme="majorBidi"/>
+          <w:b/>
+          <w:bCs/>
+        </w:rPr>
+        <w:t>Berth_B_Served</w:t>
+      </w:r>
+      <w:proofErr w:type="spellEnd"/>
+      <w:r>
+        <w:rPr>
+          <w:rFonts w:asciiTheme="majorHAnsi" w:eastAsiaTheme="majorEastAsia" w:hAnsiTheme="majorHAnsi" w:cstheme="majorBidi"/>
+          <w:b/>
+          <w:bCs/>
+        </w:rPr>
+        <w:t xml:space="preserve"> so the ship can continue. This consumes both the request and the worker, preparing for the next ship and making sure the workers aren’t used multiple times. To avoid deadlock, 3 skip conditions are present: No ship, no worker available</w:t>
+      </w:r>
+      <w:r>
+        <w:rPr>
+          <w:rFonts w:asciiTheme="majorHAnsi" w:eastAsiaTheme="majorEastAsia" w:hAnsiTheme="majorHAnsi" w:cstheme="majorBidi"/>
+          <w:b/>
+          <w:bCs/>
+        </w:rPr>
+        <w:t xml:space="preserve">, </w:t>
+      </w:r>
+      <w:r>
+        <w:rPr>
+          <w:rFonts w:asciiTheme="majorHAnsi" w:eastAsiaTheme="majorEastAsia" w:hAnsiTheme="majorHAnsi" w:cstheme="majorBidi"/>
+          <w:b/>
+          <w:bCs/>
+        </w:rPr>
+        <w:t>ship already served</w:t>
+      </w:r>
+      <w:r>
+        <w:rPr>
+          <w:rFonts w:asciiTheme="majorHAnsi" w:eastAsiaTheme="majorEastAsia" w:hAnsiTheme="majorHAnsi" w:cstheme="majorBidi"/>
+          <w:b/>
+          <w:bCs/>
+        </w:rPr>
+        <w:t>.</w:t>
+      </w:r>
+    </w:p>
+    <w:p>
+      <w:pPr>
+        <w:rPr>
+          <w:rFonts w:asciiTheme="majorHAnsi" w:eastAsiaTheme="majorEastAsia" w:hAnsiTheme="majorHAnsi" w:cstheme="majorBidi"/>
+          <w:b/>
+          <w:bCs/>
+        </w:rPr>
+      </w:pPr>
+      <w:r>
+        <w:rPr>
+          <w:rFonts w:asciiTheme="majorHAnsi" w:eastAsiaTheme="majorEastAsia" w:hAnsiTheme="majorHAnsi" w:cstheme="majorBidi"/>
+          <w:b/>
+          <w:bCs/>
+        </w:rPr>
+        <w:lastRenderedPageBreak/>
+        <w:t>Clock:</w:t>
+      </w:r>
+    </w:p>
+    <w:p>
+      <w:pPr>
+        <w:rPr>
+          <w:rFonts w:asciiTheme="majorHAnsi" w:eastAsiaTheme="majorEastAsia" w:hAnsiTheme="majorHAnsi" w:cstheme="majorBidi"/>
+          <w:b/>
+          <w:bCs/>
+        </w:rPr>
+      </w:pPr>
+      <w:r>
+        <w:rPr>
+          <w:rFonts w:asciiTheme="majorHAnsi" w:eastAsiaTheme="majorEastAsia" w:hAnsiTheme="majorHAnsi" w:cstheme="majorBidi"/>
+          <w:b/>
+          <w:bCs/>
+        </w:rPr>
+        <w:drawing>
+          <wp:inline distT="0" distB="0" distL="0" distR="0" wp14:anchorId="71B3E130" wp14:editId="34164289">
+            <wp:extent cx="5731510" cy="1420495"/>
+            <wp:effectExtent l="0" t="0" r="2540" b="8255"/>
+            <wp:docPr id="2003190964" name="Picture 1" descr="A diagram of a network&#10;&#10;Description automatically generated"/>
+            <wp:cNvGraphicFramePr>
+              <a:graphicFrameLocks xmlns:a="http://schemas.openxmlformats.org/drawingml/2006/main" noChangeAspect="1"/>
+            </wp:cNvGraphicFramePr>
+            <a:graphic xmlns:a="http://schemas.openxmlformats.org/drawingml/2006/main">
+              <a:graphicData uri="http://schemas.openxmlformats.org/drawingml/2006/picture">
+                <pic:pic xmlns:pic="http://schemas.openxmlformats.org/drawingml/2006/picture">
+                  <pic:nvPicPr>
+                    <pic:cNvPr id="2003190964" name="Picture 1" descr="A diagram of a network&#10;&#10;Description automatically generated"/>
+                    <pic:cNvPicPr/>
+                  </pic:nvPicPr>
+                  <pic:blipFill>
+                    <a:blip r:embed="rId18"/>
+                    <a:stretch>
+                      <a:fillRect/>
+                    </a:stretch>
+                  </pic:blipFill>
+                  <pic:spPr>
+                    <a:xfrm>
+                      <a:off x="0" y="0"/>
+                      <a:ext cx="5731510" cy="1420495"/>
+                    </a:xfrm>
+                    <a:prstGeom prst="rect">
+                      <a:avLst/>
+                    </a:prstGeom>
+                  </pic:spPr>
+                </pic:pic>
+              </a:graphicData>
+            </a:graphic>
+          </wp:inline>
+        </w:drawing>
+      </w:r>
+    </w:p>
+    <w:p>
+      <w:pPr>
+        <w:ind w:left="284"/>
+        <w:rPr>
+          <w:rFonts w:asciiTheme="majorHAnsi" w:eastAsiaTheme="majorEastAsia" w:hAnsiTheme="majorHAnsi" w:cstheme="majorBidi"/>
+          <w:b/>
+          <w:bCs/>
+        </w:rPr>
+      </w:pPr>
+      <w:r>
+        <w:rPr>
+          <w:rFonts w:asciiTheme="majorHAnsi" w:eastAsiaTheme="majorEastAsia" w:hAnsiTheme="majorHAnsi" w:cstheme="majorBidi"/>
+          <w:b/>
+          <w:bCs/>
+        </w:rPr>
+        <w:t xml:space="preserve">The clock is a closed loop that controls what actions can be done. After some initialization (passage cap), the token starts in </w:t>
+      </w:r>
+      <w:proofErr w:type="spellStart"/>
+      <w:r>
+        <w:rPr>
+          <w:rFonts w:asciiTheme="majorHAnsi" w:eastAsiaTheme="majorEastAsia" w:hAnsiTheme="majorHAnsi" w:cstheme="majorBidi"/>
+          <w:b/>
+          <w:bCs/>
+        </w:rPr>
+        <w:t>Next_Tick</w:t>
+      </w:r>
+      <w:proofErr w:type="spellEnd"/>
+      <w:r>
+        <w:rPr>
+          <w:rFonts w:asciiTheme="majorHAnsi" w:eastAsiaTheme="majorEastAsia" w:hAnsiTheme="majorHAnsi" w:cstheme="majorBidi"/>
+          <w:b/>
+          <w:bCs/>
+        </w:rPr>
+        <w:t xml:space="preserve">. First we allow the movement of Ships. This is a token that continues in the opposite direction of the ship connections and allow them to fire. For multiple berths, the token is split up so berths can run individually and are required to both finish and synchronize the tokens back to 1 </w:t>
+      </w:r>
+      <w:r>
+        <w:rPr>
+          <w:rFonts w:asciiTheme="majorHAnsi" w:eastAsiaTheme="majorEastAsia" w:hAnsiTheme="majorHAnsi" w:cstheme="majorBidi"/>
+          <w:b/>
+          <w:bCs/>
+        </w:rPr>
+        <w:t xml:space="preserve">afterwards. After all connections had the chance to fire, the token reappears in </w:t>
+      </w:r>
+      <w:proofErr w:type="spellStart"/>
+      <w:r>
+        <w:rPr>
+          <w:rFonts w:asciiTheme="majorHAnsi" w:eastAsiaTheme="majorEastAsia" w:hAnsiTheme="majorHAnsi" w:cstheme="majorBidi"/>
+          <w:b/>
+          <w:bCs/>
+        </w:rPr>
+        <w:t>Ship_Moved</w:t>
+      </w:r>
+      <w:proofErr w:type="spellEnd"/>
+      <w:r>
+        <w:rPr>
+          <w:rFonts w:asciiTheme="majorHAnsi" w:eastAsiaTheme="majorEastAsia" w:hAnsiTheme="majorHAnsi" w:cstheme="majorBidi"/>
+          <w:b/>
+          <w:bCs/>
+        </w:rPr>
+        <w:t xml:space="preserve">. We reinitialize the workers by consuming all remaining and replacing them. We continue the token to either </w:t>
+      </w:r>
+      <w:proofErr w:type="spellStart"/>
+      <w:r>
+        <w:rPr>
+          <w:rFonts w:asciiTheme="majorHAnsi" w:eastAsiaTheme="majorEastAsia" w:hAnsiTheme="majorHAnsi" w:cstheme="majorBidi"/>
+          <w:b/>
+          <w:bCs/>
+        </w:rPr>
+        <w:t>Work_A</w:t>
+      </w:r>
+      <w:proofErr w:type="spellEnd"/>
+      <w:r>
+        <w:rPr>
+          <w:rFonts w:asciiTheme="majorHAnsi" w:eastAsiaTheme="majorEastAsia" w:hAnsiTheme="majorHAnsi" w:cstheme="majorBidi"/>
+          <w:b/>
+          <w:bCs/>
+        </w:rPr>
+        <w:t xml:space="preserve"> or </w:t>
+      </w:r>
+      <w:proofErr w:type="spellStart"/>
+      <w:r>
+        <w:rPr>
+          <w:rFonts w:asciiTheme="majorHAnsi" w:eastAsiaTheme="majorEastAsia" w:hAnsiTheme="majorHAnsi" w:cstheme="majorBidi"/>
+          <w:b/>
+          <w:bCs/>
+        </w:rPr>
+        <w:t>Work_B</w:t>
+      </w:r>
+      <w:proofErr w:type="spellEnd"/>
+      <w:r>
+        <w:rPr>
+          <w:rFonts w:asciiTheme="majorHAnsi" w:eastAsiaTheme="majorEastAsia" w:hAnsiTheme="majorHAnsi" w:cstheme="majorBidi"/>
+          <w:b/>
+          <w:bCs/>
+        </w:rPr>
+        <w:t xml:space="preserve"> to serve a ship. The priority is based on the value </w:t>
+      </w:r>
+      <w:proofErr w:type="spellStart"/>
+      <w:r>
+        <w:rPr>
+          <w:rFonts w:asciiTheme="majorHAnsi" w:eastAsiaTheme="majorEastAsia" w:hAnsiTheme="majorHAnsi" w:cstheme="majorBidi"/>
+          <w:b/>
+          <w:bCs/>
+        </w:rPr>
+        <w:t>Priority_Workers</w:t>
+      </w:r>
+      <w:proofErr w:type="spellEnd"/>
+      <w:r>
+        <w:rPr>
+          <w:rFonts w:asciiTheme="majorHAnsi" w:eastAsiaTheme="majorEastAsia" w:hAnsiTheme="majorHAnsi" w:cstheme="majorBidi"/>
+          <w:b/>
+          <w:bCs/>
+        </w:rPr>
+        <w:t xml:space="preserve"> which prioritizes the one that was second, previous tick. When a ship is served (skip, …) the chance is given to the other one. </w:t>
+      </w:r>
+      <w:r>
+        <w:rPr>
+          <w:rFonts w:asciiTheme="majorHAnsi" w:eastAsiaTheme="majorEastAsia" w:hAnsiTheme="majorHAnsi" w:cstheme="majorBidi"/>
+          <w:b/>
+          <w:bCs/>
+        </w:rPr>
+        <w:t xml:space="preserve">With this, we introduces fairness for workers in the model. </w:t>
+      </w:r>
+      <w:r>
+        <w:rPr>
+          <w:rFonts w:asciiTheme="majorHAnsi" w:eastAsiaTheme="majorEastAsia" w:hAnsiTheme="majorHAnsi" w:cstheme="majorBidi"/>
+          <w:b/>
+          <w:bCs/>
+        </w:rPr>
+        <w:t xml:space="preserve">When both had the chance, the token appears back in </w:t>
+      </w:r>
+      <w:proofErr w:type="spellStart"/>
+      <w:r>
+        <w:rPr>
+          <w:rFonts w:asciiTheme="majorHAnsi" w:eastAsiaTheme="majorEastAsia" w:hAnsiTheme="majorHAnsi" w:cstheme="majorBidi"/>
+          <w:b/>
+          <w:bCs/>
+        </w:rPr>
+        <w:t>Next_Tick</w:t>
+      </w:r>
+      <w:proofErr w:type="spellEnd"/>
+      <w:r>
+        <w:rPr>
+          <w:rFonts w:asciiTheme="majorHAnsi" w:eastAsiaTheme="majorEastAsia" w:hAnsiTheme="majorHAnsi" w:cstheme="majorBidi"/>
+          <w:b/>
+          <w:bCs/>
+        </w:rPr>
+        <w:t>, ready for the next iteration.</w:t>
+      </w:r>
+    </w:p>
+    <w:p>
+      <w:pPr>
+        <w:rPr>
+          <w:rFonts w:asciiTheme="majorHAnsi" w:eastAsiaTheme="majorEastAsia" w:hAnsiTheme="majorHAnsi" w:cstheme="majorBidi"/>
+          <w:b/>
+          <w:bCs/>
+        </w:rPr>
+      </w:pPr>
+    </w:p>
+    <w:p>
+      <w:pPr>
+        <w:rPr>
+          <w:rFonts w:asciiTheme="majorHAnsi" w:eastAsiaTheme="majorEastAsia" w:hAnsiTheme="majorHAnsi" w:cstheme="majorBidi"/>
+          <w:b/>
+          <w:bCs/>
+        </w:rPr>
+      </w:pPr>
+      <w:r>
+        <w:rPr>
+          <w:rFonts w:asciiTheme="majorHAnsi" w:eastAsiaTheme="majorEastAsia" w:hAnsiTheme="majorHAnsi" w:cstheme="majorBidi"/>
+          <w:b/>
+          <w:bCs/>
+        </w:rPr>
+        <w:t xml:space="preserve">Combining all the elements, we get created two parts: the clock and </w:t>
+      </w:r>
+      <w:proofErr w:type="spellStart"/>
+      <w:r>
+        <w:rPr>
+          <w:rFonts w:asciiTheme="majorHAnsi" w:eastAsiaTheme="majorEastAsia" w:hAnsiTheme="majorHAnsi" w:cstheme="majorBidi"/>
+          <w:b/>
+          <w:bCs/>
+        </w:rPr>
+        <w:t>Ship_Move</w:t>
+      </w:r>
+      <w:proofErr w:type="spellEnd"/>
+      <w:r>
+        <w:rPr>
+          <w:rFonts w:asciiTheme="majorHAnsi" w:eastAsiaTheme="majorEastAsia" w:hAnsiTheme="majorHAnsi" w:cstheme="majorBidi"/>
+          <w:b/>
+          <w:bCs/>
+        </w:rPr>
+        <w:t xml:space="preserve"> for logic and </w:t>
+      </w:r>
+      <w:proofErr w:type="spellStart"/>
+      <w:r>
+        <w:rPr>
+          <w:rFonts w:asciiTheme="majorHAnsi" w:eastAsiaTheme="majorEastAsia" w:hAnsiTheme="majorHAnsi" w:cstheme="majorBidi"/>
+          <w:b/>
+          <w:bCs/>
+        </w:rPr>
+        <w:t>Prot_Overview</w:t>
+      </w:r>
+      <w:proofErr w:type="spellEnd"/>
+      <w:r>
+        <w:rPr>
+          <w:rFonts w:asciiTheme="majorHAnsi" w:eastAsiaTheme="majorEastAsia" w:hAnsiTheme="majorHAnsi" w:cstheme="majorBidi"/>
+          <w:b/>
+          <w:bCs/>
+        </w:rPr>
+        <w:t xml:space="preserve"> for visual purposes.</w:t>
+      </w:r>
+      <w:r>
+        <w:rPr>
+          <w:rFonts w:asciiTheme="majorHAnsi" w:eastAsiaTheme="majorEastAsia" w:hAnsiTheme="majorHAnsi" w:cstheme="majorBidi"/>
+          <w:b/>
+          <w:bCs/>
+        </w:rPr>
+        <w:t xml:space="preserve"> </w:t>
+      </w:r>
+      <w:r>
+        <w:rPr>
+          <w:rFonts w:asciiTheme="majorHAnsi" w:eastAsiaTheme="majorEastAsia" w:hAnsiTheme="majorHAnsi" w:cstheme="majorBidi"/>
+          <w:b/>
+          <w:bCs/>
+        </w:rPr>
+        <w:drawing>
+          <wp:inline distT="0" distB="0" distL="0" distR="0" wp14:anchorId="18B8BCB9" wp14:editId="022CB2FE">
+            <wp:extent cx="5677786" cy="3606961"/>
+            <wp:effectExtent l="0" t="0" r="0" b="0"/>
+            <wp:docPr id="284815697" name="Picture 1" descr="A diagram of a connection&#10;&#10;Description automatically generated with medium confidence"/>
+            <wp:cNvGraphicFramePr>
+              <a:graphicFrameLocks xmlns:a="http://schemas.openxmlformats.org/drawingml/2006/main" noChangeAspect="1"/>
+            </wp:cNvGraphicFramePr>
+            <a:graphic xmlns:a="http://schemas.openxmlformats.org/drawingml/2006/main">
+              <a:graphicData uri="http://schemas.openxmlformats.org/drawingml/2006/picture">
+                <pic:pic xmlns:pic="http://schemas.openxmlformats.org/drawingml/2006/picture">
+                  <pic:nvPicPr>
+                    <pic:cNvPr id="284815697" name="Picture 1" descr="A diagram of a connection&#10;&#10;Description automatically generated with medium confidence"/>
+                    <pic:cNvPicPr/>
+                  </pic:nvPicPr>
+                  <pic:blipFill>
+                    <a:blip r:embed="rId19"/>
+                    <a:stretch>
+                      <a:fillRect/>
+                    </a:stretch>
+                  </pic:blipFill>
+                  <pic:spPr>
+                    <a:xfrm>
+                      <a:off x="0" y="0"/>
+                      <a:ext cx="5702901" cy="3622916"/>
+                    </a:xfrm>
+                    <a:prstGeom prst="rect">
+                      <a:avLst/>
+                    </a:prstGeom>
+                  </pic:spPr>
+                </pic:pic>
+              </a:graphicData>
+            </a:graphic>
+          </wp:inline>
+        </w:drawing>
+      </w:r>
+    </w:p>
+    <w:p>
+      <w:pPr>
+        <w:rPr>
+          <w:rFonts w:asciiTheme="majorHAnsi" w:eastAsiaTheme="majorEastAsia" w:hAnsiTheme="majorHAnsi" w:cstheme="majorBidi"/>
+        </w:rPr>
+      </w:pPr>
+      <w:r>
+        <w:rPr>
+          <w:rFonts w:asciiTheme="majorHAnsi" w:eastAsiaTheme="majorEastAsia" w:hAnsiTheme="majorHAnsi" w:cstheme="majorBidi"/>
+          <w:b/>
+          <w:bCs/>
+        </w:rPr>
+        <w:lastRenderedPageBreak/>
+        <w:drawing>
+          <wp:inline distT="0" distB="0" distL="0" distR="0" wp14:anchorId="77440F94" wp14:editId="3990841C">
+            <wp:extent cx="5732818" cy="4094144"/>
+            <wp:effectExtent l="0" t="0" r="1270" b="1905"/>
+            <wp:docPr id="212695794" name="Picture 1" descr="A diagram of a network&#10;&#10;Description automatically generated"/>
+            <wp:cNvGraphicFramePr>
+              <a:graphicFrameLocks xmlns:a="http://schemas.openxmlformats.org/drawingml/2006/main" noChangeAspect="1"/>
+            </wp:cNvGraphicFramePr>
+            <a:graphic xmlns:a="http://schemas.openxmlformats.org/drawingml/2006/main">
+              <a:graphicData uri="http://schemas.openxmlformats.org/drawingml/2006/picture">
+                <pic:pic xmlns:pic="http://schemas.openxmlformats.org/drawingml/2006/picture">
+                  <pic:nvPicPr>
+                    <pic:cNvPr id="212695794" name="Picture 1" descr="A diagram of a network&#10;&#10;Description automatically generated"/>
+                    <pic:cNvPicPr/>
+                  </pic:nvPicPr>
+                  <pic:blipFill>
+                    <a:blip r:embed="rId20"/>
+                    <a:stretch>
+                      <a:fillRect/>
+                    </a:stretch>
+                  </pic:blipFill>
+                  <pic:spPr>
+                    <a:xfrm>
+                      <a:off x="0" y="0"/>
+                      <a:ext cx="5734249" cy="4095166"/>
+                    </a:xfrm>
+                    <a:prstGeom prst="rect">
+                      <a:avLst/>
+                    </a:prstGeom>
+                  </pic:spPr>
+                </pic:pic>
+              </a:graphicData>
+            </a:graphic>
+          </wp:inline>
+        </w:drawing>
+      </w:r>
+      <w:r>
+        <w:rPr>
+          <w:noProof/>
+        </w:rPr>
+        <w:t xml:space="preserve"> </w:t>
+      </w:r>
+    </w:p>
+    <w:p>
+      <w:pPr>
+        <w:rPr>
+          <w:rFonts w:asciiTheme="majorHAnsi" w:eastAsiaTheme="majorEastAsia" w:hAnsiTheme="majorHAnsi" w:cstheme="majorBidi"/>
+        </w:rPr>
+      </w:pPr>
+    </w:p>
+    <w:p>
+      <w:pPr>
+        <w:rPr>
+          <w:rFonts w:asciiTheme="majorHAnsi" w:eastAsiaTheme="majorEastAsia" w:hAnsiTheme="majorHAnsi" w:cstheme="majorBidi"/>
+        </w:rPr>
+      </w:pPr>
+      <w:r>
+        <w:rPr>
+          <w:rFonts w:asciiTheme="majorHAnsi" w:eastAsiaTheme="majorEastAsia" w:hAnsiTheme="majorHAnsi" w:cstheme="majorBidi"/>
+        </w:rPr>
+        <w:t>Scenarios:</w:t>
+      </w:r>
+    </w:p>
+    <w:p>
+      <w:pPr>
+        <w:rPr>
+          <w:rFonts w:asciiTheme="majorHAnsi" w:eastAsiaTheme="majorEastAsia" w:hAnsiTheme="majorHAnsi" w:cstheme="majorBidi"/>
+        </w:rPr>
+      </w:pPr>
+    </w:p>
+    <w:p>
+      <w:pPr>
+        <w:rPr>
+          <w:rFonts w:asciiTheme="majorHAnsi" w:eastAsiaTheme="majorEastAsia" w:hAnsiTheme="majorHAnsi" w:cstheme="majorBidi"/>
+        </w:rPr>
+      </w:pPr>
+      <w:r>
+        <w:rPr>
+          <w:rFonts w:asciiTheme="majorHAnsi" w:eastAsiaTheme="majorEastAsia" w:hAnsiTheme="majorHAnsi" w:cstheme="majorBidi"/>
+        </w:rPr>
+        <w:t>m = 1, n = 1, 10 initial ships:</w:t>
+      </w:r>
+    </w:p>
+    <w:p>
+      <w:pPr>
+        <w:ind w:left="426"/>
+        <w:rPr>
+          <w:rFonts w:asciiTheme="majorHAnsi" w:eastAsiaTheme="majorEastAsia" w:hAnsiTheme="majorHAnsi" w:cstheme="majorBidi"/>
+        </w:rPr>
+      </w:pPr>
+      <w:r>
+        <w:rPr>
+          <w:rFonts w:asciiTheme="majorHAnsi" w:eastAsiaTheme="majorEastAsia" w:hAnsiTheme="majorHAnsi" w:cstheme="majorBidi"/>
+        </w:rPr>
+        <w:t xml:space="preserve">First iteration, one ship moves from Arrived into the passage. All following iterations, the ships move to the next place and a new ship enters the passage. (except for the berth because serving takes an extra tick). When we reach following state, the ships are block by each other because ships from </w:t>
+      </w:r>
+      <w:proofErr w:type="spellStart"/>
+      <w:r>
+        <w:rPr>
+          <w:rFonts w:asciiTheme="majorHAnsi" w:eastAsiaTheme="majorEastAsia" w:hAnsiTheme="majorHAnsi" w:cstheme="majorBidi"/>
+        </w:rPr>
+        <w:t>Berth_Out</w:t>
+      </w:r>
+      <w:proofErr w:type="spellEnd"/>
+      <w:r>
+        <w:rPr>
+          <w:rFonts w:asciiTheme="majorHAnsi" w:eastAsiaTheme="majorEastAsia" w:hAnsiTheme="majorHAnsi" w:cstheme="majorBidi"/>
+        </w:rPr>
+        <w:t xml:space="preserve"> can’t move into the </w:t>
+      </w:r>
+      <w:proofErr w:type="spellStart"/>
+      <w:r>
+        <w:rPr>
+          <w:rFonts w:asciiTheme="majorHAnsi" w:eastAsiaTheme="majorEastAsia" w:hAnsiTheme="majorHAnsi" w:cstheme="majorBidi"/>
+        </w:rPr>
+        <w:t>passage_out</w:t>
+      </w:r>
+      <w:proofErr w:type="spellEnd"/>
+      <w:r>
+        <w:rPr>
+          <w:rFonts w:asciiTheme="majorHAnsi" w:eastAsiaTheme="majorEastAsia" w:hAnsiTheme="majorHAnsi" w:cstheme="majorBidi"/>
+        </w:rPr>
+        <w:t>, blocked by the incoming ship and the low capacity of the entire passage. This results in a live-lock where ships can’t move but the clock keeps running, allowing for (skip) moves to be made.</w:t>
+      </w:r>
+    </w:p>
+    <w:p>
+      <w:pPr>
+        <w:rPr>
+          <w:rFonts w:asciiTheme="majorHAnsi" w:eastAsiaTheme="majorEastAsia" w:hAnsiTheme="majorHAnsi" w:cstheme="majorBidi"/>
+        </w:rPr>
+      </w:pPr>
+      <w:r>
+        <w:rPr>
+          <w:rFonts w:asciiTheme="majorHAnsi" w:eastAsiaTheme="majorEastAsia" w:hAnsiTheme="majorHAnsi" w:cstheme="majorBidi"/>
+        </w:rPr>
+        <w:drawing>
+          <wp:inline distT="0" distB="0" distL="0" distR="0" wp14:anchorId="2F181A94" wp14:editId="0EEBD4EE">
+            <wp:extent cx="3540369" cy="2174976"/>
+            <wp:effectExtent l="0" t="0" r="3175" b="0"/>
+            <wp:docPr id="638746593" name="Picture 1" descr="A diagram of a network&#10;&#10;Description automatically generated"/>
+            <wp:cNvGraphicFramePr>
+              <a:graphicFrameLocks xmlns:a="http://schemas.openxmlformats.org/drawingml/2006/main" noChangeAspect="1"/>
+            </wp:cNvGraphicFramePr>
+            <a:graphic xmlns:a="http://schemas.openxmlformats.org/drawingml/2006/main">
+              <a:graphicData uri="http://schemas.openxmlformats.org/drawingml/2006/picture">
+                <pic:pic xmlns:pic="http://schemas.openxmlformats.org/drawingml/2006/picture">
+                  <pic:nvPicPr>
+                    <pic:cNvPr id="638746593" name="Picture 1" descr="A diagram of a network&#10;&#10;Description automatically generated"/>
+                    <pic:cNvPicPr/>
+                  </pic:nvPicPr>
+                  <pic:blipFill>
+                    <a:blip r:embed="rId21"/>
+                    <a:stretch>
+                      <a:fillRect/>
+                    </a:stretch>
+                  </pic:blipFill>
+                  <pic:spPr>
+                    <a:xfrm>
+                      <a:off x="0" y="0"/>
+                      <a:ext cx="3596893" cy="2209701"/>
+                    </a:xfrm>
+                    <a:prstGeom prst="rect">
+                      <a:avLst/>
+                    </a:prstGeom>
+                  </pic:spPr>
+                </pic:pic>
+              </a:graphicData>
+            </a:graphic>
+          </wp:inline>
+        </w:drawing>
+      </w:r>
+    </w:p>
+    <w:p>
+      <w:pPr>
+        <w:rPr>
+          <w:rFonts w:asciiTheme="majorHAnsi" w:eastAsiaTheme="majorEastAsia" w:hAnsiTheme="majorHAnsi" w:cstheme="majorBidi"/>
+        </w:rPr>
+      </w:pPr>
+    </w:p>
+    <w:p>
+      <w:pPr>
+        <w:rPr>
+          <w:rFonts w:asciiTheme="majorHAnsi" w:eastAsiaTheme="majorEastAsia" w:hAnsiTheme="majorHAnsi" w:cstheme="majorBidi"/>
+        </w:rPr>
+      </w:pPr>
+    </w:p>
+    <w:p>
+      <w:pPr>
+        <w:rPr>
+          <w:rFonts w:asciiTheme="majorHAnsi" w:eastAsiaTheme="majorEastAsia" w:hAnsiTheme="majorHAnsi" w:cstheme="majorBidi"/>
+          <w:b/>
+          <w:bCs/>
+        </w:rPr>
+      </w:pPr>
+      <w:r>
+        <w:rPr>
+          <w:rFonts w:asciiTheme="majorHAnsi" w:eastAsiaTheme="majorEastAsia" w:hAnsiTheme="majorHAnsi" w:cstheme="majorBidi"/>
+          <w:b/>
+          <w:bCs/>
+        </w:rPr>
+        <w:br w:type="page"/>
+      </w:r>
+    </w:p>
+    <w:p>
+      <w:pPr>
+        <w:rPr>
+          <w:rFonts w:asciiTheme="majorHAnsi" w:eastAsiaTheme="majorEastAsia" w:hAnsiTheme="majorHAnsi" w:cstheme="majorBidi"/>
+        </w:rPr>
+      </w:pPr>
+      <w:r>
+        <w:rPr>
+          <w:rFonts w:asciiTheme="majorHAnsi" w:eastAsiaTheme="majorEastAsia" w:hAnsiTheme="majorHAnsi" w:cstheme="majorBidi"/>
+        </w:rPr>
+        <w:lastRenderedPageBreak/>
+        <w:t xml:space="preserve">m = </w:t>
+      </w:r>
+      <w:r>
+        <w:rPr>
+          <w:rFonts w:asciiTheme="majorHAnsi" w:eastAsiaTheme="majorEastAsia" w:hAnsiTheme="majorHAnsi" w:cstheme="majorBidi"/>
+        </w:rPr>
+        <w:t>3</w:t>
+      </w:r>
+      <w:r>
+        <w:rPr>
+          <w:rFonts w:asciiTheme="majorHAnsi" w:eastAsiaTheme="majorEastAsia" w:hAnsiTheme="majorHAnsi" w:cstheme="majorBidi"/>
+        </w:rPr>
+        <w:t xml:space="preserve">, n = </w:t>
+      </w:r>
+      <w:r>
+        <w:rPr>
+          <w:rFonts w:asciiTheme="majorHAnsi" w:eastAsiaTheme="majorEastAsia" w:hAnsiTheme="majorHAnsi" w:cstheme="majorBidi"/>
+        </w:rPr>
+        <w:t>4</w:t>
+      </w:r>
+      <w:r>
+        <w:rPr>
+          <w:rFonts w:asciiTheme="majorHAnsi" w:eastAsiaTheme="majorEastAsia" w:hAnsiTheme="majorHAnsi" w:cstheme="majorBidi"/>
+        </w:rPr>
+        <w:t xml:space="preserve">, </w:t>
+      </w:r>
+      <w:r>
+        <w:rPr>
+          <w:rFonts w:asciiTheme="majorHAnsi" w:eastAsiaTheme="majorEastAsia" w:hAnsiTheme="majorHAnsi" w:cstheme="majorBidi"/>
+        </w:rPr>
+        <w:t>3</w:t>
+      </w:r>
+      <w:r>
+        <w:rPr>
+          <w:rFonts w:asciiTheme="majorHAnsi" w:eastAsiaTheme="majorEastAsia" w:hAnsiTheme="majorHAnsi" w:cstheme="majorBidi"/>
+        </w:rPr>
+        <w:t xml:space="preserve"> ships</w:t>
+      </w:r>
+      <w:r>
+        <w:rPr>
+          <w:rFonts w:asciiTheme="majorHAnsi" w:eastAsiaTheme="majorEastAsia" w:hAnsiTheme="majorHAnsi" w:cstheme="majorBidi"/>
+        </w:rPr>
+        <w:t xml:space="preserve"> over 3 ticks</w:t>
+      </w:r>
+      <w:r>
+        <w:rPr>
+          <w:rFonts w:asciiTheme="majorHAnsi" w:eastAsiaTheme="majorEastAsia" w:hAnsiTheme="majorHAnsi" w:cstheme="majorBidi"/>
+        </w:rPr>
+        <w:t>:</w:t>
+      </w:r>
+    </w:p>
+    <w:p>
+      <w:pPr>
+        <w:rPr>
+          <w:rFonts w:asciiTheme="majorHAnsi" w:eastAsiaTheme="majorEastAsia" w:hAnsiTheme="majorHAnsi" w:cstheme="majorBidi"/>
+        </w:rPr>
+      </w:pPr>
+    </w:p>
+    <w:p>
+      <w:pPr>
+        <w:ind w:left="426"/>
+        <w:rPr>
+          <w:rFonts w:asciiTheme="majorHAnsi" w:eastAsiaTheme="majorEastAsia" w:hAnsiTheme="majorHAnsi" w:cstheme="majorBidi"/>
+        </w:rPr>
+      </w:pPr>
+      <w:r>
+        <w:rPr>
+          <w:rFonts w:asciiTheme="majorHAnsi" w:eastAsiaTheme="majorEastAsia" w:hAnsiTheme="majorHAnsi" w:cstheme="majorBidi"/>
+        </w:rPr>
+        <w:t xml:space="preserve">For the first 3 iterations, a ship arrives. Every iteration it continues to the next place, non-deterministically choosing the Berth. The first two ships enter berth A and the third enters </w:t>
+      </w:r>
+      <w:r>
+        <w:rPr>
+          <w:rFonts w:asciiTheme="majorHAnsi" w:eastAsiaTheme="majorEastAsia" w:hAnsiTheme="majorHAnsi" w:cstheme="majorBidi"/>
+        </w:rPr>
+        <w:t xml:space="preserve">berth </w:t>
+      </w:r>
+      <w:r>
+        <w:rPr>
+          <w:rFonts w:asciiTheme="majorHAnsi" w:eastAsiaTheme="majorEastAsia" w:hAnsiTheme="majorHAnsi" w:cstheme="majorBidi"/>
+        </w:rPr>
+        <w:t xml:space="preserve">B. As the first ship is served at the Berth, the second must wait a tick before being able to continue. As a result, the second ship is delayed by one tick and enters Served simultaneous with the third ship, </w:t>
+      </w:r>
+      <w:r>
+        <w:rPr>
+          <w:rFonts w:asciiTheme="majorHAnsi" w:eastAsiaTheme="majorEastAsia" w:hAnsiTheme="majorHAnsi" w:cstheme="majorBidi"/>
+        </w:rPr>
+        <w:t>“</w:t>
+      </w:r>
+      <w:r>
+        <w:rPr>
+          <w:rFonts w:asciiTheme="majorHAnsi" w:eastAsiaTheme="majorEastAsia" w:hAnsiTheme="majorHAnsi" w:cstheme="majorBidi"/>
+        </w:rPr>
+        <w:t>ending</w:t>
+      </w:r>
+      <w:r>
+        <w:rPr>
+          <w:rFonts w:asciiTheme="majorHAnsi" w:eastAsiaTheme="majorEastAsia" w:hAnsiTheme="majorHAnsi" w:cstheme="majorBidi"/>
+        </w:rPr>
+        <w:t>”</w:t>
+      </w:r>
+      <w:r>
+        <w:rPr>
+          <w:rFonts w:asciiTheme="majorHAnsi" w:eastAsiaTheme="majorEastAsia" w:hAnsiTheme="majorHAnsi" w:cstheme="majorBidi"/>
+        </w:rPr>
+        <w:t xml:space="preserve"> the simulation</w:t>
+      </w:r>
+      <w:r>
+        <w:rPr>
+          <w:rFonts w:asciiTheme="majorHAnsi" w:eastAsiaTheme="majorEastAsia" w:hAnsiTheme="majorHAnsi" w:cstheme="majorBidi"/>
+        </w:rPr>
+        <w:t xml:space="preserve"> in tick 10</w:t>
+      </w:r>
+      <w:r>
+        <w:rPr>
+          <w:rFonts w:asciiTheme="majorHAnsi" w:eastAsiaTheme="majorEastAsia" w:hAnsiTheme="majorHAnsi" w:cstheme="majorBidi"/>
+        </w:rPr>
+        <w:t xml:space="preserve">. </w:t>
+      </w:r>
+    </w:p>
+    <w:p>
+      <w:pPr>
+        <w:ind w:left="426"/>
+        <w:rPr>
+          <w:rFonts w:asciiTheme="majorHAnsi" w:eastAsiaTheme="majorEastAsia" w:hAnsiTheme="majorHAnsi" w:cstheme="majorBidi"/>
+        </w:rPr>
+      </w:pPr>
+      <w:r>
+        <w:rPr>
+          <w:rFonts w:asciiTheme="majorHAnsi" w:eastAsiaTheme="majorEastAsia" w:hAnsiTheme="majorHAnsi" w:cstheme="majorBidi"/>
+        </w:rPr>
+        <w:t>(Simulation trace continued for a couple ticks, but we assume it stopped)</w:t>
+      </w:r>
+    </w:p>
+    <w:p>
+      <w:pPr>
+        <w:ind w:left="426"/>
+        <w:rPr>
+          <w:rFonts w:asciiTheme="majorHAnsi" w:eastAsiaTheme="majorEastAsia" w:hAnsiTheme="majorHAnsi" w:cstheme="majorBidi"/>
+        </w:rPr>
+      </w:pPr>
+    </w:p>
+    <w:p>
+      <w:pPr>
+        <w:ind w:left="426"/>
+        <w:rPr>
+          <w:rFonts w:asciiTheme="majorHAnsi" w:eastAsiaTheme="majorEastAsia" w:hAnsiTheme="majorHAnsi" w:cstheme="majorBidi"/>
+        </w:rPr>
+      </w:pPr>
+      <w:r>
+        <w:rPr>
+          <w:rFonts w:asciiTheme="majorHAnsi" w:eastAsiaTheme="majorEastAsia" w:hAnsiTheme="majorHAnsi" w:cstheme="majorBidi"/>
+        </w:rPr>
+        <w:t>As the simulation successfully terminated, there is no active looping going on so we are not in a live-lock. We successfully archived our goal as all ships are served. There are no request for moving a ship so no one is obstructed by terminating the program. (And no deadlock).</w:t>
+      </w:r>
+    </w:p>
+    <w:p>
+      <w:pPr>
+        <w:ind w:left="426"/>
+        <w:rPr>
+          <w:rFonts w:asciiTheme="majorHAnsi" w:eastAsiaTheme="majorEastAsia" w:hAnsiTheme="majorHAnsi" w:cstheme="majorBidi"/>
+          <w:b/>
+          <w:bCs/>
+        </w:rPr>
+      </w:pPr>
+      <w:r>
+        <w:rPr>
+          <w:rFonts w:asciiTheme="majorHAnsi" w:eastAsiaTheme="majorEastAsia" w:hAnsiTheme="majorHAnsi" w:cstheme="majorBidi"/>
+          <w:noProof/>
+        </w:rPr>
+        <mc:AlternateContent>
+          <mc:Choice Requires="wpg">
+            <w:drawing>
+              <wp:anchor distT="0" distB="0" distL="114300" distR="114300" simplePos="0" relativeHeight="251680768" behindDoc="1" locked="0" layoutInCell="1" allowOverlap="1" wp14:anchorId="0532ADA5" wp14:editId="38682C50">
+                <wp:simplePos x="0" y="0"/>
+                <wp:positionH relativeFrom="column">
+                  <wp:posOffset>269875</wp:posOffset>
+                </wp:positionH>
+                <wp:positionV relativeFrom="paragraph">
+                  <wp:posOffset>54610</wp:posOffset>
+                </wp:positionV>
+                <wp:extent cx="3262630" cy="2080895"/>
+                <wp:effectExtent l="0" t="0" r="0" b="0"/>
+                <wp:wrapThrough wrapText="bothSides">
+                  <wp:wrapPolygon edited="0">
+                    <wp:start x="0" y="0"/>
+                    <wp:lineTo x="0" y="21356"/>
+                    <wp:lineTo x="21440" y="21356"/>
+                    <wp:lineTo x="21440" y="0"/>
+                    <wp:lineTo x="0" y="0"/>
+                  </wp:wrapPolygon>
+                </wp:wrapThrough>
+                <wp:docPr id="1179865280" name="Group 29"/>
+                <wp:cNvGraphicFramePr/>
+                <a:graphic xmlns:a="http://schemas.openxmlformats.org/drawingml/2006/main">
+                  <a:graphicData uri="http://schemas.microsoft.com/office/word/2010/wordprocessingGroup">
+                    <wpg:wgp>
+                      <wpg:cNvGrpSpPr/>
+                      <wpg:grpSpPr>
+                        <a:xfrm>
+                          <a:off x="0" y="0"/>
+                          <a:ext cx="3262630" cy="2080895"/>
+                          <a:chOff x="-18228" y="8619"/>
+                          <a:chExt cx="3262630" cy="2080895"/>
+                        </a:xfrm>
+                      </wpg:grpSpPr>
+                      <pic:pic xmlns:pic="http://schemas.openxmlformats.org/drawingml/2006/picture">
+                        <pic:nvPicPr>
+                          <pic:cNvPr id="1987520946" name="Picture 1" descr="A diagram of a network&#10;&#10;Description automatically generated"/>
+                          <pic:cNvPicPr>
+                            <a:picLocks noChangeAspect="1"/>
+                          </pic:cNvPicPr>
+                        </pic:nvPicPr>
+                        <pic:blipFill>
+                          <a:blip r:embed="rId22" cstate="print">
+                            <a:extLst>
+                              <a:ext uri="{28A0092B-C50C-407E-A947-70E740481C1C}">
+                                <a14:useLocalDpi xmlns:a14="http://schemas.microsoft.com/office/drawing/2010/main" val="0"/>
+                              </a:ext>
+                            </a:extLst>
+                          </a:blip>
+                          <a:stretch>
+                            <a:fillRect/>
+                          </a:stretch>
+                        </pic:blipFill>
+                        <pic:spPr>
+                          <a:xfrm>
+                            <a:off x="-18228" y="8619"/>
+                            <a:ext cx="3262630" cy="2080895"/>
+                          </a:xfrm>
+                          <a:prstGeom prst="rect">
+                            <a:avLst/>
+                          </a:prstGeom>
+                        </pic:spPr>
+                      </pic:pic>
+                      <wps:wsp>
+                        <wps:cNvPr id="1954005531" name="Text Box 2"/>
+                        <wps:cNvSpPr txBox="1">
+                          <a:spLocks noChangeArrowheads="1"/>
+                        </wps:cNvSpPr>
+                        <wps:spPr bwMode="auto">
+                          <a:xfrm>
+                            <a:off x="167083" y="206576"/>
+                            <a:ext cx="352393" cy="306330"/>
+                          </a:xfrm>
+                          <a:prstGeom prst="rect">
+                            <a:avLst/>
+                          </a:prstGeom>
+                          <a:noFill/>
+                          <a:ln w="9525">
+                            <a:noFill/>
+                            <a:miter lim="800000"/>
+                            <a:headEnd/>
+                            <a:tailEnd/>
+                          </a:ln>
+                        </wps:spPr>
+                        <wps:txbx>
+                          <w:txbxContent>
+                            <w:p>
+                              <w:pPr>
+                                <w:rPr>
+                                  <w:sz w:val="12"/>
+                                  <w:szCs w:val="12"/>
+                                </w:rPr>
+                              </w:pPr>
+                              <w:r>
+                                <w:rPr>
+                                  <w:sz w:val="12"/>
+                                  <w:szCs w:val="12"/>
+                                </w:rPr>
+                                <w:t>10</w:t>
+                              </w:r>
+                            </w:p>
+                          </w:txbxContent>
+                        </wps:txbx>
+                        <wps:bodyPr rot="0" vert="horz" wrap="square" lIns="91440" tIns="45720" rIns="91440" bIns="45720" anchor="t" anchorCtr="0">
+                          <a:noAutofit/>
+                        </wps:bodyPr>
+                      </wps:wsp>
+                    </wpg:wgp>
+                  </a:graphicData>
+                </a:graphic>
+                <wp14:sizeRelH relativeFrom="margin">
+                  <wp14:pctWidth>0</wp14:pctWidth>
+                </wp14:sizeRelH>
+                <wp14:sizeRelV relativeFrom="margin">
+                  <wp14:pctHeight>0</wp14:pctHeight>
+                </wp14:sizeRelV>
+              </wp:anchor>
+            </w:drawing>
+          </mc:Choice>
+          <mc:Fallback>
+            <w:pict>
+              <v:group w14:anchorId="0532ADA5" id="Group 29" o:spid="_x0000_s1026" style="position:absolute;left:0;text-align:left;margin-left:21.25pt;margin-top:4.3pt;width:256.9pt;height:163.85pt;z-index:-251635712;mso-width-relative:margin;mso-height-relative:margin" coordorigin="-182,86" coordsize="32626,20808" o:gfxdata="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">
+                <v:shape id="Picture 1" o:spid="_x0000_s1027" type="#_x0000_t75" alt="A diagram of a network&#10;&#10;Description automatically generated" style="position:absolute;left:-182;top:86;width:32626;height:20809;visibility:visible;mso-wrap-style:square" o:gfxdata="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">
+                  <v:imagedata r:id="rId23" o:title="A diagram of a network&#10;&#10;Description automatically generated"/>
+                </v:shape>
+                <v:shapetype id="_x0000_t202" coordsize="21600,21600" o:spt="202" path="m,l,21600r21600,l21600,xe">
+                  <v:stroke joinstyle="miter"/>
+                  <v:path gradientshapeok="t" o:connecttype="rect"/>
+                </v:shapetype>
+                <v:shape id="Text Box 2" o:spid="_x0000_s1028" type="#_x0000_t202" style="position:absolute;left:1670;top:2065;width:3524;height:3064;visibility:visible;mso-wrap-style:square;v-text-anchor:top" o:gfxdata="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" filled="f" stroked="f">
+                  <v:textbox>
+                    <w:txbxContent>
+                      <w:p>
+                        <w:pPr>
+                          <w:rPr>
+                            <w:sz w:val="12"/>
+                            <w:szCs w:val="12"/>
+                          </w:rPr>
+                        </w:pPr>
+                        <w:r>
+                          <w:rPr>
+                            <w:sz w:val="12"/>
+                            <w:szCs w:val="12"/>
+                          </w:rPr>
+                          <w:t>10</w:t>
+                        </w:r>
+                      </w:p>
+                    </w:txbxContent>
+                  </v:textbox>
+                </v:shape>
+                <w10:wrap type="through"/>
+              </v:group>
+            </w:pict>
+          </mc:Fallback>
+        </mc:AlternateContent>
+      </w:r>
+      <w:r>
+        <w:rPr>
+          <w:rFonts w:asciiTheme="majorHAnsi" w:eastAsiaTheme="majorEastAsia" w:hAnsiTheme="majorHAnsi" w:cstheme="majorBidi"/>
+          <w:b/>
+          <w:bCs/>
+        </w:rPr>
+        <w:br w:type="page"/>
+      </w:r>
+    </w:p>
+    <w:p>
+      <w:pPr>
+        <w:rPr>
+          <w:rFonts w:asciiTheme="majorHAnsi" w:eastAsiaTheme="majorEastAsia" w:hAnsiTheme="majorHAnsi" w:cstheme="majorBidi"/>
+          <w:b/>
+          <w:bCs/>
+        </w:rPr>
+      </w:pPr>
+    </w:p>
+    <w:p>
+      <w:pPr>
+        <w:rPr>
+          <w:rFonts w:asciiTheme="majorHAnsi" w:eastAsiaTheme="majorEastAsia" w:hAnsiTheme="majorHAnsi" w:cstheme="majorBidi"/>
+          <w:b/>
+          <w:bCs/>
+        </w:rPr>
+      </w:pPr>
+      <w:r>
         <w:rPr>
           <w:u w:val="single"/>
         </w:rPr>
-      </w:pPr>
-      <w:r>
-        <w:rPr>
-          <w:u w:val="single"/>
-        </w:rPr>
         <w:t>Reachability / Coverability analysis</w:t>
       </w:r>
     </w:p>
     <w:p>
       <w:pPr>
         <w:pStyle w:val="BodyText"/>
-        <w:rPr>
-          <w:b w:val="false"/>
-          <w:bCs w:val="false"/>
-          <w:u w:val="none"/>
-        </w:rPr>
-      </w:pPr>
-      <w:r>
-        <w:rPr>
-          <w:b w:val="false"/>
-          <w:bCs w:val="false"/>
-          <w:u w:val="none"/>
-        </w:rPr>
+      </w:pPr>
+      <w:r>
         <w:t>For generating the reachability and coverability graphs we used the command ./RC.py [input] [output] [type] as described at the top of the file. For the P-invariants the same command was used but appended with the -p parameter.</w:t>
       </w:r>
     </w:p>
     <w:p>
       <w:pPr>
         <w:pStyle w:val="BodyText"/>
-        <w:rPr>
-          <w:b w:val="false"/>
-          <w:bCs w:val="false"/>
-          <w:u w:val="none"/>
-        </w:rPr>
-      </w:pPr>
-      <w:r>
-        <w:rPr>
-          <w:b w:val="false"/>
-          <w:bCs w:val="false"/>
-          <w:u w:val="none"/>
-        </w:rPr>
-      </w:r>
+      </w:pPr>
     </w:p>
     <w:p>
       <w:pPr>
         <w:pStyle w:val="BodyText"/>
-        <w:rPr/>
-      </w:pPr>
-      <w:r>
-        <w:rPr>
-          <w:b w:val="false"/>
-          <w:bCs w:val="false"/>
-          <w:u w:val="none"/>
-        </w:rPr>
+      </w:pPr>
+      <w:r>
         <w:t>Our solution clearly results in an infinite reachability graph, also visible in the coverability graph by the presence of ω in the states. The reason we get an infinite reachability graph is because an unbounded number of new ships can arrive at each tick alongside the fact that the waiting area is unbounded. This allows the system to produce infinitely many reachable states.</w:t>
       </w:r>
     </w:p>
     <w:p>
       <w:pPr>
         <w:pStyle w:val="BodyText"/>
-        <w:rPr>
-          <w:b w:val="false"/>
-          <w:bCs w:val="false"/>
-          <w:u w:val="none"/>
-        </w:rPr>
-      </w:pPr>
-      <w:r>
-        <w:rPr/>
-      </w:r>
+      </w:pPr>
     </w:p>
     <w:p>
       <w:pPr>
         <w:pStyle w:val="BodyText"/>
-        <w:rPr/>
-      </w:pPr>
-      <w:r>
-        <w:rPr>
-          <w:b w:val="false"/>
-          <w:bCs w:val="false"/>
-          <w:u w:val="none"/>
-        </w:rPr>
-        <w:t>T</w:t>
-      </w:r>
-      <w:r>
-        <w:rPr>
-          <w:b w:val="false"/>
-          <w:bCs w:val="false"/>
-          <w:u w:val="none"/>
-        </w:rPr>
-        <w:t>o make the reachability graph finite a limit could be placed on the number of allowed tokens in these states (waiting area / arrival). This will only allow a limited number of ships in the system at a time and will thus only generate a finite reachability graph.</w:t>
+      </w:pPr>
+      <w:r>
+        <w:t>To make the reachability graph finite a limit could be placed on the number of allowed tokens in these states (waiting area / arrival). This will only allow a limited number of ships in the system at a time and will thus only generate a finite reachability graph.</w:t>
       </w:r>
     </w:p>
     <w:p>
@@ -680,41 +2844,111 @@
         <w:rPr>
           <w:b/>
           <w:bCs/>
-          <w:u w:val="none"/>
-        </w:rPr>
-      </w:pPr>
-      <w:r>
-        <w:rPr>
-          <w:b/>
-          <w:bCs/>
-          <w:u w:val="none"/>
-        </w:rPr>
-        <w:t xml:space="preserve">M(T_Generator) = 1: </w:t>
-      </w:r>
-      <w:r>
-        <w:rPr>
-          <w:b w:val="false"/>
-          <w:bCs w:val="false"/>
-          <w:u w:val="none"/>
-        </w:rPr>
+        </w:rPr>
+      </w:pPr>
+      <w:r>
+        <w:rPr>
+          <w:b/>
+          <w:bCs/>
+        </w:rPr>
+        <w:t>M(</w:t>
+      </w:r>
+      <w:proofErr w:type="spellStart"/>
+      <w:r>
+        <w:rPr>
+          <w:b/>
+          <w:bCs/>
+        </w:rPr>
+        <w:t>T_Generator</w:t>
+      </w:r>
+      <w:proofErr w:type="spellEnd"/>
+      <w:r>
+        <w:rPr>
+          <w:b/>
+          <w:bCs/>
+        </w:rPr>
+        <w:t xml:space="preserve">) = 1: </w:t>
+      </w:r>
+      <w:r>
         <w:t>generator token remains constant ensuring continuous generation of ships. This is to be expected because it keeps the system active.</w:t>
       </w:r>
     </w:p>
     <w:p>
       <w:pPr>
         <w:pStyle w:val="BodyText"/>
-        <w:rPr/>
-      </w:pPr>
-      <w:r>
-        <w:rPr>
-          <w:b/>
-          <w:bCs/>
-          <w:u w:val="none"/>
-        </w:rPr>
-        <w:t xml:space="preserve">M(Berth_B) + M(Berth_In_B) + M(Ship_Move.Berth_B_Cap) + M(Ship_Move.Berth_In_B_Cap) = 2: </w:t>
-      </w:r>
-      <w:r>
-        <w:rPr/>
+      </w:pPr>
+      <w:r>
+        <w:rPr>
+          <w:b/>
+          <w:bCs/>
+        </w:rPr>
+        <w:t>M(</w:t>
+      </w:r>
+      <w:proofErr w:type="spellStart"/>
+      <w:r>
+        <w:rPr>
+          <w:b/>
+          <w:bCs/>
+        </w:rPr>
+        <w:t>Berth_B</w:t>
+      </w:r>
+      <w:proofErr w:type="spellEnd"/>
+      <w:r>
+        <w:rPr>
+          <w:b/>
+          <w:bCs/>
+        </w:rPr>
+        <w:t>) + M(</w:t>
+      </w:r>
+      <w:proofErr w:type="spellStart"/>
+      <w:r>
+        <w:rPr>
+          <w:b/>
+          <w:bCs/>
+        </w:rPr>
+        <w:t>Berth_In_B</w:t>
+      </w:r>
+      <w:proofErr w:type="spellEnd"/>
+      <w:r>
+        <w:rPr>
+          <w:b/>
+          <w:bCs/>
+        </w:rPr>
+        <w:t>) + M(</w:t>
+      </w:r>
+      <w:proofErr w:type="spellStart"/>
+      <w:r>
+        <w:rPr>
+          <w:b/>
+          <w:bCs/>
+        </w:rPr>
+        <w:t>Ship_Move.Berth_B_Cap</w:t>
+      </w:r>
+      <w:proofErr w:type="spellEnd"/>
+      <w:r>
+        <w:rPr>
+          <w:b/>
+          <w:bCs/>
+        </w:rPr>
+        <w:t>) + M(</w:t>
+      </w:r>
+      <w:proofErr w:type="spellStart"/>
+      <w:r>
+        <w:rPr>
+          <w:b/>
+          <w:bCs/>
+        </w:rPr>
+        <w:t>Ship_Move.Berth_In_B_Cap</w:t>
+      </w:r>
+      <w:proofErr w:type="spellEnd"/>
+      <w:r>
+        <w:rPr>
+          <w:b/>
+          <w:bCs/>
+        </w:rPr>
+        <w:t xml:space="preserve">) = 2: </w:t>
+      </w:r>
+      <w:r>
         <w:t xml:space="preserve">Tokens across the berth </w:t>
       </w:r>
       <w:r>
@@ -724,16 +2958,7 @@
         <w:t>B</w:t>
       </w:r>
       <w:r>
-        <w:rPr/>
-        <w:t xml:space="preserve">, its input passage, and associated capacity places sum to 2. This models the bounded capacity of the berth and its input passage. </w:t>
-      </w:r>
-      <w:r>
-        <w:rPr/>
-        <w:t>This is again to be expected</w:t>
-      </w:r>
-      <w:r>
-        <w:rPr/>
-        <w:t xml:space="preserve"> as each berth has a fixed capacity of 1 ship.</w:t>
+        <w:t>, its input passage, and associated capacity places sum to 2. This models the bounded capacity of the berth and its input passage. This is again to be expected as each berth has a fixed capacity of 1 ship.</w:t>
       </w:r>
     </w:p>
     <w:p>
@@ -749,21 +2974,42 @@
           <w:b/>
           <w:bCs/>
         </w:rPr>
-        <w:t>M(Berth_B) + M(Ship_Move.Berth_B_Cap) = 1:</w:t>
-      </w:r>
-      <w:r>
-        <w:rPr>
-          <w:b w:val="false"/>
-          <w:bCs w:val="false"/>
-        </w:rPr>
-        <w:t xml:space="preserve"> </w:t>
-      </w:r>
-      <w:r>
-        <w:rPr>
-          <w:b w:val="false"/>
-          <w:bCs w:val="false"/>
-        </w:rPr>
-        <w:t>Ensures that at most 1 ship is either at berth B or its capacity placeholder.</w:t>
+        <w:t>M(</w:t>
+      </w:r>
+      <w:proofErr w:type="spellStart"/>
+      <w:r>
+        <w:rPr>
+          <w:b/>
+          <w:bCs/>
+        </w:rPr>
+        <w:t>Berth_B</w:t>
+      </w:r>
+      <w:proofErr w:type="spellEnd"/>
+      <w:r>
+        <w:rPr>
+          <w:b/>
+          <w:bCs/>
+        </w:rPr>
+        <w:t>) + M(</w:t>
+      </w:r>
+      <w:proofErr w:type="spellStart"/>
+      <w:r>
+        <w:rPr>
+          <w:b/>
+          <w:bCs/>
+        </w:rPr>
+        <w:t>Ship_Move.Berth_B_Cap</w:t>
+      </w:r>
+      <w:proofErr w:type="spellEnd"/>
+      <w:r>
+        <w:rPr>
+          <w:b/>
+          <w:bCs/>
+        </w:rPr>
+        <w:t>) = 1:</w:t>
+      </w:r>
+      <w:r>
+        <w:t xml:space="preserve"> Ensures that at most 1 ship is either at berth B or its capacity placeholder.</w:t>
       </w:r>
     </w:p>
     <w:p>
@@ -779,144 +3025,312 @@
           <w:b/>
           <w:bCs/>
         </w:rPr>
-        <w:t>M(Berth_A) + M(Ship_Move.Berth_A_Cap) = 1</w:t>
-      </w:r>
-      <w:r>
-        <w:rPr>
-          <w:b w:val="false"/>
-          <w:bCs w:val="false"/>
-        </w:rPr>
+        <w:t>M(</w:t>
+      </w:r>
+      <w:proofErr w:type="spellStart"/>
+      <w:r>
+        <w:rPr>
+          <w:b/>
+          <w:bCs/>
+        </w:rPr>
+        <w:t>Berth_A</w:t>
+      </w:r>
+      <w:proofErr w:type="spellEnd"/>
+      <w:r>
+        <w:rPr>
+          <w:b/>
+          <w:bCs/>
+        </w:rPr>
+        <w:t>) + M(</w:t>
+      </w:r>
+      <w:proofErr w:type="spellStart"/>
+      <w:r>
+        <w:rPr>
+          <w:b/>
+          <w:bCs/>
+        </w:rPr>
+        <w:t>Ship_Move.Berth_A_Cap</w:t>
+      </w:r>
+      <w:proofErr w:type="spellEnd"/>
+      <w:r>
+        <w:rPr>
+          <w:b/>
+          <w:bCs/>
+        </w:rPr>
+        <w:t>) = 1</w:t>
+      </w:r>
+      <w:r>
         <w:t>: Similar to previous one but for berth A.</w:t>
       </w:r>
     </w:p>
     <w:p>
       <w:pPr>
         <w:pStyle w:val="BodyText"/>
-        <w:rPr/>
-      </w:pPr>
-      <w:r>
-        <w:rPr>
-          <w:b/>
-          <w:bCs/>
-        </w:rPr>
-        <w:t>M(Passage_In) + M(Passage_Out) + 3 * M(Ship_Move.Init_Model) + M(Ship_Move.Passage_Cap) = 3:</w:t>
-      </w:r>
-      <w:r>
-        <w:rPr>
-          <w:b w:val="false"/>
-          <w:bCs w:val="false"/>
-        </w:rPr>
+      </w:pPr>
+      <w:r>
+        <w:rPr>
+          <w:b/>
+          <w:bCs/>
+        </w:rPr>
+        <w:t>M(</w:t>
+      </w:r>
+      <w:proofErr w:type="spellStart"/>
+      <w:r>
+        <w:rPr>
+          <w:b/>
+          <w:bCs/>
+        </w:rPr>
+        <w:t>Passage_In</w:t>
+      </w:r>
+      <w:proofErr w:type="spellEnd"/>
+      <w:r>
+        <w:rPr>
+          <w:b/>
+          <w:bCs/>
+        </w:rPr>
+        <w:t>) + M(</w:t>
+      </w:r>
+      <w:proofErr w:type="spellStart"/>
+      <w:r>
+        <w:rPr>
+          <w:b/>
+          <w:bCs/>
+        </w:rPr>
+        <w:t>Passage_Out</w:t>
+      </w:r>
+      <w:proofErr w:type="spellEnd"/>
+      <w:r>
+        <w:rPr>
+          <w:b/>
+          <w:bCs/>
+        </w:rPr>
+        <w:t>) + 3 * M(</w:t>
+      </w:r>
+      <w:proofErr w:type="spellStart"/>
+      <w:r>
+        <w:rPr>
+          <w:b/>
+          <w:bCs/>
+        </w:rPr>
+        <w:t>Ship_Move.Init_Model</w:t>
+      </w:r>
+      <w:proofErr w:type="spellEnd"/>
+      <w:r>
+        <w:rPr>
+          <w:b/>
+          <w:bCs/>
+        </w:rPr>
+        <w:t>) + M(</w:t>
+      </w:r>
+      <w:proofErr w:type="spellStart"/>
+      <w:r>
+        <w:rPr>
+          <w:b/>
+          <w:bCs/>
+        </w:rPr>
+        <w:t>Ship_Move.Passage_Cap</w:t>
+      </w:r>
+      <w:proofErr w:type="spellEnd"/>
+      <w:r>
+        <w:rPr>
+          <w:b/>
+          <w:bCs/>
+        </w:rPr>
+        <w:t>) = 3:</w:t>
+      </w:r>
+      <w:r>
         <w:t xml:space="preserve"> The passage's total capacity is distributed among incoming, outgoing, and in-transit ships. This models the bounded shared passage. To be expected since the common passage is bounded to 3.</w:t>
       </w:r>
     </w:p>
     <w:p>
       <w:pPr>
         <w:pStyle w:val="BodyText"/>
-        <w:rPr/>
-      </w:pPr>
-      <w:r>
-        <w:rPr>
-          <w:b/>
-          <w:bCs/>
-        </w:rPr>
-        <w:t>M(Workers_Created) = 8</w:t>
-      </w:r>
-      <w:r>
-        <w:rPr>
-          <w:b w:val="false"/>
-          <w:bCs w:val="false"/>
-        </w:rPr>
+      </w:pPr>
+      <w:r>
+        <w:rPr>
+          <w:b/>
+          <w:bCs/>
+        </w:rPr>
+        <w:t>M(</w:t>
+      </w:r>
+      <w:proofErr w:type="spellStart"/>
+      <w:r>
+        <w:rPr>
+          <w:b/>
+          <w:bCs/>
+        </w:rPr>
+        <w:t>Workers_Created</w:t>
+      </w:r>
+      <w:proofErr w:type="spellEnd"/>
+      <w:r>
+        <w:rPr>
+          <w:b/>
+          <w:bCs/>
+        </w:rPr>
+        <w:t>) = 8</w:t>
+      </w:r>
+      <w:r>
         <w:t>: The total number of workers in the system is fixed at 8.</w:t>
       </w:r>
     </w:p>
     <w:p>
       <w:pPr>
         <w:pStyle w:val="BodyText"/>
-        <w:rPr/>
-      </w:pPr>
-      <w:r>
-        <w:rPr>
-          <w:b/>
-          <w:bCs/>
-        </w:rPr>
-        <w:t>M(Berth_In_B) + M(Ship_Move.Berth_In_B_Cap) = 1:</w:t>
-      </w:r>
-      <w:r>
-        <w:rPr>
-          <w:b w:val="false"/>
-          <w:bCs w:val="false"/>
-        </w:rPr>
+      </w:pPr>
+      <w:r>
+        <w:rPr>
+          <w:b/>
+          <w:bCs/>
+        </w:rPr>
+        <w:t>M(</w:t>
+      </w:r>
+      <w:proofErr w:type="spellStart"/>
+      <w:r>
+        <w:rPr>
+          <w:b/>
+          <w:bCs/>
+        </w:rPr>
+        <w:t>Berth_In_B</w:t>
+      </w:r>
+      <w:proofErr w:type="spellEnd"/>
+      <w:r>
+        <w:rPr>
+          <w:b/>
+          <w:bCs/>
+        </w:rPr>
+        <w:t>) + M(</w:t>
+      </w:r>
+      <w:proofErr w:type="spellStart"/>
+      <w:r>
+        <w:rPr>
+          <w:b/>
+          <w:bCs/>
+        </w:rPr>
+        <w:t>Ship_Move.Berth_In_B_Cap</w:t>
+      </w:r>
+      <w:proofErr w:type="spellEnd"/>
+      <w:r>
+        <w:rPr>
+          <w:b/>
+          <w:bCs/>
+        </w:rPr>
+        <w:t>) = 1:</w:t>
+      </w:r>
+      <w:r>
         <w:t xml:space="preserve"> Ensures only 1 ship can occupy berth </w:t>
       </w:r>
       <w:r>
         <w:rPr>
           <w:rStyle w:val="SourceText"/>
-          <w:b w:val="false"/>
-          <w:bCs w:val="false"/>
         </w:rPr>
         <w:t>B</w:t>
       </w:r>
       <w:r>
-        <w:rPr>
-          <w:b w:val="false"/>
-          <w:bCs w:val="false"/>
-        </w:rPr>
-        <w:t>’s input passage or its capacity placeholder. This aligns with the uni-directional passage constraint.</w:t>
+        <w:t xml:space="preserve">’s input passage or its capacity placeholder. This aligns with the </w:t>
+      </w:r>
+      <w:proofErr w:type="spellStart"/>
+      <w:r>
+        <w:t>uni</w:t>
+      </w:r>
+      <w:proofErr w:type="spellEnd"/>
+      <w:r>
+        <w:t>-directional passage constraint.</w:t>
       </w:r>
     </w:p>
     <w:p>
       <w:pPr>
         <w:pStyle w:val="BodyText"/>
-        <w:rPr/>
-      </w:pPr>
-      <w:r>
-        <w:rPr>
-          <w:b/>
-          <w:bCs/>
-        </w:rPr>
-        <w:t>M(Pre_Passage) = 12:</w:t>
-      </w:r>
-      <w:r>
-        <w:rPr>
-          <w:b w:val="false"/>
-          <w:bCs w:val="false"/>
-        </w:rPr>
+      </w:pPr>
+      <w:r>
+        <w:rPr>
+          <w:b/>
+          <w:bCs/>
+        </w:rPr>
+        <w:t>M(</w:t>
+      </w:r>
+      <w:proofErr w:type="spellStart"/>
+      <w:r>
+        <w:rPr>
+          <w:b/>
+          <w:bCs/>
+        </w:rPr>
+        <w:t>Pre_Passage</w:t>
+      </w:r>
+      <w:proofErr w:type="spellEnd"/>
+      <w:r>
+        <w:rPr>
+          <w:b/>
+          <w:bCs/>
+        </w:rPr>
+        <w:t>) = 12:</w:t>
+      </w:r>
+      <w:r>
         <w:t xml:space="preserve"> Represents the initial token count in the pre-passage place, modeling the initial setup.</w:t>
       </w:r>
     </w:p>
     <w:p>
       <w:pPr>
         <w:pStyle w:val="BodyText"/>
-        <w:rPr/>
-      </w:pPr>
-      <w:r>
-        <w:rPr>
-          <w:b/>
-          <w:bCs/>
-        </w:rPr>
-        <w:t>M(Berth_Out_A) + M(Ship_Move.Berth_Out_A_Cap) = 1:</w:t>
-      </w:r>
-      <w:r>
-        <w:rPr>
-          <w:b w:val="false"/>
-          <w:bCs w:val="false"/>
-        </w:rPr>
+      </w:pPr>
+      <w:r>
+        <w:rPr>
+          <w:b/>
+          <w:bCs/>
+        </w:rPr>
+        <w:lastRenderedPageBreak/>
+        <w:t>M(</w:t>
+      </w:r>
+      <w:proofErr w:type="spellStart"/>
+      <w:r>
+        <w:rPr>
+          <w:b/>
+          <w:bCs/>
+        </w:rPr>
+        <w:t>Berth_Out_A</w:t>
+      </w:r>
+      <w:proofErr w:type="spellEnd"/>
+      <w:r>
+        <w:rPr>
+          <w:b/>
+          <w:bCs/>
+        </w:rPr>
+        <w:t>) + M(</w:t>
+      </w:r>
+      <w:proofErr w:type="spellStart"/>
+      <w:r>
+        <w:rPr>
+          <w:b/>
+          <w:bCs/>
+        </w:rPr>
+        <w:t>Ship_Move.Berth_Out_A_Cap</w:t>
+      </w:r>
+      <w:proofErr w:type="spellEnd"/>
+      <w:r>
+        <w:rPr>
+          <w:b/>
+          <w:bCs/>
+        </w:rPr>
+        <w:t>) = 1:</w:t>
+      </w:r>
+      <w:r>
         <w:t xml:space="preserve"> At most one ship can occupy berth </w:t>
       </w:r>
       <w:r>
         <w:rPr>
           <w:rStyle w:val="SourceText"/>
-          <w:b w:val="false"/>
-          <w:bCs w:val="false"/>
         </w:rPr>
         <w:t>A</w:t>
       </w:r>
       <w:r>
-        <w:rPr>
-          <w:b w:val="false"/>
-          <w:bCs w:val="false"/>
-        </w:rPr>
-        <w:t>’s exit passage or its placeholder. Consistent with uni-directional exit constraints.</w:t>
+        <w:t xml:space="preserve">’s exit passage or its placeholder. Consistent with </w:t>
+      </w:r>
+      <w:proofErr w:type="spellStart"/>
+      <w:r>
+        <w:t>uni</w:t>
+      </w:r>
+      <w:proofErr w:type="spellEnd"/>
+      <w:r>
+        <w:t>-directional exit constraints.</w:t>
       </w:r>
     </w:p>
     <w:p>
@@ -932,13 +3346,41 @@
           <w:b/>
           <w:bCs/>
         </w:rPr>
-        <w:t>M(Berth_Out_B) + M(Ship_Move.Berth_Out_B_Cap) = 1:</w:t>
-      </w:r>
-      <w:r>
-        <w:rPr>
-          <w:b w:val="false"/>
-          <w:bCs w:val="false"/>
-        </w:rPr>
+        <w:t>M(</w:t>
+      </w:r>
+      <w:proofErr w:type="spellStart"/>
+      <w:r>
+        <w:rPr>
+          <w:b/>
+          <w:bCs/>
+        </w:rPr>
+        <w:t>Berth_Out_B</w:t>
+      </w:r>
+      <w:proofErr w:type="spellEnd"/>
+      <w:r>
+        <w:rPr>
+          <w:b/>
+          <w:bCs/>
+        </w:rPr>
+        <w:t>) + M(</w:t>
+      </w:r>
+      <w:proofErr w:type="spellStart"/>
+      <w:r>
+        <w:rPr>
+          <w:b/>
+          <w:bCs/>
+        </w:rPr>
+        <w:t>Ship_Move.Berth_Out_B_Cap</w:t>
+      </w:r>
+      <w:proofErr w:type="spellEnd"/>
+      <w:r>
+        <w:rPr>
+          <w:b/>
+          <w:bCs/>
+        </w:rPr>
+        <w:t>) = 1:</w:t>
+      </w:r>
+      <w:r>
         <w:t xml:space="preserve"> Similar to previous one but for berth B.</w:t>
       </w:r>
     </w:p>
@@ -955,21 +3397,138 @@
           <w:b/>
           <w:bCs/>
         </w:rPr>
-        <w:t xml:space="preserve">M(Berth_A) + M(Berth_B) + M(Berth_In_A) + M(Berth_In_B) + M(Berth_Out_A) + M(Berth_Out_B) + ... + 3 * M(Ship_Move.Init_Model) + M(Ship_Move.Passage_Cap) = 9: </w:t>
-      </w:r>
-      <w:r>
-        <w:rPr>
-          <w:b w:val="false"/>
-          <w:bCs w:val="false"/>
-        </w:rPr>
-        <w:t xml:space="preserve"> </w:t>
-      </w:r>
-      <w:r>
-        <w:rPr>
-          <w:b w:val="false"/>
-          <w:bCs w:val="false"/>
-        </w:rPr>
-        <w:t>Represents global conservation of tokens across all places in the system.</w:t>
+        <w:t>M(</w:t>
+      </w:r>
+      <w:proofErr w:type="spellStart"/>
+      <w:r>
+        <w:rPr>
+          <w:b/>
+          <w:bCs/>
+        </w:rPr>
+        <w:t>Berth_A</w:t>
+      </w:r>
+      <w:proofErr w:type="spellEnd"/>
+      <w:r>
+        <w:rPr>
+          <w:b/>
+          <w:bCs/>
+        </w:rPr>
+        <w:t>) + M(</w:t>
+      </w:r>
+      <w:proofErr w:type="spellStart"/>
+      <w:r>
+        <w:rPr>
+          <w:b/>
+          <w:bCs/>
+        </w:rPr>
+        <w:t>Berth_B</w:t>
+      </w:r>
+      <w:proofErr w:type="spellEnd"/>
+      <w:r>
+        <w:rPr>
+          <w:b/>
+          <w:bCs/>
+        </w:rPr>
+        <w:t>) + M(</w:t>
+      </w:r>
+      <w:proofErr w:type="spellStart"/>
+      <w:r>
+        <w:rPr>
+          <w:b/>
+          <w:bCs/>
+        </w:rPr>
+        <w:t>Berth_In_A</w:t>
+      </w:r>
+      <w:proofErr w:type="spellEnd"/>
+      <w:r>
+        <w:rPr>
+          <w:b/>
+          <w:bCs/>
+        </w:rPr>
+        <w:t>) + M(</w:t>
+      </w:r>
+      <w:proofErr w:type="spellStart"/>
+      <w:r>
+        <w:rPr>
+          <w:b/>
+          <w:bCs/>
+        </w:rPr>
+        <w:t>Berth_In_B</w:t>
+      </w:r>
+      <w:proofErr w:type="spellEnd"/>
+      <w:r>
+        <w:rPr>
+          <w:b/>
+          <w:bCs/>
+        </w:rPr>
+        <w:t>) + M(</w:t>
+      </w:r>
+      <w:proofErr w:type="spellStart"/>
+      <w:r>
+        <w:rPr>
+          <w:b/>
+          <w:bCs/>
+        </w:rPr>
+        <w:t>Berth_Out_A</w:t>
+      </w:r>
+      <w:proofErr w:type="spellEnd"/>
+      <w:r>
+        <w:rPr>
+          <w:b/>
+          <w:bCs/>
+        </w:rPr>
+        <w:t>) + M(</w:t>
+      </w:r>
+      <w:proofErr w:type="spellStart"/>
+      <w:r>
+        <w:rPr>
+          <w:b/>
+          <w:bCs/>
+        </w:rPr>
+        <w:t>Berth_Out_B</w:t>
+      </w:r>
+      <w:proofErr w:type="spellEnd"/>
+      <w:r>
+        <w:rPr>
+          <w:b/>
+          <w:bCs/>
+        </w:rPr>
+        <w:t>) + ... + 3 * M(</w:t>
+      </w:r>
+      <w:proofErr w:type="spellStart"/>
+      <w:r>
+        <w:rPr>
+          <w:b/>
+          <w:bCs/>
+        </w:rPr>
+        <w:t>Ship_Move.Init_Model</w:t>
+      </w:r>
+      <w:proofErr w:type="spellEnd"/>
+      <w:r>
+        <w:rPr>
+          <w:b/>
+          <w:bCs/>
+        </w:rPr>
+        <w:t>) + M(</w:t>
+      </w:r>
+      <w:proofErr w:type="spellStart"/>
+      <w:r>
+        <w:rPr>
+          <w:b/>
+          <w:bCs/>
+        </w:rPr>
+        <w:t>Ship_Move.Passage_Cap</w:t>
+      </w:r>
+      <w:proofErr w:type="spellEnd"/>
+      <w:r>
+        <w:rPr>
+          <w:b/>
+          <w:bCs/>
+        </w:rPr>
+        <w:t xml:space="preserve">) = 9: </w:t>
+      </w:r>
+      <w:r>
+        <w:t xml:space="preserve"> Represents global conservation of tokens across all places in the system.</w:t>
       </w:r>
     </w:p>
     <w:p>
@@ -985,124 +3544,295 @@
           <w:b/>
           <w:bCs/>
         </w:rPr>
-        <w:t xml:space="preserve">M(Clock.Workers_Active) + M(Moving_Token_Gen) + ... + M(Work_B_Done) = 1: </w:t>
-      </w:r>
-      <w:r>
-        <w:rPr>
-          <w:b w:val="false"/>
-          <w:bCs w:val="false"/>
-        </w:rPr>
+        <w:t>M(</w:t>
+      </w:r>
+      <w:proofErr w:type="spellStart"/>
+      <w:r>
+        <w:rPr>
+          <w:b/>
+          <w:bCs/>
+        </w:rPr>
+        <w:t>Clock.Workers_Active</w:t>
+      </w:r>
+      <w:proofErr w:type="spellEnd"/>
+      <w:r>
+        <w:rPr>
+          <w:b/>
+          <w:bCs/>
+        </w:rPr>
+        <w:t>) + M(</w:t>
+      </w:r>
+      <w:proofErr w:type="spellStart"/>
+      <w:r>
+        <w:rPr>
+          <w:b/>
+          <w:bCs/>
+        </w:rPr>
+        <w:t>Moving_Token_Gen</w:t>
+      </w:r>
+      <w:proofErr w:type="spellEnd"/>
+      <w:r>
+        <w:rPr>
+          <w:b/>
+          <w:bCs/>
+        </w:rPr>
+        <w:t>) + ... + M(</w:t>
+      </w:r>
+      <w:proofErr w:type="spellStart"/>
+      <w:r>
+        <w:rPr>
+          <w:b/>
+          <w:bCs/>
+        </w:rPr>
+        <w:t>Work_B_Done</w:t>
+      </w:r>
+      <w:proofErr w:type="spellEnd"/>
+      <w:r>
+        <w:rPr>
+          <w:b/>
+          <w:bCs/>
+        </w:rPr>
+        <w:t xml:space="preserve">) = 1: </w:t>
+      </w:r>
+      <w:r>
         <w:t>Represents single clock token that governs the system’s sequential evolution. It ensures proper clock-driven semantics.</w:t>
       </w:r>
     </w:p>
     <w:p>
       <w:pPr>
         <w:pStyle w:val="BodyText"/>
-        <w:rPr/>
-      </w:pPr>
-      <w:r>
-        <w:rPr>
-          <w:b/>
-          <w:bCs/>
-        </w:rPr>
-        <w:t>M(Berth_A) + M(Berth_In_A) + M(Passage_In) + M(Passage_Out) + ... = 5:</w:t>
-      </w:r>
-      <w:r>
-        <w:rPr>
-          <w:b w:val="false"/>
-          <w:bCs w:val="false"/>
-        </w:rPr>
+      </w:pPr>
+      <w:r>
+        <w:rPr>
+          <w:b/>
+          <w:bCs/>
+        </w:rPr>
+        <w:t>M(</w:t>
+      </w:r>
+      <w:proofErr w:type="spellStart"/>
+      <w:r>
+        <w:rPr>
+          <w:b/>
+          <w:bCs/>
+        </w:rPr>
+        <w:t>Berth_A</w:t>
+      </w:r>
+      <w:proofErr w:type="spellEnd"/>
+      <w:r>
+        <w:rPr>
+          <w:b/>
+          <w:bCs/>
+        </w:rPr>
+        <w:t>) + M(</w:t>
+      </w:r>
+      <w:proofErr w:type="spellStart"/>
+      <w:r>
+        <w:rPr>
+          <w:b/>
+          <w:bCs/>
+        </w:rPr>
+        <w:t>Berth_In_A</w:t>
+      </w:r>
+      <w:proofErr w:type="spellEnd"/>
+      <w:r>
+        <w:rPr>
+          <w:b/>
+          <w:bCs/>
+        </w:rPr>
+        <w:t>) + M(</w:t>
+      </w:r>
+      <w:proofErr w:type="spellStart"/>
+      <w:r>
+        <w:rPr>
+          <w:b/>
+          <w:bCs/>
+        </w:rPr>
+        <w:t>Passage_In</w:t>
+      </w:r>
+      <w:proofErr w:type="spellEnd"/>
+      <w:r>
+        <w:rPr>
+          <w:b/>
+          <w:bCs/>
+        </w:rPr>
+        <w:t>) + M(</w:t>
+      </w:r>
+      <w:proofErr w:type="spellStart"/>
+      <w:r>
+        <w:rPr>
+          <w:b/>
+          <w:bCs/>
+        </w:rPr>
+        <w:t>Passage_Out</w:t>
+      </w:r>
+      <w:proofErr w:type="spellEnd"/>
+      <w:r>
+        <w:rPr>
+          <w:b/>
+          <w:bCs/>
+        </w:rPr>
+        <w:t>) + ... = 5:</w:t>
+      </w:r>
+      <w:r>
         <w:t xml:space="preserve"> Limits the total number of tokens within berth </w:t>
       </w:r>
       <w:r>
         <w:rPr>
           <w:rStyle w:val="SourceText"/>
-          <w:b w:val="false"/>
-          <w:bCs w:val="false"/>
         </w:rPr>
         <w:t>A</w:t>
       </w:r>
       <w:r>
-        <w:rPr>
-          <w:b w:val="false"/>
-          <w:bCs w:val="false"/>
-        </w:rPr>
         <w:t>’s subsystem and shared passage. Reflects bounded passage capacity.</w:t>
       </w:r>
     </w:p>
     <w:p>
       <w:pPr>
         <w:pStyle w:val="BodyText"/>
-        <w:rPr/>
-      </w:pPr>
-      <w:r>
-        <w:rPr>
-          <w:b/>
-          <w:bCs/>
-        </w:rPr>
-        <w:t xml:space="preserve">M(Post_Passage) = 28: </w:t>
-      </w:r>
-      <w:r>
-        <w:rPr/>
+      </w:pPr>
+      <w:r>
+        <w:rPr>
+          <w:b/>
+          <w:bCs/>
+        </w:rPr>
+        <w:t>M(</w:t>
+      </w:r>
+      <w:proofErr w:type="spellStart"/>
+      <w:r>
+        <w:rPr>
+          <w:b/>
+          <w:bCs/>
+        </w:rPr>
+        <w:t>Post_Passage</w:t>
+      </w:r>
+      <w:proofErr w:type="spellEnd"/>
+      <w:r>
+        <w:rPr>
+          <w:b/>
+          <w:bCs/>
+        </w:rPr>
+        <w:t xml:space="preserve">) = 28: </w:t>
+      </w:r>
+      <w:r>
         <w:t>Tokens in post-passage place</w:t>
       </w:r>
     </w:p>
     <w:p>
       <w:pPr>
         <w:pStyle w:val="BodyText"/>
-        <w:rPr/>
-      </w:pPr>
-      <w:r>
-        <w:rPr>
-          <w:b/>
-          <w:bCs/>
-        </w:rPr>
-        <w:t>M(Berth_A) + M(Berth_In_A) + M(Ship_Move.Berth_A_Cap) + ... = 2:</w:t>
-      </w:r>
-      <w:r>
-        <w:rPr>
-          <w:b w:val="false"/>
-          <w:bCs w:val="false"/>
-        </w:rPr>
+      </w:pPr>
+      <w:r>
+        <w:rPr>
+          <w:b/>
+          <w:bCs/>
+        </w:rPr>
+        <w:t>M(</w:t>
+      </w:r>
+      <w:proofErr w:type="spellStart"/>
+      <w:r>
+        <w:rPr>
+          <w:b/>
+          <w:bCs/>
+        </w:rPr>
+        <w:t>Berth_A</w:t>
+      </w:r>
+      <w:proofErr w:type="spellEnd"/>
+      <w:r>
+        <w:rPr>
+          <w:b/>
+          <w:bCs/>
+        </w:rPr>
+        <w:t>) + M(</w:t>
+      </w:r>
+      <w:proofErr w:type="spellStart"/>
+      <w:r>
+        <w:rPr>
+          <w:b/>
+          <w:bCs/>
+        </w:rPr>
+        <w:t>Berth_In_A</w:t>
+      </w:r>
+      <w:proofErr w:type="spellEnd"/>
+      <w:r>
+        <w:rPr>
+          <w:b/>
+          <w:bCs/>
+        </w:rPr>
+        <w:t>) + M(</w:t>
+      </w:r>
+      <w:proofErr w:type="spellStart"/>
+      <w:r>
+        <w:rPr>
+          <w:b/>
+          <w:bCs/>
+        </w:rPr>
+        <w:t>Ship_Move.Berth_A_Cap</w:t>
+      </w:r>
+      <w:proofErr w:type="spellEnd"/>
+      <w:r>
+        <w:rPr>
+          <w:b/>
+          <w:bCs/>
+        </w:rPr>
+        <w:t>) + ... = 2:</w:t>
+      </w:r>
+      <w:r>
         <w:t xml:space="preserve"> Total token conservation across berth </w:t>
       </w:r>
       <w:r>
         <w:rPr>
           <w:rStyle w:val="SourceText"/>
-          <w:b w:val="false"/>
-          <w:bCs w:val="false"/>
         </w:rPr>
         <w:t>A</w:t>
       </w:r>
       <w:r>
-        <w:rPr>
-          <w:b w:val="false"/>
-          <w:bCs w:val="false"/>
-        </w:rPr>
-        <w:t xml:space="preserve"> and its capacity. </w:t>
-      </w:r>
-      <w:r>
-        <w:rPr>
-          <w:b w:val="false"/>
-          <w:bCs w:val="false"/>
-        </w:rPr>
-        <w:t>Similar to the one for berth B and to be expected.</w:t>
+        <w:t xml:space="preserve"> and its capacity. Similar to the one for berth B and to be expected.</w:t>
       </w:r>
     </w:p>
     <w:p>
       <w:pPr>
         <w:pStyle w:val="BodyText"/>
-        <w:rPr/>
-      </w:pPr>
-      <w:r>
-        <w:rPr>
-          <w:b/>
-          <w:bCs/>
-        </w:rPr>
-        <w:t xml:space="preserve">M(Berth_In_A) + M(Ship_Move.Berth_In_A_Cap) = 1: </w:t>
-      </w:r>
-      <w:r>
-        <w:rPr/>
+      </w:pPr>
+      <w:r>
+        <w:rPr>
+          <w:b/>
+          <w:bCs/>
+        </w:rPr>
+        <w:t>M(</w:t>
+      </w:r>
+      <w:proofErr w:type="spellStart"/>
+      <w:r>
+        <w:rPr>
+          <w:b/>
+          <w:bCs/>
+        </w:rPr>
+        <w:t>Berth_In_A</w:t>
+      </w:r>
+      <w:proofErr w:type="spellEnd"/>
+      <w:r>
+        <w:rPr>
+          <w:b/>
+          <w:bCs/>
+        </w:rPr>
+        <w:t>) + M(</w:t>
+      </w:r>
+      <w:proofErr w:type="spellStart"/>
+      <w:r>
+        <w:rPr>
+          <w:b/>
+          <w:bCs/>
+        </w:rPr>
+        <w:t>Ship_Move.Berth_In_A_Cap</w:t>
+      </w:r>
+      <w:proofErr w:type="spellEnd"/>
+      <w:r>
+        <w:rPr>
+          <w:b/>
+          <w:bCs/>
+        </w:rPr>
+        <w:t xml:space="preserve">) = 1: </w:t>
+      </w:r>
+      <w:r>
         <w:t xml:space="preserve">Conservation of tokens in berth </w:t>
       </w:r>
       <w:r>
@@ -1112,170 +3842,107 @@
         <w:t>A</w:t>
       </w:r>
       <w:r>
-        <w:rPr/>
-        <w:t xml:space="preserve">’s input </w:t>
-      </w:r>
-      <w:r>
-        <w:rPr/>
-        <w:t>and capacity placeholder.</w:t>
+        <w:t>’s input and capacity placeholder.</w:t>
       </w:r>
     </w:p>
     <w:p>
       <w:pPr>
         <w:pStyle w:val="BodyText"/>
-        <w:rPr>
-          <w:b w:val="false"/>
-          <w:bCs w:val="false"/>
-        </w:rPr>
-      </w:pPr>
-      <w:r>
-        <w:rPr/>
-      </w:r>
+      </w:pPr>
     </w:p>
     <w:p>
       <w:pPr>
         <w:pStyle w:val="BodyText"/>
-        <w:rPr>
-          <w:b w:val="false"/>
-          <w:bCs w:val="false"/>
-        </w:rPr>
-      </w:pPr>
-      <w:r>
-        <w:rPr/>
-      </w:r>
+      </w:pPr>
     </w:p>
     <w:p>
       <w:pPr>
         <w:pStyle w:val="BodyText"/>
-        <w:rPr>
-          <w:b w:val="false"/>
-          <w:bCs w:val="false"/>
-        </w:rPr>
-      </w:pPr>
-      <w:r>
-        <w:rPr>
-          <w:b/>
-          <w:bCs/>
-        </w:rPr>
-      </w:r>
+      </w:pPr>
     </w:p>
     <w:p>
       <w:pPr>
         <w:pStyle w:val="BodyText"/>
-        <w:rPr>
-          <w:b w:val="false"/>
-          <w:bCs w:val="false"/>
-        </w:rPr>
-      </w:pPr>
-      <w:r>
-        <w:rPr/>
-      </w:r>
+      </w:pPr>
     </w:p>
     <w:p>
       <w:pPr>
         <w:pStyle w:val="BodyText"/>
-        <w:rPr>
-          <w:b w:val="false"/>
-          <w:bCs w:val="false"/>
-        </w:rPr>
-      </w:pPr>
-      <w:r>
-        <w:rPr/>
-      </w:r>
+      </w:pPr>
     </w:p>
     <w:p>
       <w:pPr>
         <w:pStyle w:val="BodyText"/>
-        <w:rPr>
-          <w:b w:val="false"/>
-          <w:bCs w:val="false"/>
-        </w:rPr>
-      </w:pPr>
-      <w:r>
-        <w:rPr/>
-      </w:r>
+      </w:pPr>
     </w:p>
     <w:p>
       <w:pPr>
         <w:pStyle w:val="BodyText"/>
-        <w:rPr>
-          <w:b w:val="false"/>
-          <w:bCs w:val="false"/>
-        </w:rPr>
-      </w:pPr>
-      <w:r>
-        <w:rPr>
-          <w:b/>
-          <w:bCs/>
-        </w:rPr>
-      </w:r>
+      </w:pPr>
     </w:p>
     <w:p>
       <w:pPr>
         <w:pStyle w:val="BodyText"/>
-        <w:rPr/>
-      </w:pPr>
-      <w:r>
-        <w:rPr/>
-      </w:r>
+      </w:pPr>
     </w:p>
     <w:p>
       <w:pPr>
         <w:pStyle w:val="BodyText"/>
-        <w:rPr>
-          <w:b w:val="false"/>
-          <w:bCs w:val="false"/>
-          <w:u w:val="none"/>
-        </w:rPr>
-      </w:pPr>
-      <w:r>
-        <w:rPr/>
-      </w:r>
+      </w:pPr>
     </w:p>
     <w:p>
       <w:pPr>
         <w:pStyle w:val="BodyText"/>
-        <w:spacing w:before="0" w:after="140"/>
-        <w:rPr>
-          <w:b w:val="false"/>
-          <w:bCs w:val="false"/>
-          <w:u w:val="none"/>
-        </w:rPr>
-      </w:pPr>
-      <w:r>
-        <w:rPr/>
-      </w:r>
+      </w:pPr>
     </w:p>
     <w:sectPr>
-      <w:footerReference w:type="even" r:id="rId3"/>
-      <w:footerReference w:type="default" r:id="rId4"/>
-      <w:footerReference w:type="first" r:id="rId5"/>
-      <w:type w:val="nextPage"/>
+      <w:footerReference w:type="even" r:id="rId24"/>
+      <w:footerReference w:type="default" r:id="rId25"/>
+      <w:footerReference w:type="first" r:id="rId26"/>
       <w:pgSz w:w="11906" w:h="16838"/>
-      <w:pgMar w:left="1440" w:right="1440" w:gutter="0" w:header="0" w:top="1440" w:footer="708" w:bottom="765"/>
-      <w:pgNumType w:fmt="decimal"/>
-      <w:formProt w:val="false"/>
+      <w:pgMar w:top="1440" w:right="1440" w:bottom="765" w:left="1440" w:header="0" w:footer="708" w:gutter="0"/>
+      <w:cols w:space="720"/>
+      <w:formProt w:val="0"/>
       <w:titlePg/>
-      <w:textDirection w:val="lrTb"/>
-      <w:docGrid w:type="default" w:linePitch="360" w:charSpace="0"/>
+      <w:docGrid w:linePitch="360"/>
     </w:sectPr>
   </w:body>
 </w:document>
 </file>
 
+<file path=word/endnotes.xml><?xml version="1.0" encoding="utf-8"?>
+<w:endnotes xmlns:wpc="http://schemas.microsoft.com/office/word/2010/wordprocessingCanvas" xmlns:cx="http://schemas.microsoft.com/office/drawing/2014/chartex" xmlns:cx1="http://schemas.microsoft.com/office/drawing/2015/9/8/chartex" xmlns:cx2="http://schemas.microsoft.com/office/drawing/2015/10/21/chartex" xmlns:cx3="http://schemas.microsoft.com/office/drawing/2016/5/9/chartex" xmlns:cx4="http://schemas.microsoft.com/office/drawing/2016/5/10/chartex" xmlns:cx5="http://schemas.microsoft.com/office/drawing/2016/5/11/chartex" xmlns:cx6="http://schemas.microsoft.com/office/drawing/2016/5/12/chartex" xmlns:cx7="http://schemas.microsoft.com/office/drawing/2016/5/13/chartex" xmlns:cx8="http://schemas.microsoft.com/office/drawing/2016/5/14/chartex" xmlns:mc="http://schemas.openxmlformats.org/markup-compatibility/2006" xmlns:aink="http://schemas.microsoft.com/office/drawing/2016/ink" xmlns:am3d="http://schemas.microsoft.com/office/drawing/2017/model3d" xmlns:o="urn:schemas-microsoft-com:office:office" xmlns:oel="http://schemas.microsoft.com/office/2019/extlst" xmlns:r="http://schemas.openxmlformats.org/officeDocument/2006/relationships" xmlns:m="http://schemas.openxmlformats.org/officeDocument/2006/math" xmlns:v="urn:schemas-microsoft-com:vml" xmlns:wp14="http://schemas.microsoft.com/office/word/2010/wordprocessingDrawing" xmlns:wp="http://schemas.openxmlformats.org/drawingml/2006/wordprocessingDrawing" xmlns:w10="urn:schemas-microsoft-com:office:word" xmlns:w="http://schemas.openxmlformats.org/wordprocessingml/2006/main" xmlns:w14="http://schemas.microsoft.com/office/word/2010/wordml" xmlns:w15="http://schemas.microsoft.com/office/word/2012/wordml" xmlns:w16cex="http://schemas.microsoft.com/office/word/2018/wordml/cex" xmlns:w16cid="http://schemas.microsoft.com/office/word/2016/wordml/cid" xmlns:w16="http://schemas.microsoft.com/office/word/2018/wordml" xmlns:w16du="http://schemas.microsoft.com/office/word/2023/wordml/word16du" xmlns:w16sdtdh="http://schemas.microsoft.com/office/word/2020/wordml/sdtdatahash" xmlns:w16se="http://schemas.microsoft.com/office/word/2015/wordml/symex" xmlns:wpg="http://schemas.microsoft.com/office/word/2010/wordprocessingGroup" xmlns:wpi="http://schemas.microsoft.com/office/word/2010/wordprocessingInk" xmlns:wne="http://schemas.microsoft.com/office/word/2006/wordml" xmlns:wps="http://schemas.microsoft.com/office/word/2010/wordprocessingShape" mc:Ignorable="w14 w15 w16se w16cid w16 w16cex w16sdtdh w16du wp14">
+  <w:endnote w:type="separator" w:id="-1">
+    <w:p>
+      <w:r>
+        <w:separator/>
+      </w:r>
+    </w:p>
+  </w:endnote>
+  <w:endnote w:type="continuationSeparator" w:id="0">
+    <w:p>
+      <w:r>
+        <w:continuationSeparator/>
+      </w:r>
+    </w:p>
+  </w:endnote>
+</w:endnotes>
+</file>
+
 <file path=word/footer1.xml><?xml version="1.0" encoding="utf-8"?>
-<w:ftr xmlns:o="urn:schemas-microsoft-com:office:office" xmlns:r="http://schemas.openxmlformats.org/officeDocument/2006/relationships" xmlns:v="urn:schemas-microsoft-com:vml" xmlns:w="http://schemas.openxmlformats.org/wordprocessingml/2006/main" xmlns:w10="urn:schemas-microsoft-com:office:word" xmlns:wp="http://schemas.openxmlformats.org/drawingml/2006/wordprocessingDrawing" xmlns:wps="http://schemas.microsoft.com/office/word/2010/wordprocessingShape" xmlns:wpg="http://schemas.microsoft.com/office/word/2010/wordprocessingGroup" xmlns:mc="http://schemas.openxmlformats.org/markup-compatibility/2006" xmlns:wp14="http://schemas.microsoft.com/office/word/2010/wordprocessingDrawing" xmlns:w14="http://schemas.microsoft.com/office/word/2010/wordml" xmlns:w15="http://schemas.microsoft.com/office/word/2012/wordml" mc:Ignorable="w14 wp14 w15">
+<w:ftr xmlns:wpc="http://schemas.microsoft.com/office/word/2010/wordprocessingCanvas" xmlns:cx="http://schemas.microsoft.com/office/drawing/2014/chartex" xmlns:cx1="http://schemas.microsoft.com/office/drawing/2015/9/8/chartex" xmlns:cx2="http://schemas.microsoft.com/office/drawing/2015/10/21/chartex" xmlns:cx3="http://schemas.microsoft.com/office/drawing/2016/5/9/chartex" xmlns:cx4="http://schemas.microsoft.com/office/drawing/2016/5/10/chartex" xmlns:cx5="http://schemas.microsoft.com/office/drawing/2016/5/11/chartex" xmlns:cx6="http://schemas.microsoft.com/office/drawing/2016/5/12/chartex" xmlns:cx7="http://schemas.microsoft.com/office/drawing/2016/5/13/chartex" xmlns:cx8="http://schemas.microsoft.com/office/drawing/2016/5/14/chartex" xmlns:mc="http://schemas.openxmlformats.org/markup-compatibility/2006" xmlns:aink="http://schemas.microsoft.com/office/drawing/2016/ink" xmlns:am3d="http://schemas.microsoft.com/office/drawing/2017/model3d" xmlns:o="urn:schemas-microsoft-com:office:office" xmlns:oel="http://schemas.microsoft.com/office/2019/extlst" xmlns:r="http://schemas.openxmlformats.org/officeDocument/2006/relationships" xmlns:m="http://schemas.openxmlformats.org/officeDocument/2006/math" xmlns:v="urn:schemas-microsoft-com:vml" xmlns:wp14="http://schemas.microsoft.com/office/word/2010/wordprocessingDrawing" xmlns:wp="http://schemas.openxmlformats.org/drawingml/2006/wordprocessingDrawing" xmlns:w10="urn:schemas-microsoft-com:office:word" xmlns:w="http://schemas.openxmlformats.org/wordprocessingml/2006/main" xmlns:w14="http://schemas.microsoft.com/office/word/2010/wordml" xmlns:w15="http://schemas.microsoft.com/office/word/2012/wordml" xmlns:w16cex="http://schemas.microsoft.com/office/word/2018/wordml/cex" xmlns:w16cid="http://schemas.microsoft.com/office/word/2016/wordml/cid" xmlns:w16="http://schemas.microsoft.com/office/word/2018/wordml" xmlns:w16du="http://schemas.microsoft.com/office/word/2023/wordml/word16du" xmlns:w16sdtdh="http://schemas.microsoft.com/office/word/2020/wordml/sdtdatahash" xmlns:w16se="http://schemas.microsoft.com/office/word/2015/wordml/symex" xmlns:wpg="http://schemas.microsoft.com/office/word/2010/wordprocessingGroup" xmlns:wpi="http://schemas.microsoft.com/office/word/2010/wordprocessingInk" xmlns:wne="http://schemas.microsoft.com/office/word/2006/wordml" xmlns:wps="http://schemas.microsoft.com/office/word/2010/wordprocessingShape" mc:Ignorable="w14 w15 w16se w16cid w16 w16cex w16sdtdh w16du wp14">
   <w:p>
     <w:pPr>
       <w:pStyle w:val="Footer"/>
-      <w:rPr/>
     </w:pPr>
     <w:r>
-      <w:rPr/>
+      <w:rPr>
+        <w:noProof/>
+      </w:rPr>
       <mc:AlternateContent>
         <mc:Choice Requires="wps">
           <w:drawing>
-            <wp:anchor behindDoc="1" distT="0" distB="0" distL="0" distR="0" simplePos="0" locked="0" layoutInCell="0" allowOverlap="1" relativeHeight="8" wp14:anchorId="6A5923E3">
+            <wp:anchor distT="0" distB="0" distL="0" distR="0" simplePos="0" relativeHeight="8" behindDoc="1" locked="0" layoutInCell="0" allowOverlap="1" wp14:anchorId="07A66579" wp14:editId="158F7F3E">
               <wp:simplePos x="0" y="0"/>
               <wp:positionH relativeFrom="margin">
                 <wp:align>right</wp:align>
@@ -1287,6 +3954,7 @@
               <wp:effectExtent l="0" t="0" r="0" b="0"/>
               <wp:wrapNone/>
               <wp:docPr id="2" name="Frame1"/>
+              <wp:cNvGraphicFramePr/>
               <a:graphic xmlns:a="http://schemas.openxmlformats.org/drawingml/2006/main">
                 <a:graphicData uri="http://schemas.microsoft.com/office/word/2010/wordprocessingShape">
                   <wps:wsp>
@@ -1305,20 +3973,26 @@
                       </a:ln>
                     </wps:spPr>
                     <wps:style>
-                      <a:lnRef idx="0"/>
-                      <a:fillRef idx="0"/>
-                      <a:effectRef idx="0"/>
+                      <a:lnRef idx="0">
+                        <a:scrgbClr r="0" g="0" b="0"/>
+                      </a:lnRef>
+                      <a:fillRef idx="0">
+                        <a:scrgbClr r="0" g="0" b="0"/>
+                      </a:fillRef>
+                      <a:effectRef idx="0">
+                        <a:scrgbClr r="0" g="0" b="0"/>
+                      </a:effectRef>
                       <a:fontRef idx="minor"/>
                     </wps:style>
                     <wps:txbx>
                       <w:txbxContent>
                         <w:sdt>
                           <w:sdtPr>
+                            <w:id w:val="1245224589"/>
                             <w:docPartObj>
                               <w:docPartGallery w:val="Page Numbers (Bottom of Page)"/>
-                              <w:docPartUnique w:val="true"/>
+                              <w:docPartUnique/>
                             </w:docPartObj>
-                            <w:id w:val="1245224589"/>
                           </w:sdtPr>
                           <w:sdtContent>
                             <w:p>
@@ -1368,7 +4042,7 @@
                         </w:sdt>
                       </w:txbxContent>
                     </wps:txbx>
-                    <wps:bodyPr lIns="0" rIns="0" tIns="0" bIns="0" anchor="t">
+                    <wps:bodyPr lIns="0" tIns="0" rIns="0" bIns="0" anchor="t">
                       <a:spAutoFit/>
                     </wps:bodyPr>
                   </wps:wsp>
@@ -1379,18 +4053,16 @@
         </mc:Choice>
         <mc:Fallback>
           <w:pict>
-            <v:rect id="shape_0" ID="Frame1" path="m0,0l-2147483645,0l-2147483645,-2147483646l0,-2147483646xe" stroked="f" o:allowincell="f" style="position:absolute;margin-left:0pt;margin-top:0.05pt;width:1.1pt;height:1.1pt;mso-wrap-style:square;v-text-anchor:top;mso-position-horizontal:right;mso-position-horizontal-relative:margin" wp14:anchorId="6A5923E3">
-              <v:fill o:detectmouseclick="t" on="false"/>
-              <v:stroke color="#3465a4" joinstyle="round" endcap="flat"/>
-              <v:textbox>
+            <v:rect w14:anchorId="07A66579" id="Frame1" o:spid="_x0000_s1029" style="position:absolute;margin-left:-50.05pt;margin-top:.05pt;width:1.15pt;height:1.15pt;z-index:-503316472;visibility:visible;mso-wrap-style:square;mso-wrap-distance-left:0;mso-wrap-distance-top:0;mso-wrap-distance-right:0;mso-wrap-distance-bottom:0;mso-position-horizontal:right;mso-position-horizontal-relative:margin;mso-position-vertical:absolute;mso-position-vertical-relative:text;v-text-anchor:top" o:gfxdata="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" o:allowincell="f" filled="f" stroked="f" strokeweight="0">
+              <v:textbox style="mso-fit-shape-to-text:t" inset="0,0,0,0">
                 <w:txbxContent>
                   <w:sdt>
                     <w:sdtPr>
+                      <w:id w:val="1245224589"/>
                       <w:docPartObj>
                         <w:docPartGallery w:val="Page Numbers (Bottom of Page)"/>
-                        <w:docPartUnique w:val="true"/>
+                        <w:docPartUnique/>
                       </w:docPartObj>
-                      <w:id w:val="1245224589"/>
                     </w:sdtPr>
                     <w:sdtContent>
                       <w:p>
@@ -1440,7 +4112,7 @@
                   </w:sdt>
                 </w:txbxContent>
               </v:textbox>
-              <w10:wrap type="none"/>
+              <w10:wrap anchorx="margin"/>
             </v:rect>
           </w:pict>
         </mc:Fallback>
@@ -1451,18 +4123,19 @@
 </file>
 
 <file path=word/footer2.xml><?xml version="1.0" encoding="utf-8"?>
-<w:ftr xmlns:o="urn:schemas-microsoft-com:office:office" xmlns:r="http://schemas.openxmlformats.org/officeDocument/2006/relationships" xmlns:v="urn:schemas-microsoft-com:vml" xmlns:w="http://schemas.openxmlformats.org/wordprocessingml/2006/main" xmlns:w10="urn:schemas-microsoft-com:office:word" xmlns:wp="http://schemas.openxmlformats.org/drawingml/2006/wordprocessingDrawing" xmlns:wps="http://schemas.microsoft.com/office/word/2010/wordprocessingShape" xmlns:wpg="http://schemas.microsoft.com/office/word/2010/wordprocessingGroup" xmlns:mc="http://schemas.openxmlformats.org/markup-compatibility/2006" xmlns:wp14="http://schemas.microsoft.com/office/word/2010/wordprocessingDrawing" xmlns:w14="http://schemas.microsoft.com/office/word/2010/wordml" xmlns:w15="http://schemas.microsoft.com/office/word/2012/wordml" mc:Ignorable="w14 wp14 w15">
+<w:ftr xmlns:wpc="http://schemas.microsoft.com/office/word/2010/wordprocessingCanvas" xmlns:cx="http://schemas.microsoft.com/office/drawing/2014/chartex" xmlns:cx1="http://schemas.microsoft.com/office/drawing/2015/9/8/chartex" xmlns:cx2="http://schemas.microsoft.com/office/drawing/2015/10/21/chartex" xmlns:cx3="http://schemas.microsoft.com/office/drawing/2016/5/9/chartex" xmlns:cx4="http://schemas.microsoft.com/office/drawing/2016/5/10/chartex" xmlns:cx5="http://schemas.microsoft.com/office/drawing/2016/5/11/chartex" xmlns:cx6="http://schemas.microsoft.com/office/drawing/2016/5/12/chartex" xmlns:cx7="http://schemas.microsoft.com/office/drawing/2016/5/13/chartex" xmlns:cx8="http://schemas.microsoft.com/office/drawing/2016/5/14/chartex" xmlns:mc="http://schemas.openxmlformats.org/markup-compatibility/2006" xmlns:aink="http://schemas.microsoft.com/office/drawing/2016/ink" xmlns:am3d="http://schemas.microsoft.com/office/drawing/2017/model3d" xmlns:o="urn:schemas-microsoft-com:office:office" xmlns:oel="http://schemas.microsoft.com/office/2019/extlst" xmlns:r="http://schemas.openxmlformats.org/officeDocument/2006/relationships" xmlns:m="http://schemas.openxmlformats.org/officeDocument/2006/math" xmlns:v="urn:schemas-microsoft-com:vml" xmlns:wp14="http://schemas.microsoft.com/office/word/2010/wordprocessingDrawing" xmlns:wp="http://schemas.openxmlformats.org/drawingml/2006/wordprocessingDrawing" xmlns:w10="urn:schemas-microsoft-com:office:word" xmlns:w="http://schemas.openxmlformats.org/wordprocessingml/2006/main" xmlns:w14="http://schemas.microsoft.com/office/word/2010/wordml" xmlns:w15="http://schemas.microsoft.com/office/word/2012/wordml" xmlns:w16cex="http://schemas.microsoft.com/office/word/2018/wordml/cex" xmlns:w16cid="http://schemas.microsoft.com/office/word/2016/wordml/cid" xmlns:w16="http://schemas.microsoft.com/office/word/2018/wordml" xmlns:w16du="http://schemas.microsoft.com/office/word/2023/wordml/word16du" xmlns:w16sdtdh="http://schemas.microsoft.com/office/word/2020/wordml/sdtdatahash" xmlns:w16se="http://schemas.microsoft.com/office/word/2015/wordml/symex" xmlns:wpg="http://schemas.microsoft.com/office/word/2010/wordprocessingGroup" xmlns:wpi="http://schemas.microsoft.com/office/word/2010/wordprocessingInk" xmlns:wne="http://schemas.microsoft.com/office/word/2006/wordml" xmlns:wps="http://schemas.microsoft.com/office/word/2010/wordprocessingShape" mc:Ignorable="w14 w15 w16se w16cid w16 w16cex w16sdtdh w16du wp14">
   <w:p>
     <w:pPr>
       <w:pStyle w:val="Footer"/>
-      <w:rPr/>
     </w:pPr>
     <w:r>
-      <w:rPr/>
+      <w:rPr>
+        <w:noProof/>
+      </w:rPr>
       <mc:AlternateContent>
         <mc:Choice Requires="wps">
           <w:drawing>
-            <wp:anchor behindDoc="1" distT="0" distB="0" distL="0" distR="0" simplePos="0" locked="0" layoutInCell="0" allowOverlap="1" relativeHeight="6" wp14:anchorId="5D9B8F59">
+            <wp:anchor distT="0" distB="0" distL="0" distR="0" simplePos="0" relativeHeight="6" behindDoc="1" locked="0" layoutInCell="0" allowOverlap="1" wp14:anchorId="3D112E69" wp14:editId="572E5785">
               <wp:simplePos x="0" y="0"/>
               <wp:positionH relativeFrom="margin">
                 <wp:align>right</wp:align>
@@ -1474,6 +4147,7 @@
               <wp:effectExtent l="0" t="0" r="0" b="0"/>
               <wp:wrapNone/>
               <wp:docPr id="3" name="Frame2"/>
+              <wp:cNvGraphicFramePr/>
               <a:graphic xmlns:a="http://schemas.openxmlformats.org/drawingml/2006/main">
                 <a:graphicData uri="http://schemas.microsoft.com/office/word/2010/wordprocessingShape">
                   <wps:wsp>
@@ -1492,20 +4166,26 @@
                       </a:ln>
                     </wps:spPr>
                     <wps:style>
-                      <a:lnRef idx="0"/>
-                      <a:fillRef idx="0"/>
-                      <a:effectRef idx="0"/>
+                      <a:lnRef idx="0">
+                        <a:scrgbClr r="0" g="0" b="0"/>
+                      </a:lnRef>
+                      <a:fillRef idx="0">
+                        <a:scrgbClr r="0" g="0" b="0"/>
+                      </a:fillRef>
+                      <a:effectRef idx="0">
+                        <a:scrgbClr r="0" g="0" b="0"/>
+                      </a:effectRef>
                       <a:fontRef idx="minor"/>
                     </wps:style>
                     <wps:txbx>
                       <w:txbxContent>
                         <w:sdt>
                           <w:sdtPr>
+                            <w:id w:val="-1615674701"/>
                             <w:docPartObj>
                               <w:docPartGallery w:val="Page Numbers (Bottom of Page)"/>
-                              <w:docPartUnique w:val="true"/>
+                              <w:docPartUnique/>
                             </w:docPartObj>
-                            <w:id w:val="-1615674701"/>
                           </w:sdtPr>
                           <w:sdtContent>
                             <w:p>
@@ -1555,7 +4235,7 @@
                         </w:sdt>
                       </w:txbxContent>
                     </wps:txbx>
-                    <wps:bodyPr lIns="0" rIns="0" tIns="0" bIns="0" anchor="t">
+                    <wps:bodyPr lIns="0" tIns="0" rIns="0" bIns="0" anchor="t">
                       <a:spAutoFit/>
                     </wps:bodyPr>
                   </wps:wsp>
@@ -1566,18 +4246,16 @@
         </mc:Choice>
         <mc:Fallback>
           <w:pict>
-            <v:rect id="shape_0" ID="Frame2" path="m0,0l-2147483645,0l-2147483645,-2147483646l0,-2147483646xe" stroked="f" o:allowincell="f" style="position:absolute;margin-left:444.35pt;margin-top:0.05pt;width:6.85pt;height:16.2pt;mso-wrap-style:square;v-text-anchor:top;mso-position-horizontal:right;mso-position-horizontal-relative:margin" wp14:anchorId="5D9B8F59">
-              <v:fill o:detectmouseclick="t" on="false"/>
-              <v:stroke color="#3465a4" joinstyle="round" endcap="flat"/>
-              <v:textbox>
+            <v:rect w14:anchorId="3D112E69" id="Frame2" o:spid="_x0000_s1030" style="position:absolute;margin-left:-44.3pt;margin-top:.05pt;width:6.9pt;height:16.25pt;z-index:-503316474;visibility:visible;mso-wrap-style:square;mso-wrap-distance-left:0;mso-wrap-distance-top:0;mso-wrap-distance-right:0;mso-wrap-distance-bottom:0;mso-position-horizontal:right;mso-position-horizontal-relative:margin;mso-position-vertical:absolute;mso-position-vertical-relative:text;v-text-anchor:top" o:gfxdata="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" o:allowincell="f" filled="f" stroked="f" strokeweight="0">
+              <v:textbox style="mso-fit-shape-to-text:t" inset="0,0,0,0">
                 <w:txbxContent>
                   <w:sdt>
                     <w:sdtPr>
+                      <w:id w:val="-1615674701"/>
                       <w:docPartObj>
                         <w:docPartGallery w:val="Page Numbers (Bottom of Page)"/>
-                        <w:docPartUnique w:val="true"/>
+                        <w:docPartUnique/>
                       </w:docPartObj>
-                      <w:id w:val="-1615674701"/>
                     </w:sdtPr>
                     <w:sdtContent>
                       <w:p>
@@ -1627,7 +4305,7 @@
                   </w:sdt>
                 </w:txbxContent>
               </v:textbox>
-              <w10:wrap type="none"/>
+              <w10:wrap anchorx="margin"/>
             </v:rect>
           </w:pict>
         </mc:Fallback>
@@ -1638,47 +4316,65 @@
 </file>
 
 <file path=word/footer3.xml><?xml version="1.0" encoding="utf-8"?>
-<w:ftr xmlns:o="urn:schemas-microsoft-com:office:office" xmlns:r="http://schemas.openxmlformats.org/officeDocument/2006/relationships" xmlns:v="urn:schemas-microsoft-com:vml" xmlns:w="http://schemas.openxmlformats.org/wordprocessingml/2006/main" xmlns:w10="urn:schemas-microsoft-com:office:word" xmlns:wp="http://schemas.openxmlformats.org/drawingml/2006/wordprocessingDrawing" xmlns:wps="http://schemas.microsoft.com/office/word/2010/wordprocessingShape" xmlns:wpg="http://schemas.microsoft.com/office/word/2010/wordprocessingGroup" xmlns:mc="http://schemas.openxmlformats.org/markup-compatibility/2006" xmlns:wp14="http://schemas.microsoft.com/office/word/2010/wordprocessingDrawing" xmlns:w14="http://schemas.microsoft.com/office/word/2010/wordml" xmlns:w15="http://schemas.microsoft.com/office/word/2012/wordml" mc:Ignorable="w14 wp14 w15">
+<w:ftr xmlns:wpc="http://schemas.microsoft.com/office/word/2010/wordprocessingCanvas" xmlns:cx="http://schemas.microsoft.com/office/drawing/2014/chartex" xmlns:cx1="http://schemas.microsoft.com/office/drawing/2015/9/8/chartex" xmlns:cx2="http://schemas.microsoft.com/office/drawing/2015/10/21/chartex" xmlns:cx3="http://schemas.microsoft.com/office/drawing/2016/5/9/chartex" xmlns:cx4="http://schemas.microsoft.com/office/drawing/2016/5/10/chartex" xmlns:cx5="http://schemas.microsoft.com/office/drawing/2016/5/11/chartex" xmlns:cx6="http://schemas.microsoft.com/office/drawing/2016/5/12/chartex" xmlns:cx7="http://schemas.microsoft.com/office/drawing/2016/5/13/chartex" xmlns:cx8="http://schemas.microsoft.com/office/drawing/2016/5/14/chartex" xmlns:mc="http://schemas.openxmlformats.org/markup-compatibility/2006" xmlns:aink="http://schemas.microsoft.com/office/drawing/2016/ink" xmlns:am3d="http://schemas.microsoft.com/office/drawing/2017/model3d" xmlns:o="urn:schemas-microsoft-com:office:office" xmlns:oel="http://schemas.microsoft.com/office/2019/extlst" xmlns:r="http://schemas.openxmlformats.org/officeDocument/2006/relationships" xmlns:m="http://schemas.openxmlformats.org/officeDocument/2006/math" xmlns:v="urn:schemas-microsoft-com:vml" xmlns:wp14="http://schemas.microsoft.com/office/word/2010/wordprocessingDrawing" xmlns:wp="http://schemas.openxmlformats.org/drawingml/2006/wordprocessingDrawing" xmlns:w10="urn:schemas-microsoft-com:office:word" xmlns:w="http://schemas.openxmlformats.org/wordprocessingml/2006/main" xmlns:w14="http://schemas.microsoft.com/office/word/2010/wordml" xmlns:w15="http://schemas.microsoft.com/office/word/2012/wordml" xmlns:w16cex="http://schemas.microsoft.com/office/word/2018/wordml/cex" xmlns:w16cid="http://schemas.microsoft.com/office/word/2016/wordml/cid" xmlns:w16="http://schemas.microsoft.com/office/word/2018/wordml" xmlns:w16du="http://schemas.microsoft.com/office/word/2023/wordml/word16du" xmlns:w16sdtdh="http://schemas.microsoft.com/office/word/2020/wordml/sdtdatahash" xmlns:w16se="http://schemas.microsoft.com/office/word/2015/wordml/symex" xmlns:wpg="http://schemas.microsoft.com/office/word/2010/wordprocessingGroup" xmlns:wpi="http://schemas.microsoft.com/office/word/2010/wordprocessingInk" xmlns:wne="http://schemas.microsoft.com/office/word/2006/wordml" xmlns:wps="http://schemas.microsoft.com/office/word/2010/wordprocessingShape" mc:Ignorable="w14 w15 w16se w16cid w16 w16cex w16sdtdh w16du wp14">
   <w:p>
     <w:pPr>
       <w:pStyle w:val="Footer"/>
-      <w:rPr/>
     </w:pPr>
-    <w:r>
-      <w:rPr/>
-    </w:r>
   </w:p>
 </w:ftr>
 </file>
 
+<file path=word/footnotes.xml><?xml version="1.0" encoding="utf-8"?>
+<w:footnotes xmlns:wpc="http://schemas.microsoft.com/office/word/2010/wordprocessingCanvas" xmlns:cx="http://schemas.microsoft.com/office/drawing/2014/chartex" xmlns:cx1="http://schemas.microsoft.com/office/drawing/2015/9/8/chartex" xmlns:cx2="http://schemas.microsoft.com/office/drawing/2015/10/21/chartex" xmlns:cx3="http://schemas.microsoft.com/office/drawing/2016/5/9/chartex" xmlns:cx4="http://schemas.microsoft.com/office/drawing/2016/5/10/chartex" xmlns:cx5="http://schemas.microsoft.com/office/drawing/2016/5/11/chartex" xmlns:cx6="http://schemas.microsoft.com/office/drawing/2016/5/12/chartex" xmlns:cx7="http://schemas.microsoft.com/office/drawing/2016/5/13/chartex" xmlns:cx8="http://schemas.microsoft.com/office/drawing/2016/5/14/chartex" xmlns:mc="http://schemas.openxmlformats.org/markup-compatibility/2006" xmlns:aink="http://schemas.microsoft.com/office/drawing/2016/ink" xmlns:am3d="http://schemas.microsoft.com/office/drawing/2017/model3d" xmlns:o="urn:schemas-microsoft-com:office:office" xmlns:oel="http://schemas.microsoft.com/office/2019/extlst" xmlns:r="http://schemas.openxmlformats.org/officeDocument/2006/relationships" xmlns:m="http://schemas.openxmlformats.org/officeDocument/2006/math" xmlns:v="urn:schemas-microsoft-com:vml" xmlns:wp14="http://schemas.microsoft.com/office/word/2010/wordprocessingDrawing" xmlns:wp="http://schemas.openxmlformats.org/drawingml/2006/wordprocessingDrawing" xmlns:w10="urn:schemas-microsoft-com:office:word" xmlns:w="http://schemas.openxmlformats.org/wordprocessingml/2006/main" xmlns:w14="http://schemas.microsoft.com/office/word/2010/wordml" xmlns:w15="http://schemas.microsoft.com/office/word/2012/wordml" xmlns:w16cex="http://schemas.microsoft.com/office/word/2018/wordml/cex" xmlns:w16cid="http://schemas.microsoft.com/office/word/2016/wordml/cid" xmlns:w16="http://schemas.microsoft.com/office/word/2018/wordml" xmlns:w16du="http://schemas.microsoft.com/office/word/2023/wordml/word16du" xmlns:w16sdtdh="http://schemas.microsoft.com/office/word/2020/wordml/sdtdatahash" xmlns:w16se="http://schemas.microsoft.com/office/word/2015/wordml/symex" xmlns:wpg="http://schemas.microsoft.com/office/word/2010/wordprocessingGroup" xmlns:wpi="http://schemas.microsoft.com/office/word/2010/wordprocessingInk" xmlns:wne="http://schemas.microsoft.com/office/word/2006/wordml" xmlns:wps="http://schemas.microsoft.com/office/word/2010/wordprocessingShape" mc:Ignorable="w14 w15 w16se w16cid w16 w16cex w16sdtdh w16du wp14">
+  <w:footnote w:type="separator" w:id="-1">
+    <w:p>
+      <w:r>
+        <w:separator/>
+      </w:r>
+    </w:p>
+  </w:footnote>
+  <w:footnote w:type="continuationSeparator" w:id="0">
+    <w:p>
+      <w:r>
+        <w:continuationSeparator/>
+      </w:r>
+    </w:p>
+  </w:footnote>
+</w:footnotes>
+</file>
+
 <file path=word/numbering.xml><?xml version="1.0" encoding="utf-8"?>
-<w:numbering xmlns:w="http://schemas.openxmlformats.org/wordprocessingml/2006/main" xmlns:o="urn:schemas-microsoft-com:office:office" xmlns:r="http://schemas.openxmlformats.org/officeDocument/2006/relationships" xmlns:v="urn:schemas-microsoft-com:vml" xmlns:mc="http://schemas.openxmlformats.org/markup-compatibility/2006" xmlns:w14="http://schemas.microsoft.com/office/word/2010/wordml" mc:Ignorable="w14">
-  <w:abstractNum w:abstractNumId="1">
+<w:numbering xmlns:wpc="http://schemas.microsoft.com/office/word/2010/wordprocessingCanvas" xmlns:cx="http://schemas.microsoft.com/office/drawing/2014/chartex" xmlns:cx1="http://schemas.microsoft.com/office/drawing/2015/9/8/chartex" xmlns:cx2="http://schemas.microsoft.com/office/drawing/2015/10/21/chartex" xmlns:cx3="http://schemas.microsoft.com/office/drawing/2016/5/9/chartex" xmlns:cx4="http://schemas.microsoft.com/office/drawing/2016/5/10/chartex" xmlns:cx5="http://schemas.microsoft.com/office/drawing/2016/5/11/chartex" xmlns:cx6="http://schemas.microsoft.com/office/drawing/2016/5/12/chartex" xmlns:cx7="http://schemas.microsoft.com/office/drawing/2016/5/13/chartex" xmlns:cx8="http://schemas.microsoft.com/office/drawing/2016/5/14/chartex" xmlns:mc="http://schemas.openxmlformats.org/markup-compatibility/2006" xmlns:aink="http://schemas.microsoft.com/office/drawing/2016/ink" xmlns:am3d="http://schemas.microsoft.com/office/drawing/2017/model3d" xmlns:o="urn:schemas-microsoft-com:office:office" xmlns:oel="http://schemas.microsoft.com/office/2019/extlst" xmlns:r="http://schemas.openxmlformats.org/officeDocument/2006/relationships" xmlns:m="http://schemas.openxmlformats.org/officeDocument/2006/math" xmlns:v="urn:schemas-microsoft-com:vml" xmlns:wp14="http://schemas.microsoft.com/office/word/2010/wordprocessingDrawing" xmlns:wp="http://schemas.openxmlformats.org/drawingml/2006/wordprocessingDrawing" xmlns:w10="urn:schemas-microsoft-com:office:word" xmlns:w="http://schemas.openxmlformats.org/wordprocessingml/2006/main" xmlns:w14="http://schemas.microsoft.com/office/word/2010/wordml" xmlns:w15="http://schemas.microsoft.com/office/word/2012/wordml" xmlns:w16cex="http://schemas.microsoft.com/office/word/2018/wordml/cex" xmlns:w16cid="http://schemas.microsoft.com/office/word/2016/wordml/cid" xmlns:w16="http://schemas.microsoft.com/office/word/2018/wordml" xmlns:w16du="http://schemas.microsoft.com/office/word/2023/wordml/word16du" xmlns:w16sdtdh="http://schemas.microsoft.com/office/word/2020/wordml/sdtdatahash" xmlns:w16se="http://schemas.microsoft.com/office/word/2015/wordml/symex" xmlns:wpg="http://schemas.microsoft.com/office/word/2010/wordprocessingGroup" xmlns:wpi="http://schemas.microsoft.com/office/word/2010/wordprocessingInk" xmlns:wne="http://schemas.microsoft.com/office/word/2006/wordml" xmlns:wps="http://schemas.microsoft.com/office/word/2010/wordprocessingShape" mc:Ignorable="w14 w15 w16se w16cid w16 w16cex w16sdtdh w16du wp14">
+  <w:abstractNum w:abstractNumId="0" w15:restartNumberingAfterBreak="0">
+    <w:nsid w:val="1476267E"/>
+    <w:multiLevelType w:val="multilevel"/>
+    <w:tmpl w:val="C6482A44"/>
     <w:lvl w:ilvl="0">
       <w:start w:val="1"/>
       <w:numFmt w:val="none"/>
       <w:suff w:val="nothing"/>
       <w:lvlText w:val=""/>
-      <w:lvlJc w:val="start"/>
+      <w:lvlJc w:val="left"/>
       <w:pPr>
         <w:tabs>
           <w:tab w:val="num" w:pos="0"/>
         </w:tabs>
-        <w:ind w:start="0" w:hanging="0"/>
+        <w:ind w:left="0" w:firstLine="0"/>
       </w:pPr>
     </w:lvl>
     <w:lvl w:ilvl="1">
       <w:start w:val="1"/>
+      <w:numFmt w:val="none"/>
       <w:pStyle w:val="Heading2"/>
-      <w:numFmt w:val="none"/>
       <w:suff w:val="nothing"/>
       <w:lvlText w:val=""/>
-      <w:lvlJc w:val="start"/>
+      <w:lvlJc w:val="left"/>
       <w:pPr>
         <w:tabs>
           <w:tab w:val="num" w:pos="0"/>
         </w:tabs>
-        <w:ind w:start="0" w:hanging="0"/>
+        <w:ind w:left="0" w:firstLine="0"/>
       </w:pPr>
     </w:lvl>
     <w:lvl w:ilvl="2">
@@ -1686,12 +4382,12 @@
       <w:numFmt w:val="none"/>
       <w:suff w:val="nothing"/>
       <w:lvlText w:val=""/>
-      <w:lvlJc w:val="start"/>
+      <w:lvlJc w:val="left"/>
       <w:pPr>
         <w:tabs>
           <w:tab w:val="num" w:pos="0"/>
         </w:tabs>
-        <w:ind w:start="0" w:hanging="0"/>
+        <w:ind w:left="0" w:firstLine="0"/>
       </w:pPr>
     </w:lvl>
     <w:lvl w:ilvl="3">
@@ -1699,12 +4395,12 @@
       <w:numFmt w:val="none"/>
       <w:suff w:val="nothing"/>
       <w:lvlText w:val=""/>
-      <w:lvlJc w:val="start"/>
+      <w:lvlJc w:val="left"/>
       <w:pPr>
         <w:tabs>
           <w:tab w:val="num" w:pos="0"/>
         </w:tabs>
-        <w:ind w:start="0" w:hanging="0"/>
+        <w:ind w:left="0" w:firstLine="0"/>
       </w:pPr>
     </w:lvl>
     <w:lvl w:ilvl="4">
@@ -1712,12 +4408,12 @@
       <w:numFmt w:val="none"/>
       <w:suff w:val="nothing"/>
       <w:lvlText w:val=""/>
-      <w:lvlJc w:val="start"/>
+      <w:lvlJc w:val="left"/>
       <w:pPr>
         <w:tabs>
           <w:tab w:val="num" w:pos="0"/>
         </w:tabs>
-        <w:ind w:start="0" w:hanging="0"/>
+        <w:ind w:left="0" w:firstLine="0"/>
       </w:pPr>
     </w:lvl>
     <w:lvl w:ilvl="5">
@@ -1725,12 +4421,12 @@
       <w:numFmt w:val="none"/>
       <w:suff w:val="nothing"/>
       <w:lvlText w:val=""/>
-      <w:lvlJc w:val="start"/>
+      <w:lvlJc w:val="left"/>
       <w:pPr>
         <w:tabs>
           <w:tab w:val="num" w:pos="0"/>
         </w:tabs>
-        <w:ind w:start="0" w:hanging="0"/>
+        <w:ind w:left="0" w:firstLine="0"/>
       </w:pPr>
     </w:lvl>
     <w:lvl w:ilvl="6">
@@ -1738,12 +4434,12 @@
       <w:numFmt w:val="none"/>
       <w:suff w:val="nothing"/>
       <w:lvlText w:val=""/>
-      <w:lvlJc w:val="start"/>
+      <w:lvlJc w:val="left"/>
       <w:pPr>
         <w:tabs>
           <w:tab w:val="num" w:pos="0"/>
         </w:tabs>
-        <w:ind w:start="0" w:hanging="0"/>
+        <w:ind w:left="0" w:firstLine="0"/>
       </w:pPr>
     </w:lvl>
     <w:lvl w:ilvl="7">
@@ -1751,12 +4447,12 @@
       <w:numFmt w:val="none"/>
       <w:suff w:val="nothing"/>
       <w:lvlText w:val=""/>
-      <w:lvlJc w:val="start"/>
+      <w:lvlJc w:val="left"/>
       <w:pPr>
         <w:tabs>
           <w:tab w:val="num" w:pos="0"/>
         </w:tabs>
-        <w:ind w:start="0" w:hanging="0"/>
+        <w:ind w:left="0" w:firstLine="0"/>
       </w:pPr>
     </w:lvl>
     <w:lvl w:ilvl="8">
@@ -1764,27 +4460,27 @@
       <w:numFmt w:val="none"/>
       <w:suff w:val="nothing"/>
       <w:lvlText w:val=""/>
-      <w:lvlJc w:val="start"/>
+      <w:lvlJc w:val="left"/>
       <w:pPr>
         <w:tabs>
           <w:tab w:val="num" w:pos="0"/>
         </w:tabs>
-        <w:ind w:start="0" w:hanging="0"/>
+        <w:ind w:left="0" w:firstLine="0"/>
       </w:pPr>
     </w:lvl>
   </w:abstractNum>
-  <w:num w:numId="1">
-    <w:abstractNumId w:val="1"/>
+  <w:num w:numId="1" w16cid:durableId="265427165">
+    <w:abstractNumId w:val="0"/>
   </w:num>
 </w:numbering>
 </file>
 
 <file path=word/styles.xml><?xml version="1.0" encoding="utf-8"?>
-<w:styles xmlns:w="http://schemas.openxmlformats.org/wordprocessingml/2006/main" xmlns:w14="http://schemas.microsoft.com/office/word/2010/wordml" xmlns:mc="http://schemas.openxmlformats.org/markup-compatibility/2006" mc:Ignorable="w14">
+<w:styles xmlns:mc="http://schemas.openxmlformats.org/markup-compatibility/2006" xmlns:r="http://schemas.openxmlformats.org/officeDocument/2006/relationships" xmlns:w="http://schemas.openxmlformats.org/wordprocessingml/2006/main" xmlns:w14="http://schemas.microsoft.com/office/word/2010/wordml" xmlns:w15="http://schemas.microsoft.com/office/word/2012/wordml" xmlns:w16cex="http://schemas.microsoft.com/office/word/2018/wordml/cex" xmlns:w16cid="http://schemas.microsoft.com/office/word/2016/wordml/cid" xmlns:w16="http://schemas.microsoft.com/office/word/2018/wordml" xmlns:w16du="http://schemas.microsoft.com/office/word/2023/wordml/word16du" xmlns:w16sdtdh="http://schemas.microsoft.com/office/word/2020/wordml/sdtdatahash" xmlns:w16se="http://schemas.microsoft.com/office/word/2015/wordml/symex" mc:Ignorable="w14 w15 w16se w16cid w16 w16cex w16sdtdh w16du">
   <w:docDefaults>
     <w:rPrDefault>
       <w:rPr>
-        <w:rFonts w:ascii="Calibri" w:hAnsi="Calibri" w:eastAsia="Calibri" w:cs="" w:asciiTheme="minorHAnsi" w:cstheme="minorBidi" w:eastAsiaTheme="minorHAnsi" w:hAnsiTheme="minorHAnsi"/>
+        <w:rFonts w:asciiTheme="minorHAnsi" w:eastAsiaTheme="minorHAnsi" w:hAnsiTheme="minorHAnsi" w:cstheme="minorBidi"/>
         <w:kern w:val="2"/>
         <w:sz w:val="24"/>
         <w:szCs w:val="24"/>
@@ -1794,21 +4490,21 @@
     </w:rPrDefault>
     <w:pPrDefault>
       <w:pPr>
-        <w:suppressAutoHyphens w:val="true"/>
+        <w:suppressAutoHyphens/>
       </w:pPr>
     </w:pPrDefault>
   </w:docDefaults>
   <w:latentStyles w:defLockedState="0" w:defUIPriority="99" w:defSemiHidden="0" w:defUnhideWhenUsed="0" w:defQFormat="0" w:count="376">
     <w:lsdException w:name="Normal" w:uiPriority="0" w:qFormat="1"/>
     <w:lsdException w:name="heading 1" w:uiPriority="9" w:qFormat="1"/>
-    <w:lsdException w:name="heading 2" w:uiPriority="9" w:semiHidden="1" w:unhideWhenUsed="1" w:qFormat="1"/>
-    <w:lsdException w:name="heading 3" w:uiPriority="9" w:semiHidden="1" w:unhideWhenUsed="1" w:qFormat="1"/>
-    <w:lsdException w:name="heading 4" w:uiPriority="9" w:semiHidden="1" w:unhideWhenUsed="1" w:qFormat="1"/>
-    <w:lsdException w:name="heading 5" w:uiPriority="9" w:semiHidden="1" w:unhideWhenUsed="1" w:qFormat="1"/>
-    <w:lsdException w:name="heading 6" w:uiPriority="9" w:semiHidden="1" w:unhideWhenUsed="1" w:qFormat="1"/>
-    <w:lsdException w:name="heading 7" w:uiPriority="9" w:semiHidden="1" w:unhideWhenUsed="1" w:qFormat="1"/>
-    <w:lsdException w:name="heading 8" w:uiPriority="9" w:semiHidden="1" w:unhideWhenUsed="1" w:qFormat="1"/>
-    <w:lsdException w:name="heading 9" w:uiPriority="9" w:semiHidden="1" w:unhideWhenUsed="1" w:qFormat="1"/>
+    <w:lsdException w:name="heading 2" w:semiHidden="1" w:uiPriority="9" w:unhideWhenUsed="1" w:qFormat="1"/>
+    <w:lsdException w:name="heading 3" w:semiHidden="1" w:uiPriority="9" w:unhideWhenUsed="1" w:qFormat="1"/>
+    <w:lsdException w:name="heading 4" w:semiHidden="1" w:uiPriority="9" w:unhideWhenUsed="1" w:qFormat="1"/>
+    <w:lsdException w:name="heading 5" w:semiHidden="1" w:uiPriority="9" w:unhideWhenUsed="1" w:qFormat="1"/>
+    <w:lsdException w:name="heading 6" w:semiHidden="1" w:uiPriority="9" w:unhideWhenUsed="1" w:qFormat="1"/>
+    <w:lsdException w:name="heading 7" w:semiHidden="1" w:uiPriority="9" w:unhideWhenUsed="1" w:qFormat="1"/>
+    <w:lsdException w:name="heading 8" w:semiHidden="1" w:uiPriority="9" w:unhideWhenUsed="1" w:qFormat="1"/>
+    <w:lsdException w:name="heading 9" w:semiHidden="1" w:uiPriority="9" w:unhideWhenUsed="1" w:qFormat="1"/>
     <w:lsdException w:name="index 1" w:semiHidden="1" w:unhideWhenUsed="1"/>
     <w:lsdException w:name="index 2" w:semiHidden="1" w:unhideWhenUsed="1"/>
     <w:lsdException w:name="index 3" w:semiHidden="1" w:unhideWhenUsed="1"/>
@@ -1818,22 +4514,22 @@
     <w:lsdException w:name="index 7" w:semiHidden="1" w:unhideWhenUsed="1"/>
     <w:lsdException w:name="index 8" w:semiHidden="1" w:unhideWhenUsed="1"/>
     <w:lsdException w:name="index 9" w:semiHidden="1" w:unhideWhenUsed="1"/>
-    <w:lsdException w:name="toc 1" w:uiPriority="39" w:semiHidden="1" w:unhideWhenUsed="1"/>
-    <w:lsdException w:name="toc 2" w:uiPriority="39" w:semiHidden="1" w:unhideWhenUsed="1"/>
-    <w:lsdException w:name="toc 3" w:uiPriority="39" w:semiHidden="1" w:unhideWhenUsed="1"/>
-    <w:lsdException w:name="toc 4" w:uiPriority="39" w:semiHidden="1" w:unhideWhenUsed="1"/>
-    <w:lsdException w:name="toc 5" w:uiPriority="39" w:semiHidden="1" w:unhideWhenUsed="1"/>
-    <w:lsdException w:name="toc 6" w:uiPriority="39" w:semiHidden="1" w:unhideWhenUsed="1"/>
-    <w:lsdException w:name="toc 7" w:uiPriority="39" w:semiHidden="1" w:unhideWhenUsed="1"/>
-    <w:lsdException w:name="toc 8" w:uiPriority="39" w:semiHidden="1" w:unhideWhenUsed="1"/>
-    <w:lsdException w:name="toc 9" w:uiPriority="39" w:semiHidden="1" w:unhideWhenUsed="1"/>
+    <w:lsdException w:name="toc 1" w:semiHidden="1" w:uiPriority="39" w:unhideWhenUsed="1"/>
+    <w:lsdException w:name="toc 2" w:semiHidden="1" w:uiPriority="39" w:unhideWhenUsed="1"/>
+    <w:lsdException w:name="toc 3" w:semiHidden="1" w:uiPriority="39" w:unhideWhenUsed="1"/>
+    <w:lsdException w:name="toc 4" w:semiHidden="1" w:uiPriority="39" w:unhideWhenUsed="1"/>
+    <w:lsdException w:name="toc 5" w:semiHidden="1" w:uiPriority="39" w:unhideWhenUsed="1"/>
+    <w:lsdException w:name="toc 6" w:semiHidden="1" w:uiPriority="39" w:unhideWhenUsed="1"/>
+    <w:lsdException w:name="toc 7" w:semiHidden="1" w:uiPriority="39" w:unhideWhenUsed="1"/>
+    <w:lsdException w:name="toc 8" w:semiHidden="1" w:uiPriority="39" w:unhideWhenUsed="1"/>
+    <w:lsdException w:name="toc 9" w:semiHidden="1" w:uiPriority="39" w:unhideWhenUsed="1"/>
     <w:lsdException w:name="Normal Indent" w:semiHidden="1" w:unhideWhenUsed="1"/>
     <w:lsdException w:name="footnote text" w:semiHidden="1" w:unhideWhenUsed="1"/>
     <w:lsdException w:name="annotation text" w:semiHidden="1" w:unhideWhenUsed="1"/>
     <w:lsdException w:name="header" w:semiHidden="1" w:unhideWhenUsed="1"/>
     <w:lsdException w:name="footer" w:semiHidden="1" w:unhideWhenUsed="1"/>
     <w:lsdException w:name="index heading" w:semiHidden="1" w:unhideWhenUsed="1"/>
-    <w:lsdException w:name="caption" w:uiPriority="35" w:semiHidden="1" w:unhideWhenUsed="1" w:qFormat="1"/>
+    <w:lsdException w:name="caption" w:semiHidden="1" w:uiPriority="35" w:unhideWhenUsed="1" w:qFormat="1"/>
     <w:lsdException w:name="table of figures" w:semiHidden="1" w:unhideWhenUsed="1"/>
     <w:lsdException w:name="envelope address" w:semiHidden="1" w:unhideWhenUsed="1"/>
     <w:lsdException w:name="envelope return" w:semiHidden="1" w:unhideWhenUsed="1"/>
@@ -1864,7 +4560,7 @@
     <w:lsdException w:name="Title" w:uiPriority="10" w:qFormat="1"/>
     <w:lsdException w:name="Closing" w:semiHidden="1" w:unhideWhenUsed="1"/>
     <w:lsdException w:name="Signature" w:semiHidden="1" w:unhideWhenUsed="1"/>
-    <w:lsdException w:name="Default Paragraph Font" w:uiPriority="1" w:semiHidden="1" w:unhideWhenUsed="1"/>
+    <w:lsdException w:name="Default Paragraph Font" w:semiHidden="1" w:uiPriority="1" w:unhideWhenUsed="1"/>
     <w:lsdException w:name="Body Text" w:semiHidden="1" w:unhideWhenUsed="1"/>
     <w:lsdException w:name="Body Text Indent" w:semiHidden="1" w:unhideWhenUsed="1"/>
     <w:lsdException w:name="List Continue" w:semiHidden="1" w:unhideWhenUsed="1"/>
@@ -2064,8 +4760,8 @@
     <w:lsdException w:name="Subtle Reference" w:uiPriority="31" w:qFormat="1"/>
     <w:lsdException w:name="Intense Reference" w:uiPriority="32" w:qFormat="1"/>
     <w:lsdException w:name="Book Title" w:uiPriority="33" w:qFormat="1"/>
-    <w:lsdException w:name="Bibliography" w:uiPriority="37" w:semiHidden="1" w:unhideWhenUsed="1"/>
-    <w:lsdException w:name="TOC Heading" w:uiPriority="39" w:semiHidden="1" w:unhideWhenUsed="1" w:qFormat="1"/>
+    <w:lsdException w:name="Bibliography" w:semiHidden="1" w:uiPriority="37" w:unhideWhenUsed="1"/>
+    <w:lsdException w:name="TOC Heading" w:semiHidden="1" w:uiPriority="39" w:unhideWhenUsed="1" w:qFormat="1"/>
     <w:lsdException w:name="Plain Table 1" w:uiPriority="41"/>
     <w:lsdException w:name="Plain Table 2" w:uiPriority="42"/>
     <w:lsdException w:name="Plain Table 3" w:uiPriority="43"/>
@@ -2176,49 +4872,33 @@
     <w:lsdException w:name="Unresolved Mention" w:semiHidden="1" w:unhideWhenUsed="1"/>
     <w:lsdException w:name="Smart Link" w:semiHidden="1" w:unhideWhenUsed="1"/>
   </w:latentStyles>
-  <w:style w:type="paragraph" w:styleId="Normal" w:default="1">
+  <w:style w:type="paragraph" w:default="1" w:styleId="Normal">
     <w:name w:val="Normal"/>
     <w:qFormat/>
-    <w:pPr>
-      <w:widowControl/>
-      <w:suppressAutoHyphens w:val="true"/>
-      <w:bidi w:val="0"/>
-      <w:spacing w:before="0" w:after="0"/>
-      <w:jc w:val="start"/>
-    </w:pPr>
-    <w:rPr>
-      <w:rFonts w:ascii="Calibri" w:hAnsi="Calibri" w:eastAsia="Calibri" w:cs="" w:asciiTheme="minorHAnsi" w:cstheme="minorBidi" w:eastAsiaTheme="minorHAnsi" w:hAnsiTheme="minorHAnsi"/>
-      <w:color w:val="auto"/>
-      <w:kern w:val="2"/>
-      <w:sz w:val="24"/>
-      <w:szCs w:val="24"/>
-      <w:lang w:val="en-US" w:eastAsia="en-US" w:bidi="ar-SA"/>
-      <w14:ligatures w14:val="standardContextual"/>
-    </w:rPr>
   </w:style>
   <w:style w:type="paragraph" w:styleId="Heading1">
-    <w:name w:val="Heading 1"/>
+    <w:name w:val="heading 1"/>
     <w:basedOn w:val="Normal"/>
     <w:next w:val="Normal"/>
     <w:link w:val="Heading1Char"/>
     <w:uiPriority w:val="9"/>
     <w:qFormat/>
-    <w:rsid w:val="00a20bf1"/>
+    <w:rsid w:val="00A20BF1"/>
     <w:pPr>
-      <w:keepNext w:val="true"/>
+      <w:keepNext/>
       <w:keepLines/>
-      <w:spacing w:before="240" w:after="0"/>
+      <w:spacing w:before="240"/>
       <w:outlineLvl w:val="0"/>
     </w:pPr>
     <w:rPr>
-      <w:rFonts w:ascii="Calibri Light" w:hAnsi="Calibri Light" w:eastAsia="" w:cs="" w:asciiTheme="majorHAnsi" w:cstheme="majorBidi" w:eastAsiaTheme="majorEastAsia" w:hAnsiTheme="majorHAnsi"/>
-      <w:color w:themeColor="accent1" w:themeShade="bf" w:val="2F5496"/>
+      <w:rFonts w:asciiTheme="majorHAnsi" w:eastAsiaTheme="majorEastAsia" w:hAnsiTheme="majorHAnsi" w:cstheme="majorBidi"/>
+      <w:color w:val="2F5496" w:themeColor="accent1" w:themeShade="BF"/>
       <w:sz w:val="32"/>
       <w:szCs w:val="32"/>
     </w:rPr>
   </w:style>
   <w:style w:type="paragraph" w:styleId="Heading2">
-    <w:name w:val="Heading 2"/>
+    <w:name w:val="heading 2"/>
     <w:basedOn w:val="Heading"/>
     <w:next w:val="BodyText"/>
     <w:qFormat/>
@@ -2227,7 +4907,7 @@
         <w:ilvl w:val="1"/>
         <w:numId w:val="1"/>
       </w:numPr>
-      <w:spacing w:before="200" w:after="120"/>
+      <w:spacing w:before="200"/>
       <w:outlineLvl w:val="1"/>
     </w:pPr>
     <w:rPr>
@@ -2238,22 +4918,22 @@
     </w:rPr>
   </w:style>
   <w:style w:type="paragraph" w:styleId="Heading3">
-    <w:name w:val="Heading 3"/>
+    <w:name w:val="heading 3"/>
     <w:basedOn w:val="Heading"/>
     <w:next w:val="BodyText"/>
     <w:qFormat/>
     <w:pPr>
-      <w:spacing w:before="140" w:after="120"/>
+      <w:spacing w:before="140"/>
       <w:outlineLvl w:val="2"/>
     </w:pPr>
     <w:rPr>
-      <w:rFonts w:ascii="Liberation Serif" w:hAnsi="Liberation Serif" w:eastAsia="DejaVu Sans" w:cs="DejaVu Sans"/>
+      <w:rFonts w:ascii="Liberation Serif" w:eastAsia="DejaVu Sans" w:hAnsi="Liberation Serif" w:cs="DejaVu Sans"/>
       <w:b/>
       <w:bCs/>
     </w:rPr>
   </w:style>
   <w:style w:type="paragraph" w:styleId="Heading4">
-    <w:name w:val="Heading 4"/>
+    <w:name w:val="heading 4"/>
     <w:basedOn w:val="Normal"/>
     <w:next w:val="Normal"/>
     <w:link w:val="Heading4Char"/>
@@ -2261,70 +4941,86 @@
     <w:semiHidden/>
     <w:unhideWhenUsed/>
     <w:qFormat/>
-    <w:rsid w:val="00bc59bd"/>
+    <w:rsid w:val="00BC59BD"/>
     <w:pPr>
-      <w:keepNext w:val="true"/>
+      <w:keepNext/>
       <w:keepLines/>
-      <w:spacing w:before="40" w:after="0"/>
+      <w:spacing w:before="40"/>
       <w:outlineLvl w:val="3"/>
     </w:pPr>
     <w:rPr>
-      <w:rFonts w:ascii="Calibri Light" w:hAnsi="Calibri Light" w:eastAsia="" w:cs="" w:asciiTheme="majorHAnsi" w:cstheme="majorBidi" w:eastAsiaTheme="majorEastAsia" w:hAnsiTheme="majorHAnsi"/>
+      <w:rFonts w:asciiTheme="majorHAnsi" w:eastAsiaTheme="majorEastAsia" w:hAnsiTheme="majorHAnsi" w:cstheme="majorBidi"/>
       <w:i/>
       <w:iCs/>
-      <w:color w:themeColor="accent1" w:themeShade="bf" w:val="2F5496"/>
+      <w:color w:val="2F5496" w:themeColor="accent1" w:themeShade="BF"/>
     </w:rPr>
   </w:style>
-  <w:style w:type="character" w:styleId="DefaultParagraphFont" w:default="1">
+  <w:style w:type="character" w:default="1" w:styleId="DefaultParagraphFont">
     <w:name w:val="Default Paragraph Font"/>
     <w:uiPriority w:val="1"/>
     <w:unhideWhenUsed/>
-    <w:qFormat/>
-    <w:rPr/>
   </w:style>
-  <w:style w:type="character" w:styleId="Heading1Char" w:customStyle="1">
+  <w:style w:type="table" w:default="1" w:styleId="TableNormal">
+    <w:name w:val="Normal Table"/>
+    <w:uiPriority w:val="99"/>
+    <w:semiHidden/>
+    <w:unhideWhenUsed/>
+    <w:tblPr>
+      <w:tblInd w:w="0" w:type="dxa"/>
+      <w:tblCellMar>
+        <w:top w:w="0" w:type="dxa"/>
+        <w:left w:w="108" w:type="dxa"/>
+        <w:bottom w:w="0" w:type="dxa"/>
+        <w:right w:w="108" w:type="dxa"/>
+      </w:tblCellMar>
+    </w:tblPr>
+  </w:style>
+  <w:style w:type="numbering" w:default="1" w:styleId="NoList">
+    <w:name w:val="No List"/>
+    <w:uiPriority w:val="99"/>
+    <w:semiHidden/>
+    <w:unhideWhenUsed/>
+  </w:style>
+  <w:style w:type="character" w:customStyle="1" w:styleId="Heading1Char">
     <w:name w:val="Heading 1 Char"/>
     <w:basedOn w:val="DefaultParagraphFont"/>
     <w:link w:val="Heading1"/>
     <w:uiPriority w:val="9"/>
     <w:qFormat/>
-    <w:rsid w:val="00a20bf1"/>
+    <w:rsid w:val="00A20BF1"/>
     <w:rPr>
-      <w:rFonts w:ascii="Calibri Light" w:hAnsi="Calibri Light" w:eastAsia="" w:cs="" w:asciiTheme="majorHAnsi" w:cstheme="majorBidi" w:eastAsiaTheme="majorEastAsia" w:hAnsiTheme="majorHAnsi"/>
-      <w:color w:themeColor="accent1" w:themeShade="bf" w:val="2F5496"/>
+      <w:rFonts w:asciiTheme="majorHAnsi" w:eastAsiaTheme="majorEastAsia" w:hAnsiTheme="majorHAnsi" w:cstheme="majorBidi"/>
+      <w:color w:val="2F5496" w:themeColor="accent1" w:themeShade="BF"/>
       <w:sz w:val="32"/>
       <w:szCs w:val="32"/>
     </w:rPr>
   </w:style>
-  <w:style w:type="character" w:styleId="FooterChar" w:customStyle="1">
+  <w:style w:type="character" w:customStyle="1" w:styleId="FooterChar">
     <w:name w:val="Footer Char"/>
     <w:basedOn w:val="DefaultParagraphFont"/>
     <w:link w:val="Footer"/>
     <w:uiPriority w:val="99"/>
     <w:qFormat/>
-    <w:rsid w:val="00fb58a4"/>
-    <w:rPr/>
+    <w:rsid w:val="00FB58A4"/>
   </w:style>
   <w:style w:type="character" w:styleId="PageNumber">
-    <w:name w:val="Page Number"/>
+    <w:name w:val="page number"/>
     <w:basedOn w:val="DefaultParagraphFont"/>
     <w:uiPriority w:val="99"/>
     <w:semiHidden/>
     <w:unhideWhenUsed/>
-    <w:rsid w:val="00fb58a4"/>
-    <w:rPr/>
+    <w:rsid w:val="00FB58A4"/>
   </w:style>
-  <w:style w:type="character" w:styleId="HeaderChar" w:customStyle="1">
+  <w:style w:type="character" w:customStyle="1" w:styleId="HeaderChar">
     <w:name w:val="Header Char"/>
     <w:basedOn w:val="DefaultParagraphFont"/>
     <w:link w:val="Header"/>
     <w:uiPriority w:val="99"/>
     <w:semiHidden/>
     <w:qFormat/>
-    <w:rsid w:val="00fb58a4"/>
-    <w:rPr/>
+    <w:rsid w:val="00FB58A4"/>
   </w:style>
-  <w:style w:type="character" w:styleId="TitleChar" w:customStyle="1">
+  <w:style w:type="character" w:customStyle="1" w:styleId="TitleChar">
     <w:name w:val="Title Char"/>
     <w:basedOn w:val="DefaultParagraphFont"/>
     <w:link w:val="Title"/>
@@ -2332,28 +5028,28 @@
     <w:qFormat/>
     <w:rsid w:val="00862489"/>
     <w:rPr>
-      <w:rFonts w:ascii="Calibri Light" w:hAnsi="Calibri Light" w:eastAsia="" w:cs="" w:asciiTheme="majorHAnsi" w:cstheme="majorBidi" w:eastAsiaTheme="majorEastAsia" w:hAnsiTheme="majorHAnsi"/>
+      <w:rFonts w:asciiTheme="majorHAnsi" w:eastAsiaTheme="majorEastAsia" w:hAnsiTheme="majorHAnsi" w:cstheme="majorBidi"/>
       <w:spacing w:val="-10"/>
       <w:kern w:val="2"/>
       <w:sz w:val="56"/>
       <w:szCs w:val="56"/>
     </w:rPr>
   </w:style>
-  <w:style w:type="character" w:styleId="TitleChar1" w:customStyle="1">
+  <w:style w:type="character" w:customStyle="1" w:styleId="TitleChar1">
     <w:name w:val="Title Char1"/>
     <w:basedOn w:val="DefaultParagraphFont"/>
     <w:uiPriority w:val="10"/>
     <w:qFormat/>
     <w:rsid w:val="00862489"/>
     <w:rPr>
-      <w:rFonts w:ascii="Calibri Light" w:hAnsi="Calibri Light" w:eastAsia="" w:cs="" w:asciiTheme="majorHAnsi" w:cstheme="majorBidi" w:eastAsiaTheme="majorEastAsia" w:hAnsiTheme="majorHAnsi"/>
+      <w:rFonts w:asciiTheme="majorHAnsi" w:eastAsiaTheme="majorEastAsia" w:hAnsiTheme="majorHAnsi" w:cstheme="majorBidi"/>
       <w:spacing w:val="-10"/>
       <w:kern w:val="2"/>
       <w:sz w:val="56"/>
       <w:szCs w:val="56"/>
     </w:rPr>
   </w:style>
-  <w:style w:type="character" w:styleId="SubtitleChar" w:customStyle="1">
+  <w:style w:type="character" w:customStyle="1" w:styleId="SubtitleChar">
     <w:name w:val="Subtitle Char"/>
     <w:basedOn w:val="DefaultParagraphFont"/>
     <w:link w:val="Subtitle"/>
@@ -2361,20 +5057,20 @@
     <w:qFormat/>
     <w:rsid w:val="00862489"/>
     <w:rPr>
-      <w:rFonts w:eastAsia="" w:eastAsiaTheme="minorEastAsia"/>
-      <w:color w:themeColor="text1" w:themeTint="a5" w:val="5A5A5A"/>
+      <w:rFonts w:eastAsiaTheme="minorEastAsia"/>
+      <w:color w:val="5A5A5A" w:themeColor="text1" w:themeTint="A5"/>
       <w:spacing w:val="15"/>
     </w:rPr>
   </w:style>
-  <w:style w:type="character" w:styleId="SubtitleChar1" w:customStyle="1">
+  <w:style w:type="character" w:customStyle="1" w:styleId="SubtitleChar1">
     <w:name w:val="Subtitle Char1"/>
     <w:basedOn w:val="DefaultParagraphFont"/>
     <w:uiPriority w:val="11"/>
     <w:qFormat/>
     <w:rsid w:val="00862489"/>
     <w:rPr>
-      <w:rFonts w:eastAsia="" w:eastAsiaTheme="minorEastAsia"/>
-      <w:color w:themeColor="text1" w:themeTint="a5" w:val="5A5A5A"/>
+      <w:rFonts w:eastAsiaTheme="minorEastAsia"/>
+      <w:color w:val="5A5A5A" w:themeColor="text1" w:themeTint="A5"/>
       <w:spacing w:val="15"/>
       <w:sz w:val="22"/>
       <w:szCs w:val="22"/>
@@ -2386,29 +5082,28 @@
     <w:uiPriority w:val="99"/>
     <w:semiHidden/>
     <w:unhideWhenUsed/>
-    <w:rsid w:val="00bf7fdb"/>
+    <w:rsid w:val="00BF7FDB"/>
     <w:rPr>
       <w:color w:val="0000FF"/>
       <w:u w:val="single"/>
     </w:rPr>
   </w:style>
-  <w:style w:type="character" w:styleId="NumberingSymbols" w:customStyle="1">
+  <w:style w:type="character" w:customStyle="1" w:styleId="NumberingSymbols">
     <w:name w:val="Numbering Symbols"/>
     <w:qFormat/>
-    <w:rPr/>
   </w:style>
-  <w:style w:type="character" w:styleId="Bullets" w:customStyle="1">
+  <w:style w:type="character" w:customStyle="1" w:styleId="Bullets">
     <w:name w:val="Bullets"/>
     <w:qFormat/>
     <w:rPr>
-      <w:rFonts w:ascii="OpenSymbol" w:hAnsi="OpenSymbol" w:eastAsia="OpenSymbol" w:cs="OpenSymbol"/>
+      <w:rFonts w:ascii="OpenSymbol" w:eastAsia="OpenSymbol" w:hAnsi="OpenSymbol" w:cs="OpenSymbol"/>
     </w:rPr>
   </w:style>
-  <w:style w:type="character" w:styleId="Teletype" w:customStyle="1">
+  <w:style w:type="character" w:customStyle="1" w:styleId="Teletype">
     <w:name w:val="Teletype"/>
     <w:qFormat/>
     <w:rPr>
-      <w:rFonts w:ascii="Liberation Mono" w:hAnsi="Liberation Mono" w:eastAsia="Liberation Mono" w:cs="Liberation Mono"/>
+      <w:rFonts w:ascii="Liberation Mono" w:eastAsia="Liberation Mono" w:hAnsi="Liberation Mono" w:cs="Liberation Mono"/>
     </w:rPr>
   </w:style>
   <w:style w:type="character" w:styleId="Emphasis">
@@ -2419,19 +5114,19 @@
       <w:iCs/>
     </w:rPr>
   </w:style>
-  <w:style w:type="character" w:styleId="Heading4Char" w:customStyle="1">
+  <w:style w:type="character" w:customStyle="1" w:styleId="Heading4Char">
     <w:name w:val="Heading 4 Char"/>
     <w:basedOn w:val="DefaultParagraphFont"/>
     <w:link w:val="Heading4"/>
     <w:uiPriority w:val="9"/>
     <w:semiHidden/>
     <w:qFormat/>
-    <w:rsid w:val="00bc59bd"/>
+    <w:rsid w:val="00BC59BD"/>
     <w:rPr>
-      <w:rFonts w:ascii="Calibri Light" w:hAnsi="Calibri Light" w:eastAsia="" w:cs="" w:asciiTheme="majorHAnsi" w:cstheme="majorBidi" w:eastAsiaTheme="majorEastAsia" w:hAnsiTheme="majorHAnsi"/>
+      <w:rFonts w:asciiTheme="majorHAnsi" w:eastAsiaTheme="majorEastAsia" w:hAnsiTheme="majorHAnsi" w:cstheme="majorBidi"/>
       <w:i/>
       <w:iCs/>
-      <w:color w:themeColor="accent1" w:themeShade="bf" w:val="2F5496"/>
+      <w:color w:val="2F5496" w:themeColor="accent1" w:themeShade="BF"/>
     </w:rPr>
   </w:style>
   <w:style w:type="character" w:styleId="Strong">
@@ -2442,24 +5137,24 @@
       <w:bCs/>
     </w:rPr>
   </w:style>
-  <w:style w:type="character" w:styleId="SourceText">
+  <w:style w:type="character" w:customStyle="1" w:styleId="SourceText">
     <w:name w:val="Source Text"/>
     <w:qFormat/>
     <w:rPr>
-      <w:rFonts w:ascii="Liberation Mono" w:hAnsi="Liberation Mono" w:eastAsia="Liberation Mono" w:cs="Liberation Mono"/>
+      <w:rFonts w:ascii="Liberation Mono" w:eastAsia="Liberation Mono" w:hAnsi="Liberation Mono" w:cs="Liberation Mono"/>
     </w:rPr>
   </w:style>
-  <w:style w:type="paragraph" w:styleId="Heading" w:customStyle="1">
+  <w:style w:type="paragraph" w:customStyle="1" w:styleId="Heading">
     <w:name w:val="Heading"/>
     <w:basedOn w:val="Normal"/>
     <w:next w:val="BodyText"/>
     <w:qFormat/>
     <w:pPr>
-      <w:keepNext w:val="true"/>
+      <w:keepNext/>
       <w:spacing w:before="240" w:after="120"/>
     </w:pPr>
     <w:rPr>
-      <w:rFonts w:ascii="Liberation Sans" w:hAnsi="Liberation Sans" w:eastAsia="Noto Sans CJK SC" w:cs="Noto Sans Devanagari"/>
+      <w:rFonts w:ascii="Liberation Sans" w:eastAsia="Noto Sans CJK SC" w:hAnsi="Liberation Sans" w:cs="Noto Sans Devanagari"/>
       <w:sz w:val="28"/>
       <w:szCs w:val="28"/>
     </w:rPr>
@@ -2468,20 +5163,18 @@
     <w:name w:val="Body Text"/>
     <w:basedOn w:val="Normal"/>
     <w:pPr>
-      <w:spacing w:lineRule="auto" w:line="276" w:before="0" w:after="140"/>
+      <w:spacing w:after="140" w:line="276" w:lineRule="auto"/>
     </w:pPr>
-    <w:rPr/>
   </w:style>
   <w:style w:type="paragraph" w:styleId="List">
     <w:name w:val="List"/>
     <w:basedOn w:val="BodyText"/>
-    <w:pPr/>
     <w:rPr>
       <w:rFonts w:cs="Noto Sans Devanagari"/>
     </w:rPr>
   </w:style>
   <w:style w:type="paragraph" w:styleId="Caption">
-    <w:name w:val="Caption"/>
+    <w:name w:val="caption"/>
     <w:basedOn w:val="Normal"/>
     <w:qFormat/>
     <w:pPr>
@@ -2494,7 +5187,7 @@
       <w:iCs/>
     </w:rPr>
   </w:style>
-  <w:style w:type="paragraph" w:styleId="Index" w:customStyle="1">
+  <w:style w:type="paragraph" w:customStyle="1" w:styleId="Index">
     <w:name w:val="Index"/>
     <w:basedOn w:val="Normal"/>
     <w:qFormat/>
@@ -2510,53 +5203,45 @@
     <w:basedOn w:val="Normal"/>
     <w:uiPriority w:val="34"/>
     <w:qFormat/>
-    <w:rsid w:val="00a20bf1"/>
+    <w:rsid w:val="00A20BF1"/>
     <w:pPr>
-      <w:spacing w:before="0" w:after="0"/>
-      <w:ind w:start="720"/>
+      <w:ind w:left="720"/>
       <w:contextualSpacing/>
     </w:pPr>
-    <w:rPr/>
   </w:style>
-  <w:style w:type="paragraph" w:styleId="HeaderandFooter" w:customStyle="1">
+  <w:style w:type="paragraph" w:customStyle="1" w:styleId="HeaderandFooter">
     <w:name w:val="Header and Footer"/>
     <w:basedOn w:val="Normal"/>
     <w:qFormat/>
-    <w:pPr/>
-    <w:rPr/>
   </w:style>
   <w:style w:type="paragraph" w:styleId="Footer">
-    <w:name w:val="Footer"/>
+    <w:name w:val="footer"/>
     <w:basedOn w:val="Normal"/>
     <w:link w:val="FooterChar"/>
     <w:uiPriority w:val="99"/>
     <w:unhideWhenUsed/>
-    <w:rsid w:val="00890ab8"/>
+    <w:rsid w:val="00890AB8"/>
     <w:pPr>
       <w:tabs>
-        <w:tab w:val="clear" w:pos="720"/>
-        <w:tab w:val="center" w:pos="4680" w:leader="none"/>
-        <w:tab w:val="right" w:pos="9360" w:leader="none"/>
+        <w:tab w:val="center" w:pos="4680"/>
+        <w:tab w:val="right" w:pos="9360"/>
       </w:tabs>
     </w:pPr>
-    <w:rPr/>
   </w:style>
   <w:style w:type="paragraph" w:styleId="Header">
-    <w:name w:val="Header"/>
+    <w:name w:val="header"/>
     <w:basedOn w:val="Normal"/>
     <w:link w:val="HeaderChar"/>
     <w:uiPriority w:val="99"/>
     <w:semiHidden/>
     <w:unhideWhenUsed/>
-    <w:rsid w:val="00fb58a4"/>
+    <w:rsid w:val="00FB58A4"/>
     <w:pPr>
       <w:tabs>
-        <w:tab w:val="clear" w:pos="720"/>
-        <w:tab w:val="center" w:pos="4513" w:leader="none"/>
-        <w:tab w:val="right" w:pos="9026" w:leader="none"/>
+        <w:tab w:val="center" w:pos="4513"/>
+        <w:tab w:val="right" w:pos="9026"/>
       </w:tabs>
     </w:pPr>
-    <w:rPr/>
   </w:style>
   <w:style w:type="paragraph" w:styleId="Title">
     <w:name w:val="Title"/>
@@ -2567,11 +5252,10 @@
     <w:qFormat/>
     <w:rsid w:val="00862489"/>
     <w:pPr>
-      <w:spacing w:before="0" w:after="0"/>
       <w:contextualSpacing/>
     </w:pPr>
     <w:rPr>
-      <w:rFonts w:ascii="Calibri Light" w:hAnsi="Calibri Light" w:eastAsia="" w:cs="" w:asciiTheme="majorHAnsi" w:cstheme="majorBidi" w:eastAsiaTheme="majorEastAsia" w:hAnsiTheme="majorHAnsi"/>
+      <w:rFonts w:asciiTheme="majorHAnsi" w:eastAsiaTheme="majorEastAsia" w:hAnsiTheme="majorHAnsi" w:cstheme="majorBidi"/>
       <w:spacing w:val="-10"/>
       <w:sz w:val="56"/>
       <w:szCs w:val="56"/>
@@ -2585,10 +5269,9 @@
     <w:uiPriority w:val="11"/>
     <w:qFormat/>
     <w:rsid w:val="00862489"/>
-    <w:pPr/>
     <w:rPr>
-      <w:rFonts w:eastAsia="" w:eastAsiaTheme="minorEastAsia"/>
-      <w:color w:themeColor="text1" w:themeTint="a5" w:val="5A5A5A"/>
+      <w:rFonts w:eastAsiaTheme="minorEastAsia"/>
+      <w:color w:val="5A5A5A" w:themeColor="text1" w:themeTint="A5"/>
       <w:spacing w:val="15"/>
     </w:rPr>
   </w:style>
@@ -2596,75 +5279,35 @@
     <w:name w:val="No Spacing"/>
     <w:uiPriority w:val="1"/>
     <w:qFormat/>
-    <w:rsid w:val="00b76886"/>
-    <w:pPr>
-      <w:widowControl/>
-      <w:suppressAutoHyphens w:val="true"/>
-      <w:bidi w:val="0"/>
-      <w:spacing w:before="0" w:after="0"/>
-      <w:jc w:val="start"/>
-    </w:pPr>
-    <w:rPr>
-      <w:rFonts w:ascii="Calibri" w:hAnsi="Calibri" w:eastAsia="Calibri" w:cs="" w:asciiTheme="minorHAnsi" w:cstheme="minorBidi" w:eastAsiaTheme="minorHAnsi" w:hAnsiTheme="minorHAnsi"/>
-      <w:color w:val="auto"/>
-      <w:kern w:val="2"/>
-      <w:sz w:val="24"/>
-      <w:szCs w:val="24"/>
-      <w:lang w:val="en-US" w:eastAsia="en-US" w:bidi="ar-SA"/>
-      <w14:ligatures w14:val="standardContextual"/>
-    </w:rPr>
+    <w:rsid w:val="00B76886"/>
   </w:style>
-  <w:style w:type="paragraph" w:styleId="FrameContents" w:customStyle="1">
+  <w:style w:type="paragraph" w:customStyle="1" w:styleId="FrameContents">
     <w:name w:val="Frame Contents"/>
     <w:basedOn w:val="Normal"/>
     <w:qFormat/>
-    <w:pPr/>
-    <w:rPr/>
   </w:style>
-  <w:style w:type="paragraph" w:styleId="TableContents" w:customStyle="1">
+  <w:style w:type="paragraph" w:customStyle="1" w:styleId="TableContents">
     <w:name w:val="Table Contents"/>
     <w:basedOn w:val="Normal"/>
     <w:qFormat/>
     <w:pPr>
-      <w:widowControl w:val="false"/>
+      <w:widowControl w:val="0"/>
       <w:suppressLineNumbers/>
     </w:pPr>
-    <w:rPr/>
-  </w:style>
-  <w:style w:type="numbering" w:styleId="NoList" w:default="1">
-    <w:name w:val="No List"/>
-    <w:uiPriority w:val="99"/>
-    <w:semiHidden/>
-    <w:unhideWhenUsed/>
-    <w:qFormat/>
-  </w:style>
-  <w:style w:type="table" w:default="1" w:styleId="TableNormal">
-    <w:name w:val="Normal Table"/>
-    <w:uiPriority w:val="99"/>
-    <w:semiHidden/>
-    <w:unhideWhenUsed/>
-    <w:tblPr>
-      <w:tblCellMar>
-        <w:top w:w="0" w:type="dxa"/>
-        <w:left w:w="108" w:type="dxa"/>
-        <w:bottom w:w="0" w:type="dxa"/>
-        <w:right w:w="108" w:type="dxa"/>
-      </w:tblCellMar>
-    </w:tblPr>
   </w:style>
   <w:style w:type="table" w:styleId="TableGrid">
     <w:name w:val="Table Grid"/>
     <w:basedOn w:val="TableNormal"/>
     <w:uiPriority w:val="39"/>
-    <w:rsid w:val="00973ac2"/>
+    <w:rsid w:val="00973AC2"/>
     <w:tblPr>
       <w:tblBorders>
-        <w:top w:val="single" w:color="auto" w:sz="4" w:space="0"/>
-        <w:left w:val="single" w:color="auto" w:sz="4" w:space="0"/>
-        <w:bottom w:val="single" w:color="auto" w:sz="4" w:space="0"/>
-        <w:right w:val="single" w:color="auto" w:sz="4" w:space="0"/>
-        <w:insideH w:val="single" w:color="auto" w:sz="4" w:space="0"/>
-        <w:insideV w:val="single" w:color="auto" w:sz="4" w:space="0"/>
+        <w:top w:val="single" w:sz="4" w:space="0" w:color="auto"/>
+        <w:left w:val="single" w:sz="4" w:space="0" w:color="auto"/>
+        <w:bottom w:val="single" w:sz="4" w:space="0" w:color="auto"/>
+        <w:right w:val="single" w:sz="4" w:space="0" w:color="auto"/>
+        <w:insideH w:val="single" w:sz="4" w:space="0" w:color="auto"/>
+        <w:insideV w:val="single" w:sz="4" w:space="0" w:color="auto"/>
       </w:tblBorders>
     </w:tblPr>
   </w:style>
@@ -2672,54 +5315,54 @@
 </file>
 
 <file path=word/theme/theme1.xml><?xml version="1.0" encoding="utf-8"?>
-<a:theme xmlns:a="http://schemas.openxmlformats.org/drawingml/2006/main" xmlns:r="http://schemas.openxmlformats.org/officeDocument/2006/relationships" name="Office Theme">
+<a:theme xmlns:a="http://schemas.openxmlformats.org/drawingml/2006/main" name="Office Theme">
   <a:themeElements>
     <a:clrScheme name="Office">
       <a:dk1>
         <a:srgbClr val="000000"/>
       </a:dk1>
       <a:lt1>
-        <a:srgbClr val="ffffff"/>
+        <a:srgbClr val="FFFFFF"/>
       </a:lt1>
       <a:dk2>
-        <a:srgbClr val="44546a"/>
+        <a:srgbClr val="44546A"/>
       </a:dk2>
       <a:lt2>
-        <a:srgbClr val="e7e6e6"/>
+        <a:srgbClr val="E7E6E6"/>
       </a:lt2>
       <a:accent1>
-        <a:srgbClr val="4472c4"/>
+        <a:srgbClr val="4472C4"/>
       </a:accent1>
       <a:accent2>
-        <a:srgbClr val="ed7d31"/>
+        <a:srgbClr val="ED7D31"/>
       </a:accent2>
       <a:accent3>
-        <a:srgbClr val="a5a5a5"/>
+        <a:srgbClr val="A5A5A5"/>
       </a:accent3>
       <a:accent4>
-        <a:srgbClr val="ffc000"/>
+        <a:srgbClr val="FFC000"/>
       </a:accent4>
       <a:accent5>
-        <a:srgbClr val="5b9bd5"/>
+        <a:srgbClr val="5B9BD5"/>
       </a:accent5>
       <a:accent6>
-        <a:srgbClr val="70ad47"/>
+        <a:srgbClr val="70AD47"/>
       </a:accent6>
       <a:hlink>
-        <a:srgbClr val="0563c1"/>
+        <a:srgbClr val="0563C1"/>
       </a:hlink>
       <a:folHlink>
-        <a:srgbClr val="954f72"/>
+        <a:srgbClr val="954F72"/>
       </a:folHlink>
     </a:clrScheme>
     <a:fontScheme name="Office">
       <a:majorFont>
-        <a:latin typeface="Calibri Light" panose="020F0302020204030204" pitchFamily="0" charset="1"/>
+        <a:latin typeface="Calibri Light" panose="020F0302020204030204"/>
         <a:ea typeface=""/>
         <a:cs typeface=""/>
       </a:majorFont>
       <a:minorFont>
-        <a:latin typeface="Calibri" panose="020F0502020204030204" pitchFamily="0" charset="1"/>
+        <a:latin typeface="Calibri" panose="020F0502020204030204"/>
         <a:ea typeface=""/>
         <a:cs typeface=""/>
       </a:minorFont>
@@ -2751,7 +5394,7 @@
             </a:gs>
           </a:gsLst>
           <a:lin ang="5400000" scaled="0"/>
-          <a:tileRect l="0" t="0" r="0" b="0"/>
+          <a:tileRect/>
         </a:gradFill>
         <a:gradFill>
           <a:gsLst>
@@ -2775,7 +5418,7 @@
             </a:gs>
           </a:gsLst>
           <a:lin ang="5400000" scaled="0"/>
-          <a:tileRect l="0" t="0" r="0" b="0"/>
+          <a:tileRect/>
         </a:gradFill>
       </a:fillStyleLst>
       <a:lnStyleLst>
@@ -2835,11 +5478,13 @@
             </a:gs>
           </a:gsLst>
           <a:lin ang="5400000" scaled="0"/>
-          <a:tileRect l="0" t="0" r="0" b="0"/>
+          <a:tileRect/>
         </a:gradFill>
       </a:bgFillStyleLst>
     </a:fmtScheme>
   </a:themeElements>
+  <a:objectDefaults/>
+  <a:extraClrSchemeLst/>
 </a:theme>
 </file>
 

--- a/Assignment3/Assignment 3 Petri Nets.docx
+++ b/Assignment3/Assignment 3 Petri Nets.docx
@@ -323,51 +323,40 @@
     <w:p>
       <w:pPr>
         <w:rPr>
-          <w:rFonts w:asciiTheme="majorHAnsi" w:eastAsiaTheme="majorEastAsia" w:hAnsiTheme="majorHAnsi" w:cstheme="majorBidi"/>
           <w:sz w:val="28"/>
           <w:szCs w:val="28"/>
-        </w:rPr>
-      </w:pPr>
-      <w:r>
-        <w:rPr>
-          <w:rFonts w:asciiTheme="majorHAnsi" w:eastAsiaTheme="majorEastAsia" w:hAnsiTheme="majorHAnsi" w:cstheme="majorBidi"/>
+          <w:u w:val="single"/>
+        </w:rPr>
+      </w:pPr>
+      <w:r>
+        <w:rPr>
           <w:sz w:val="28"/>
           <w:szCs w:val="28"/>
+          <w:u w:val="single"/>
         </w:rPr>
         <w:lastRenderedPageBreak/>
-        <w:t>Petri-Net</w:t>
-      </w:r>
-      <w:r>
-        <w:rPr>
-          <w:rFonts w:asciiTheme="majorHAnsi" w:eastAsiaTheme="majorEastAsia" w:hAnsiTheme="majorHAnsi" w:cstheme="majorBidi"/>
-          <w:sz w:val="28"/>
-          <w:szCs w:val="28"/>
-        </w:rPr>
-        <w:t xml:space="preserve"> Construction:</w:t>
-      </w:r>
-    </w:p>
-    <w:p>
-      <w:pPr>
-        <w:rPr>
-          <w:rFonts w:asciiTheme="majorHAnsi" w:eastAsiaTheme="majorEastAsia" w:hAnsiTheme="majorHAnsi" w:cstheme="majorBidi"/>
-          <w:sz w:val="28"/>
-          <w:szCs w:val="28"/>
-        </w:rPr>
-      </w:pPr>
-    </w:p>
-    <w:p>
-      <w:pPr>
-        <w:rPr>
-          <w:rFonts w:asciiTheme="majorHAnsi" w:eastAsiaTheme="majorEastAsia" w:hAnsiTheme="majorHAnsi" w:cstheme="majorBidi"/>
-          <w:b/>
-          <w:bCs/>
-        </w:rPr>
-      </w:pPr>
-      <w:r>
-        <w:rPr>
-          <w:rFonts w:asciiTheme="majorHAnsi" w:eastAsiaTheme="majorEastAsia" w:hAnsiTheme="majorHAnsi" w:cstheme="majorBidi"/>
-          <w:b/>
-          <w:bCs/>
+        <w:t>Petri-Net Construction:</w:t>
+      </w:r>
+    </w:p>
+    <w:p>
+      <w:pPr>
+        <w:rPr>
+          <w:rStyle w:val="Bullets"/>
+          <w:rFonts w:asciiTheme="minorHAnsi" w:hAnsiTheme="minorHAnsi" w:cstheme="minorHAnsi"/>
+        </w:rPr>
+      </w:pPr>
+    </w:p>
+    <w:p>
+      <w:pPr>
+        <w:rPr>
+          <w:rStyle w:val="Bullets"/>
+          <w:rFonts w:asciiTheme="minorHAnsi" w:hAnsiTheme="minorHAnsi" w:cstheme="minorHAnsi"/>
+        </w:rPr>
+      </w:pPr>
+      <w:r>
+        <w:rPr>
+          <w:rStyle w:val="Bullets"/>
+          <w:rFonts w:asciiTheme="minorHAnsi" w:hAnsiTheme="minorHAnsi" w:cstheme="minorHAnsi"/>
         </w:rPr>
         <w:t>Generator:</w:t>
       </w:r>
@@ -375,17 +364,14 @@
     <w:p>
       <w:pPr>
         <w:rPr>
-          <w:rFonts w:asciiTheme="majorHAnsi" w:eastAsiaTheme="majorEastAsia" w:hAnsiTheme="majorHAnsi" w:cstheme="majorBidi"/>
-          <w:b/>
-          <w:bCs/>
-        </w:rPr>
-      </w:pPr>
-      <w:r>
-        <w:rPr>
-          <w:rFonts w:asciiTheme="majorHAnsi" w:eastAsiaTheme="majorEastAsia" w:hAnsiTheme="majorHAnsi" w:cstheme="majorBidi"/>
-          <w:b/>
-          <w:bCs/>
-          <w:noProof/>
+          <w:rStyle w:val="Bullets"/>
+          <w:rFonts w:asciiTheme="minorHAnsi" w:hAnsiTheme="minorHAnsi" w:cstheme="minorHAnsi"/>
+        </w:rPr>
+      </w:pPr>
+      <w:r>
+        <w:rPr>
+          <w:rStyle w:val="Bullets"/>
+          <w:rFonts w:asciiTheme="minorHAnsi" w:hAnsiTheme="minorHAnsi" w:cstheme="minorHAnsi"/>
         </w:rPr>
         <mc:AlternateContent>
           <mc:Choice Requires="wpg">
@@ -664,16 +650,14 @@
     <w:p>
       <w:pPr>
         <w:rPr>
-          <w:rFonts w:asciiTheme="majorHAnsi" w:eastAsiaTheme="majorEastAsia" w:hAnsiTheme="majorHAnsi" w:cstheme="majorBidi"/>
-          <w:b/>
-          <w:bCs/>
-        </w:rPr>
-      </w:pPr>
-      <w:r>
-        <w:rPr>
-          <w:rFonts w:asciiTheme="majorHAnsi" w:eastAsiaTheme="majorEastAsia" w:hAnsiTheme="majorHAnsi" w:cstheme="majorBidi"/>
-          <w:b/>
-          <w:bCs/>
+          <w:rStyle w:val="Bullets"/>
+          <w:rFonts w:asciiTheme="minorHAnsi" w:hAnsiTheme="minorHAnsi" w:cstheme="minorHAnsi"/>
+        </w:rPr>
+      </w:pPr>
+      <w:r>
+        <w:rPr>
+          <w:rStyle w:val="Bullets"/>
+          <w:rFonts w:asciiTheme="minorHAnsi" w:hAnsiTheme="minorHAnsi" w:cstheme="minorHAnsi"/>
         </w:rPr>
         <w:t>When The generator receives a token (generating), it can choose between Generator_ ship/skip to generate as many/few as non-deterministically chosen.</w:t>
       </w:r>
@@ -681,60 +665,53 @@
     <w:p>
       <w:pPr>
         <w:rPr>
-          <w:rFonts w:asciiTheme="majorHAnsi" w:eastAsiaTheme="majorEastAsia" w:hAnsiTheme="majorHAnsi" w:cstheme="majorBidi"/>
-        </w:rPr>
-      </w:pPr>
-    </w:p>
-    <w:p>
-      <w:pPr>
-        <w:rPr>
-          <w:rFonts w:asciiTheme="majorHAnsi" w:eastAsiaTheme="majorEastAsia" w:hAnsiTheme="majorHAnsi" w:cstheme="majorBidi"/>
-        </w:rPr>
-      </w:pPr>
-    </w:p>
-    <w:p>
-      <w:pPr>
-        <w:rPr>
-          <w:rFonts w:asciiTheme="majorHAnsi" w:eastAsiaTheme="majorEastAsia" w:hAnsiTheme="majorHAnsi" w:cstheme="majorBidi"/>
-        </w:rPr>
-      </w:pPr>
-    </w:p>
-    <w:p>
-      <w:pPr>
-        <w:rPr>
-          <w:rFonts w:asciiTheme="majorHAnsi" w:eastAsiaTheme="majorEastAsia" w:hAnsiTheme="majorHAnsi" w:cstheme="majorBidi"/>
-        </w:rPr>
-      </w:pPr>
-    </w:p>
-    <w:p>
-      <w:pPr>
-        <w:rPr>
-          <w:rFonts w:asciiTheme="majorHAnsi" w:eastAsiaTheme="majorEastAsia" w:hAnsiTheme="majorHAnsi" w:cstheme="majorBidi"/>
-          <w:b/>
-          <w:bCs/>
-        </w:rPr>
-      </w:pPr>
-      <w:r>
-        <w:rPr>
-          <w:rFonts w:asciiTheme="majorHAnsi" w:eastAsiaTheme="majorEastAsia" w:hAnsiTheme="majorHAnsi" w:cstheme="majorBidi"/>
-          <w:b/>
-          <w:bCs/>
-        </w:rPr>
-        <w:t>Sin</w:t>
-      </w:r>
-      <w:r>
-        <w:rPr>
-          <w:rFonts w:asciiTheme="majorHAnsi" w:eastAsiaTheme="majorEastAsia" w:hAnsiTheme="majorHAnsi" w:cstheme="majorBidi"/>
-          <w:b/>
-          <w:bCs/>
-        </w:rPr>
-        <w:t>k</w:t>
-      </w:r>
-      <w:r>
-        <w:rPr>
-          <w:rFonts w:asciiTheme="majorHAnsi" w:eastAsiaTheme="majorEastAsia" w:hAnsiTheme="majorHAnsi" w:cstheme="majorBidi"/>
-          <w:b/>
-          <w:bCs/>
+          <w:rStyle w:val="Bullets"/>
+          <w:rFonts w:asciiTheme="minorHAnsi" w:hAnsiTheme="minorHAnsi" w:cstheme="minorHAnsi"/>
+        </w:rPr>
+      </w:pPr>
+    </w:p>
+    <w:p>
+      <w:pPr>
+        <w:rPr>
+          <w:rStyle w:val="Bullets"/>
+          <w:rFonts w:asciiTheme="minorHAnsi" w:hAnsiTheme="minorHAnsi" w:cstheme="minorHAnsi"/>
+        </w:rPr>
+      </w:pPr>
+    </w:p>
+    <w:p>
+      <w:pPr>
+        <w:rPr>
+          <w:rStyle w:val="Bullets"/>
+          <w:rFonts w:asciiTheme="minorHAnsi" w:hAnsiTheme="minorHAnsi" w:cstheme="minorHAnsi"/>
+        </w:rPr>
+      </w:pPr>
+    </w:p>
+    <w:p>
+      <w:pPr>
+        <w:rPr>
+          <w:rStyle w:val="Bullets"/>
+          <w:rFonts w:asciiTheme="minorHAnsi" w:hAnsiTheme="minorHAnsi" w:cstheme="minorHAnsi"/>
+        </w:rPr>
+      </w:pPr>
+    </w:p>
+    <w:p>
+      <w:pPr>
+        <w:rPr>
+          <w:rStyle w:val="Bullets"/>
+          <w:rFonts w:asciiTheme="minorHAnsi" w:hAnsiTheme="minorHAnsi" w:cstheme="minorHAnsi"/>
+        </w:rPr>
+      </w:pPr>
+      <w:r>
+        <w:rPr>
+          <w:rStyle w:val="Bullets"/>
+          <w:rFonts w:asciiTheme="minorHAnsi" w:hAnsiTheme="minorHAnsi" w:cstheme="minorHAnsi"/>
+        </w:rPr>
+        <w:t>Sink</w:t>
+      </w:r>
+      <w:r>
+        <w:rPr>
+          <w:rStyle w:val="Bullets"/>
+          <w:rFonts w:asciiTheme="minorHAnsi" w:hAnsiTheme="minorHAnsi" w:cstheme="minorHAnsi"/>
         </w:rPr>
         <w:t>:</w:t>
       </w:r>
@@ -742,17 +719,14 @@
     <w:p>
       <w:pPr>
         <w:rPr>
-          <w:rFonts w:asciiTheme="majorHAnsi" w:eastAsiaTheme="majorEastAsia" w:hAnsiTheme="majorHAnsi" w:cstheme="majorBidi"/>
-          <w:b/>
-          <w:bCs/>
-        </w:rPr>
-      </w:pPr>
-      <w:r>
-        <w:rPr>
-          <w:rFonts w:asciiTheme="majorHAnsi" w:eastAsiaTheme="majorEastAsia" w:hAnsiTheme="majorHAnsi" w:cstheme="majorBidi"/>
-          <w:b/>
-          <w:bCs/>
-          <w:noProof/>
+          <w:rStyle w:val="Bullets"/>
+          <w:rFonts w:asciiTheme="minorHAnsi" w:hAnsiTheme="minorHAnsi" w:cstheme="minorHAnsi"/>
+        </w:rPr>
+      </w:pPr>
+      <w:r>
+        <w:rPr>
+          <w:rStyle w:val="Bullets"/>
+          <w:rFonts w:asciiTheme="minorHAnsi" w:hAnsiTheme="minorHAnsi" w:cstheme="minorHAnsi"/>
         </w:rPr>
         <mc:AlternateContent>
           <mc:Choice Requires="wpg">
@@ -939,9 +913,8 @@
       </w:r>
       <w:r>
         <w:rPr>
-          <w:rFonts w:asciiTheme="majorHAnsi" w:eastAsiaTheme="majorEastAsia" w:hAnsiTheme="majorHAnsi" w:cstheme="majorBidi"/>
-          <w:b/>
-          <w:bCs/>
+          <w:rStyle w:val="Bullets"/>
+          <w:rFonts w:asciiTheme="minorHAnsi" w:hAnsiTheme="minorHAnsi" w:cstheme="minorHAnsi"/>
         </w:rPr>
         <w:t>When moving out the passage, ships enter the sink, either a node to act as a counter or they can be deleted.</w:t>
       </w:r>
@@ -949,43 +922,38 @@
     <w:p>
       <w:pPr>
         <w:rPr>
-          <w:rFonts w:asciiTheme="majorHAnsi" w:eastAsiaTheme="majorEastAsia" w:hAnsiTheme="majorHAnsi" w:cstheme="majorBidi"/>
-          <w:b/>
-          <w:bCs/>
-        </w:rPr>
-      </w:pPr>
-    </w:p>
-    <w:p>
-      <w:pPr>
-        <w:rPr>
-          <w:rFonts w:asciiTheme="majorHAnsi" w:eastAsiaTheme="majorEastAsia" w:hAnsiTheme="majorHAnsi" w:cstheme="majorBidi"/>
-          <w:b/>
-          <w:bCs/>
-        </w:rPr>
-      </w:pPr>
-    </w:p>
-    <w:p>
-      <w:pPr>
-        <w:rPr>
-          <w:rFonts w:asciiTheme="majorHAnsi" w:eastAsiaTheme="majorEastAsia" w:hAnsiTheme="majorHAnsi" w:cstheme="majorBidi"/>
-          <w:b/>
-          <w:bCs/>
-        </w:rPr>
-      </w:pPr>
-    </w:p>
-    <w:p>
-      <w:pPr>
-        <w:rPr>
-          <w:rFonts w:asciiTheme="majorHAnsi" w:eastAsiaTheme="majorEastAsia" w:hAnsiTheme="majorHAnsi" w:cstheme="majorBidi"/>
-          <w:b/>
-          <w:bCs/>
-        </w:rPr>
-      </w:pPr>
-      <w:r>
-        <w:rPr>
-          <w:rFonts w:asciiTheme="majorHAnsi" w:eastAsiaTheme="majorEastAsia" w:hAnsiTheme="majorHAnsi" w:cstheme="majorBidi"/>
-          <w:b/>
-          <w:bCs/>
+          <w:rStyle w:val="Bullets"/>
+          <w:rFonts w:asciiTheme="minorHAnsi" w:hAnsiTheme="minorHAnsi" w:cstheme="minorHAnsi"/>
+        </w:rPr>
+      </w:pPr>
+    </w:p>
+    <w:p>
+      <w:pPr>
+        <w:rPr>
+          <w:rStyle w:val="Bullets"/>
+          <w:rFonts w:asciiTheme="minorHAnsi" w:hAnsiTheme="minorHAnsi" w:cstheme="minorHAnsi"/>
+        </w:rPr>
+      </w:pPr>
+    </w:p>
+    <w:p>
+      <w:pPr>
+        <w:rPr>
+          <w:rStyle w:val="Bullets"/>
+          <w:rFonts w:asciiTheme="minorHAnsi" w:hAnsiTheme="minorHAnsi" w:cstheme="minorHAnsi"/>
+        </w:rPr>
+      </w:pPr>
+    </w:p>
+    <w:p>
+      <w:pPr>
+        <w:rPr>
+          <w:rStyle w:val="Bullets"/>
+          <w:rFonts w:asciiTheme="minorHAnsi" w:hAnsiTheme="minorHAnsi" w:cstheme="minorHAnsi"/>
+        </w:rPr>
+      </w:pPr>
+      <w:r>
+        <w:rPr>
+          <w:rStyle w:val="Bullets"/>
+          <w:rFonts w:asciiTheme="minorHAnsi" w:hAnsiTheme="minorHAnsi" w:cstheme="minorHAnsi"/>
         </w:rPr>
         <w:t>Capacity constraints:</w:t>
       </w:r>
@@ -993,19 +961,17 @@
     <w:p>
       <w:pPr>
         <w:rPr>
-          <w:rFonts w:asciiTheme="majorHAnsi" w:eastAsiaTheme="majorEastAsia" w:hAnsiTheme="majorHAnsi" w:cstheme="majorBidi"/>
-          <w:b/>
-          <w:bCs/>
-        </w:rPr>
-      </w:pPr>
-      <w:r>
-        <w:rPr>
-          <w:rFonts w:asciiTheme="majorHAnsi" w:eastAsiaTheme="majorEastAsia" w:hAnsiTheme="majorHAnsi" w:cstheme="majorBidi"/>
-          <w:b/>
-          <w:bCs/>
+          <w:rStyle w:val="Bullets"/>
+          <w:rFonts w:asciiTheme="minorHAnsi" w:hAnsiTheme="minorHAnsi" w:cstheme="minorHAnsi"/>
+        </w:rPr>
+      </w:pPr>
+      <w:r>
+        <w:rPr>
+          <w:rStyle w:val="Bullets"/>
+          <w:rFonts w:asciiTheme="minorHAnsi" w:hAnsiTheme="minorHAnsi" w:cstheme="minorHAnsi"/>
         </w:rPr>
         <w:drawing>
-          <wp:anchor distT="0" distB="0" distL="114300" distR="114300" simplePos="0" relativeHeight="251662336" behindDoc="1" locked="0" layoutInCell="1" allowOverlap="1" wp14:anchorId="66E18C74" wp14:editId="22DDDCFE">
+          <wp:anchor distT="0" distB="0" distL="114300" distR="114300" simplePos="0" relativeHeight="251662336" behindDoc="1" locked="0" layoutInCell="1" allowOverlap="1" wp14:anchorId="66E18C74" wp14:editId="42C5BD76">
             <wp:simplePos x="0" y="0"/>
             <wp:positionH relativeFrom="column">
               <wp:posOffset>-20320</wp:posOffset>
@@ -1064,115 +1030,87 @@
       </w:r>
       <w:r>
         <w:rPr>
-          <w:rFonts w:asciiTheme="majorHAnsi" w:eastAsiaTheme="majorEastAsia" w:hAnsiTheme="majorHAnsi" w:cstheme="majorBidi"/>
-          <w:b/>
-          <w:bCs/>
+          <w:rStyle w:val="Bullets"/>
+          <w:rFonts w:asciiTheme="minorHAnsi" w:hAnsiTheme="minorHAnsi" w:cstheme="minorHAnsi"/>
         </w:rPr>
         <w:t>To make sure that the capacity of any state is respected, we keep track of the remaining capacity of the state. Entering a place consumes a capacity token and leaving places it back.</w:t>
       </w:r>
     </w:p>
     <w:p>
       <w:pPr>
-        <w:ind w:left="2835"/>
-        <w:rPr>
-          <w:rFonts w:asciiTheme="majorHAnsi" w:eastAsiaTheme="majorEastAsia" w:hAnsiTheme="majorHAnsi" w:cstheme="majorBidi"/>
-          <w:b/>
-          <w:bCs/>
-        </w:rPr>
-      </w:pPr>
-      <w:r>
-        <w:rPr>
-          <w:rFonts w:asciiTheme="majorHAnsi" w:eastAsiaTheme="majorEastAsia" w:hAnsiTheme="majorHAnsi" w:cstheme="majorBidi"/>
-          <w:b/>
-          <w:bCs/>
+        <w:rPr>
+          <w:rStyle w:val="Bullets"/>
+          <w:rFonts w:asciiTheme="minorHAnsi" w:hAnsiTheme="minorHAnsi" w:cstheme="minorHAnsi"/>
+        </w:rPr>
+      </w:pPr>
+      <w:r>
+        <w:rPr>
+          <w:rStyle w:val="Bullets"/>
+          <w:rFonts w:asciiTheme="minorHAnsi" w:hAnsiTheme="minorHAnsi" w:cstheme="minorHAnsi"/>
         </w:rPr>
         <w:t>(</w:t>
       </w:r>
       <w:proofErr w:type="spellStart"/>
       <w:r>
         <w:rPr>
-          <w:rFonts w:asciiTheme="majorHAnsi" w:eastAsiaTheme="majorEastAsia" w:hAnsiTheme="majorHAnsi" w:cstheme="majorBidi"/>
-          <w:b/>
-          <w:bCs/>
+          <w:rStyle w:val="Bullets"/>
+          <w:rFonts w:asciiTheme="minorHAnsi" w:hAnsiTheme="minorHAnsi" w:cstheme="minorHAnsi"/>
         </w:rPr>
         <w:t>Ship_Move.Berth_In_BT</w:t>
       </w:r>
       <w:proofErr w:type="spellEnd"/>
       <w:r>
         <w:rPr>
-          <w:rFonts w:asciiTheme="majorHAnsi" w:eastAsiaTheme="majorEastAsia" w:hAnsiTheme="majorHAnsi" w:cstheme="majorBidi"/>
-          <w:b/>
-          <w:bCs/>
+          <w:rStyle w:val="Bullets"/>
+          <w:rFonts w:asciiTheme="minorHAnsi" w:hAnsiTheme="minorHAnsi" w:cstheme="minorHAnsi"/>
         </w:rPr>
         <w:t xml:space="preserve"> means moving to Inbound-passage-B, </w:t>
       </w:r>
       <w:proofErr w:type="spellStart"/>
       <w:r>
         <w:rPr>
-          <w:rFonts w:asciiTheme="majorHAnsi" w:eastAsiaTheme="majorEastAsia" w:hAnsiTheme="majorHAnsi" w:cstheme="majorBidi"/>
-          <w:b/>
-          <w:bCs/>
+          <w:rStyle w:val="Bullets"/>
+          <w:rFonts w:asciiTheme="minorHAnsi" w:hAnsiTheme="minorHAnsi" w:cstheme="minorHAnsi"/>
         </w:rPr>
         <w:t>Ship_Move.Berth_BT</w:t>
       </w:r>
       <w:proofErr w:type="spellEnd"/>
       <w:r>
         <w:rPr>
-          <w:rFonts w:asciiTheme="majorHAnsi" w:eastAsiaTheme="majorEastAsia" w:hAnsiTheme="majorHAnsi" w:cstheme="majorBidi"/>
-          <w:b/>
-          <w:bCs/>
-        </w:rPr>
-        <w:t xml:space="preserve"> means</w:t>
-      </w:r>
-      <w:r>
-        <w:rPr>
-          <w:rFonts w:asciiTheme="majorHAnsi" w:eastAsiaTheme="majorEastAsia" w:hAnsiTheme="majorHAnsi" w:cstheme="majorBidi"/>
-          <w:b/>
-          <w:bCs/>
-        </w:rPr>
-        <w:t xml:space="preserve"> </w:t>
-      </w:r>
-      <w:r>
-        <w:rPr>
-          <w:rFonts w:asciiTheme="majorHAnsi" w:eastAsiaTheme="majorEastAsia" w:hAnsiTheme="majorHAnsi" w:cstheme="majorBidi"/>
-          <w:b/>
-          <w:bCs/>
-        </w:rPr>
-        <w:t xml:space="preserve">moving to </w:t>
-      </w:r>
-      <w:proofErr w:type="spellStart"/>
-      <w:r>
-        <w:rPr>
-          <w:rFonts w:asciiTheme="majorHAnsi" w:eastAsiaTheme="majorEastAsia" w:hAnsiTheme="majorHAnsi" w:cstheme="majorBidi"/>
-          <w:b/>
-          <w:bCs/>
+          <w:rStyle w:val="Bullets"/>
+          <w:rFonts w:asciiTheme="minorHAnsi" w:hAnsiTheme="minorHAnsi" w:cstheme="minorHAnsi"/>
+        </w:rPr>
+        <w:t xml:space="preserve"> means moving to </w:t>
+      </w:r>
+      <w:proofErr w:type="spellStart"/>
+      <w:r>
+        <w:rPr>
+          <w:rStyle w:val="Bullets"/>
+          <w:rFonts w:asciiTheme="minorHAnsi" w:hAnsiTheme="minorHAnsi" w:cstheme="minorHAnsi"/>
         </w:rPr>
         <w:t>Berth_B</w:t>
       </w:r>
       <w:proofErr w:type="spellEnd"/>
       <w:r>
         <w:rPr>
-          <w:rFonts w:asciiTheme="majorHAnsi" w:eastAsiaTheme="majorEastAsia" w:hAnsiTheme="majorHAnsi" w:cstheme="majorBidi"/>
-          <w:b/>
-          <w:bCs/>
+          <w:rStyle w:val="Bullets"/>
+          <w:rFonts w:asciiTheme="minorHAnsi" w:hAnsiTheme="minorHAnsi" w:cstheme="minorHAnsi"/>
         </w:rPr>
         <w:t xml:space="preserve"> so leaving </w:t>
       </w:r>
       <w:proofErr w:type="spellStart"/>
       <w:r>
         <w:rPr>
-          <w:rFonts w:asciiTheme="majorHAnsi" w:eastAsiaTheme="majorEastAsia" w:hAnsiTheme="majorHAnsi" w:cstheme="majorBidi"/>
-          <w:b/>
-          <w:bCs/>
+          <w:rStyle w:val="Bullets"/>
+          <w:rFonts w:asciiTheme="minorHAnsi" w:hAnsiTheme="minorHAnsi" w:cstheme="minorHAnsi"/>
         </w:rPr>
         <w:t>Berth_In_B</w:t>
       </w:r>
       <w:proofErr w:type="spellEnd"/>
       <w:r>
         <w:rPr>
-          <w:rFonts w:asciiTheme="majorHAnsi" w:eastAsiaTheme="majorEastAsia" w:hAnsiTheme="majorHAnsi" w:cstheme="majorBidi"/>
-          <w:b/>
-          <w:bCs/>
+          <w:rStyle w:val="Bullets"/>
+          <w:rFonts w:asciiTheme="minorHAnsi" w:hAnsiTheme="minorHAnsi" w:cstheme="minorHAnsi"/>
         </w:rPr>
         <w:t>)</w:t>
       </w:r>
@@ -1180,57 +1118,50 @@
     <w:p>
       <w:pPr>
         <w:rPr>
-          <w:rFonts w:asciiTheme="majorHAnsi" w:eastAsiaTheme="majorEastAsia" w:hAnsiTheme="majorHAnsi" w:cstheme="majorBidi"/>
-          <w:b/>
-          <w:bCs/>
-        </w:rPr>
-      </w:pPr>
-    </w:p>
-    <w:p>
-      <w:pPr>
-        <w:rPr>
-          <w:rFonts w:asciiTheme="majorHAnsi" w:eastAsiaTheme="majorEastAsia" w:hAnsiTheme="majorHAnsi" w:cstheme="majorBidi"/>
-          <w:b/>
-          <w:bCs/>
-        </w:rPr>
-      </w:pPr>
-      <w:r>
-        <w:rPr>
-          <w:rFonts w:asciiTheme="majorHAnsi" w:eastAsiaTheme="majorEastAsia" w:hAnsiTheme="majorHAnsi" w:cstheme="majorBidi"/>
-          <w:b/>
-          <w:bCs/>
+          <w:rStyle w:val="Bullets"/>
+          <w:rFonts w:asciiTheme="minorHAnsi" w:hAnsiTheme="minorHAnsi" w:cstheme="minorHAnsi"/>
+        </w:rPr>
+      </w:pPr>
+    </w:p>
+    <w:p>
+      <w:pPr>
+        <w:rPr>
+          <w:rStyle w:val="Bullets"/>
+          <w:rFonts w:asciiTheme="minorHAnsi" w:hAnsiTheme="minorHAnsi" w:cstheme="minorHAnsi"/>
+        </w:rPr>
+      </w:pPr>
+      <w:r>
+        <w:rPr>
+          <w:rStyle w:val="Bullets"/>
+          <w:rFonts w:asciiTheme="minorHAnsi" w:hAnsiTheme="minorHAnsi" w:cstheme="minorHAnsi"/>
         </w:rPr>
         <w:t>Deterministically m</w:t>
       </w:r>
       <w:r>
         <w:rPr>
-          <w:rFonts w:asciiTheme="majorHAnsi" w:eastAsiaTheme="majorEastAsia" w:hAnsiTheme="majorHAnsi" w:cstheme="majorBidi"/>
-          <w:b/>
-          <w:bCs/>
+          <w:rStyle w:val="Bullets"/>
+          <w:rFonts w:asciiTheme="minorHAnsi" w:hAnsiTheme="minorHAnsi" w:cstheme="minorHAnsi"/>
         </w:rPr>
         <w:t xml:space="preserve">oving </w:t>
       </w:r>
       <w:r>
         <w:rPr>
-          <w:rFonts w:asciiTheme="majorHAnsi" w:eastAsiaTheme="majorEastAsia" w:hAnsiTheme="majorHAnsi" w:cstheme="majorBidi"/>
-          <w:b/>
-          <w:bCs/>
+          <w:rStyle w:val="Bullets"/>
+          <w:rFonts w:asciiTheme="minorHAnsi" w:hAnsiTheme="minorHAnsi" w:cstheme="minorHAnsi"/>
         </w:rPr>
         <w:t>w</w:t>
       </w:r>
       <w:r>
         <w:rPr>
-          <w:rFonts w:asciiTheme="majorHAnsi" w:eastAsiaTheme="majorEastAsia" w:hAnsiTheme="majorHAnsi" w:cstheme="majorBidi"/>
-          <w:b/>
-          <w:bCs/>
+          <w:rStyle w:val="Bullets"/>
+          <w:rFonts w:asciiTheme="minorHAnsi" w:hAnsiTheme="minorHAnsi" w:cstheme="minorHAnsi"/>
         </w:rPr>
         <w:t>ith Token</w:t>
       </w:r>
       <w:r>
         <w:rPr>
-          <w:rFonts w:asciiTheme="majorHAnsi" w:eastAsiaTheme="majorEastAsia" w:hAnsiTheme="majorHAnsi" w:cstheme="majorBidi"/>
-          <w:b/>
-          <w:bCs/>
+          <w:rStyle w:val="Bullets"/>
+          <w:rFonts w:asciiTheme="minorHAnsi" w:hAnsiTheme="minorHAnsi" w:cstheme="minorHAnsi"/>
         </w:rPr>
         <w:t>:</w:t>
       </w:r>
@@ -1238,17 +1169,14 @@
     <w:p>
       <w:pPr>
         <w:rPr>
-          <w:rFonts w:asciiTheme="majorHAnsi" w:eastAsiaTheme="majorEastAsia" w:hAnsiTheme="majorHAnsi" w:cstheme="majorBidi"/>
-          <w:b/>
-          <w:bCs/>
-        </w:rPr>
-      </w:pPr>
-      <w:r>
-        <w:rPr>
-          <w:rFonts w:asciiTheme="majorHAnsi" w:eastAsiaTheme="majorEastAsia" w:hAnsiTheme="majorHAnsi" w:cstheme="majorBidi"/>
-          <w:b/>
-          <w:bCs/>
-          <w:noProof/>
+          <w:rStyle w:val="Bullets"/>
+          <w:rFonts w:asciiTheme="minorHAnsi" w:hAnsiTheme="minorHAnsi" w:cstheme="minorHAnsi"/>
+        </w:rPr>
+      </w:pPr>
+      <w:r>
+        <w:rPr>
+          <w:rStyle w:val="Bullets"/>
+          <w:rFonts w:asciiTheme="minorHAnsi" w:hAnsiTheme="minorHAnsi" w:cstheme="minorHAnsi"/>
         </w:rPr>
         <mc:AlternateContent>
           <mc:Choice Requires="wpg">
@@ -1371,62 +1299,54 @@
     </w:p>
     <w:p>
       <w:pPr>
-        <w:ind w:left="2835"/>
-        <w:rPr>
-          <w:rFonts w:asciiTheme="majorHAnsi" w:eastAsiaTheme="majorEastAsia" w:hAnsiTheme="majorHAnsi" w:cstheme="majorBidi"/>
-          <w:b/>
-          <w:bCs/>
-        </w:rPr>
-      </w:pPr>
-      <w:r>
-        <w:rPr>
-          <w:rFonts w:asciiTheme="majorHAnsi" w:eastAsiaTheme="majorEastAsia" w:hAnsiTheme="majorHAnsi" w:cstheme="majorBidi"/>
-          <w:b/>
-          <w:bCs/>
+        <w:rPr>
+          <w:rStyle w:val="Bullets"/>
+          <w:rFonts w:asciiTheme="minorHAnsi" w:hAnsiTheme="minorHAnsi" w:cstheme="minorHAnsi"/>
+        </w:rPr>
+      </w:pPr>
+      <w:r>
+        <w:rPr>
+          <w:rStyle w:val="Bullets"/>
+          <w:rFonts w:asciiTheme="minorHAnsi" w:hAnsiTheme="minorHAnsi" w:cstheme="minorHAnsi"/>
         </w:rPr>
         <w:t xml:space="preserve">When token received (token in </w:t>
       </w:r>
       <w:proofErr w:type="spellStart"/>
       <w:r>
         <w:rPr>
-          <w:rFonts w:asciiTheme="majorHAnsi" w:eastAsiaTheme="majorEastAsia" w:hAnsiTheme="majorHAnsi" w:cstheme="majorBidi"/>
-          <w:b/>
-          <w:bCs/>
+          <w:rStyle w:val="Bullets"/>
+          <w:rFonts w:asciiTheme="minorHAnsi" w:hAnsiTheme="minorHAnsi" w:cstheme="minorHAnsi"/>
         </w:rPr>
         <w:t>Berth_In_B_Move</w:t>
       </w:r>
       <w:proofErr w:type="spellEnd"/>
       <w:r>
         <w:rPr>
-          <w:rFonts w:asciiTheme="majorHAnsi" w:eastAsiaTheme="majorEastAsia" w:hAnsiTheme="majorHAnsi" w:cstheme="majorBidi"/>
-          <w:b/>
-          <w:bCs/>
+          <w:rStyle w:val="Bullets"/>
+          <w:rFonts w:asciiTheme="minorHAnsi" w:hAnsiTheme="minorHAnsi" w:cstheme="minorHAnsi"/>
         </w:rPr>
         <w:t xml:space="preserve">), ships are allowed to move into </w:t>
       </w:r>
       <w:proofErr w:type="spellStart"/>
       <w:r>
         <w:rPr>
-          <w:rFonts w:asciiTheme="majorHAnsi" w:eastAsiaTheme="majorEastAsia" w:hAnsiTheme="majorHAnsi" w:cstheme="majorBidi"/>
-          <w:b/>
-          <w:bCs/>
+          <w:rStyle w:val="Bullets"/>
+          <w:rFonts w:asciiTheme="minorHAnsi" w:hAnsiTheme="minorHAnsi" w:cstheme="minorHAnsi"/>
         </w:rPr>
         <w:t>Bert_In_B</w:t>
       </w:r>
       <w:proofErr w:type="spellEnd"/>
       <w:r>
         <w:rPr>
-          <w:rFonts w:asciiTheme="majorHAnsi" w:eastAsiaTheme="majorEastAsia" w:hAnsiTheme="majorHAnsi" w:cstheme="majorBidi"/>
-          <w:b/>
-          <w:bCs/>
+          <w:rStyle w:val="Bullets"/>
+          <w:rFonts w:asciiTheme="minorHAnsi" w:hAnsiTheme="minorHAnsi" w:cstheme="minorHAnsi"/>
         </w:rPr>
         <w:t>. When we are done moving, we must continue the token. To deterministically move (if possible), when moving is enabled, all skips must be disabled. When moving is disabled, at least one skip must be enabled. So skip 1 can fire when there is no remaining capacity left and skip 1 can fire when there are no ships able to move into the state. These combined give for all reachable combinations at least 1 possibility to continue the token and avoid deadlock.</w:t>
       </w:r>
       <w:r>
         <w:rPr>
-          <w:rFonts w:asciiTheme="majorHAnsi" w:eastAsiaTheme="majorEastAsia" w:hAnsiTheme="majorHAnsi" w:cstheme="majorBidi"/>
-          <w:b/>
-          <w:bCs/>
+          <w:rStyle w:val="Bullets"/>
+          <w:rFonts w:asciiTheme="minorHAnsi" w:hAnsiTheme="minorHAnsi" w:cstheme="minorHAnsi"/>
         </w:rPr>
         <w:t xml:space="preserve"> </w:t>
       </w:r>
@@ -1434,25 +1354,22 @@
     <w:p>
       <w:pPr>
         <w:rPr>
-          <w:rFonts w:asciiTheme="majorHAnsi" w:eastAsiaTheme="majorEastAsia" w:hAnsiTheme="majorHAnsi" w:cstheme="majorBidi"/>
-          <w:b/>
-          <w:bCs/>
-        </w:rPr>
-      </w:pPr>
-    </w:p>
-    <w:p>
-      <w:pPr>
-        <w:rPr>
-          <w:rFonts w:asciiTheme="majorHAnsi" w:eastAsiaTheme="majorEastAsia" w:hAnsiTheme="majorHAnsi" w:cstheme="majorBidi"/>
-          <w:b/>
-          <w:bCs/>
-        </w:rPr>
-      </w:pPr>
-      <w:r>
-        <w:rPr>
-          <w:rFonts w:asciiTheme="majorHAnsi" w:eastAsiaTheme="majorEastAsia" w:hAnsiTheme="majorHAnsi" w:cstheme="majorBidi"/>
-          <w:b/>
-          <w:bCs/>
+          <w:rStyle w:val="Bullets"/>
+          <w:rFonts w:asciiTheme="minorHAnsi" w:hAnsiTheme="minorHAnsi" w:cstheme="minorHAnsi"/>
+        </w:rPr>
+      </w:pPr>
+    </w:p>
+    <w:p>
+      <w:pPr>
+        <w:rPr>
+          <w:rStyle w:val="Bullets"/>
+          <w:rFonts w:asciiTheme="minorHAnsi" w:hAnsiTheme="minorHAnsi" w:cstheme="minorHAnsi"/>
+        </w:rPr>
+      </w:pPr>
+      <w:r>
+        <w:rPr>
+          <w:rStyle w:val="Bullets"/>
+          <w:rFonts w:asciiTheme="minorHAnsi" w:hAnsiTheme="minorHAnsi" w:cstheme="minorHAnsi"/>
         </w:rPr>
         <w:t>Serving ships:</w:t>
       </w:r>
@@ -1460,17 +1377,14 @@
     <w:p>
       <w:pPr>
         <w:rPr>
-          <w:rFonts w:asciiTheme="majorHAnsi" w:eastAsiaTheme="majorEastAsia" w:hAnsiTheme="majorHAnsi" w:cstheme="majorBidi"/>
-          <w:b/>
-          <w:bCs/>
-        </w:rPr>
-      </w:pPr>
-      <w:r>
-        <w:rPr>
-          <w:rFonts w:asciiTheme="majorHAnsi" w:eastAsiaTheme="majorEastAsia" w:hAnsiTheme="majorHAnsi" w:cstheme="majorBidi"/>
-          <w:b/>
-          <w:bCs/>
-          <w:noProof/>
+          <w:rStyle w:val="Bullets"/>
+          <w:rFonts w:asciiTheme="minorHAnsi" w:hAnsiTheme="minorHAnsi" w:cstheme="minorHAnsi"/>
+        </w:rPr>
+      </w:pPr>
+      <w:r>
+        <w:rPr>
+          <w:rStyle w:val="Bullets"/>
+          <w:rFonts w:asciiTheme="minorHAnsi" w:hAnsiTheme="minorHAnsi" w:cstheme="minorHAnsi"/>
         </w:rPr>
         <mc:AlternateContent>
           <mc:Choice Requires="wpg">
@@ -1789,112 +1703,85 @@
     <w:p>
       <w:pPr>
         <w:rPr>
-          <w:rFonts w:asciiTheme="majorHAnsi" w:eastAsiaTheme="majorEastAsia" w:hAnsiTheme="majorHAnsi" w:cstheme="majorBidi"/>
-          <w:b/>
-          <w:bCs/>
-        </w:rPr>
-      </w:pPr>
-      <w:r>
-        <w:rPr>
-          <w:rFonts w:asciiTheme="majorHAnsi" w:eastAsiaTheme="majorEastAsia" w:hAnsiTheme="majorHAnsi" w:cstheme="majorBidi"/>
-          <w:b/>
-          <w:bCs/>
+          <w:rStyle w:val="Bullets"/>
+          <w:rFonts w:asciiTheme="minorHAnsi" w:hAnsiTheme="minorHAnsi" w:cstheme="minorHAnsi"/>
+        </w:rPr>
+      </w:pPr>
+      <w:r>
+        <w:rPr>
+          <w:rStyle w:val="Bullets"/>
+          <w:rFonts w:asciiTheme="minorHAnsi" w:hAnsiTheme="minorHAnsi" w:cstheme="minorHAnsi"/>
         </w:rPr>
         <w:t xml:space="preserve">Ships can be served when a token is in </w:t>
       </w:r>
       <w:proofErr w:type="spellStart"/>
       <w:r>
         <w:rPr>
-          <w:rFonts w:asciiTheme="majorHAnsi" w:eastAsiaTheme="majorEastAsia" w:hAnsiTheme="majorHAnsi" w:cstheme="majorBidi"/>
-          <w:b/>
-          <w:bCs/>
+          <w:rStyle w:val="Bullets"/>
+          <w:rFonts w:asciiTheme="minorHAnsi" w:hAnsiTheme="minorHAnsi" w:cstheme="minorHAnsi"/>
         </w:rPr>
         <w:t>Work_B</w:t>
       </w:r>
       <w:proofErr w:type="spellEnd"/>
       <w:r>
         <w:rPr>
-          <w:rFonts w:asciiTheme="majorHAnsi" w:eastAsiaTheme="majorEastAsia" w:hAnsiTheme="majorHAnsi" w:cstheme="majorBidi"/>
-          <w:b/>
-          <w:bCs/>
+          <w:rStyle w:val="Bullets"/>
+          <w:rFonts w:asciiTheme="minorHAnsi" w:hAnsiTheme="minorHAnsi" w:cstheme="minorHAnsi"/>
         </w:rPr>
         <w:t xml:space="preserve">, When a ship enters, it must first request to be served. This request continues the token so the serving of the ship is delayed by 1 cycle. When there is an active request and a worker is available, a marking is applied in </w:t>
       </w:r>
       <w:proofErr w:type="spellStart"/>
       <w:r>
         <w:rPr>
-          <w:rFonts w:asciiTheme="majorHAnsi" w:eastAsiaTheme="majorEastAsia" w:hAnsiTheme="majorHAnsi" w:cstheme="majorBidi"/>
-          <w:b/>
-          <w:bCs/>
+          <w:rStyle w:val="Bullets"/>
+          <w:rFonts w:asciiTheme="minorHAnsi" w:hAnsiTheme="minorHAnsi" w:cstheme="minorHAnsi"/>
         </w:rPr>
         <w:t>Berth_B_Served</w:t>
       </w:r>
       <w:proofErr w:type="spellEnd"/>
       <w:r>
         <w:rPr>
-          <w:rFonts w:asciiTheme="majorHAnsi" w:eastAsiaTheme="majorEastAsia" w:hAnsiTheme="majorHAnsi" w:cstheme="majorBidi"/>
-          <w:b/>
-          <w:bCs/>
+          <w:rStyle w:val="Bullets"/>
+          <w:rFonts w:asciiTheme="minorHAnsi" w:hAnsiTheme="minorHAnsi" w:cstheme="minorHAnsi"/>
         </w:rPr>
         <w:t xml:space="preserve"> so the ship can continue. This consumes both the request and the worker, preparing for the next ship and making sure the workers aren’t used multiple times. To avoid deadlock, 3 skip conditions are present: No ship, no worker available</w:t>
       </w:r>
       <w:r>
         <w:rPr>
-          <w:rFonts w:asciiTheme="majorHAnsi" w:eastAsiaTheme="majorEastAsia" w:hAnsiTheme="majorHAnsi" w:cstheme="majorBidi"/>
-          <w:b/>
-          <w:bCs/>
-        </w:rPr>
-        <w:t xml:space="preserve">, </w:t>
-      </w:r>
-      <w:r>
-        <w:rPr>
-          <w:rFonts w:asciiTheme="majorHAnsi" w:eastAsiaTheme="majorEastAsia" w:hAnsiTheme="majorHAnsi" w:cstheme="majorBidi"/>
-          <w:b/>
-          <w:bCs/>
-        </w:rPr>
-        <w:t>ship already served</w:t>
-      </w:r>
-      <w:r>
-        <w:rPr>
-          <w:rFonts w:asciiTheme="majorHAnsi" w:eastAsiaTheme="majorEastAsia" w:hAnsiTheme="majorHAnsi" w:cstheme="majorBidi"/>
-          <w:b/>
-          <w:bCs/>
-        </w:rPr>
-        <w:t>.</w:t>
-      </w:r>
-    </w:p>
-    <w:p>
-      <w:pPr>
-        <w:rPr>
-          <w:rFonts w:asciiTheme="majorHAnsi" w:eastAsiaTheme="majorEastAsia" w:hAnsiTheme="majorHAnsi" w:cstheme="majorBidi"/>
-          <w:b/>
-          <w:bCs/>
-        </w:rPr>
-      </w:pPr>
-      <w:r>
-        <w:rPr>
-          <w:rFonts w:asciiTheme="majorHAnsi" w:eastAsiaTheme="majorEastAsia" w:hAnsiTheme="majorHAnsi" w:cstheme="majorBidi"/>
-          <w:b/>
-          <w:bCs/>
+          <w:rStyle w:val="Bullets"/>
+          <w:rFonts w:asciiTheme="minorHAnsi" w:hAnsiTheme="minorHAnsi" w:cstheme="minorHAnsi"/>
+        </w:rPr>
+        <w:t>, ship already served.</w:t>
+      </w:r>
+    </w:p>
+    <w:p>
+      <w:pPr>
+        <w:rPr>
+          <w:rStyle w:val="Bullets"/>
+          <w:rFonts w:asciiTheme="minorHAnsi" w:hAnsiTheme="minorHAnsi" w:cstheme="minorHAnsi"/>
+        </w:rPr>
+      </w:pPr>
+      <w:r>
+        <w:rPr>
+          <w:rStyle w:val="Bullets"/>
+          <w:rFonts w:asciiTheme="minorHAnsi" w:hAnsiTheme="minorHAnsi" w:cstheme="minorHAnsi"/>
+        </w:rPr>
+        <w:t>Clock:</w:t>
+      </w:r>
+    </w:p>
+    <w:p>
+      <w:pPr>
+        <w:rPr>
+          <w:rStyle w:val="Bullets"/>
+          <w:rFonts w:asciiTheme="minorHAnsi" w:hAnsiTheme="minorHAnsi" w:cstheme="minorHAnsi"/>
+        </w:rPr>
+      </w:pPr>
+      <w:r>
+        <w:rPr>
+          <w:rStyle w:val="Bullets"/>
+          <w:rFonts w:asciiTheme="minorHAnsi" w:hAnsiTheme="minorHAnsi" w:cstheme="minorHAnsi"/>
         </w:rPr>
         <w:lastRenderedPageBreak/>
-        <w:t>Clock:</w:t>
-      </w:r>
-    </w:p>
-    <w:p>
-      <w:pPr>
-        <w:rPr>
-          <w:rFonts w:asciiTheme="majorHAnsi" w:eastAsiaTheme="majorEastAsia" w:hAnsiTheme="majorHAnsi" w:cstheme="majorBidi"/>
-          <w:b/>
-          <w:bCs/>
-        </w:rPr>
-      </w:pPr>
-      <w:r>
-        <w:rPr>
-          <w:rFonts w:asciiTheme="majorHAnsi" w:eastAsiaTheme="majorEastAsia" w:hAnsiTheme="majorHAnsi" w:cstheme="majorBidi"/>
-          <w:b/>
-          <w:bCs/>
-        </w:rPr>
         <w:drawing>
           <wp:inline distT="0" distB="0" distL="0" distR="0" wp14:anchorId="71B3E130" wp14:editId="34164289">
             <wp:extent cx="5731510" cy="1420495"/>
@@ -1934,150 +1821,132 @@
     </w:p>
     <w:p>
       <w:pPr>
-        <w:ind w:left="284"/>
-        <w:rPr>
-          <w:rFonts w:asciiTheme="majorHAnsi" w:eastAsiaTheme="majorEastAsia" w:hAnsiTheme="majorHAnsi" w:cstheme="majorBidi"/>
-          <w:b/>
-          <w:bCs/>
-        </w:rPr>
-      </w:pPr>
-      <w:r>
-        <w:rPr>
-          <w:rFonts w:asciiTheme="majorHAnsi" w:eastAsiaTheme="majorEastAsia" w:hAnsiTheme="majorHAnsi" w:cstheme="majorBidi"/>
-          <w:b/>
-          <w:bCs/>
+        <w:rPr>
+          <w:rStyle w:val="Bullets"/>
+          <w:rFonts w:asciiTheme="minorHAnsi" w:hAnsiTheme="minorHAnsi" w:cstheme="minorHAnsi"/>
+        </w:rPr>
+      </w:pPr>
+      <w:r>
+        <w:rPr>
+          <w:rStyle w:val="Bullets"/>
+          <w:rFonts w:asciiTheme="minorHAnsi" w:hAnsiTheme="minorHAnsi" w:cstheme="minorHAnsi"/>
         </w:rPr>
         <w:t xml:space="preserve">The clock is a closed loop that controls what actions can be done. After some initialization (passage cap), the token starts in </w:t>
       </w:r>
       <w:proofErr w:type="spellStart"/>
       <w:r>
         <w:rPr>
-          <w:rFonts w:asciiTheme="majorHAnsi" w:eastAsiaTheme="majorEastAsia" w:hAnsiTheme="majorHAnsi" w:cstheme="majorBidi"/>
-          <w:b/>
-          <w:bCs/>
+          <w:rStyle w:val="Bullets"/>
+          <w:rFonts w:asciiTheme="minorHAnsi" w:hAnsiTheme="minorHAnsi" w:cstheme="minorHAnsi"/>
         </w:rPr>
         <w:t>Next_Tick</w:t>
       </w:r>
       <w:proofErr w:type="spellEnd"/>
       <w:r>
         <w:rPr>
-          <w:rFonts w:asciiTheme="majorHAnsi" w:eastAsiaTheme="majorEastAsia" w:hAnsiTheme="majorHAnsi" w:cstheme="majorBidi"/>
-          <w:b/>
-          <w:bCs/>
+          <w:rStyle w:val="Bullets"/>
+          <w:rFonts w:asciiTheme="minorHAnsi" w:hAnsiTheme="minorHAnsi" w:cstheme="minorHAnsi"/>
         </w:rPr>
         <w:t xml:space="preserve">. First we allow the movement of Ships. This is a token that continues in the opposite direction of the ship connections and allow them to fire. For multiple berths, the token is split up so berths can run individually and are required to both finish and synchronize the tokens back to 1 </w:t>
       </w:r>
       <w:r>
         <w:rPr>
-          <w:rFonts w:asciiTheme="majorHAnsi" w:eastAsiaTheme="majorEastAsia" w:hAnsiTheme="majorHAnsi" w:cstheme="majorBidi"/>
-          <w:b/>
-          <w:bCs/>
+          <w:rStyle w:val="Bullets"/>
+          <w:rFonts w:asciiTheme="minorHAnsi" w:hAnsiTheme="minorHAnsi" w:cstheme="minorHAnsi"/>
         </w:rPr>
         <w:t xml:space="preserve">afterwards. After all connections had the chance to fire, the token reappears in </w:t>
       </w:r>
       <w:proofErr w:type="spellStart"/>
       <w:r>
         <w:rPr>
-          <w:rFonts w:asciiTheme="majorHAnsi" w:eastAsiaTheme="majorEastAsia" w:hAnsiTheme="majorHAnsi" w:cstheme="majorBidi"/>
-          <w:b/>
-          <w:bCs/>
+          <w:rStyle w:val="Bullets"/>
+          <w:rFonts w:asciiTheme="minorHAnsi" w:hAnsiTheme="minorHAnsi" w:cstheme="minorHAnsi"/>
         </w:rPr>
         <w:t>Ship_Moved</w:t>
       </w:r>
       <w:proofErr w:type="spellEnd"/>
       <w:r>
         <w:rPr>
-          <w:rFonts w:asciiTheme="majorHAnsi" w:eastAsiaTheme="majorEastAsia" w:hAnsiTheme="majorHAnsi" w:cstheme="majorBidi"/>
-          <w:b/>
-          <w:bCs/>
+          <w:rStyle w:val="Bullets"/>
+          <w:rFonts w:asciiTheme="minorHAnsi" w:hAnsiTheme="minorHAnsi" w:cstheme="minorHAnsi"/>
         </w:rPr>
         <w:t xml:space="preserve">. We reinitialize the workers by consuming all remaining and replacing them. We continue the token to either </w:t>
       </w:r>
       <w:proofErr w:type="spellStart"/>
       <w:r>
         <w:rPr>
-          <w:rFonts w:asciiTheme="majorHAnsi" w:eastAsiaTheme="majorEastAsia" w:hAnsiTheme="majorHAnsi" w:cstheme="majorBidi"/>
-          <w:b/>
-          <w:bCs/>
+          <w:rStyle w:val="Bullets"/>
+          <w:rFonts w:asciiTheme="minorHAnsi" w:hAnsiTheme="minorHAnsi" w:cstheme="minorHAnsi"/>
         </w:rPr>
         <w:t>Work_A</w:t>
       </w:r>
       <w:proofErr w:type="spellEnd"/>
       <w:r>
         <w:rPr>
-          <w:rFonts w:asciiTheme="majorHAnsi" w:eastAsiaTheme="majorEastAsia" w:hAnsiTheme="majorHAnsi" w:cstheme="majorBidi"/>
-          <w:b/>
-          <w:bCs/>
+          <w:rStyle w:val="Bullets"/>
+          <w:rFonts w:asciiTheme="minorHAnsi" w:hAnsiTheme="minorHAnsi" w:cstheme="minorHAnsi"/>
         </w:rPr>
         <w:t xml:space="preserve"> or </w:t>
       </w:r>
       <w:proofErr w:type="spellStart"/>
       <w:r>
         <w:rPr>
-          <w:rFonts w:asciiTheme="majorHAnsi" w:eastAsiaTheme="majorEastAsia" w:hAnsiTheme="majorHAnsi" w:cstheme="majorBidi"/>
-          <w:b/>
-          <w:bCs/>
+          <w:rStyle w:val="Bullets"/>
+          <w:rFonts w:asciiTheme="minorHAnsi" w:hAnsiTheme="minorHAnsi" w:cstheme="minorHAnsi"/>
         </w:rPr>
         <w:t>Work_B</w:t>
       </w:r>
       <w:proofErr w:type="spellEnd"/>
       <w:r>
         <w:rPr>
-          <w:rFonts w:asciiTheme="majorHAnsi" w:eastAsiaTheme="majorEastAsia" w:hAnsiTheme="majorHAnsi" w:cstheme="majorBidi"/>
-          <w:b/>
-          <w:bCs/>
+          <w:rStyle w:val="Bullets"/>
+          <w:rFonts w:asciiTheme="minorHAnsi" w:hAnsiTheme="minorHAnsi" w:cstheme="minorHAnsi"/>
         </w:rPr>
         <w:t xml:space="preserve"> to serve a ship. The priority is based on the value </w:t>
       </w:r>
       <w:proofErr w:type="spellStart"/>
       <w:r>
         <w:rPr>
-          <w:rFonts w:asciiTheme="majorHAnsi" w:eastAsiaTheme="majorEastAsia" w:hAnsiTheme="majorHAnsi" w:cstheme="majorBidi"/>
-          <w:b/>
-          <w:bCs/>
+          <w:rStyle w:val="Bullets"/>
+          <w:rFonts w:asciiTheme="minorHAnsi" w:hAnsiTheme="minorHAnsi" w:cstheme="minorHAnsi"/>
         </w:rPr>
         <w:t>Priority_Workers</w:t>
       </w:r>
       <w:proofErr w:type="spellEnd"/>
       <w:r>
         <w:rPr>
-          <w:rFonts w:asciiTheme="majorHAnsi" w:eastAsiaTheme="majorEastAsia" w:hAnsiTheme="majorHAnsi" w:cstheme="majorBidi"/>
-          <w:b/>
-          <w:bCs/>
+          <w:rStyle w:val="Bullets"/>
+          <w:rFonts w:asciiTheme="minorHAnsi" w:hAnsiTheme="minorHAnsi" w:cstheme="minorHAnsi"/>
         </w:rPr>
         <w:t xml:space="preserve"> which prioritizes the one that was second, previous tick. When a ship is served (skip, …) the chance is given to the other one. </w:t>
       </w:r>
       <w:r>
         <w:rPr>
-          <w:rFonts w:asciiTheme="majorHAnsi" w:eastAsiaTheme="majorEastAsia" w:hAnsiTheme="majorHAnsi" w:cstheme="majorBidi"/>
-          <w:b/>
-          <w:bCs/>
+          <w:rStyle w:val="Bullets"/>
+          <w:rFonts w:asciiTheme="minorHAnsi" w:hAnsiTheme="minorHAnsi" w:cstheme="minorHAnsi"/>
         </w:rPr>
         <w:t xml:space="preserve">With this, we introduces fairness for workers in the model. </w:t>
       </w:r>
       <w:r>
         <w:rPr>
-          <w:rFonts w:asciiTheme="majorHAnsi" w:eastAsiaTheme="majorEastAsia" w:hAnsiTheme="majorHAnsi" w:cstheme="majorBidi"/>
-          <w:b/>
-          <w:bCs/>
+          <w:rStyle w:val="Bullets"/>
+          <w:rFonts w:asciiTheme="minorHAnsi" w:hAnsiTheme="minorHAnsi" w:cstheme="minorHAnsi"/>
         </w:rPr>
         <w:t xml:space="preserve">When both had the chance, the token appears back in </w:t>
       </w:r>
       <w:proofErr w:type="spellStart"/>
       <w:r>
         <w:rPr>
-          <w:rFonts w:asciiTheme="majorHAnsi" w:eastAsiaTheme="majorEastAsia" w:hAnsiTheme="majorHAnsi" w:cstheme="majorBidi"/>
-          <w:b/>
-          <w:bCs/>
+          <w:rStyle w:val="Bullets"/>
+          <w:rFonts w:asciiTheme="minorHAnsi" w:hAnsiTheme="minorHAnsi" w:cstheme="minorHAnsi"/>
         </w:rPr>
         <w:t>Next_Tick</w:t>
       </w:r>
       <w:proofErr w:type="spellEnd"/>
       <w:r>
         <w:rPr>
-          <w:rFonts w:asciiTheme="majorHAnsi" w:eastAsiaTheme="majorEastAsia" w:hAnsiTheme="majorHAnsi" w:cstheme="majorBidi"/>
-          <w:b/>
-          <w:bCs/>
+          <w:rStyle w:val="Bullets"/>
+          <w:rFonts w:asciiTheme="minorHAnsi" w:hAnsiTheme="minorHAnsi" w:cstheme="minorHAnsi"/>
         </w:rPr>
         <w:t>, ready for the next iteration.</w:t>
       </w:r>
@@ -2085,78 +1954,302 @@
     <w:p>
       <w:pPr>
         <w:rPr>
-          <w:rFonts w:asciiTheme="majorHAnsi" w:eastAsiaTheme="majorEastAsia" w:hAnsiTheme="majorHAnsi" w:cstheme="majorBidi"/>
-          <w:b/>
-          <w:bCs/>
-        </w:rPr>
-      </w:pPr>
-    </w:p>
-    <w:p>
-      <w:pPr>
-        <w:rPr>
-          <w:rFonts w:asciiTheme="majorHAnsi" w:eastAsiaTheme="majorEastAsia" w:hAnsiTheme="majorHAnsi" w:cstheme="majorBidi"/>
-          <w:b/>
-          <w:bCs/>
-        </w:rPr>
-      </w:pPr>
-      <w:r>
-        <w:rPr>
-          <w:rFonts w:asciiTheme="majorHAnsi" w:eastAsiaTheme="majorEastAsia" w:hAnsiTheme="majorHAnsi" w:cstheme="majorBidi"/>
-          <w:b/>
-          <w:bCs/>
+          <w:rStyle w:val="Bullets"/>
+          <w:rFonts w:asciiTheme="minorHAnsi" w:hAnsiTheme="minorHAnsi" w:cstheme="minorHAnsi"/>
+        </w:rPr>
+      </w:pPr>
+    </w:p>
+    <w:p>
+      <w:pPr>
+        <w:rPr>
+          <w:rStyle w:val="Bullets"/>
+          <w:rFonts w:asciiTheme="minorHAnsi" w:hAnsiTheme="minorHAnsi" w:cstheme="minorHAnsi"/>
+        </w:rPr>
+      </w:pPr>
+      <w:r>
+        <w:rPr>
+          <w:rStyle w:val="Bullets"/>
+          <w:rFonts w:asciiTheme="minorHAnsi" w:hAnsiTheme="minorHAnsi" w:cstheme="minorHAnsi"/>
         </w:rPr>
         <w:t xml:space="preserve">Combining all the elements, we get created two parts: the clock and </w:t>
       </w:r>
       <w:proofErr w:type="spellStart"/>
       <w:r>
         <w:rPr>
-          <w:rFonts w:asciiTheme="majorHAnsi" w:eastAsiaTheme="majorEastAsia" w:hAnsiTheme="majorHAnsi" w:cstheme="majorBidi"/>
-          <w:b/>
-          <w:bCs/>
+          <w:rStyle w:val="Bullets"/>
+          <w:rFonts w:asciiTheme="minorHAnsi" w:hAnsiTheme="minorHAnsi" w:cstheme="minorHAnsi"/>
         </w:rPr>
         <w:t>Ship_Move</w:t>
       </w:r>
       <w:proofErr w:type="spellEnd"/>
       <w:r>
         <w:rPr>
-          <w:rFonts w:asciiTheme="majorHAnsi" w:eastAsiaTheme="majorEastAsia" w:hAnsiTheme="majorHAnsi" w:cstheme="majorBidi"/>
-          <w:b/>
-          <w:bCs/>
+          <w:rStyle w:val="Bullets"/>
+          <w:rFonts w:asciiTheme="minorHAnsi" w:hAnsiTheme="minorHAnsi" w:cstheme="minorHAnsi"/>
         </w:rPr>
         <w:t xml:space="preserve"> for logic and </w:t>
       </w:r>
       <w:proofErr w:type="spellStart"/>
       <w:r>
         <w:rPr>
-          <w:rFonts w:asciiTheme="majorHAnsi" w:eastAsiaTheme="majorEastAsia" w:hAnsiTheme="majorHAnsi" w:cstheme="majorBidi"/>
-          <w:b/>
-          <w:bCs/>
+          <w:rStyle w:val="Bullets"/>
+          <w:rFonts w:asciiTheme="minorHAnsi" w:hAnsiTheme="minorHAnsi" w:cstheme="minorHAnsi"/>
         </w:rPr>
         <w:t>Prot_Overview</w:t>
       </w:r>
       <w:proofErr w:type="spellEnd"/>
       <w:r>
         <w:rPr>
-          <w:rFonts w:asciiTheme="majorHAnsi" w:eastAsiaTheme="majorEastAsia" w:hAnsiTheme="majorHAnsi" w:cstheme="majorBidi"/>
-          <w:b/>
-          <w:bCs/>
-        </w:rPr>
-        <w:t xml:space="preserve"> for visual purposes.</w:t>
-      </w:r>
-      <w:r>
-        <w:rPr>
-          <w:rFonts w:asciiTheme="majorHAnsi" w:eastAsiaTheme="majorEastAsia" w:hAnsiTheme="majorHAnsi" w:cstheme="majorBidi"/>
-          <w:b/>
-          <w:bCs/>
-        </w:rPr>
-        <w:t xml:space="preserve"> </w:t>
-      </w:r>
-      <w:r>
-        <w:rPr>
-          <w:rFonts w:asciiTheme="majorHAnsi" w:eastAsiaTheme="majorEastAsia" w:hAnsiTheme="majorHAnsi" w:cstheme="majorBidi"/>
-          <w:b/>
-          <w:bCs/>
-        </w:rPr>
+          <w:rStyle w:val="Bullets"/>
+          <w:rFonts w:asciiTheme="minorHAnsi" w:hAnsiTheme="minorHAnsi" w:cstheme="minorHAnsi"/>
+        </w:rPr>
+        <w:t xml:space="preserve"> for visual purposes. </w:t>
+      </w:r>
+    </w:p>
+    <w:p>
+      <w:pPr>
+        <w:rPr>
+          <w:rStyle w:val="Bullets"/>
+          <w:rFonts w:asciiTheme="minorHAnsi" w:hAnsiTheme="minorHAnsi" w:cstheme="minorHAnsi"/>
+        </w:rPr>
+      </w:pPr>
+    </w:p>
+    <w:p>
+      <w:pPr>
+        <w:rPr>
+          <w:rStyle w:val="Bullets"/>
+          <w:rFonts w:asciiTheme="minorHAnsi" w:hAnsiTheme="minorHAnsi" w:cstheme="minorHAnsi"/>
+        </w:rPr>
+      </w:pPr>
+      <w:r>
+        <w:rPr>
+          <w:rStyle w:val="Bullets"/>
+          <w:rFonts w:asciiTheme="minorHAnsi" w:hAnsiTheme="minorHAnsi" w:cstheme="minorHAnsi"/>
+        </w:rPr>
+        <w:t>BONUS: difference between 1 and 4 workers:</w:t>
+      </w:r>
+    </w:p>
+    <w:p>
+      <w:pPr>
+        <w:rPr>
+          <w:rStyle w:val="Bullets"/>
+          <w:rFonts w:asciiTheme="minorHAnsi" w:hAnsiTheme="minorHAnsi" w:cstheme="minorHAnsi"/>
+        </w:rPr>
+      </w:pPr>
+    </w:p>
+    <w:p>
+      <w:pPr>
+        <w:rPr>
+          <w:rStyle w:val="Bullets"/>
+          <w:rFonts w:asciiTheme="minorHAnsi" w:hAnsiTheme="minorHAnsi" w:cstheme="minorHAnsi"/>
+        </w:rPr>
+      </w:pPr>
+      <w:r>
+        <w:rPr>
+          <w:rStyle w:val="Bullets"/>
+          <w:rFonts w:asciiTheme="minorHAnsi" w:hAnsiTheme="minorHAnsi" w:cstheme="minorHAnsi"/>
+        </w:rPr>
+        <w:t>Scenario: m=3, 2 ships in Arrived, 1 or 4 worker</w:t>
+      </w:r>
+    </w:p>
+    <w:p>
+      <w:pPr>
+        <w:rPr>
+          <w:rStyle w:val="Bullets"/>
+          <w:rFonts w:asciiTheme="minorHAnsi" w:hAnsiTheme="minorHAnsi" w:cstheme="minorHAnsi"/>
+        </w:rPr>
+      </w:pPr>
+    </w:p>
+    <w:p>
+      <w:pPr>
+        <w:rPr>
+          <w:rStyle w:val="Bullets"/>
+          <w:rFonts w:asciiTheme="minorHAnsi" w:hAnsiTheme="minorHAnsi" w:cstheme="minorHAnsi"/>
+        </w:rPr>
+      </w:pPr>
+      <w:r>
+        <w:rPr>
+          <w:rStyle w:val="Bullets"/>
+          <w:rFonts w:asciiTheme="minorHAnsi" w:hAnsiTheme="minorHAnsi" w:cstheme="minorHAnsi"/>
+        </w:rPr>
+        <w:t xml:space="preserve">Both ships move simultaneously (two sequential fires to move) into the passage. Both enter </w:t>
+      </w:r>
+      <w:r>
+        <w:rPr>
+          <w:rStyle w:val="Bullets"/>
+          <w:rFonts w:asciiTheme="minorHAnsi" w:hAnsiTheme="minorHAnsi" w:cstheme="minorHAnsi"/>
+        </w:rPr>
+        <w:t>simultaneously</w:t>
+      </w:r>
+      <w:r>
+        <w:rPr>
+          <w:rStyle w:val="Bullets"/>
+          <w:rFonts w:asciiTheme="minorHAnsi" w:hAnsiTheme="minorHAnsi" w:cstheme="minorHAnsi"/>
+        </w:rPr>
+        <w:t xml:space="preserve"> in </w:t>
+      </w:r>
+      <w:r>
+        <w:rPr>
+          <w:rStyle w:val="Bullets"/>
+          <w:rFonts w:asciiTheme="minorHAnsi" w:hAnsiTheme="minorHAnsi" w:cstheme="minorHAnsi"/>
+        </w:rPr>
+        <w:t xml:space="preserve">a (in_) berth. </w:t>
+      </w:r>
+    </w:p>
+    <w:p>
+      <w:pPr>
+        <w:rPr>
+          <w:rStyle w:val="Bullets"/>
+          <w:rFonts w:asciiTheme="minorHAnsi" w:hAnsiTheme="minorHAnsi" w:cstheme="minorHAnsi"/>
+        </w:rPr>
+      </w:pPr>
+    </w:p>
+    <w:p>
+      <w:pPr>
+        <w:rPr>
+          <w:rStyle w:val="Bullets"/>
+          <w:rFonts w:asciiTheme="minorHAnsi" w:hAnsiTheme="minorHAnsi" w:cstheme="minorHAnsi"/>
+        </w:rPr>
+      </w:pPr>
+      <w:r>
+        <w:rPr>
+          <w:rStyle w:val="Bullets"/>
+          <w:rFonts w:asciiTheme="minorHAnsi" w:hAnsiTheme="minorHAnsi" w:cstheme="minorHAnsi"/>
+        </w:rPr>
+        <w:t>1 Worker:</w:t>
+      </w:r>
+    </w:p>
+    <w:p>
+      <w:pPr>
+        <w:rPr>
+          <w:rStyle w:val="Bullets"/>
+          <w:rFonts w:asciiTheme="minorHAnsi" w:hAnsiTheme="minorHAnsi" w:cstheme="minorHAnsi"/>
+        </w:rPr>
+      </w:pPr>
+      <w:r>
+        <w:rPr>
+          <w:rStyle w:val="Bullets"/>
+          <w:rFonts w:asciiTheme="minorHAnsi" w:hAnsiTheme="minorHAnsi" w:cstheme="minorHAnsi"/>
+        </w:rPr>
+        <w:t xml:space="preserve">When assigning workers, </w:t>
+      </w:r>
+      <w:proofErr w:type="spellStart"/>
+      <w:r>
+        <w:rPr>
+          <w:rStyle w:val="Bullets"/>
+          <w:rFonts w:asciiTheme="minorHAnsi" w:hAnsiTheme="minorHAnsi" w:cstheme="minorHAnsi"/>
+        </w:rPr>
+        <w:t>berthB</w:t>
+      </w:r>
+      <w:proofErr w:type="spellEnd"/>
+      <w:r>
+        <w:rPr>
+          <w:rStyle w:val="Bullets"/>
+          <w:rFonts w:asciiTheme="minorHAnsi" w:hAnsiTheme="minorHAnsi" w:cstheme="minorHAnsi"/>
+        </w:rPr>
+        <w:t xml:space="preserve"> gets priority. B gets served while A must wait a tick.</w:t>
+      </w:r>
+    </w:p>
+    <w:p>
+      <w:pPr>
+        <w:rPr>
+          <w:rStyle w:val="Bullets"/>
+          <w:rFonts w:asciiTheme="minorHAnsi" w:hAnsiTheme="minorHAnsi" w:cstheme="minorHAnsi"/>
+        </w:rPr>
+      </w:pPr>
+      <w:r>
+        <w:rPr>
+          <w:rStyle w:val="Bullets"/>
+          <w:rFonts w:asciiTheme="minorHAnsi" w:hAnsiTheme="minorHAnsi" w:cstheme="minorHAnsi"/>
+        </w:rPr>
+        <w:t xml:space="preserve">The ship moving through </w:t>
+      </w:r>
+      <w:proofErr w:type="spellStart"/>
+      <w:r>
+        <w:rPr>
+          <w:rStyle w:val="Bullets"/>
+          <w:rFonts w:asciiTheme="minorHAnsi" w:hAnsiTheme="minorHAnsi" w:cstheme="minorHAnsi"/>
+        </w:rPr>
+        <w:t>birthA</w:t>
+      </w:r>
+      <w:proofErr w:type="spellEnd"/>
+      <w:r>
+        <w:rPr>
+          <w:rStyle w:val="Bullets"/>
+          <w:rFonts w:asciiTheme="minorHAnsi" w:hAnsiTheme="minorHAnsi" w:cstheme="minorHAnsi"/>
+        </w:rPr>
+        <w:t xml:space="preserve"> arrives at Served a tick later than the other ship.</w:t>
+      </w:r>
+    </w:p>
+    <w:p>
+      <w:pPr>
+        <w:rPr>
+          <w:rStyle w:val="Bullets"/>
+          <w:rFonts w:asciiTheme="minorHAnsi" w:hAnsiTheme="minorHAnsi" w:cstheme="minorHAnsi"/>
+        </w:rPr>
+      </w:pPr>
+    </w:p>
+    <w:p>
+      <w:pPr>
+        <w:rPr>
+          <w:rStyle w:val="Bullets"/>
+          <w:rFonts w:asciiTheme="minorHAnsi" w:hAnsiTheme="minorHAnsi" w:cstheme="minorHAnsi"/>
+        </w:rPr>
+      </w:pPr>
+      <w:r>
+        <w:rPr>
+          <w:rStyle w:val="Bullets"/>
+          <w:rFonts w:asciiTheme="minorHAnsi" w:hAnsiTheme="minorHAnsi" w:cstheme="minorHAnsi"/>
+        </w:rPr>
+        <w:t>4 Workers:</w:t>
+      </w:r>
+    </w:p>
+    <w:p>
+      <w:pPr>
+        <w:rPr>
+          <w:rStyle w:val="Bullets"/>
+          <w:rFonts w:asciiTheme="minorHAnsi" w:hAnsiTheme="minorHAnsi" w:cstheme="minorHAnsi"/>
+        </w:rPr>
+      </w:pPr>
+      <w:r>
+        <w:rPr>
+          <w:rStyle w:val="Bullets"/>
+          <w:rFonts w:asciiTheme="minorHAnsi" w:hAnsiTheme="minorHAnsi" w:cstheme="minorHAnsi"/>
+        </w:rPr>
+        <w:t>Both ships gets served. Both ships move simultaneously until arrived in Served in the same tick.</w:t>
+      </w:r>
+    </w:p>
+    <w:p>
+      <w:pPr>
+        <w:rPr>
+          <w:rStyle w:val="Bullets"/>
+          <w:rFonts w:asciiTheme="minorHAnsi" w:hAnsiTheme="minorHAnsi" w:cstheme="minorHAnsi"/>
+        </w:rPr>
+      </w:pPr>
+      <w:r>
+        <w:rPr>
+          <w:rStyle w:val="Bullets"/>
+          <w:rFonts w:asciiTheme="minorHAnsi" w:hAnsiTheme="minorHAnsi" w:cstheme="minorHAnsi"/>
+        </w:rPr>
+        <w:br w:type="page"/>
+      </w:r>
+    </w:p>
+    <w:p>
+      <w:pPr>
+        <w:rPr>
+          <w:rFonts w:eastAsiaTheme="majorEastAsia" w:cstheme="minorHAnsi"/>
+          <w:b/>
+          <w:bCs/>
+        </w:rPr>
+      </w:pPr>
+      <w:r>
+        <w:rPr>
+          <w:rFonts w:eastAsiaTheme="majorEastAsia" w:cstheme="minorHAnsi"/>
+          <w:b/>
+          <w:bCs/>
+          <w:noProof/>
+        </w:rPr>
+        <w:lastRenderedPageBreak/>
         <w:drawing>
           <wp:inline distT="0" distB="0" distL="0" distR="0" wp14:anchorId="18B8BCB9" wp14:editId="022CB2FE">
             <wp:extent cx="5677786" cy="3606961"/>
@@ -2197,16 +2290,16 @@
     <w:p>
       <w:pPr>
         <w:rPr>
-          <w:rFonts w:asciiTheme="majorHAnsi" w:eastAsiaTheme="majorEastAsia" w:hAnsiTheme="majorHAnsi" w:cstheme="majorBidi"/>
-        </w:rPr>
-      </w:pPr>
-      <w:r>
-        <w:rPr>
-          <w:rFonts w:asciiTheme="majorHAnsi" w:eastAsiaTheme="majorEastAsia" w:hAnsiTheme="majorHAnsi" w:cstheme="majorBidi"/>
-          <w:b/>
-          <w:bCs/>
-        </w:rPr>
-        <w:lastRenderedPageBreak/>
+          <w:rFonts w:eastAsiaTheme="majorEastAsia" w:cstheme="minorHAnsi"/>
+        </w:rPr>
+      </w:pPr>
+      <w:r>
+        <w:rPr>
+          <w:rFonts w:eastAsiaTheme="majorEastAsia" w:cstheme="minorHAnsi"/>
+          <w:b/>
+          <w:bCs/>
+          <w:noProof/>
+        </w:rPr>
         <w:drawing>
           <wp:inline distT="0" distB="0" distL="0" distR="0" wp14:anchorId="77440F94" wp14:editId="3990841C">
             <wp:extent cx="5732818" cy="4094144"/>
@@ -2245,6 +2338,7 @@
       </w:r>
       <w:r>
         <w:rPr>
+          <w:rFonts w:cstheme="minorHAnsi"/>
           <w:noProof/>
         </w:rPr>
         <w:t xml:space="preserve"> </w:t>
@@ -2253,39 +2347,59 @@
     <w:p>
       <w:pPr>
         <w:rPr>
-          <w:rFonts w:asciiTheme="majorHAnsi" w:eastAsiaTheme="majorEastAsia" w:hAnsiTheme="majorHAnsi" w:cstheme="majorBidi"/>
-        </w:rPr>
-      </w:pPr>
-    </w:p>
-    <w:p>
-      <w:pPr>
-        <w:rPr>
-          <w:rFonts w:asciiTheme="majorHAnsi" w:eastAsiaTheme="majorEastAsia" w:hAnsiTheme="majorHAnsi" w:cstheme="majorBidi"/>
-        </w:rPr>
-      </w:pPr>
-      <w:r>
-        <w:rPr>
-          <w:rFonts w:asciiTheme="majorHAnsi" w:eastAsiaTheme="majorEastAsia" w:hAnsiTheme="majorHAnsi" w:cstheme="majorBidi"/>
-        </w:rPr>
+          <w:rFonts w:eastAsiaTheme="majorEastAsia" w:cstheme="minorHAnsi"/>
+        </w:rPr>
+      </w:pPr>
+    </w:p>
+    <w:p>
+      <w:pPr>
+        <w:rPr>
+          <w:rFonts w:eastAsiaTheme="majorEastAsia" w:cstheme="minorHAnsi"/>
+        </w:rPr>
+      </w:pPr>
+      <w:r>
+        <w:rPr>
+          <w:rFonts w:eastAsiaTheme="majorEastAsia" w:cstheme="minorHAnsi"/>
+        </w:rPr>
+        <w:br w:type="page"/>
+      </w:r>
+    </w:p>
+    <w:p>
+      <w:pPr>
+        <w:rPr>
+          <w:rFonts w:eastAsiaTheme="majorEastAsia" w:cstheme="minorHAnsi"/>
+          <w:sz w:val="28"/>
+          <w:szCs w:val="28"/>
+          <w:u w:val="single"/>
+        </w:rPr>
+      </w:pPr>
+      <w:r>
+        <w:rPr>
+          <w:rFonts w:eastAsiaTheme="majorEastAsia" w:cstheme="minorHAnsi"/>
+          <w:sz w:val="28"/>
+          <w:szCs w:val="28"/>
+          <w:u w:val="single"/>
+        </w:rPr>
+        <w:lastRenderedPageBreak/>
         <w:t>Scenarios:</w:t>
       </w:r>
     </w:p>
     <w:p>
       <w:pPr>
         <w:rPr>
-          <w:rFonts w:asciiTheme="majorHAnsi" w:eastAsiaTheme="majorEastAsia" w:hAnsiTheme="majorHAnsi" w:cstheme="majorBidi"/>
-        </w:rPr>
-      </w:pPr>
-    </w:p>
-    <w:p>
-      <w:pPr>
-        <w:rPr>
-          <w:rFonts w:asciiTheme="majorHAnsi" w:eastAsiaTheme="majorEastAsia" w:hAnsiTheme="majorHAnsi" w:cstheme="majorBidi"/>
-        </w:rPr>
-      </w:pPr>
-      <w:r>
-        <w:rPr>
-          <w:rFonts w:asciiTheme="majorHAnsi" w:eastAsiaTheme="majorEastAsia" w:hAnsiTheme="majorHAnsi" w:cstheme="majorBidi"/>
+          <w:rFonts w:eastAsiaTheme="majorEastAsia" w:cstheme="minorHAnsi"/>
+        </w:rPr>
+      </w:pPr>
+    </w:p>
+    <w:p>
+      <w:pPr>
+        <w:rPr>
+          <w:rFonts w:eastAsiaTheme="majorEastAsia" w:cstheme="minorHAnsi"/>
+        </w:rPr>
+      </w:pPr>
+      <w:r>
+        <w:rPr>
+          <w:rFonts w:eastAsiaTheme="majorEastAsia" w:cstheme="minorHAnsi"/>
         </w:rPr>
         <w:t>m = 1, n = 1, 10 initial ships:</w:t>
       </w:r>
@@ -2294,40 +2408,40 @@
       <w:pPr>
         <w:ind w:left="426"/>
         <w:rPr>
-          <w:rFonts w:asciiTheme="majorHAnsi" w:eastAsiaTheme="majorEastAsia" w:hAnsiTheme="majorHAnsi" w:cstheme="majorBidi"/>
-        </w:rPr>
-      </w:pPr>
-      <w:r>
-        <w:rPr>
-          <w:rFonts w:asciiTheme="majorHAnsi" w:eastAsiaTheme="majorEastAsia" w:hAnsiTheme="majorHAnsi" w:cstheme="majorBidi"/>
+          <w:rFonts w:eastAsiaTheme="majorEastAsia" w:cstheme="minorHAnsi"/>
+        </w:rPr>
+      </w:pPr>
+      <w:r>
+        <w:rPr>
+          <w:rFonts w:eastAsiaTheme="majorEastAsia" w:cstheme="minorHAnsi"/>
         </w:rPr>
         <w:t xml:space="preserve">First iteration, one ship moves from Arrived into the passage. All following iterations, the ships move to the next place and a new ship enters the passage. (except for the berth because serving takes an extra tick). When we reach following state, the ships are block by each other because ships from </w:t>
       </w:r>
       <w:proofErr w:type="spellStart"/>
       <w:r>
         <w:rPr>
-          <w:rFonts w:asciiTheme="majorHAnsi" w:eastAsiaTheme="majorEastAsia" w:hAnsiTheme="majorHAnsi" w:cstheme="majorBidi"/>
+          <w:rFonts w:eastAsiaTheme="majorEastAsia" w:cstheme="minorHAnsi"/>
         </w:rPr>
         <w:t>Berth_Out</w:t>
       </w:r>
       <w:proofErr w:type="spellEnd"/>
       <w:r>
         <w:rPr>
-          <w:rFonts w:asciiTheme="majorHAnsi" w:eastAsiaTheme="majorEastAsia" w:hAnsiTheme="majorHAnsi" w:cstheme="majorBidi"/>
+          <w:rFonts w:eastAsiaTheme="majorEastAsia" w:cstheme="minorHAnsi"/>
         </w:rPr>
         <w:t xml:space="preserve"> can’t move into the </w:t>
       </w:r>
       <w:proofErr w:type="spellStart"/>
       <w:r>
         <w:rPr>
-          <w:rFonts w:asciiTheme="majorHAnsi" w:eastAsiaTheme="majorEastAsia" w:hAnsiTheme="majorHAnsi" w:cstheme="majorBidi"/>
+          <w:rFonts w:eastAsiaTheme="majorEastAsia" w:cstheme="minorHAnsi"/>
         </w:rPr>
         <w:t>passage_out</w:t>
       </w:r>
       <w:proofErr w:type="spellEnd"/>
       <w:r>
         <w:rPr>
-          <w:rFonts w:asciiTheme="majorHAnsi" w:eastAsiaTheme="majorEastAsia" w:hAnsiTheme="majorHAnsi" w:cstheme="majorBidi"/>
+          <w:rFonts w:eastAsiaTheme="majorEastAsia" w:cstheme="minorHAnsi"/>
         </w:rPr>
         <w:t>, blocked by the incoming ship and the low capacity of the entire passage. This results in a live-lock where ships can’t move but the clock keeps running, allowing for (skip) moves to be made.</w:t>
       </w:r>
@@ -2335,12 +2449,13 @@
     <w:p>
       <w:pPr>
         <w:rPr>
-          <w:rFonts w:asciiTheme="majorHAnsi" w:eastAsiaTheme="majorEastAsia" w:hAnsiTheme="majorHAnsi" w:cstheme="majorBidi"/>
-        </w:rPr>
-      </w:pPr>
-      <w:r>
-        <w:rPr>
-          <w:rFonts w:asciiTheme="majorHAnsi" w:eastAsiaTheme="majorEastAsia" w:hAnsiTheme="majorHAnsi" w:cstheme="majorBidi"/>
+          <w:rFonts w:eastAsiaTheme="majorEastAsia" w:cstheme="minorHAnsi"/>
+        </w:rPr>
+      </w:pPr>
+      <w:r>
+        <w:rPr>
+          <w:rFonts w:eastAsiaTheme="majorEastAsia" w:cstheme="minorHAnsi"/>
+          <w:noProof/>
         </w:rPr>
         <w:drawing>
           <wp:inline distT="0" distB="0" distL="0" distR="0" wp14:anchorId="2F181A94" wp14:editId="0EEBD4EE">
@@ -2382,100 +2497,29 @@
     <w:p>
       <w:pPr>
         <w:rPr>
-          <w:rFonts w:asciiTheme="majorHAnsi" w:eastAsiaTheme="majorEastAsia" w:hAnsiTheme="majorHAnsi" w:cstheme="majorBidi"/>
-        </w:rPr>
-      </w:pPr>
-    </w:p>
-    <w:p>
-      <w:pPr>
-        <w:rPr>
-          <w:rFonts w:asciiTheme="majorHAnsi" w:eastAsiaTheme="majorEastAsia" w:hAnsiTheme="majorHAnsi" w:cstheme="majorBidi"/>
-        </w:rPr>
-      </w:pPr>
-    </w:p>
-    <w:p>
-      <w:pPr>
-        <w:rPr>
-          <w:rFonts w:asciiTheme="majorHAnsi" w:eastAsiaTheme="majorEastAsia" w:hAnsiTheme="majorHAnsi" w:cstheme="majorBidi"/>
-          <w:b/>
-          <w:bCs/>
-        </w:rPr>
-      </w:pPr>
-      <w:r>
-        <w:rPr>
-          <w:rFonts w:asciiTheme="majorHAnsi" w:eastAsiaTheme="majorEastAsia" w:hAnsiTheme="majorHAnsi" w:cstheme="majorBidi"/>
-          <w:b/>
-          <w:bCs/>
-        </w:rPr>
-        <w:br w:type="page"/>
-      </w:r>
-    </w:p>
-    <w:p>
-      <w:pPr>
-        <w:rPr>
-          <w:rFonts w:asciiTheme="majorHAnsi" w:eastAsiaTheme="majorEastAsia" w:hAnsiTheme="majorHAnsi" w:cstheme="majorBidi"/>
-        </w:rPr>
-      </w:pPr>
-      <w:r>
-        <w:rPr>
-          <w:rFonts w:asciiTheme="majorHAnsi" w:eastAsiaTheme="majorEastAsia" w:hAnsiTheme="majorHAnsi" w:cstheme="majorBidi"/>
-        </w:rPr>
-        <w:lastRenderedPageBreak/>
-        <w:t xml:space="preserve">m = </w:t>
-      </w:r>
-      <w:r>
-        <w:rPr>
-          <w:rFonts w:asciiTheme="majorHAnsi" w:eastAsiaTheme="majorEastAsia" w:hAnsiTheme="majorHAnsi" w:cstheme="majorBidi"/>
-        </w:rPr>
-        <w:t>3</w:t>
-      </w:r>
-      <w:r>
-        <w:rPr>
-          <w:rFonts w:asciiTheme="majorHAnsi" w:eastAsiaTheme="majorEastAsia" w:hAnsiTheme="majorHAnsi" w:cstheme="majorBidi"/>
-        </w:rPr>
-        <w:t xml:space="preserve">, n = </w:t>
-      </w:r>
-      <w:r>
-        <w:rPr>
-          <w:rFonts w:asciiTheme="majorHAnsi" w:eastAsiaTheme="majorEastAsia" w:hAnsiTheme="majorHAnsi" w:cstheme="majorBidi"/>
-        </w:rPr>
-        <w:t>4</w:t>
-      </w:r>
-      <w:r>
-        <w:rPr>
-          <w:rFonts w:asciiTheme="majorHAnsi" w:eastAsiaTheme="majorEastAsia" w:hAnsiTheme="majorHAnsi" w:cstheme="majorBidi"/>
-        </w:rPr>
-        <w:t xml:space="preserve">, </w:t>
-      </w:r>
-      <w:r>
-        <w:rPr>
-          <w:rFonts w:asciiTheme="majorHAnsi" w:eastAsiaTheme="majorEastAsia" w:hAnsiTheme="majorHAnsi" w:cstheme="majorBidi"/>
-        </w:rPr>
-        <w:t>3</w:t>
-      </w:r>
-      <w:r>
-        <w:rPr>
-          <w:rFonts w:asciiTheme="majorHAnsi" w:eastAsiaTheme="majorEastAsia" w:hAnsiTheme="majorHAnsi" w:cstheme="majorBidi"/>
-        </w:rPr>
-        <w:t xml:space="preserve"> ships</w:t>
-      </w:r>
-      <w:r>
-        <w:rPr>
-          <w:rFonts w:asciiTheme="majorHAnsi" w:eastAsiaTheme="majorEastAsia" w:hAnsiTheme="majorHAnsi" w:cstheme="majorBidi"/>
-        </w:rPr>
-        <w:t xml:space="preserve"> over 3 ticks</w:t>
-      </w:r>
-      <w:r>
-        <w:rPr>
-          <w:rFonts w:asciiTheme="majorHAnsi" w:eastAsiaTheme="majorEastAsia" w:hAnsiTheme="majorHAnsi" w:cstheme="majorBidi"/>
-        </w:rPr>
-        <w:t>:</w:t>
-      </w:r>
-    </w:p>
-    <w:p>
-      <w:pPr>
-        <w:rPr>
-          <w:rFonts w:asciiTheme="majorHAnsi" w:eastAsiaTheme="majorEastAsia" w:hAnsiTheme="majorHAnsi" w:cstheme="majorBidi"/>
+          <w:rFonts w:eastAsiaTheme="majorEastAsia" w:cstheme="minorHAnsi"/>
+          <w:b/>
+          <w:bCs/>
+        </w:rPr>
+      </w:pPr>
+    </w:p>
+    <w:p>
+      <w:pPr>
+        <w:rPr>
+          <w:rFonts w:eastAsiaTheme="majorEastAsia" w:cstheme="minorHAnsi"/>
+        </w:rPr>
+      </w:pPr>
+      <w:r>
+        <w:rPr>
+          <w:rFonts w:eastAsiaTheme="majorEastAsia" w:cstheme="minorHAnsi"/>
+        </w:rPr>
+        <w:t>m = 3, n = 4, 3 ships over 3 ticks:</w:t>
+      </w:r>
+    </w:p>
+    <w:p>
+      <w:pPr>
+        <w:rPr>
+          <w:rFonts w:eastAsiaTheme="majorEastAsia" w:cstheme="minorHAnsi"/>
         </w:rPr>
       </w:pPr>
     </w:p>
@@ -2483,60 +2527,48 @@
       <w:pPr>
         <w:ind w:left="426"/>
         <w:rPr>
-          <w:rFonts w:asciiTheme="majorHAnsi" w:eastAsiaTheme="majorEastAsia" w:hAnsiTheme="majorHAnsi" w:cstheme="majorBidi"/>
-        </w:rPr>
-      </w:pPr>
-      <w:r>
-        <w:rPr>
-          <w:rFonts w:asciiTheme="majorHAnsi" w:eastAsiaTheme="majorEastAsia" w:hAnsiTheme="majorHAnsi" w:cstheme="majorBidi"/>
-        </w:rPr>
-        <w:t xml:space="preserve">For the first 3 iterations, a ship arrives. Every iteration it continues to the next place, non-deterministically choosing the Berth. The first two ships enter berth A and the third enters </w:t>
-      </w:r>
-      <w:r>
-        <w:rPr>
-          <w:rFonts w:asciiTheme="majorHAnsi" w:eastAsiaTheme="majorEastAsia" w:hAnsiTheme="majorHAnsi" w:cstheme="majorBidi"/>
-        </w:rPr>
-        <w:t xml:space="preserve">berth </w:t>
-      </w:r>
-      <w:r>
-        <w:rPr>
-          <w:rFonts w:asciiTheme="majorHAnsi" w:eastAsiaTheme="majorEastAsia" w:hAnsiTheme="majorHAnsi" w:cstheme="majorBidi"/>
-        </w:rPr>
-        <w:t xml:space="preserve">B. As the first ship is served at the Berth, the second must wait a tick before being able to continue. As a result, the second ship is delayed by one tick and enters Served simultaneous with the third ship, </w:t>
-      </w:r>
-      <w:r>
-        <w:rPr>
-          <w:rFonts w:asciiTheme="majorHAnsi" w:eastAsiaTheme="majorEastAsia" w:hAnsiTheme="majorHAnsi" w:cstheme="majorBidi"/>
+          <w:rFonts w:eastAsiaTheme="majorEastAsia" w:cstheme="minorHAnsi"/>
+        </w:rPr>
+      </w:pPr>
+      <w:r>
+        <w:rPr>
+          <w:rFonts w:eastAsiaTheme="majorEastAsia" w:cstheme="minorHAnsi"/>
+        </w:rPr>
+        <w:t xml:space="preserve">For the first 3 iterations, a ship arrives. Every iteration it continues to the next place, non-deterministically choosing the Berth. The first two ships enter berth A and the third enters berth B. As the first ship is served at the Berth, the second must wait a tick before being able to continue. As a result, the second ship is delayed by one tick and enters Served simultaneous with the third ship, </w:t>
+      </w:r>
+      <w:r>
+        <w:rPr>
+          <w:rFonts w:eastAsiaTheme="majorEastAsia" w:cstheme="minorHAnsi"/>
         </w:rPr>
         <w:t>“</w:t>
       </w:r>
       <w:r>
         <w:rPr>
-          <w:rFonts w:asciiTheme="majorHAnsi" w:eastAsiaTheme="majorEastAsia" w:hAnsiTheme="majorHAnsi" w:cstheme="majorBidi"/>
+          <w:rFonts w:eastAsiaTheme="majorEastAsia" w:cstheme="minorHAnsi"/>
         </w:rPr>
         <w:t>ending</w:t>
       </w:r>
       <w:r>
         <w:rPr>
-          <w:rFonts w:asciiTheme="majorHAnsi" w:eastAsiaTheme="majorEastAsia" w:hAnsiTheme="majorHAnsi" w:cstheme="majorBidi"/>
+          <w:rFonts w:eastAsiaTheme="majorEastAsia" w:cstheme="minorHAnsi"/>
         </w:rPr>
         <w:t>”</w:t>
       </w:r>
       <w:r>
         <w:rPr>
-          <w:rFonts w:asciiTheme="majorHAnsi" w:eastAsiaTheme="majorEastAsia" w:hAnsiTheme="majorHAnsi" w:cstheme="majorBidi"/>
+          <w:rFonts w:eastAsiaTheme="majorEastAsia" w:cstheme="minorHAnsi"/>
         </w:rPr>
         <w:t xml:space="preserve"> the simulation</w:t>
       </w:r>
       <w:r>
         <w:rPr>
-          <w:rFonts w:asciiTheme="majorHAnsi" w:eastAsiaTheme="majorEastAsia" w:hAnsiTheme="majorHAnsi" w:cstheme="majorBidi"/>
+          <w:rFonts w:eastAsiaTheme="majorEastAsia" w:cstheme="minorHAnsi"/>
         </w:rPr>
         <w:t xml:space="preserve"> in tick 10</w:t>
       </w:r>
       <w:r>
         <w:rPr>
-          <w:rFonts w:asciiTheme="majorHAnsi" w:eastAsiaTheme="majorEastAsia" w:hAnsiTheme="majorHAnsi" w:cstheme="majorBidi"/>
+          <w:rFonts w:eastAsiaTheme="majorEastAsia" w:cstheme="minorHAnsi"/>
         </w:rPr>
         <w:t xml:space="preserve">. </w:t>
       </w:r>
@@ -2545,12 +2577,12 @@
       <w:pPr>
         <w:ind w:left="426"/>
         <w:rPr>
-          <w:rFonts w:asciiTheme="majorHAnsi" w:eastAsiaTheme="majorEastAsia" w:hAnsiTheme="majorHAnsi" w:cstheme="majorBidi"/>
-        </w:rPr>
-      </w:pPr>
-      <w:r>
-        <w:rPr>
-          <w:rFonts w:asciiTheme="majorHAnsi" w:eastAsiaTheme="majorEastAsia" w:hAnsiTheme="majorHAnsi" w:cstheme="majorBidi"/>
+          <w:rFonts w:eastAsiaTheme="majorEastAsia" w:cstheme="minorHAnsi"/>
+        </w:rPr>
+      </w:pPr>
+      <w:r>
+        <w:rPr>
+          <w:rFonts w:eastAsiaTheme="majorEastAsia" w:cstheme="minorHAnsi"/>
         </w:rPr>
         <w:t>(Simulation trace continued for a couple ticks, but we assume it stopped)</w:t>
       </w:r>
@@ -2559,7 +2591,7 @@
       <w:pPr>
         <w:ind w:left="426"/>
         <w:rPr>
-          <w:rFonts w:asciiTheme="majorHAnsi" w:eastAsiaTheme="majorEastAsia" w:hAnsiTheme="majorHAnsi" w:cstheme="majorBidi"/>
+          <w:rFonts w:eastAsiaTheme="majorEastAsia" w:cstheme="minorHAnsi"/>
         </w:rPr>
       </w:pPr>
     </w:p>
@@ -2567,34 +2599,37 @@
       <w:pPr>
         <w:ind w:left="426"/>
         <w:rPr>
-          <w:rFonts w:asciiTheme="majorHAnsi" w:eastAsiaTheme="majorEastAsia" w:hAnsiTheme="majorHAnsi" w:cstheme="majorBidi"/>
-        </w:rPr>
-      </w:pPr>
-      <w:r>
-        <w:rPr>
-          <w:rFonts w:asciiTheme="majorHAnsi" w:eastAsiaTheme="majorEastAsia" w:hAnsiTheme="majorHAnsi" w:cstheme="majorBidi"/>
-        </w:rPr>
-        <w:t>As the simulation successfully terminated, there is no active looping going on so we are not in a live-lock. We successfully archived our goal as all ships are served. There are no request for moving a ship so no one is obstructed by terminating the program. (And no deadlock).</w:t>
-      </w:r>
-    </w:p>
-    <w:p>
-      <w:pPr>
-        <w:ind w:left="426"/>
-        <w:rPr>
-          <w:rFonts w:asciiTheme="majorHAnsi" w:eastAsiaTheme="majorEastAsia" w:hAnsiTheme="majorHAnsi" w:cstheme="majorBidi"/>
-          <w:b/>
-          <w:bCs/>
-        </w:rPr>
-      </w:pPr>
-      <w:r>
-        <w:rPr>
-          <w:rFonts w:asciiTheme="majorHAnsi" w:eastAsiaTheme="majorEastAsia" w:hAnsiTheme="majorHAnsi" w:cstheme="majorBidi"/>
+          <w:rFonts w:eastAsiaTheme="majorEastAsia" w:cstheme="minorHAnsi"/>
+        </w:rPr>
+      </w:pPr>
+      <w:r>
+        <w:rPr>
+          <w:rFonts w:eastAsiaTheme="majorEastAsia" w:cstheme="minorHAnsi"/>
+        </w:rPr>
+        <w:t xml:space="preserve">As the simulation successfully terminated, there is no active looping going on so we are not in a live-lock. </w:t>
+      </w:r>
+      <w:r>
+        <w:rPr>
+          <w:rFonts w:eastAsiaTheme="majorEastAsia" w:cstheme="minorHAnsi"/>
+        </w:rPr>
+        <w:t>We successfully archived our goal as all ships are served. There are no request for moving a ship so no one is obstructed by terminating the program. (And no deadlock).</w:t>
+      </w:r>
+    </w:p>
+    <w:p>
+      <w:pPr>
+        <w:rPr>
+          <w:rFonts w:eastAsiaTheme="majorEastAsia" w:cstheme="minorHAnsi"/>
+        </w:rPr>
+      </w:pPr>
+      <w:r>
+        <w:rPr>
+          <w:rFonts w:eastAsiaTheme="majorEastAsia" w:cstheme="minorHAnsi"/>
           <w:noProof/>
         </w:rPr>
         <mc:AlternateContent>
           <mc:Choice Requires="wpg">
             <w:drawing>
-              <wp:anchor distT="0" distB="0" distL="114300" distR="114300" simplePos="0" relativeHeight="251680768" behindDoc="1" locked="0" layoutInCell="1" allowOverlap="1" wp14:anchorId="0532ADA5" wp14:editId="38682C50">
+              <wp:anchor distT="0" distB="0" distL="114300" distR="114300" simplePos="0" relativeHeight="251680768" behindDoc="1" locked="0" layoutInCell="1" allowOverlap="1" wp14:anchorId="0532ADA5" wp14:editId="41B473A8">
                 <wp:simplePos x="0" y="0"/>
                 <wp:positionH relativeFrom="column">
                   <wp:posOffset>269875</wp:posOffset>
@@ -2714,7 +2749,26 @@
           </mc:Choice>
           <mc:Fallback>
             <w:pict>
-              <v:group w14:anchorId="0532ADA5" id="Group 29" o:spid="_x0000_s1026" style="position:absolute;left:0;text-align:left;margin-left:21.25pt;margin-top:4.3pt;width:256.9pt;height:163.85pt;z-index:-251635712;mso-width-relative:margin;mso-height-relative:margin" coordorigin="-182,86" coordsize="32626,20808" o:gfxdata="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">
+              <v:group w14:anchorId="0532ADA5" id="Group 29" o:spid="_x0000_s1026" style="position:absolute;margin-left:21.25pt;margin-top:4.3pt;width:256.9pt;height:163.85pt;z-index:-251635712;mso-width-relative:margin;mso-height-relative:margin" coordorigin="-182,86" coordsize="32626,20808" o:gfxdata="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">
+                <v:shapetype id="_x0000_t75" coordsize="21600,21600" o:spt="75" o:preferrelative="t" path="m@4@5l@4@11@9@11@9@5xe" filled="f" stroked="f">
+                  <v:stroke joinstyle="miter"/>
+                  <v:formulas>
+                    <v:f eqn="if lineDrawn pixelLineWidth 0"/>
+                    <v:f eqn="sum @0 1 0"/>
+                    <v:f eqn="sum 0 0 @1"/>
+                    <v:f eqn="prod @2 1 2"/>
+                    <v:f eqn="prod @3 21600 pixelWidth"/>
+                    <v:f eqn="prod @3 21600 pixelHeight"/>
+                    <v:f eqn="sum @0 0 1"/>
+                    <v:f eqn="prod @6 1 2"/>
+                    <v:f eqn="prod @7 21600 pixelWidth"/>
+                    <v:f eqn="sum @8 21600 0"/>
+                    <v:f eqn="prod @7 21600 pixelHeight"/>
+                    <v:f eqn="sum @10 21600 0"/>
+                  </v:formulas>
+                  <v:path o:extrusionok="f" gradientshapeok="t" o:connecttype="rect"/>
+                  <o:lock v:ext="edit" aspectratio="t"/>
+                </v:shapetype>
                 <v:shape id="Picture 1" o:spid="_x0000_s1027" type="#_x0000_t75" alt="A diagram of a network&#10;&#10;Description automatically generated" style="position:absolute;left:-182;top:86;width:32626;height:20809;visibility:visible;mso-wrap-style:square" o:gfxdata="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">
                   <v:imagedata r:id="rId23" o:title="A diagram of a network&#10;&#10;Description automatically generated"/>
                 </v:shape>
@@ -2751,34 +2805,24 @@
       </w:r>
       <w:r>
         <w:rPr>
+          <w:rFonts w:eastAsiaTheme="majorEastAsia" w:cstheme="minorHAnsi"/>
+        </w:rPr>
+        <w:br w:type="page"/>
+      </w:r>
+    </w:p>
+    <w:p>
+      <w:pPr>
+        <w:rPr>
           <w:rFonts w:asciiTheme="majorHAnsi" w:eastAsiaTheme="majorEastAsia" w:hAnsiTheme="majorHAnsi" w:cstheme="majorBidi"/>
           <w:b/>
           <w:bCs/>
         </w:rPr>
-        <w:br w:type="page"/>
-      </w:r>
-    </w:p>
-    <w:p>
-      <w:pPr>
-        <w:rPr>
-          <w:rFonts w:asciiTheme="majorHAnsi" w:eastAsiaTheme="majorEastAsia" w:hAnsiTheme="majorHAnsi" w:cstheme="majorBidi"/>
-          <w:b/>
-          <w:bCs/>
-        </w:rPr>
-      </w:pPr>
-    </w:p>
-    <w:p>
-      <w:pPr>
-        <w:rPr>
-          <w:rFonts w:asciiTheme="majorHAnsi" w:eastAsiaTheme="majorEastAsia" w:hAnsiTheme="majorHAnsi" w:cstheme="majorBidi"/>
-          <w:b/>
-          <w:bCs/>
-        </w:rPr>
       </w:pPr>
       <w:r>
         <w:rPr>
           <w:u w:val="single"/>
         </w:rPr>
+        <w:lastRenderedPageBreak/>
         <w:t>Reachability / Coverability analysis</w:t>
       </w:r>
     </w:p>
@@ -3277,6 +3321,74 @@
           <w:b/>
           <w:bCs/>
         </w:rPr>
+        <w:t>M(</w:t>
+      </w:r>
+      <w:proofErr w:type="spellStart"/>
+      <w:r>
+        <w:rPr>
+          <w:b/>
+          <w:bCs/>
+        </w:rPr>
+        <w:t>Berth_Out_A</w:t>
+      </w:r>
+      <w:proofErr w:type="spellEnd"/>
+      <w:r>
+        <w:rPr>
+          <w:b/>
+          <w:bCs/>
+        </w:rPr>
+        <w:t>) + M(</w:t>
+      </w:r>
+      <w:proofErr w:type="spellStart"/>
+      <w:r>
+        <w:rPr>
+          <w:b/>
+          <w:bCs/>
+        </w:rPr>
+        <w:t>Ship_Move.Berth_Out_A_Cap</w:t>
+      </w:r>
+      <w:proofErr w:type="spellEnd"/>
+      <w:r>
+        <w:rPr>
+          <w:b/>
+          <w:bCs/>
+        </w:rPr>
+        <w:t>) = 1:</w:t>
+      </w:r>
+      <w:r>
+        <w:t xml:space="preserve"> At most one ship can occupy berth </w:t>
+      </w:r>
+      <w:r>
+        <w:rPr>
+          <w:rStyle w:val="SourceText"/>
+        </w:rPr>
+        <w:t>A</w:t>
+      </w:r>
+      <w:r>
+        <w:t xml:space="preserve">’s exit passage or its placeholder. Consistent with </w:t>
+      </w:r>
+      <w:proofErr w:type="spellStart"/>
+      <w:r>
+        <w:t>uni</w:t>
+      </w:r>
+      <w:proofErr w:type="spellEnd"/>
+      <w:r>
+        <w:t>-directional exit constraints.</w:t>
+      </w:r>
+    </w:p>
+    <w:p>
+      <w:pPr>
+        <w:pStyle w:val="BodyText"/>
+        <w:rPr>
+          <w:b/>
+          <w:bCs/>
+        </w:rPr>
+      </w:pPr>
+      <w:r>
+        <w:rPr>
+          <w:b/>
+          <w:bCs/>
+        </w:rPr>
         <w:lastRenderedPageBreak/>
         <w:t>M(</w:t>
       </w:r>
@@ -3286,6 +3398,121 @@
           <w:b/>
           <w:bCs/>
         </w:rPr>
+        <w:t>Berth_Out_B</w:t>
+      </w:r>
+      <w:proofErr w:type="spellEnd"/>
+      <w:r>
+        <w:rPr>
+          <w:b/>
+          <w:bCs/>
+        </w:rPr>
+        <w:t>) + M(</w:t>
+      </w:r>
+      <w:proofErr w:type="spellStart"/>
+      <w:r>
+        <w:rPr>
+          <w:b/>
+          <w:bCs/>
+        </w:rPr>
+        <w:t>Ship_Move.Berth_Out_B_Cap</w:t>
+      </w:r>
+      <w:proofErr w:type="spellEnd"/>
+      <w:r>
+        <w:rPr>
+          <w:b/>
+          <w:bCs/>
+        </w:rPr>
+        <w:t>) = 1:</w:t>
+      </w:r>
+      <w:r>
+        <w:t xml:space="preserve"> Similar to previous one but for berth B.</w:t>
+      </w:r>
+    </w:p>
+    <w:p>
+      <w:pPr>
+        <w:pStyle w:val="BodyText"/>
+        <w:rPr>
+          <w:b/>
+          <w:bCs/>
+        </w:rPr>
+      </w:pPr>
+      <w:r>
+        <w:rPr>
+          <w:b/>
+          <w:bCs/>
+        </w:rPr>
+        <w:t>M(</w:t>
+      </w:r>
+      <w:proofErr w:type="spellStart"/>
+      <w:r>
+        <w:rPr>
+          <w:b/>
+          <w:bCs/>
+        </w:rPr>
+        <w:t>Berth_A</w:t>
+      </w:r>
+      <w:proofErr w:type="spellEnd"/>
+      <w:r>
+        <w:rPr>
+          <w:b/>
+          <w:bCs/>
+        </w:rPr>
+        <w:t>) + M(</w:t>
+      </w:r>
+      <w:proofErr w:type="spellStart"/>
+      <w:r>
+        <w:rPr>
+          <w:b/>
+          <w:bCs/>
+        </w:rPr>
+        <w:t>Berth_B</w:t>
+      </w:r>
+      <w:proofErr w:type="spellEnd"/>
+      <w:r>
+        <w:rPr>
+          <w:b/>
+          <w:bCs/>
+        </w:rPr>
+        <w:t>) + M(</w:t>
+      </w:r>
+      <w:proofErr w:type="spellStart"/>
+      <w:r>
+        <w:rPr>
+          <w:b/>
+          <w:bCs/>
+        </w:rPr>
+        <w:t>Berth_In_A</w:t>
+      </w:r>
+      <w:proofErr w:type="spellEnd"/>
+      <w:r>
+        <w:rPr>
+          <w:b/>
+          <w:bCs/>
+        </w:rPr>
+        <w:t>) + M(</w:t>
+      </w:r>
+      <w:proofErr w:type="spellStart"/>
+      <w:r>
+        <w:rPr>
+          <w:b/>
+          <w:bCs/>
+        </w:rPr>
+        <w:t>Berth_In_B</w:t>
+      </w:r>
+      <w:proofErr w:type="spellEnd"/>
+      <w:r>
+        <w:rPr>
+          <w:b/>
+          <w:bCs/>
+        </w:rPr>
+        <w:t>) + M(</w:t>
+      </w:r>
+      <w:proofErr w:type="spellStart"/>
+      <w:r>
+        <w:rPr>
+          <w:b/>
+          <w:bCs/>
+        </w:rPr>
         <w:t>Berth_Out_A</w:t>
       </w:r>
       <w:proofErr w:type="spellEnd"/>
@@ -3302,18 +3529,196 @@
           <w:b/>
           <w:bCs/>
         </w:rPr>
-        <w:t>Ship_Move.Berth_Out_A_Cap</w:t>
-      </w:r>
-      <w:proofErr w:type="spellEnd"/>
-      <w:r>
-        <w:rPr>
-          <w:b/>
-          <w:bCs/>
-        </w:rPr>
-        <w:t>) = 1:</w:t>
-      </w:r>
-      <w:r>
-        <w:t xml:space="preserve"> At most one ship can occupy berth </w:t>
+        <w:t>Berth_Out_B</w:t>
+      </w:r>
+      <w:proofErr w:type="spellEnd"/>
+      <w:r>
+        <w:rPr>
+          <w:b/>
+          <w:bCs/>
+        </w:rPr>
+        <w:t>) + ... + 3 * M(</w:t>
+      </w:r>
+      <w:proofErr w:type="spellStart"/>
+      <w:r>
+        <w:rPr>
+          <w:b/>
+          <w:bCs/>
+        </w:rPr>
+        <w:t>Ship_Move.Init_Model</w:t>
+      </w:r>
+      <w:proofErr w:type="spellEnd"/>
+      <w:r>
+        <w:rPr>
+          <w:b/>
+          <w:bCs/>
+        </w:rPr>
+        <w:t>) + M(</w:t>
+      </w:r>
+      <w:proofErr w:type="spellStart"/>
+      <w:r>
+        <w:rPr>
+          <w:b/>
+          <w:bCs/>
+        </w:rPr>
+        <w:t>Ship_Move.Passage_Cap</w:t>
+      </w:r>
+      <w:proofErr w:type="spellEnd"/>
+      <w:r>
+        <w:rPr>
+          <w:b/>
+          <w:bCs/>
+        </w:rPr>
+        <w:t xml:space="preserve">) = 9: </w:t>
+      </w:r>
+      <w:r>
+        <w:t xml:space="preserve"> Represents global conservation of tokens across all places in the system.</w:t>
+      </w:r>
+    </w:p>
+    <w:p>
+      <w:pPr>
+        <w:pStyle w:val="BodyText"/>
+        <w:rPr>
+          <w:b/>
+          <w:bCs/>
+        </w:rPr>
+      </w:pPr>
+      <w:r>
+        <w:rPr>
+          <w:b/>
+          <w:bCs/>
+        </w:rPr>
+        <w:t>M(</w:t>
+      </w:r>
+      <w:proofErr w:type="spellStart"/>
+      <w:r>
+        <w:rPr>
+          <w:b/>
+          <w:bCs/>
+        </w:rPr>
+        <w:t>Clock.Workers_Active</w:t>
+      </w:r>
+      <w:proofErr w:type="spellEnd"/>
+      <w:r>
+        <w:rPr>
+          <w:b/>
+          <w:bCs/>
+        </w:rPr>
+        <w:t>) + M(</w:t>
+      </w:r>
+      <w:proofErr w:type="spellStart"/>
+      <w:r>
+        <w:rPr>
+          <w:b/>
+          <w:bCs/>
+        </w:rPr>
+        <w:t>Moving_Token_Gen</w:t>
+      </w:r>
+      <w:proofErr w:type="spellEnd"/>
+      <w:r>
+        <w:rPr>
+          <w:b/>
+          <w:bCs/>
+        </w:rPr>
+        <w:t>) + ... + M(</w:t>
+      </w:r>
+      <w:proofErr w:type="spellStart"/>
+      <w:r>
+        <w:rPr>
+          <w:b/>
+          <w:bCs/>
+        </w:rPr>
+        <w:t>Work_B_Done</w:t>
+      </w:r>
+      <w:proofErr w:type="spellEnd"/>
+      <w:r>
+        <w:rPr>
+          <w:b/>
+          <w:bCs/>
+        </w:rPr>
+        <w:t xml:space="preserve">) = 1: </w:t>
+      </w:r>
+      <w:r>
+        <w:t>Represents single clock token that governs the system’s sequential evolution. It ensures proper clock-driven semantics.</w:t>
+      </w:r>
+    </w:p>
+    <w:p>
+      <w:pPr>
+        <w:pStyle w:val="BodyText"/>
+      </w:pPr>
+      <w:r>
+        <w:rPr>
+          <w:b/>
+          <w:bCs/>
+        </w:rPr>
+        <w:t>M(</w:t>
+      </w:r>
+      <w:proofErr w:type="spellStart"/>
+      <w:r>
+        <w:rPr>
+          <w:b/>
+          <w:bCs/>
+        </w:rPr>
+        <w:t>Berth_A</w:t>
+      </w:r>
+      <w:proofErr w:type="spellEnd"/>
+      <w:r>
+        <w:rPr>
+          <w:b/>
+          <w:bCs/>
+        </w:rPr>
+        <w:t>) + M(</w:t>
+      </w:r>
+      <w:proofErr w:type="spellStart"/>
+      <w:r>
+        <w:rPr>
+          <w:b/>
+          <w:bCs/>
+        </w:rPr>
+        <w:t>Berth_In_A</w:t>
+      </w:r>
+      <w:proofErr w:type="spellEnd"/>
+      <w:r>
+        <w:rPr>
+          <w:b/>
+          <w:bCs/>
+        </w:rPr>
+        <w:t>) + M(</w:t>
+      </w:r>
+      <w:proofErr w:type="spellStart"/>
+      <w:r>
+        <w:rPr>
+          <w:b/>
+          <w:bCs/>
+        </w:rPr>
+        <w:t>Passage_In</w:t>
+      </w:r>
+      <w:proofErr w:type="spellEnd"/>
+      <w:r>
+        <w:rPr>
+          <w:b/>
+          <w:bCs/>
+        </w:rPr>
+        <w:t>) + M(</w:t>
+      </w:r>
+      <w:proofErr w:type="spellStart"/>
+      <w:r>
+        <w:rPr>
+          <w:b/>
+          <w:bCs/>
+        </w:rPr>
+        <w:t>Passage_Out</w:t>
+      </w:r>
+      <w:proofErr w:type="spellEnd"/>
+      <w:r>
+        <w:rPr>
+          <w:b/>
+          <w:bCs/>
+        </w:rPr>
+        <w:t>) + ... = 5:</w:t>
+      </w:r>
+      <w:r>
+        <w:t xml:space="preserve"> Limits the total number of tokens within berth </w:t>
       </w:r>
       <w:r>
         <w:rPr>
@@ -3322,24 +3727,12 @@
         <w:t>A</w:t>
       </w:r>
       <w:r>
-        <w:t xml:space="preserve">’s exit passage or its placeholder. Consistent with </w:t>
-      </w:r>
-      <w:proofErr w:type="spellStart"/>
-      <w:r>
-        <w:t>uni</w:t>
-      </w:r>
-      <w:proofErr w:type="spellEnd"/>
-      <w:r>
-        <w:t>-directional exit constraints.</w:t>
+        <w:t>’s subsystem and shared passage. Reflects bounded passage capacity.</w:t>
       </w:r>
     </w:p>
     <w:p>
       <w:pPr>
         <w:pStyle w:val="BodyText"/>
-        <w:rPr>
-          <w:b/>
-          <w:bCs/>
-        </w:rPr>
       </w:pPr>
       <w:r>
         <w:rPr>
@@ -3354,7 +3747,38 @@
           <w:b/>
           <w:bCs/>
         </w:rPr>
-        <w:t>Berth_Out_B</w:t>
+        <w:t>Post_Passage</w:t>
+      </w:r>
+      <w:proofErr w:type="spellEnd"/>
+      <w:r>
+        <w:rPr>
+          <w:b/>
+          <w:bCs/>
+        </w:rPr>
+        <w:t xml:space="preserve">) = 28: </w:t>
+      </w:r>
+      <w:r>
+        <w:t>Tokens in post-passage place</w:t>
+      </w:r>
+    </w:p>
+    <w:p>
+      <w:pPr>
+        <w:pStyle w:val="BodyText"/>
+      </w:pPr>
+      <w:r>
+        <w:rPr>
+          <w:b/>
+          <w:bCs/>
+        </w:rPr>
+        <w:t>M(</w:t>
+      </w:r>
+      <w:proofErr w:type="spellStart"/>
+      <w:r>
+        <w:rPr>
+          <w:b/>
+          <w:bCs/>
+        </w:rPr>
+        <w:t>Berth_A</w:t>
       </w:r>
       <w:proofErr w:type="spellEnd"/>
       <w:r>
@@ -3370,27 +3794,48 @@
           <w:b/>
           <w:bCs/>
         </w:rPr>
-        <w:t>Ship_Move.Berth_Out_B_Cap</w:t>
-      </w:r>
-      <w:proofErr w:type="spellEnd"/>
-      <w:r>
-        <w:rPr>
-          <w:b/>
-          <w:bCs/>
-        </w:rPr>
-        <w:t>) = 1:</w:t>
-      </w:r>
-      <w:r>
-        <w:t xml:space="preserve"> Similar to previous one but for berth B.</w:t>
+        <w:t>Berth_In_A</w:t>
+      </w:r>
+      <w:proofErr w:type="spellEnd"/>
+      <w:r>
+        <w:rPr>
+          <w:b/>
+          <w:bCs/>
+        </w:rPr>
+        <w:t>) + M(</w:t>
+      </w:r>
+      <w:proofErr w:type="spellStart"/>
+      <w:r>
+        <w:rPr>
+          <w:b/>
+          <w:bCs/>
+        </w:rPr>
+        <w:t>Ship_Move.Berth_A_Cap</w:t>
+      </w:r>
+      <w:proofErr w:type="spellEnd"/>
+      <w:r>
+        <w:rPr>
+          <w:b/>
+          <w:bCs/>
+        </w:rPr>
+        <w:t>) + ... = 2:</w:t>
+      </w:r>
+      <w:r>
+        <w:t xml:space="preserve"> Total token conservation across berth </w:t>
+      </w:r>
+      <w:r>
+        <w:rPr>
+          <w:rStyle w:val="SourceText"/>
+        </w:rPr>
+        <w:t>A</w:t>
+      </w:r>
+      <w:r>
+        <w:t xml:space="preserve"> and its capacity. Similar to the one for berth B and to be expected.</w:t>
       </w:r>
     </w:p>
     <w:p>
       <w:pPr>
         <w:pStyle w:val="BodyText"/>
-        <w:rPr>
-          <w:b/>
-          <w:bCs/>
-        </w:rPr>
       </w:pPr>
       <w:r>
         <w:rPr>
@@ -3405,495 +3850,586 @@
           <w:b/>
           <w:bCs/>
         </w:rPr>
+        <w:t>Berth_In_A</w:t>
+      </w:r>
+      <w:proofErr w:type="spellEnd"/>
+      <w:r>
+        <w:rPr>
+          <w:b/>
+          <w:bCs/>
+        </w:rPr>
+        <w:t>) + M(</w:t>
+      </w:r>
+      <w:proofErr w:type="spellStart"/>
+      <w:r>
+        <w:rPr>
+          <w:b/>
+          <w:bCs/>
+        </w:rPr>
+        <w:t>Ship_Move.Berth_In_A_Cap</w:t>
+      </w:r>
+      <w:proofErr w:type="spellEnd"/>
+      <w:r>
+        <w:rPr>
+          <w:b/>
+          <w:bCs/>
+        </w:rPr>
+        <w:t xml:space="preserve">) = 1: </w:t>
+      </w:r>
+      <w:r>
+        <w:t xml:space="preserve">Conservation of tokens in berth </w:t>
+      </w:r>
+      <w:r>
+        <w:rPr>
+          <w:rStyle w:val="SourceText"/>
+        </w:rPr>
+        <w:t>A</w:t>
+      </w:r>
+      <w:r>
+        <w:t>’s input and capacity placeholder.</w:t>
+      </w:r>
+    </w:p>
+    <w:p>
+      <w:pPr>
+        <w:rPr>
+          <w:rFonts w:eastAsiaTheme="majorEastAsia" w:cstheme="minorHAnsi"/>
+          <w:sz w:val="28"/>
+          <w:szCs w:val="28"/>
+          <w:u w:val="single"/>
+        </w:rPr>
+      </w:pPr>
+      <w:r>
+        <w:rPr>
+          <w:rFonts w:eastAsiaTheme="majorEastAsia" w:cstheme="minorHAnsi"/>
+          <w:sz w:val="28"/>
+          <w:szCs w:val="28"/>
+          <w:u w:val="single"/>
+        </w:rPr>
+        <w:br w:type="page"/>
+      </w:r>
+    </w:p>
+    <w:p>
+      <w:pPr>
+        <w:rPr>
+          <w:rFonts w:eastAsiaTheme="majorEastAsia" w:cstheme="minorHAnsi"/>
+          <w:u w:val="single"/>
+        </w:rPr>
+      </w:pPr>
+      <w:r>
+        <w:rPr>
+          <w:rFonts w:eastAsiaTheme="majorEastAsia" w:cstheme="minorHAnsi"/>
+          <w:sz w:val="28"/>
+          <w:szCs w:val="28"/>
+          <w:u w:val="single"/>
+        </w:rPr>
+        <w:lastRenderedPageBreak/>
+        <w:t>aspects of the port system</w:t>
+      </w:r>
+      <w:r>
+        <w:rPr>
+          <w:rFonts w:eastAsiaTheme="majorEastAsia" w:cstheme="minorHAnsi"/>
+          <w:sz w:val="28"/>
+          <w:szCs w:val="28"/>
+          <w:u w:val="single"/>
+        </w:rPr>
+        <w:t>:</w:t>
+      </w:r>
+    </w:p>
+    <w:p>
+      <w:pPr>
+        <w:rPr>
+          <w:rFonts w:eastAsiaTheme="majorEastAsia" w:cstheme="minorHAnsi"/>
+        </w:rPr>
+      </w:pPr>
+    </w:p>
+    <w:p>
+      <w:pPr>
+        <w:rPr>
+          <w:rFonts w:eastAsiaTheme="majorEastAsia" w:cstheme="minorHAnsi"/>
+        </w:rPr>
+      </w:pPr>
+      <w:r>
+        <w:rPr>
+          <w:rFonts w:eastAsiaTheme="majorEastAsia" w:cstheme="minorHAnsi"/>
+        </w:rPr>
+        <w:t>Boundedness:</w:t>
+      </w:r>
+    </w:p>
+    <w:p>
+      <w:pPr>
+        <w:ind w:left="284"/>
+        <w:rPr>
+          <w:rFonts w:eastAsiaTheme="majorEastAsia" w:cstheme="minorHAnsi"/>
+        </w:rPr>
+      </w:pPr>
+      <w:r>
+        <w:rPr>
+          <w:rFonts w:eastAsiaTheme="majorEastAsia" w:cstheme="minorHAnsi"/>
+        </w:rPr>
+        <w:t xml:space="preserve">To describe boundedness of the system, we can split it into multiple cases. The counter increases every tick by one, leading to infinity. Therefore we assume that this will not be part of the system we are evaluating. Our system has an invariant that assumes that the sum of all ships and remaining capacity of the states (excluding Arrived and Served) is 9. Therefore </w:t>
+      </w:r>
+      <w:r>
+        <w:rPr>
+          <w:rFonts w:eastAsiaTheme="majorEastAsia" w:cstheme="minorHAnsi"/>
+        </w:rPr>
+        <w:t xml:space="preserve">these are bounded. The clock logic running through </w:t>
+      </w:r>
+      <w:proofErr w:type="spellStart"/>
+      <w:r>
+        <w:rPr>
+          <w:rFonts w:eastAsiaTheme="majorEastAsia" w:cstheme="minorHAnsi"/>
+        </w:rPr>
+        <w:t>Bert_A</w:t>
+      </w:r>
+      <w:proofErr w:type="spellEnd"/>
+      <w:r>
+        <w:rPr>
+          <w:rFonts w:eastAsiaTheme="majorEastAsia" w:cstheme="minorHAnsi"/>
+        </w:rPr>
+        <w:t xml:space="preserve"> also has an invariant that sums up to 1 (same for berth B, this includes worker logic).</w:t>
+      </w:r>
+    </w:p>
+    <w:p>
+      <w:pPr>
+        <w:ind w:left="284"/>
+        <w:rPr>
+          <w:rFonts w:eastAsiaTheme="majorEastAsia" w:cstheme="minorHAnsi"/>
+        </w:rPr>
+      </w:pPr>
+    </w:p>
+    <w:p>
+      <w:pPr>
+        <w:ind w:left="284"/>
+        <w:rPr>
+          <w:rFonts w:eastAsiaTheme="majorEastAsia" w:cstheme="minorHAnsi"/>
+        </w:rPr>
+      </w:pPr>
+      <w:r>
+        <w:rPr>
+          <w:rFonts w:eastAsiaTheme="majorEastAsia" w:cstheme="minorHAnsi"/>
+        </w:rPr>
+        <w:t>Our system is bounded as what parts are described as the system. The Arrived state and Served state are parts that can be excluded and given to the environment to manage. Then the system becomes bounded. Including one or both leads to an unbounded system.</w:t>
+      </w:r>
+    </w:p>
+    <w:p>
+      <w:pPr>
+        <w:ind w:left="284"/>
+        <w:rPr>
+          <w:rFonts w:eastAsiaTheme="majorEastAsia" w:cstheme="minorHAnsi"/>
+        </w:rPr>
+      </w:pPr>
+    </w:p>
+    <w:p>
+      <w:pPr>
+        <w:rPr>
+          <w:rFonts w:eastAsiaTheme="majorEastAsia" w:cstheme="minorHAnsi"/>
+        </w:rPr>
+      </w:pPr>
+      <w:r>
+        <w:rPr>
+          <w:rFonts w:eastAsiaTheme="majorEastAsia" w:cstheme="minorHAnsi"/>
+        </w:rPr>
+        <w:t>Deadlock:</w:t>
+      </w:r>
+    </w:p>
+    <w:p>
+      <w:pPr>
+        <w:ind w:left="284"/>
+        <w:rPr>
+          <w:rFonts w:eastAsiaTheme="majorEastAsia" w:cstheme="minorHAnsi"/>
+        </w:rPr>
+      </w:pPr>
+      <w:r>
+        <w:rPr>
+          <w:rFonts w:eastAsiaTheme="majorEastAsia" w:cstheme="minorHAnsi"/>
+        </w:rPr>
+        <w:t xml:space="preserve">Deadlocks can occur in the model. This happens when the generator generates to much ship that enter the </w:t>
+      </w:r>
+      <w:proofErr w:type="spellStart"/>
+      <w:r>
+        <w:rPr>
+          <w:rFonts w:eastAsiaTheme="majorEastAsia" w:cstheme="minorHAnsi"/>
+        </w:rPr>
+        <w:t>passage_in</w:t>
+      </w:r>
+      <w:proofErr w:type="spellEnd"/>
+      <w:r>
+        <w:rPr>
+          <w:rFonts w:eastAsiaTheme="majorEastAsia" w:cstheme="minorHAnsi"/>
+        </w:rPr>
+        <w:t>. When the entire passag</w:t>
+      </w:r>
+      <w:r>
+        <w:rPr>
+          <w:rFonts w:eastAsiaTheme="majorEastAsia" w:cstheme="minorHAnsi"/>
+        </w:rPr>
+        <w:t>e capacity is used for inbound traffic, ships will not be able to leave the port. The entire berth will fill with ships until no one can move any more. This is a live-lock for the system and a deadlock for the ships.</w:t>
+      </w:r>
+    </w:p>
+    <w:p>
+      <w:pPr>
+        <w:ind w:left="284"/>
+        <w:rPr>
+          <w:rFonts w:eastAsiaTheme="majorEastAsia" w:cstheme="minorHAnsi"/>
+        </w:rPr>
+      </w:pPr>
+    </w:p>
+    <w:p>
+      <w:pPr>
+        <w:ind w:left="284"/>
+        <w:rPr>
+          <w:rFonts w:eastAsiaTheme="majorEastAsia" w:cstheme="minorHAnsi"/>
+        </w:rPr>
+      </w:pPr>
+      <w:r>
+        <w:rPr>
+          <w:rFonts w:eastAsiaTheme="majorEastAsia" w:cstheme="minorHAnsi"/>
+        </w:rPr>
+        <w:t>When excluding the Arrived state, the deadlock is a cycle where all transitions are skips. A token is moved around in a circle while the values of ships is consistent for all states in the cycle (no one moves).</w:t>
+      </w:r>
+    </w:p>
+    <w:p>
+      <w:pPr>
+        <w:ind w:left="284"/>
+        <w:rPr>
+          <w:rFonts w:eastAsiaTheme="majorEastAsia" w:cstheme="minorHAnsi"/>
+        </w:rPr>
+      </w:pPr>
+    </w:p>
+    <w:p>
+      <w:pPr>
+        <w:ind w:left="284"/>
+        <w:rPr>
+          <w:rFonts w:eastAsiaTheme="majorEastAsia" w:cstheme="minorHAnsi"/>
+        </w:rPr>
+      </w:pPr>
+      <w:r>
+        <w:rPr>
+          <w:rFonts w:eastAsiaTheme="majorEastAsia" w:cstheme="minorHAnsi"/>
+        </w:rPr>
+        <w:t>There are two options for preventing a deadlock. Reserving capacity for outbound ships makes sure ships can always leave the system, preventing the lock. But for m = 1, it creates a new deadlock that new ships can not enter resulting in another deadlock. Limiting the ships in the system. When analyzing the system, we can find a minimum number of ships in the system that results in a deadlock. By limiting the input ships to a value lower than this, the deadlock can be prevented.</w:t>
+      </w:r>
+    </w:p>
+    <w:p>
+      <w:pPr>
+        <w:rPr>
+          <w:rFonts w:eastAsiaTheme="majorEastAsia" w:cstheme="minorHAnsi"/>
+        </w:rPr>
+      </w:pPr>
+      <w:r>
+        <w:rPr>
+          <w:rFonts w:eastAsiaTheme="majorEastAsia" w:cstheme="minorHAnsi"/>
+        </w:rPr>
+        <w:t>Liveness:</w:t>
+      </w:r>
+    </w:p>
+    <w:p>
+      <w:pPr>
+        <w:ind w:left="284"/>
+        <w:rPr>
+          <w:rFonts w:eastAsiaTheme="majorEastAsia" w:cstheme="minorHAnsi"/>
+        </w:rPr>
+      </w:pPr>
+      <w:r>
+        <w:rPr>
+          <w:rFonts w:eastAsiaTheme="majorEastAsia" w:cstheme="minorHAnsi"/>
+        </w:rPr>
+        <w:t xml:space="preserve">Picking any arbitrary transition in the model and connecting it to the </w:t>
+      </w:r>
+      <w:proofErr w:type="spellStart"/>
+      <w:r>
+        <w:rPr>
+          <w:rFonts w:eastAsiaTheme="majorEastAsia" w:cstheme="minorHAnsi"/>
+        </w:rPr>
+        <w:t>init_model</w:t>
+      </w:r>
+      <w:proofErr w:type="spellEnd"/>
+      <w:r>
+        <w:rPr>
+          <w:rFonts w:eastAsiaTheme="majorEastAsia" w:cstheme="minorHAnsi"/>
+        </w:rPr>
+        <w:t xml:space="preserve"> ensures that when it doesn’t fire as firs, it will never fire. Connecting For most transitions, this will result in deadlock of the entire system. There are a few transitions (</w:t>
+      </w:r>
+      <w:proofErr w:type="spellStart"/>
+      <w:r>
+        <w:rPr>
+          <w:rFonts w:eastAsiaTheme="majorEastAsia" w:cstheme="minorHAnsi"/>
+        </w:rPr>
+        <w:t>Generator_Skip</w:t>
+      </w:r>
+      <w:proofErr w:type="spellEnd"/>
+      <w:r>
+        <w:rPr>
+          <w:rFonts w:eastAsiaTheme="majorEastAsia" w:cstheme="minorHAnsi"/>
+        </w:rPr>
+        <w:t xml:space="preserve">, </w:t>
+      </w:r>
+      <w:proofErr w:type="spellStart"/>
+      <w:r>
+        <w:rPr>
+          <w:rFonts w:eastAsiaTheme="majorEastAsia" w:cstheme="minorHAnsi"/>
+        </w:rPr>
+        <w:t>Init_Passage</w:t>
+      </w:r>
+      <w:proofErr w:type="spellEnd"/>
+      <w:r>
+        <w:rPr>
+          <w:rFonts w:eastAsiaTheme="majorEastAsia" w:cstheme="minorHAnsi"/>
+        </w:rPr>
+        <w:t>, …) Connecting them backward ensures that once they fire, they can always fire.</w:t>
+      </w:r>
+    </w:p>
+    <w:p>
+      <w:pPr>
+        <w:rPr>
+          <w:rFonts w:eastAsiaTheme="majorEastAsia" w:cstheme="minorHAnsi"/>
+        </w:rPr>
+      </w:pPr>
+      <w:r>
+        <w:rPr>
+          <w:rFonts w:eastAsiaTheme="majorEastAsia" w:cstheme="minorHAnsi"/>
+        </w:rPr>
+        <w:t>Fairness:</w:t>
+      </w:r>
+    </w:p>
+    <w:p>
+      <w:pPr>
+        <w:ind w:left="284"/>
+        <w:rPr>
+          <w:rFonts w:eastAsiaTheme="majorEastAsia" w:cstheme="minorHAnsi"/>
+        </w:rPr>
+      </w:pPr>
+      <w:r>
+        <w:rPr>
+          <w:rFonts w:eastAsiaTheme="majorEastAsia" w:cstheme="minorHAnsi"/>
+        </w:rPr>
+        <w:t xml:space="preserve">We implemented fairness for all events by design of the clock. </w:t>
+      </w:r>
+      <w:r>
+        <w:rPr>
+          <w:rFonts w:eastAsiaTheme="majorEastAsia" w:cstheme="minorHAnsi"/>
+        </w:rPr>
+        <w:t>This holds only when some assumptions are hold: there is exactly one token circulating for serial event. Tokens can split up for multiple parallel tasks (</w:t>
+      </w:r>
+      <w:proofErr w:type="spellStart"/>
+      <w:r>
+        <w:rPr>
+          <w:rFonts w:eastAsiaTheme="majorEastAsia" w:cstheme="minorHAnsi"/>
+        </w:rPr>
+        <w:t>berth_A</w:t>
+      </w:r>
+      <w:proofErr w:type="spellEnd"/>
+      <w:r>
+        <w:rPr>
+          <w:rFonts w:eastAsiaTheme="majorEastAsia" w:cstheme="minorHAnsi"/>
+        </w:rPr>
+        <w:t xml:space="preserve"> / </w:t>
+      </w:r>
+      <w:proofErr w:type="spellStart"/>
+      <w:r>
+        <w:rPr>
+          <w:rFonts w:eastAsiaTheme="majorEastAsia" w:cstheme="minorHAnsi"/>
+        </w:rPr>
+        <w:t>berth_B</w:t>
+      </w:r>
+      <w:proofErr w:type="spellEnd"/>
+      <w:r>
+        <w:rPr>
+          <w:rFonts w:eastAsiaTheme="majorEastAsia" w:cstheme="minorHAnsi"/>
+        </w:rPr>
+        <w:t xml:space="preserve"> movement) but must synchronize into a single token (</w:t>
+      </w:r>
+      <w:r>
+        <w:rPr>
+          <w:rFonts w:eastAsiaTheme="majorEastAsia" w:cstheme="minorHAnsi"/>
+        </w:rPr>
+        <w:t>always</w:t>
+      </w:r>
+      <w:r>
+        <w:rPr>
+          <w:rFonts w:eastAsiaTheme="majorEastAsia" w:cstheme="minorHAnsi"/>
+        </w:rPr>
+        <w:t xml:space="preserve"> eventually 1 token). There clock must be a cycle with: for every possible path, every event must had access to a token.</w:t>
+      </w:r>
+    </w:p>
+    <w:p>
+      <w:pPr>
+        <w:ind w:left="284"/>
+        <w:rPr>
+          <w:rFonts w:eastAsiaTheme="majorEastAsia" w:cstheme="minorHAnsi"/>
+        </w:rPr>
+      </w:pPr>
+    </w:p>
+    <w:p>
+      <w:pPr>
+        <w:ind w:left="284"/>
+        <w:rPr>
+          <w:rFonts w:eastAsiaTheme="majorEastAsia" w:cstheme="minorHAnsi"/>
+        </w:rPr>
+      </w:pPr>
+      <w:r>
+        <w:rPr>
+          <w:rFonts w:eastAsiaTheme="majorEastAsia" w:cstheme="minorHAnsi"/>
+        </w:rPr>
+        <w:t xml:space="preserve">On the level of the clock, we allow every events to happen exactly once before starting the next iteration. (Events in order: </w:t>
+      </w:r>
+      <w:proofErr w:type="spellStart"/>
+      <w:r>
+        <w:rPr>
+          <w:rFonts w:eastAsiaTheme="majorEastAsia" w:cstheme="minorHAnsi"/>
+        </w:rPr>
+        <w:t>Move_Ships</w:t>
+      </w:r>
+      <w:proofErr w:type="spellEnd"/>
+      <w:r>
+        <w:rPr>
+          <w:rFonts w:eastAsiaTheme="majorEastAsia" w:cstheme="minorHAnsi"/>
+        </w:rPr>
+        <w:t xml:space="preserve">, </w:t>
+      </w:r>
+      <w:proofErr w:type="spellStart"/>
+      <w:r>
+        <w:rPr>
+          <w:rFonts w:eastAsiaTheme="majorEastAsia" w:cstheme="minorHAnsi"/>
+        </w:rPr>
+        <w:t>Reinit_Workers</w:t>
+      </w:r>
+      <w:proofErr w:type="spellEnd"/>
+      <w:r>
+        <w:rPr>
+          <w:rFonts w:eastAsiaTheme="majorEastAsia" w:cstheme="minorHAnsi"/>
+        </w:rPr>
+        <w:t>, Work A/B, or B/A)</w:t>
+      </w:r>
+    </w:p>
+    <w:p>
+      <w:pPr>
+        <w:ind w:left="284"/>
+        <w:rPr>
+          <w:rFonts w:eastAsiaTheme="majorEastAsia" w:cstheme="minorHAnsi"/>
+        </w:rPr>
+      </w:pPr>
+      <w:r>
+        <w:rPr>
+          <w:rFonts w:eastAsiaTheme="majorEastAsia" w:cstheme="minorHAnsi"/>
+        </w:rPr>
+        <w:t xml:space="preserve">When each of these events is finite, fairness is </w:t>
+      </w:r>
+      <w:r>
+        <w:rPr>
+          <w:rFonts w:eastAsiaTheme="majorEastAsia" w:cstheme="minorHAnsi"/>
+        </w:rPr>
+        <w:t xml:space="preserve">guaranteed. </w:t>
+      </w:r>
+      <w:proofErr w:type="spellStart"/>
+      <w:r>
+        <w:rPr>
+          <w:rFonts w:eastAsiaTheme="majorEastAsia" w:cstheme="minorHAnsi"/>
+        </w:rPr>
+        <w:t>Reinit_Workers</w:t>
+      </w:r>
+      <w:proofErr w:type="spellEnd"/>
+      <w:r>
+        <w:rPr>
+          <w:rFonts w:eastAsiaTheme="majorEastAsia" w:cstheme="minorHAnsi"/>
+        </w:rPr>
+        <w:t xml:space="preserve"> is trivial and </w:t>
+      </w:r>
+      <w:r>
+        <w:rPr>
+          <w:rFonts w:eastAsiaTheme="majorEastAsia" w:cstheme="minorHAnsi"/>
+        </w:rPr>
+        <w:t>Work</w:t>
+      </w:r>
+      <w:r>
+        <w:rPr>
+          <w:rFonts w:eastAsiaTheme="majorEastAsia" w:cstheme="minorHAnsi"/>
+        </w:rPr>
+        <w:t xml:space="preserve"> should be clear. Movement takes the token and moves it backwards through the </w:t>
+      </w:r>
+      <w:r>
+        <w:rPr>
+          <w:rFonts w:eastAsiaTheme="majorEastAsia" w:cstheme="minorHAnsi"/>
+        </w:rPr>
+        <w:lastRenderedPageBreak/>
+        <w:t>move transitions and allows for movement of ships. By doing it backwards, a moved ship is in a state where the transitions to move forwards has been passed already and must wait for the next cycle. Berts are parallel executed and synchronized afterwards. The movement ends in generating new ships. When we assuming Fairness, we assume that the choice between generating ships and skipping eventually skips. Without this assumption we can get into an infinite cycle of generating ships and Fairness wouldn’t hold.</w:t>
+      </w:r>
+    </w:p>
+    <w:p>
+      <w:pPr>
+        <w:rPr>
+          <w:rFonts w:eastAsiaTheme="majorEastAsia" w:cstheme="minorHAnsi"/>
+        </w:rPr>
+      </w:pPr>
+    </w:p>
+    <w:p>
+      <w:pPr>
+        <w:rPr>
+          <w:rFonts w:eastAsiaTheme="majorEastAsia" w:cstheme="minorHAnsi"/>
+        </w:rPr>
+      </w:pPr>
+      <w:r>
+        <w:rPr>
+          <w:rFonts w:eastAsiaTheme="majorEastAsia" w:cstheme="minorHAnsi"/>
+        </w:rPr>
+        <w:t>Safety:</w:t>
+      </w:r>
+    </w:p>
+    <w:p>
+      <w:pPr>
+        <w:ind w:left="284"/>
+        <w:rPr>
+          <w:rFonts w:eastAsiaTheme="majorEastAsia" w:cstheme="minorHAnsi"/>
+        </w:rPr>
+      </w:pPr>
+      <w:r>
+        <w:rPr>
+          <w:rFonts w:eastAsiaTheme="majorEastAsia" w:cstheme="minorHAnsi"/>
+        </w:rPr>
+        <w:t xml:space="preserve">It is impossible to crash ships in the current model. By construction of the capacity constraint (as long as no other transitions alter the content of the state/cap), there is an invariant </w:t>
+      </w:r>
+      <w:r>
+        <w:rPr>
+          <w:rFonts w:eastAsiaTheme="majorEastAsia" w:cstheme="minorHAnsi"/>
+        </w:rPr>
+        <w:t>for every state with a capacity, the sum of the state and its remaining cap is equal to the capacity itself.</w:t>
+      </w:r>
+    </w:p>
+    <w:p>
+      <w:pPr>
+        <w:ind w:left="284"/>
+        <w:rPr>
+          <w:rFonts w:eastAsiaTheme="majorEastAsia" w:cstheme="minorHAnsi"/>
+        </w:rPr>
+      </w:pPr>
+    </w:p>
+    <w:p>
+      <w:pPr>
+        <w:ind w:left="284"/>
+        <w:rPr>
+          <w:rFonts w:eastAsiaTheme="majorEastAsia" w:cstheme="minorHAnsi"/>
+        </w:rPr>
+      </w:pPr>
+      <w:r>
+        <w:rPr>
+          <w:rFonts w:eastAsiaTheme="majorEastAsia" w:cstheme="minorHAnsi"/>
+        </w:rPr>
+        <w:t xml:space="preserve">To make a trace where ships crash, we add a arc (the transition must fire at least once) to the remaining cap. This allows for more ships than allowed in a state. (Crash happened in </w:t>
+      </w:r>
+      <w:proofErr w:type="spellStart"/>
+      <w:r>
+        <w:rPr>
+          <w:rFonts w:eastAsiaTheme="majorEastAsia" w:cstheme="minorHAnsi"/>
+        </w:rPr>
         <w:t>Berth_A</w:t>
       </w:r>
       <w:proofErr w:type="spellEnd"/>
       <w:r>
         <w:rPr>
-          <w:b/>
-          <w:bCs/>
-        </w:rPr>
-        <w:t>) + M(</w:t>
-      </w:r>
-      <w:proofErr w:type="spellStart"/>
-      <w:r>
-        <w:rPr>
-          <w:b/>
-          <w:bCs/>
-        </w:rPr>
-        <w:t>Berth_B</w:t>
-      </w:r>
-      <w:proofErr w:type="spellEnd"/>
-      <w:r>
-        <w:rPr>
-          <w:b/>
-          <w:bCs/>
-        </w:rPr>
-        <w:t>) + M(</w:t>
-      </w:r>
-      <w:proofErr w:type="spellStart"/>
-      <w:r>
-        <w:rPr>
-          <w:b/>
-          <w:bCs/>
-        </w:rPr>
-        <w:t>Berth_In_A</w:t>
-      </w:r>
-      <w:proofErr w:type="spellEnd"/>
-      <w:r>
-        <w:rPr>
-          <w:b/>
-          <w:bCs/>
-        </w:rPr>
-        <w:t>) + M(</w:t>
-      </w:r>
-      <w:proofErr w:type="spellStart"/>
-      <w:r>
-        <w:rPr>
-          <w:b/>
-          <w:bCs/>
-        </w:rPr>
-        <w:t>Berth_In_B</w:t>
-      </w:r>
-      <w:proofErr w:type="spellEnd"/>
-      <w:r>
-        <w:rPr>
-          <w:b/>
-          <w:bCs/>
-        </w:rPr>
-        <w:t>) + M(</w:t>
-      </w:r>
-      <w:proofErr w:type="spellStart"/>
-      <w:r>
-        <w:rPr>
-          <w:b/>
-          <w:bCs/>
-        </w:rPr>
-        <w:t>Berth_Out_A</w:t>
-      </w:r>
-      <w:proofErr w:type="spellEnd"/>
-      <w:r>
-        <w:rPr>
-          <w:b/>
-          <w:bCs/>
-        </w:rPr>
-        <w:t>) + M(</w:t>
-      </w:r>
-      <w:proofErr w:type="spellStart"/>
-      <w:r>
-        <w:rPr>
-          <w:b/>
-          <w:bCs/>
-        </w:rPr>
-        <w:t>Berth_Out_B</w:t>
-      </w:r>
-      <w:proofErr w:type="spellEnd"/>
-      <w:r>
-        <w:rPr>
-          <w:b/>
-          <w:bCs/>
-        </w:rPr>
-        <w:t>) + ... + 3 * M(</w:t>
-      </w:r>
-      <w:proofErr w:type="spellStart"/>
-      <w:r>
-        <w:rPr>
-          <w:b/>
-          <w:bCs/>
-        </w:rPr>
-        <w:t>Ship_Move.Init_Model</w:t>
-      </w:r>
-      <w:proofErr w:type="spellEnd"/>
-      <w:r>
-        <w:rPr>
-          <w:b/>
-          <w:bCs/>
-        </w:rPr>
-        <w:t>) + M(</w:t>
-      </w:r>
-      <w:proofErr w:type="spellStart"/>
-      <w:r>
-        <w:rPr>
-          <w:b/>
-          <w:bCs/>
-        </w:rPr>
-        <w:t>Ship_Move.Passage_Cap</w:t>
-      </w:r>
-      <w:proofErr w:type="spellEnd"/>
-      <w:r>
-        <w:rPr>
-          <w:b/>
-          <w:bCs/>
-        </w:rPr>
-        <w:t xml:space="preserve">) = 9: </w:t>
-      </w:r>
-      <w:r>
-        <w:t xml:space="preserve"> Represents global conservation of tokens across all places in the system.</w:t>
-      </w:r>
-    </w:p>
-    <w:p>
-      <w:pPr>
-        <w:pStyle w:val="BodyText"/>
-        <w:rPr>
-          <w:b/>
-          <w:bCs/>
-        </w:rPr>
-      </w:pPr>
-      <w:r>
-        <w:rPr>
-          <w:b/>
-          <w:bCs/>
-        </w:rPr>
-        <w:t>M(</w:t>
-      </w:r>
-      <w:proofErr w:type="spellStart"/>
-      <w:r>
-        <w:rPr>
-          <w:b/>
-          <w:bCs/>
-        </w:rPr>
-        <w:t>Clock.Workers_Active</w:t>
-      </w:r>
-      <w:proofErr w:type="spellEnd"/>
-      <w:r>
-        <w:rPr>
-          <w:b/>
-          <w:bCs/>
-        </w:rPr>
-        <w:t>) + M(</w:t>
-      </w:r>
-      <w:proofErr w:type="spellStart"/>
-      <w:r>
-        <w:rPr>
-          <w:b/>
-          <w:bCs/>
-        </w:rPr>
-        <w:t>Moving_Token_Gen</w:t>
-      </w:r>
-      <w:proofErr w:type="spellEnd"/>
-      <w:r>
-        <w:rPr>
-          <w:b/>
-          <w:bCs/>
-        </w:rPr>
-        <w:t>) + ... + M(</w:t>
-      </w:r>
-      <w:proofErr w:type="spellStart"/>
-      <w:r>
-        <w:rPr>
-          <w:b/>
-          <w:bCs/>
-        </w:rPr>
-        <w:t>Work_B_Done</w:t>
-      </w:r>
-      <w:proofErr w:type="spellEnd"/>
-      <w:r>
-        <w:rPr>
-          <w:b/>
-          <w:bCs/>
-        </w:rPr>
-        <w:t xml:space="preserve">) = 1: </w:t>
-      </w:r>
-      <w:r>
-        <w:t>Represents single clock token that governs the system’s sequential evolution. It ensures proper clock-driven semantics.</w:t>
-      </w:r>
-    </w:p>
-    <w:p>
-      <w:pPr>
-        <w:pStyle w:val="BodyText"/>
-      </w:pPr>
-      <w:r>
-        <w:rPr>
-          <w:b/>
-          <w:bCs/>
-        </w:rPr>
-        <w:t>M(</w:t>
-      </w:r>
-      <w:proofErr w:type="spellStart"/>
-      <w:r>
-        <w:rPr>
-          <w:b/>
-          <w:bCs/>
-        </w:rPr>
-        <w:t>Berth_A</w:t>
-      </w:r>
-      <w:proofErr w:type="spellEnd"/>
-      <w:r>
-        <w:rPr>
-          <w:b/>
-          <w:bCs/>
-        </w:rPr>
-        <w:t>) + M(</w:t>
-      </w:r>
-      <w:proofErr w:type="spellStart"/>
-      <w:r>
-        <w:rPr>
-          <w:b/>
-          <w:bCs/>
-        </w:rPr>
-        <w:t>Berth_In_A</w:t>
-      </w:r>
-      <w:proofErr w:type="spellEnd"/>
-      <w:r>
-        <w:rPr>
-          <w:b/>
-          <w:bCs/>
-        </w:rPr>
-        <w:t>) + M(</w:t>
-      </w:r>
-      <w:proofErr w:type="spellStart"/>
-      <w:r>
-        <w:rPr>
-          <w:b/>
-          <w:bCs/>
-        </w:rPr>
-        <w:t>Passage_In</w:t>
-      </w:r>
-      <w:proofErr w:type="spellEnd"/>
-      <w:r>
-        <w:rPr>
-          <w:b/>
-          <w:bCs/>
-        </w:rPr>
-        <w:t>) + M(</w:t>
-      </w:r>
-      <w:proofErr w:type="spellStart"/>
-      <w:r>
-        <w:rPr>
-          <w:b/>
-          <w:bCs/>
-        </w:rPr>
-        <w:t>Passage_Out</w:t>
-      </w:r>
-      <w:proofErr w:type="spellEnd"/>
-      <w:r>
-        <w:rPr>
-          <w:b/>
-          <w:bCs/>
-        </w:rPr>
-        <w:t>) + ... = 5:</w:t>
-      </w:r>
-      <w:r>
-        <w:t xml:space="preserve"> Limits the total number of tokens within berth </w:t>
-      </w:r>
-      <w:r>
-        <w:rPr>
-          <w:rStyle w:val="SourceText"/>
-        </w:rPr>
-        <w:t>A</w:t>
-      </w:r>
-      <w:r>
-        <w:t>’s subsystem and shared passage. Reflects bounded passage capacity.</w:t>
-      </w:r>
-    </w:p>
-    <w:p>
-      <w:pPr>
-        <w:pStyle w:val="BodyText"/>
-      </w:pPr>
-      <w:r>
-        <w:rPr>
-          <w:b/>
-          <w:bCs/>
-        </w:rPr>
-        <w:t>M(</w:t>
-      </w:r>
-      <w:proofErr w:type="spellStart"/>
-      <w:r>
-        <w:rPr>
-          <w:b/>
-          <w:bCs/>
-        </w:rPr>
-        <w:t>Post_Passage</w:t>
-      </w:r>
-      <w:proofErr w:type="spellEnd"/>
-      <w:r>
-        <w:rPr>
-          <w:b/>
-          <w:bCs/>
-        </w:rPr>
-        <w:t xml:space="preserve">) = 28: </w:t>
-      </w:r>
-      <w:r>
-        <w:t>Tokens in post-passage place</w:t>
-      </w:r>
-    </w:p>
-    <w:p>
-      <w:pPr>
-        <w:pStyle w:val="BodyText"/>
-      </w:pPr>
-      <w:r>
-        <w:rPr>
-          <w:b/>
-          <w:bCs/>
-        </w:rPr>
-        <w:t>M(</w:t>
-      </w:r>
-      <w:proofErr w:type="spellStart"/>
-      <w:r>
-        <w:rPr>
-          <w:b/>
-          <w:bCs/>
-        </w:rPr>
-        <w:t>Berth_A</w:t>
-      </w:r>
-      <w:proofErr w:type="spellEnd"/>
-      <w:r>
-        <w:rPr>
-          <w:b/>
-          <w:bCs/>
-        </w:rPr>
-        <w:t>) + M(</w:t>
-      </w:r>
-      <w:proofErr w:type="spellStart"/>
-      <w:r>
-        <w:rPr>
-          <w:b/>
-          <w:bCs/>
-        </w:rPr>
-        <w:t>Berth_In_A</w:t>
-      </w:r>
-      <w:proofErr w:type="spellEnd"/>
-      <w:r>
-        <w:rPr>
-          <w:b/>
-          <w:bCs/>
-        </w:rPr>
-        <w:t>) + M(</w:t>
-      </w:r>
-      <w:proofErr w:type="spellStart"/>
-      <w:r>
-        <w:rPr>
-          <w:b/>
-          <w:bCs/>
-        </w:rPr>
-        <w:t>Ship_Move.Berth_A_Cap</w:t>
-      </w:r>
-      <w:proofErr w:type="spellEnd"/>
-      <w:r>
-        <w:rPr>
-          <w:b/>
-          <w:bCs/>
-        </w:rPr>
-        <w:t>) + ... = 2:</w:t>
-      </w:r>
-      <w:r>
-        <w:t xml:space="preserve"> Total token conservation across berth </w:t>
-      </w:r>
-      <w:r>
-        <w:rPr>
-          <w:rStyle w:val="SourceText"/>
-        </w:rPr>
-        <w:t>A</w:t>
-      </w:r>
-      <w:r>
-        <w:t xml:space="preserve"> and its capacity. Similar to the one for berth B and to be expected.</w:t>
-      </w:r>
-    </w:p>
-    <w:p>
-      <w:pPr>
-        <w:pStyle w:val="BodyText"/>
-      </w:pPr>
-      <w:r>
-        <w:rPr>
-          <w:b/>
-          <w:bCs/>
-        </w:rPr>
-        <w:t>M(</w:t>
-      </w:r>
-      <w:proofErr w:type="spellStart"/>
-      <w:r>
-        <w:rPr>
-          <w:b/>
-          <w:bCs/>
-        </w:rPr>
-        <w:t>Berth_In_A</w:t>
-      </w:r>
-      <w:proofErr w:type="spellEnd"/>
-      <w:r>
-        <w:rPr>
-          <w:b/>
-          <w:bCs/>
-        </w:rPr>
-        <w:t>) + M(</w:t>
-      </w:r>
-      <w:proofErr w:type="spellStart"/>
-      <w:r>
-        <w:rPr>
-          <w:b/>
-          <w:bCs/>
-        </w:rPr>
-        <w:t>Ship_Move.Berth_In_A_Cap</w:t>
-      </w:r>
-      <w:proofErr w:type="spellEnd"/>
-      <w:r>
-        <w:rPr>
-          <w:b/>
-          <w:bCs/>
-        </w:rPr>
-        <w:t xml:space="preserve">) = 1: </w:t>
-      </w:r>
-      <w:r>
-        <w:t xml:space="preserve">Conservation of tokens in berth </w:t>
-      </w:r>
-      <w:r>
-        <w:rPr>
-          <w:rStyle w:val="SourceText"/>
-        </w:rPr>
-        <w:t>A</w:t>
-      </w:r>
-      <w:r>
-        <w:t>’s input and capacity placeholder.</w:t>
-      </w:r>
-    </w:p>
-    <w:p>
-      <w:pPr>
-        <w:pStyle w:val="BodyText"/>
-      </w:pPr>
-    </w:p>
-    <w:p>
-      <w:pPr>
-        <w:pStyle w:val="BodyText"/>
-      </w:pPr>
-    </w:p>
-    <w:p>
-      <w:pPr>
-        <w:pStyle w:val="BodyText"/>
-      </w:pPr>
-    </w:p>
-    <w:p>
-      <w:pPr>
-        <w:pStyle w:val="BodyText"/>
-      </w:pPr>
-    </w:p>
-    <w:p>
-      <w:pPr>
-        <w:pStyle w:val="BodyText"/>
-      </w:pPr>
-    </w:p>
-    <w:p>
-      <w:pPr>
-        <w:pStyle w:val="BodyText"/>
-      </w:pPr>
-    </w:p>
-    <w:p>
-      <w:pPr>
-        <w:pStyle w:val="BodyText"/>
-      </w:pPr>
-    </w:p>
-    <w:p>
-      <w:pPr>
-        <w:pStyle w:val="BodyText"/>
-      </w:pPr>
-    </w:p>
-    <w:p>
-      <w:pPr>
-        <w:pStyle w:val="BodyText"/>
-      </w:pPr>
-    </w:p>
-    <w:p>
-      <w:pPr>
-        <w:pStyle w:val="BodyText"/>
-      </w:pPr>
+          <w:rFonts w:eastAsiaTheme="majorEastAsia" w:cstheme="minorHAnsi"/>
+        </w:rPr>
+        <w:t xml:space="preserve"> in the trace)</w:t>
+      </w:r>
     </w:p>
     <w:sectPr>
       <w:footerReference w:type="even" r:id="rId24"/>
@@ -4958,6 +5494,7 @@
   <w:style w:type="character" w:default="1" w:styleId="DefaultParagraphFont">
     <w:name w:val="Default Paragraph Font"/>
     <w:uiPriority w:val="1"/>
+    <w:semiHidden/>
     <w:unhideWhenUsed/>
   </w:style>
   <w:style w:type="table" w:default="1" w:styleId="TableNormal">
